--- a/lab_1/apa_lab1.docx
+++ b/lab_1/apa_lab1.docx
@@ -2005,51 +2005,7 @@
           <w:szCs w:val="28"/>
           <w:lang w:val="en-US"/>
         </w:rPr>
-        <w:t xml:space="preserve">f i b </w:t>
-      </w:r>
-      <w:proofErr w:type="gramStart"/>
-      <w:r>
-        <w:rPr>
-          <w:rFonts w:ascii="Cambria Math" w:eastAsia="Times New Roman" w:hAnsi="Cambria Math"/>
-          <w:i/>
-          <w:sz w:val="28"/>
-          <w:szCs w:val="28"/>
-          <w:lang w:val="en-US"/>
-        </w:rPr>
-        <w:t>( n</w:t>
-      </w:r>
-      <w:proofErr w:type="gramEnd"/>
-      <w:r>
-        <w:rPr>
-          <w:rFonts w:ascii="Cambria Math" w:eastAsia="Times New Roman" w:hAnsi="Cambria Math"/>
-          <w:i/>
-          <w:sz w:val="28"/>
-          <w:szCs w:val="28"/>
-          <w:lang w:val="en-US"/>
-        </w:rPr>
-        <w:t xml:space="preserve"> ) = f </w:t>
-      </w:r>
-      <w:proofErr w:type="spellStart"/>
-      <w:r>
-        <w:rPr>
-          <w:rFonts w:ascii="Cambria Math" w:eastAsia="Times New Roman" w:hAnsi="Cambria Math"/>
-          <w:i/>
-          <w:sz w:val="28"/>
-          <w:szCs w:val="28"/>
-          <w:lang w:val="en-US"/>
-        </w:rPr>
-        <w:t>i</w:t>
-      </w:r>
-      <w:proofErr w:type="spellEnd"/>
-      <w:r>
-        <w:rPr>
-          <w:rFonts w:ascii="Cambria Math" w:eastAsia="Times New Roman" w:hAnsi="Cambria Math"/>
-          <w:i/>
-          <w:sz w:val="28"/>
-          <w:szCs w:val="28"/>
-          <w:lang w:val="en-US"/>
-        </w:rPr>
-        <w:t xml:space="preserve"> b ( n – 1 ) + f i b ( n – 2 )</w:t>
+        <w:t>f i b ( n ) = f i b ( n – 1 ) + f i b ( n – 2 )</w:t>
       </w:r>
     </w:p>
     <w:p>
@@ -2330,21 +2286,12 @@
                 <w:lang w:val="en-US"/>
               </w:rPr>
             </w:pPr>
-            <w:proofErr w:type="gramStart"/>
             <w:r>
               <w:rPr>
                 <w:rFonts w:ascii="Times New Roman" w:hAnsi="Times New Roman"/>
                 <w:lang w:val="en-US"/>
               </w:rPr>
-              <w:t>O(</w:t>
-            </w:r>
-            <w:proofErr w:type="gramEnd"/>
-            <w:r>
-              <w:rPr>
-                <w:rFonts w:ascii="Times New Roman" w:hAnsi="Times New Roman"/>
-                <w:lang w:val="en-US"/>
-              </w:rPr>
-              <w:t>1)</w:t>
+              <w:t>O(1)</w:t>
             </w:r>
           </w:p>
         </w:tc>
@@ -2381,7 +2328,6 @@
                 <w:lang w:val="en-US"/>
               </w:rPr>
             </w:pPr>
-            <w:proofErr w:type="gramStart"/>
             <w:r>
               <w:rPr>
                 <w:rFonts w:ascii="Times New Roman" w:hAnsi="Times New Roman"/>
@@ -2389,7 +2335,6 @@
               </w:rPr>
               <w:t>O(</w:t>
             </w:r>
-            <w:proofErr w:type="gramEnd"/>
             <m:oMath>
               <m:sSup>
                 <m:sSupPr>
@@ -2627,6 +2572,7 @@
           <w:rFonts w:ascii="Times New Roman" w:eastAsia="Times New Roman" w:hAnsi="Times New Roman"/>
           <w:sz w:val="28"/>
           <w:szCs w:val="28"/>
+          <w:lang w:val="ro-RO"/>
         </w:rPr>
       </w:pPr>
       <w:r>
@@ -2671,6 +2617,220 @@
         </w:rPr>
         <w:t>u trebuie să recalculezi toate numerele anterioare până la valoarea N elimină implicațiile exponențiale de viteză ale algoritmului recursiv. Deoarece acum stocăm toate valorile până la N, complexitatea spațială este O(n). Cu toate acestea, utilizarea valorilor de index pentru a accesa un array are un timp de rulare de O(1), care, împreună cu calculul individual nou pe valoarea N, rezultă într-o complexitate de timp polinomială de O(n).</w:t>
       </w:r>
+    </w:p>
+    <w:p>
+      <w:pPr>
+        <w:rPr>
+          <w:rFonts w:ascii="Times New Roman" w:eastAsia="Times New Roman" w:hAnsi="Times New Roman"/>
+          <w:sz w:val="28"/>
+          <w:szCs w:val="28"/>
+          <w:lang w:val="ro-RO"/>
+        </w:rPr>
+      </w:pPr>
+    </w:p>
+    <w:p>
+      <w:pPr>
+        <w:rPr>
+          <w:rFonts w:ascii="Times New Roman" w:eastAsia="Times New Roman" w:hAnsi="Times New Roman"/>
+          <w:sz w:val="28"/>
+          <w:szCs w:val="28"/>
+          <w:lang w:val="ro-RO"/>
+        </w:rPr>
+      </w:pPr>
+    </w:p>
+    <w:p>
+      <w:pPr>
+        <w:rPr>
+          <w:rFonts w:ascii="Times New Roman" w:eastAsia="Times New Roman" w:hAnsi="Times New Roman"/>
+          <w:sz w:val="28"/>
+          <w:szCs w:val="28"/>
+          <w:lang w:val="ro-RO"/>
+        </w:rPr>
+      </w:pPr>
+    </w:p>
+    <w:p>
+      <w:pPr>
+        <w:rPr>
+          <w:rFonts w:ascii="Times New Roman" w:eastAsia="Times New Roman" w:hAnsi="Times New Roman"/>
+          <w:sz w:val="28"/>
+          <w:szCs w:val="28"/>
+          <w:lang w:val="ro-RO"/>
+        </w:rPr>
+      </w:pPr>
+      <w:r>
+        <w:rPr>
+          <w:rFonts w:ascii="Times New Roman" w:eastAsia="Times New Roman" w:hAnsi="Times New Roman"/>
+          <w:sz w:val="28"/>
+          <w:szCs w:val="28"/>
+          <w:lang w:val="ro-RO"/>
+        </w:rPr>
+        <w:lastRenderedPageBreak/>
+        <w:t>Recurenţa care defineşte şirul lui Fibonacci</w:t>
+      </w:r>
+      <w:r>
+        <w:rPr>
+          <w:rFonts w:ascii="Times New Roman" w:eastAsia="Times New Roman" w:hAnsi="Times New Roman"/>
+          <w:sz w:val="28"/>
+          <w:szCs w:val="28"/>
+          <w:lang w:val="ro-RO"/>
+        </w:rPr>
+        <w:t xml:space="preserve">: </w:t>
+      </w:r>
+    </w:p>
+    <w:p>
+      <w:pPr>
+        <w:rPr>
+          <w:rFonts w:ascii="Times New Roman" w:eastAsia="Times New Roman" w:hAnsi="Times New Roman"/>
+          <w:sz w:val="28"/>
+          <w:szCs w:val="28"/>
+          <w:lang w:val="ro-RO"/>
+        </w:rPr>
+      </w:pPr>
+      <m:oMathPara>
+        <m:oMath>
+          <m:sSub>
+            <m:sSubPr>
+              <m:ctrlPr>
+                <w:rPr>
+                  <w:rFonts w:ascii="Cambria Math" w:eastAsia="Times New Roman" w:hAnsi="Cambria Math"/>
+                  <w:i/>
+                  <w:sz w:val="28"/>
+                  <w:szCs w:val="28"/>
+                  <w:lang w:val="ro-RO"/>
+                </w:rPr>
+              </m:ctrlPr>
+            </m:sSubPr>
+            <m:e>
+              <m:r>
+                <w:rPr>
+                  <w:rFonts w:ascii="Cambria Math" w:eastAsia="Times New Roman" w:hAnsi="Cambria Math"/>
+                  <w:sz w:val="28"/>
+                  <w:szCs w:val="28"/>
+                  <w:lang w:val="ro-RO"/>
+                </w:rPr>
+                <m:t>t</m:t>
+              </m:r>
+            </m:e>
+            <m:sub>
+              <m:r>
+                <w:rPr>
+                  <w:rFonts w:ascii="Cambria Math" w:eastAsia="Times New Roman" w:hAnsi="Cambria Math"/>
+                  <w:sz w:val="28"/>
+                  <w:szCs w:val="28"/>
+                  <w:lang w:val="ro-RO"/>
+                </w:rPr>
+                <m:t>n</m:t>
+              </m:r>
+            </m:sub>
+          </m:sSub>
+          <m:r>
+            <w:rPr>
+              <w:rFonts w:ascii="Cambria Math" w:eastAsia="Times New Roman" w:hAnsi="Cambria Math"/>
+              <w:sz w:val="28"/>
+              <w:szCs w:val="28"/>
+              <w:lang w:val="ro-RO"/>
+            </w:rPr>
+            <m:t xml:space="preserve"> = </m:t>
+          </m:r>
+          <m:sSub>
+            <m:sSubPr>
+              <m:ctrlPr>
+                <w:rPr>
+                  <w:rFonts w:ascii="Cambria Math" w:eastAsia="Times New Roman" w:hAnsi="Cambria Math"/>
+                  <w:i/>
+                  <w:sz w:val="28"/>
+                  <w:szCs w:val="28"/>
+                  <w:lang w:val="ro-RO"/>
+                </w:rPr>
+              </m:ctrlPr>
+            </m:sSubPr>
+            <m:e>
+              <m:r>
+                <w:rPr>
+                  <w:rFonts w:ascii="Cambria Math" w:eastAsia="Times New Roman" w:hAnsi="Cambria Math"/>
+                  <w:sz w:val="28"/>
+                  <w:szCs w:val="28"/>
+                  <w:lang w:val="ro-RO"/>
+                </w:rPr>
+                <m:t>t</m:t>
+              </m:r>
+            </m:e>
+            <m:sub>
+              <m:r>
+                <w:rPr>
+                  <w:rFonts w:ascii="Cambria Math" w:eastAsia="Times New Roman" w:hAnsi="Cambria Math"/>
+                  <w:sz w:val="28"/>
+                  <w:szCs w:val="28"/>
+                  <w:lang w:val="ro-RO"/>
+                </w:rPr>
+                <m:t>n</m:t>
+              </m:r>
+            </m:sub>
+          </m:sSub>
+          <m:r>
+            <w:rPr>
+              <w:rFonts w:ascii="Cambria Math" w:eastAsia="Times New Roman" w:hAnsi="Cambria Math"/>
+              <w:sz w:val="28"/>
+              <w:szCs w:val="28"/>
+              <w:lang w:val="ro-RO"/>
+            </w:rPr>
+            <m:t xml:space="preserve">-1 + </m:t>
+          </m:r>
+          <m:sSub>
+            <m:sSubPr>
+              <m:ctrlPr>
+                <w:rPr>
+                  <w:rFonts w:ascii="Cambria Math" w:eastAsia="Times New Roman" w:hAnsi="Cambria Math"/>
+                  <w:i/>
+                  <w:sz w:val="28"/>
+                  <w:szCs w:val="28"/>
+                  <w:lang w:val="ro-RO"/>
+                </w:rPr>
+              </m:ctrlPr>
+            </m:sSubPr>
+            <m:e>
+              <m:r>
+                <w:rPr>
+                  <w:rFonts w:ascii="Cambria Math" w:eastAsia="Times New Roman" w:hAnsi="Cambria Math"/>
+                  <w:sz w:val="28"/>
+                  <w:szCs w:val="28"/>
+                  <w:lang w:val="ro-RO"/>
+                </w:rPr>
+                <m:t>t</m:t>
+              </m:r>
+            </m:e>
+            <m:sub>
+              <m:r>
+                <w:rPr>
+                  <w:rFonts w:ascii="Cambria Math" w:eastAsia="Times New Roman" w:hAnsi="Cambria Math"/>
+                  <w:sz w:val="28"/>
+                  <w:szCs w:val="28"/>
+                  <w:lang w:val="ro-RO"/>
+                </w:rPr>
+                <m:t>n</m:t>
+              </m:r>
+            </m:sub>
+          </m:sSub>
+          <m:r>
+            <w:rPr>
+              <w:rFonts w:ascii="Cambria Math" w:eastAsia="Times New Roman" w:hAnsi="Cambria Math"/>
+              <w:sz w:val="28"/>
+              <w:szCs w:val="28"/>
+              <w:lang w:val="ro-RO"/>
+            </w:rPr>
+            <m:t>-2</m:t>
+          </m:r>
+          <m:r>
+            <w:rPr>
+              <w:rFonts w:ascii="Cambria Math" w:eastAsia="Times New Roman" w:hAnsi="Cambria Math"/>
+              <w:sz w:val="28"/>
+              <w:szCs w:val="28"/>
+              <w:lang w:val="ro-RO"/>
+            </w:rPr>
+            <m:t>,              n≥2</m:t>
+          </m:r>
+        </m:oMath>
+      </m:oMathPara>
     </w:p>
     <w:p>
       <w:pPr>
@@ -2682,16 +2842,1117 @@
           <w:rFonts w:ascii="Times New Roman" w:eastAsia="Times New Roman" w:hAnsi="Times New Roman"/>
           <w:sz w:val="28"/>
           <w:szCs w:val="28"/>
-        </w:rPr>
-      </w:pPr>
-      <w:r>
-        <w:rPr>
-          <w:rFonts w:ascii="Times New Roman" w:eastAsia="Times New Roman" w:hAnsi="Times New Roman"/>
-          <w:sz w:val="28"/>
-          <w:szCs w:val="28"/>
-        </w:rPr>
-        <w:br w:type="page"/>
-      </w:r>
+          <w:lang w:val="ro-RO"/>
+        </w:rPr>
+      </w:pPr>
+      <m:oMathPara>
+        <m:oMath>
+          <m:sSub>
+            <m:sSubPr>
+              <m:ctrlPr>
+                <w:rPr>
+                  <w:rFonts w:ascii="Cambria Math" w:eastAsia="Times New Roman" w:hAnsi="Cambria Math"/>
+                  <w:i/>
+                  <w:sz w:val="28"/>
+                  <w:szCs w:val="28"/>
+                  <w:lang w:val="ro-RO"/>
+                </w:rPr>
+              </m:ctrlPr>
+            </m:sSubPr>
+            <m:e>
+              <m:r>
+                <w:rPr>
+                  <w:rFonts w:ascii="Cambria Math" w:eastAsia="Times New Roman" w:hAnsi="Cambria Math"/>
+                  <w:sz w:val="28"/>
+                  <w:szCs w:val="28"/>
+                  <w:lang w:val="ro-RO"/>
+                </w:rPr>
+                <m:t>t</m:t>
+              </m:r>
+            </m:e>
+            <m:sub>
+              <m:r>
+                <w:rPr>
+                  <w:rFonts w:ascii="Cambria Math" w:eastAsia="Times New Roman" w:hAnsi="Cambria Math"/>
+                  <w:sz w:val="28"/>
+                  <w:szCs w:val="28"/>
+                  <w:lang w:val="ro-RO"/>
+                </w:rPr>
+                <m:t>0</m:t>
+              </m:r>
+            </m:sub>
+          </m:sSub>
+          <m:r>
+            <w:rPr>
+              <w:rFonts w:ascii="Cambria Math" w:eastAsia="Times New Roman" w:hAnsi="Cambria Math"/>
+              <w:sz w:val="28"/>
+              <w:szCs w:val="28"/>
+              <w:lang w:val="ro-RO"/>
+            </w:rPr>
+            <m:t xml:space="preserve"> = 0, </m:t>
+          </m:r>
+          <m:sSub>
+            <m:sSubPr>
+              <m:ctrlPr>
+                <w:rPr>
+                  <w:rFonts w:ascii="Cambria Math" w:eastAsia="Times New Roman" w:hAnsi="Cambria Math"/>
+                  <w:i/>
+                  <w:sz w:val="28"/>
+                  <w:szCs w:val="28"/>
+                  <w:lang w:val="ro-RO"/>
+                </w:rPr>
+              </m:ctrlPr>
+            </m:sSubPr>
+            <m:e>
+              <m:r>
+                <w:rPr>
+                  <w:rFonts w:ascii="Cambria Math" w:eastAsia="Times New Roman" w:hAnsi="Cambria Math"/>
+                  <w:sz w:val="28"/>
+                  <w:szCs w:val="28"/>
+                  <w:lang w:val="ro-RO"/>
+                </w:rPr>
+                <m:t xml:space="preserve">   </m:t>
+              </m:r>
+              <m:r>
+                <w:rPr>
+                  <w:rFonts w:ascii="Cambria Math" w:eastAsia="Times New Roman" w:hAnsi="Cambria Math"/>
+                  <w:sz w:val="28"/>
+                  <w:szCs w:val="28"/>
+                  <w:lang w:val="ro-RO"/>
+                </w:rPr>
+                <m:t>t</m:t>
+              </m:r>
+            </m:e>
+            <m:sub>
+              <m:r>
+                <w:rPr>
+                  <w:rFonts w:ascii="Cambria Math" w:eastAsia="Times New Roman" w:hAnsi="Cambria Math"/>
+                  <w:sz w:val="28"/>
+                  <w:szCs w:val="28"/>
+                  <w:lang w:val="ro-RO"/>
+                </w:rPr>
+                <m:t>1</m:t>
+              </m:r>
+            </m:sub>
+          </m:sSub>
+          <m:r>
+            <w:rPr>
+              <w:rFonts w:ascii="Cambria Math" w:eastAsia="Times New Roman" w:hAnsi="Cambria Math"/>
+              <w:sz w:val="28"/>
+              <w:szCs w:val="28"/>
+              <w:lang w:val="ro-RO"/>
+            </w:rPr>
+            <m:t xml:space="preserve"> = 1</m:t>
+          </m:r>
+        </m:oMath>
+      </m:oMathPara>
+    </w:p>
+    <w:p>
+      <w:pPr>
+        <w:suppressAutoHyphens w:val="0"/>
+        <w:autoSpaceDN/>
+        <w:spacing w:after="160" w:line="259" w:lineRule="auto"/>
+        <w:jc w:val="left"/>
+        <w:rPr>
+          <w:rFonts w:ascii="Times New Roman" w:eastAsia="Times New Roman" w:hAnsi="Times New Roman"/>
+          <w:sz w:val="28"/>
+          <w:szCs w:val="28"/>
+          <w:lang w:val="ro-RO"/>
+        </w:rPr>
+      </w:pPr>
+      <w:r>
+        <w:rPr>
+          <w:rFonts w:ascii="Times New Roman" w:eastAsia="Times New Roman" w:hAnsi="Times New Roman"/>
+          <w:sz w:val="28"/>
+          <w:szCs w:val="28"/>
+          <w:lang w:val="ro-RO"/>
+        </w:rPr>
+        <w:t xml:space="preserve">Putem să rescriem această recurenţa sub forma </w:t>
+      </w:r>
+      <m:oMath>
+        <m:sSub>
+          <m:sSubPr>
+            <m:ctrlPr>
+              <w:rPr>
+                <w:rFonts w:ascii="Cambria Math" w:eastAsia="Times New Roman" w:hAnsi="Cambria Math"/>
+                <w:i/>
+                <w:sz w:val="28"/>
+                <w:szCs w:val="28"/>
+                <w:lang w:val="ro-RO"/>
+              </w:rPr>
+            </m:ctrlPr>
+          </m:sSubPr>
+          <m:e>
+            <m:r>
+              <w:rPr>
+                <w:rFonts w:ascii="Cambria Math" w:eastAsia="Times New Roman" w:hAnsi="Cambria Math"/>
+                <w:sz w:val="28"/>
+                <w:szCs w:val="28"/>
+                <w:lang w:val="ro-RO"/>
+              </w:rPr>
+              <m:t>t</m:t>
+            </m:r>
+          </m:e>
+          <m:sub>
+            <m:r>
+              <w:rPr>
+                <w:rFonts w:ascii="Cambria Math" w:eastAsia="Times New Roman" w:hAnsi="Cambria Math"/>
+                <w:sz w:val="28"/>
+                <w:szCs w:val="28"/>
+                <w:lang w:val="ro-RO"/>
+              </w:rPr>
+              <m:t>n</m:t>
+            </m:r>
+          </m:sub>
+        </m:sSub>
+        <m:r>
+          <m:rPr>
+            <m:sty m:val="p"/>
+          </m:rPr>
+          <w:rPr>
+            <w:rFonts w:ascii="Cambria Math" w:eastAsia="Times New Roman" w:hAnsi="Cambria Math"/>
+            <w:sz w:val="28"/>
+            <w:szCs w:val="28"/>
+            <w:lang w:val="ro-RO"/>
+          </w:rPr>
+          <m:t xml:space="preserve"> - </m:t>
+        </m:r>
+        <m:sSub>
+          <m:sSubPr>
+            <m:ctrlPr>
+              <w:rPr>
+                <w:rFonts w:ascii="Cambria Math" w:eastAsia="Times New Roman" w:hAnsi="Cambria Math"/>
+                <w:i/>
+                <w:sz w:val="28"/>
+                <w:szCs w:val="28"/>
+                <w:lang w:val="ro-RO"/>
+              </w:rPr>
+            </m:ctrlPr>
+          </m:sSubPr>
+          <m:e>
+            <m:r>
+              <w:rPr>
+                <w:rFonts w:ascii="Cambria Math" w:eastAsia="Times New Roman" w:hAnsi="Cambria Math"/>
+                <w:sz w:val="28"/>
+                <w:szCs w:val="28"/>
+                <w:lang w:val="ro-RO"/>
+              </w:rPr>
+              <m:t>t</m:t>
+            </m:r>
+          </m:e>
+          <m:sub>
+            <m:r>
+              <w:rPr>
+                <w:rFonts w:ascii="Cambria Math" w:eastAsia="Times New Roman" w:hAnsi="Cambria Math"/>
+                <w:sz w:val="28"/>
+                <w:szCs w:val="28"/>
+                <w:lang w:val="ro-RO"/>
+              </w:rPr>
+              <m:t>n</m:t>
+            </m:r>
+          </m:sub>
+        </m:sSub>
+        <m:r>
+          <m:rPr>
+            <m:sty m:val="p"/>
+          </m:rPr>
+          <w:rPr>
+            <w:rFonts w:ascii="Cambria Math" w:eastAsia="Times New Roman" w:hAnsi="Cambria Math"/>
+            <w:sz w:val="28"/>
+            <w:szCs w:val="28"/>
+            <w:lang w:val="ro-RO"/>
+          </w:rPr>
+          <m:t xml:space="preserve">-1 - </m:t>
+        </m:r>
+        <m:sSub>
+          <m:sSubPr>
+            <m:ctrlPr>
+              <w:rPr>
+                <w:rFonts w:ascii="Cambria Math" w:eastAsia="Times New Roman" w:hAnsi="Cambria Math"/>
+                <w:i/>
+                <w:sz w:val="28"/>
+                <w:szCs w:val="28"/>
+                <w:lang w:val="ro-RO"/>
+              </w:rPr>
+            </m:ctrlPr>
+          </m:sSubPr>
+          <m:e>
+            <m:r>
+              <w:rPr>
+                <w:rFonts w:ascii="Cambria Math" w:eastAsia="Times New Roman" w:hAnsi="Cambria Math"/>
+                <w:sz w:val="28"/>
+                <w:szCs w:val="28"/>
+                <w:lang w:val="ro-RO"/>
+              </w:rPr>
+              <m:t>t</m:t>
+            </m:r>
+          </m:e>
+          <m:sub>
+            <m:r>
+              <w:rPr>
+                <w:rFonts w:ascii="Cambria Math" w:eastAsia="Times New Roman" w:hAnsi="Cambria Math"/>
+                <w:sz w:val="28"/>
+                <w:szCs w:val="28"/>
+                <w:lang w:val="ro-RO"/>
+              </w:rPr>
+              <m:t>n</m:t>
+            </m:r>
+          </m:sub>
+        </m:sSub>
+        <m:r>
+          <m:rPr>
+            <m:sty m:val="p"/>
+          </m:rPr>
+          <w:rPr>
+            <w:rFonts w:ascii="Cambria Math" w:eastAsia="Times New Roman" w:hAnsi="Cambria Math"/>
+            <w:sz w:val="28"/>
+            <w:szCs w:val="28"/>
+            <w:lang w:val="ro-RO"/>
+          </w:rPr>
+          <m:t>-2 = 0</m:t>
+        </m:r>
+      </m:oMath>
+      <w:r>
+        <w:rPr>
+          <w:rFonts w:ascii="Times New Roman" w:eastAsia="Times New Roman" w:hAnsi="Times New Roman"/>
+          <w:sz w:val="28"/>
+          <w:szCs w:val="28"/>
+          <w:lang w:val="ro-RO"/>
+        </w:rPr>
+        <w:t xml:space="preserve"> </w:t>
+      </w:r>
+    </w:p>
+    <w:p>
+      <w:pPr>
+        <w:suppressAutoHyphens w:val="0"/>
+        <w:autoSpaceDN/>
+        <w:spacing w:after="160" w:line="259" w:lineRule="auto"/>
+        <w:jc w:val="left"/>
+        <w:rPr>
+          <w:rFonts w:ascii="Times New Roman" w:eastAsia="Times New Roman" w:hAnsi="Times New Roman"/>
+          <w:sz w:val="28"/>
+          <w:szCs w:val="28"/>
+          <w:lang w:val="ro-RO"/>
+        </w:rPr>
+      </w:pPr>
+      <m:oMathPara>
+        <m:oMath>
+          <m:sSup>
+            <m:sSupPr>
+              <m:ctrlPr>
+                <w:rPr>
+                  <w:rFonts w:ascii="Cambria Math" w:eastAsia="Times New Roman" w:hAnsi="Cambria Math"/>
+                  <w:sz w:val="28"/>
+                  <w:szCs w:val="28"/>
+                  <w:lang w:val="ro-RO"/>
+                </w:rPr>
+              </m:ctrlPr>
+            </m:sSupPr>
+            <m:e>
+              <m:r>
+                <w:rPr>
+                  <w:rFonts w:ascii="Cambria Math" w:eastAsia="Times New Roman" w:hAnsi="Cambria Math"/>
+                  <w:sz w:val="28"/>
+                  <w:szCs w:val="28"/>
+                  <w:lang w:val="ro-RO"/>
+                </w:rPr>
+                <m:t>x</m:t>
+              </m:r>
+            </m:e>
+            <m:sup>
+              <m:r>
+                <w:rPr>
+                  <w:rFonts w:ascii="Cambria Math" w:eastAsia="Times New Roman" w:hAnsi="Cambria Math"/>
+                  <w:sz w:val="28"/>
+                  <w:szCs w:val="28"/>
+                  <w:lang w:val="ro-RO"/>
+                </w:rPr>
+                <m:t>2</m:t>
+              </m:r>
+            </m:sup>
+          </m:sSup>
+          <m:r>
+            <m:rPr>
+              <m:sty m:val="p"/>
+            </m:rPr>
+            <w:rPr>
+              <w:rFonts w:ascii="Cambria Math" w:eastAsia="Times New Roman" w:hAnsi="Cambria Math"/>
+              <w:sz w:val="28"/>
+              <w:szCs w:val="28"/>
+              <w:lang w:val="ro-RO"/>
+            </w:rPr>
+            <m:t xml:space="preserve"> - x - 1 = 0</m:t>
+          </m:r>
+        </m:oMath>
+      </m:oMathPara>
+    </w:p>
+    <w:p>
+      <w:pPr>
+        <w:suppressAutoHyphens w:val="0"/>
+        <w:autoSpaceDN/>
+        <w:spacing w:after="160" w:line="259" w:lineRule="auto"/>
+        <w:jc w:val="left"/>
+        <w:rPr>
+          <w:rFonts w:ascii="Times New Roman" w:eastAsia="Times New Roman" w:hAnsi="Times New Roman"/>
+          <w:sz w:val="28"/>
+          <w:szCs w:val="28"/>
+          <w:lang w:val="ro-RO"/>
+        </w:rPr>
+      </w:pPr>
+      <m:oMathPara>
+        <m:oMath>
+          <m:sSub>
+            <m:sSubPr>
+              <m:ctrlPr>
+                <w:rPr>
+                  <w:rFonts w:ascii="Cambria Math" w:eastAsia="Times New Roman" w:hAnsi="Cambria Math"/>
+                  <w:i/>
+                  <w:sz w:val="28"/>
+                  <w:szCs w:val="28"/>
+                  <w:lang w:val="ro-RO"/>
+                </w:rPr>
+              </m:ctrlPr>
+            </m:sSubPr>
+            <m:e>
+              <m:r>
+                <w:rPr>
+                  <w:rFonts w:ascii="Cambria Math" w:eastAsia="Times New Roman" w:hAnsi="Cambria Math"/>
+                  <w:sz w:val="28"/>
+                  <w:szCs w:val="28"/>
+                  <w:lang w:val="ro-RO"/>
+                </w:rPr>
+                <m:t>r</m:t>
+              </m:r>
+            </m:e>
+            <m:sub>
+              <m:r>
+                <w:rPr>
+                  <w:rFonts w:ascii="Cambria Math" w:eastAsia="Times New Roman" w:hAnsi="Cambria Math"/>
+                  <w:sz w:val="28"/>
+                  <w:szCs w:val="28"/>
+                  <w:lang w:val="ro-RO"/>
+                </w:rPr>
+                <m:t>1,2</m:t>
+              </m:r>
+            </m:sub>
+          </m:sSub>
+          <m:r>
+            <w:rPr>
+              <w:rFonts w:ascii="Cambria Math" w:eastAsia="Times New Roman" w:hAnsi="Cambria Math"/>
+              <w:sz w:val="28"/>
+              <w:szCs w:val="28"/>
+              <w:lang w:val="ro-RO"/>
+            </w:rPr>
+            <m:t xml:space="preserve"> = </m:t>
+          </m:r>
+          <m:f>
+            <m:fPr>
+              <m:ctrlPr>
+                <w:rPr>
+                  <w:rFonts w:ascii="Cambria Math" w:eastAsia="Times New Roman" w:hAnsi="Cambria Math"/>
+                  <w:i/>
+                  <w:sz w:val="28"/>
+                  <w:szCs w:val="28"/>
+                  <w:lang w:val="ro-RO"/>
+                </w:rPr>
+              </m:ctrlPr>
+            </m:fPr>
+            <m:num>
+              <m:r>
+                <w:rPr>
+                  <w:rFonts w:ascii="Cambria Math" w:eastAsia="Times New Roman" w:hAnsi="Cambria Math"/>
+                  <w:sz w:val="28"/>
+                  <w:szCs w:val="28"/>
+                  <w:lang w:val="ro-RO"/>
+                </w:rPr>
+                <m:t>1±</m:t>
+              </m:r>
+              <m:rad>
+                <m:radPr>
+                  <m:degHide m:val="1"/>
+                  <m:ctrlPr>
+                    <w:rPr>
+                      <w:rFonts w:ascii="Cambria Math" w:eastAsia="Times New Roman" w:hAnsi="Cambria Math"/>
+                      <w:i/>
+                      <w:sz w:val="28"/>
+                      <w:szCs w:val="28"/>
+                      <w:lang w:val="ro-RO"/>
+                    </w:rPr>
+                  </m:ctrlPr>
+                </m:radPr>
+                <m:deg/>
+                <m:e>
+                  <m:r>
+                    <w:rPr>
+                      <w:rFonts w:ascii="Cambria Math" w:eastAsia="Times New Roman" w:hAnsi="Cambria Math"/>
+                      <w:sz w:val="28"/>
+                      <w:szCs w:val="28"/>
+                      <w:lang w:val="ro-RO"/>
+                    </w:rPr>
+                    <m:t>5</m:t>
+                  </m:r>
+                </m:e>
+              </m:rad>
+            </m:num>
+            <m:den>
+              <m:r>
+                <w:rPr>
+                  <w:rFonts w:ascii="Cambria Math" w:eastAsia="Times New Roman" w:hAnsi="Cambria Math"/>
+                  <w:sz w:val="28"/>
+                  <w:szCs w:val="28"/>
+                  <w:lang w:val="ro-RO"/>
+                </w:rPr>
+                <m:t>2</m:t>
+              </m:r>
+            </m:den>
+          </m:f>
+        </m:oMath>
+      </m:oMathPara>
+    </w:p>
+    <w:p>
+      <w:pPr>
+        <w:suppressAutoHyphens w:val="0"/>
+        <w:autoSpaceDN/>
+        <w:spacing w:after="160" w:line="259" w:lineRule="auto"/>
+        <w:jc w:val="left"/>
+        <w:rPr>
+          <w:rFonts w:ascii="Times New Roman" w:eastAsia="Times New Roman" w:hAnsi="Times New Roman"/>
+          <w:sz w:val="28"/>
+          <w:szCs w:val="28"/>
+          <w:lang w:val="ro-RO"/>
+        </w:rPr>
+      </w:pPr>
+      <w:r>
+        <w:rPr>
+          <w:rFonts w:ascii="Times New Roman" w:eastAsia="Times New Roman" w:hAnsi="Times New Roman"/>
+          <w:sz w:val="28"/>
+          <w:szCs w:val="28"/>
+          <w:lang w:val="ro-RO"/>
+        </w:rPr>
+        <w:t>Soluţia generala are forma</w:t>
+      </w:r>
+      <w:r>
+        <w:rPr>
+          <w:rFonts w:ascii="Times New Roman" w:eastAsia="Times New Roman" w:hAnsi="Times New Roman"/>
+          <w:sz w:val="28"/>
+          <w:szCs w:val="28"/>
+          <w:lang w:val="ro-RO"/>
+        </w:rPr>
+        <w:t xml:space="preserve"> </w:t>
+      </w:r>
+      <m:oMath>
+        <m:sSub>
+          <m:sSubPr>
+            <m:ctrlPr>
+              <w:rPr>
+                <w:rFonts w:ascii="Cambria Math" w:eastAsia="Times New Roman" w:hAnsi="Cambria Math"/>
+                <w:i/>
+                <w:sz w:val="28"/>
+                <w:szCs w:val="28"/>
+                <w:lang w:val="ro-RO"/>
+              </w:rPr>
+            </m:ctrlPr>
+          </m:sSubPr>
+          <m:e>
+            <m:r>
+              <w:rPr>
+                <w:rFonts w:ascii="Cambria Math" w:eastAsia="Times New Roman" w:hAnsi="Cambria Math"/>
+                <w:sz w:val="28"/>
+                <w:szCs w:val="28"/>
+                <w:lang w:val="ro-RO"/>
+              </w:rPr>
+              <m:t>t</m:t>
+            </m:r>
+          </m:e>
+          <m:sub>
+            <m:r>
+              <w:rPr>
+                <w:rFonts w:ascii="Cambria Math" w:eastAsia="Times New Roman" w:hAnsi="Cambria Math"/>
+                <w:sz w:val="28"/>
+                <w:szCs w:val="28"/>
+                <w:lang w:val="ro-RO"/>
+              </w:rPr>
+              <m:t>n</m:t>
+            </m:r>
+          </m:sub>
+        </m:sSub>
+        <m:r>
+          <w:rPr>
+            <w:rFonts w:ascii="Cambria Math" w:eastAsia="Times New Roman" w:hAnsi="Cambria Math"/>
+            <w:sz w:val="28"/>
+            <w:szCs w:val="28"/>
+            <w:lang w:val="ro-RO"/>
+          </w:rPr>
+          <m:t xml:space="preserve">= </m:t>
+        </m:r>
+        <m:sSub>
+          <m:sSubPr>
+            <m:ctrlPr>
+              <w:rPr>
+                <w:rFonts w:ascii="Cambria Math" w:eastAsia="Times New Roman" w:hAnsi="Cambria Math"/>
+                <w:i/>
+                <w:sz w:val="28"/>
+                <w:szCs w:val="28"/>
+                <w:lang w:val="ro-RO"/>
+              </w:rPr>
+            </m:ctrlPr>
+          </m:sSubPr>
+          <m:e>
+            <m:r>
+              <w:rPr>
+                <w:rFonts w:ascii="Cambria Math" w:eastAsia="Times New Roman" w:hAnsi="Cambria Math"/>
+                <w:sz w:val="28"/>
+                <w:szCs w:val="28"/>
+                <w:lang w:val="ro-RO"/>
+              </w:rPr>
+              <m:t>c</m:t>
+            </m:r>
+          </m:e>
+          <m:sub>
+            <m:r>
+              <w:rPr>
+                <w:rFonts w:ascii="Cambria Math" w:eastAsia="Times New Roman" w:hAnsi="Cambria Math"/>
+                <w:sz w:val="28"/>
+                <w:szCs w:val="28"/>
+                <w:lang w:val="ro-RO"/>
+              </w:rPr>
+              <m:t>1</m:t>
+            </m:r>
+          </m:sub>
+        </m:sSub>
+        <m:sSubSup>
+          <m:sSubSupPr>
+            <m:ctrlPr>
+              <w:rPr>
+                <w:rFonts w:ascii="Cambria Math" w:eastAsia="Times New Roman" w:hAnsi="Cambria Math"/>
+                <w:i/>
+                <w:sz w:val="28"/>
+                <w:szCs w:val="28"/>
+                <w:lang w:val="ro-RO"/>
+              </w:rPr>
+            </m:ctrlPr>
+          </m:sSubSupPr>
+          <m:e>
+            <m:r>
+              <w:rPr>
+                <w:rFonts w:ascii="Cambria Math" w:eastAsia="Times New Roman" w:hAnsi="Cambria Math"/>
+                <w:sz w:val="28"/>
+                <w:szCs w:val="28"/>
+                <w:lang w:val="ro-RO"/>
+              </w:rPr>
+              <m:t>r</m:t>
+            </m:r>
+          </m:e>
+          <m:sub>
+            <m:r>
+              <w:rPr>
+                <w:rFonts w:ascii="Cambria Math" w:eastAsia="Times New Roman" w:hAnsi="Cambria Math"/>
+                <w:sz w:val="28"/>
+                <w:szCs w:val="28"/>
+                <w:lang w:val="ro-RO"/>
+              </w:rPr>
+              <m:t>1</m:t>
+            </m:r>
+          </m:sub>
+          <m:sup>
+            <m:r>
+              <w:rPr>
+                <w:rFonts w:ascii="Cambria Math" w:eastAsia="Times New Roman" w:hAnsi="Cambria Math"/>
+                <w:sz w:val="28"/>
+                <w:szCs w:val="28"/>
+                <w:lang w:val="ro-RO"/>
+              </w:rPr>
+              <m:t>n</m:t>
+            </m:r>
+          </m:sup>
+        </m:sSubSup>
+        <m:r>
+          <w:rPr>
+            <w:rFonts w:ascii="Cambria Math" w:eastAsia="Times New Roman" w:hAnsi="Cambria Math"/>
+            <w:sz w:val="28"/>
+            <w:szCs w:val="28"/>
+            <w:lang w:val="ro-RO"/>
+          </w:rPr>
+          <m:t>+</m:t>
+        </m:r>
+        <m:sSub>
+          <m:sSubPr>
+            <m:ctrlPr>
+              <w:rPr>
+                <w:rFonts w:ascii="Cambria Math" w:eastAsia="Times New Roman" w:hAnsi="Cambria Math"/>
+                <w:i/>
+                <w:sz w:val="28"/>
+                <w:szCs w:val="28"/>
+                <w:lang w:val="ro-RO"/>
+              </w:rPr>
+            </m:ctrlPr>
+          </m:sSubPr>
+          <m:e>
+            <m:r>
+              <w:rPr>
+                <w:rFonts w:ascii="Cambria Math" w:eastAsia="Times New Roman" w:hAnsi="Cambria Math"/>
+                <w:sz w:val="28"/>
+                <w:szCs w:val="28"/>
+                <w:lang w:val="ro-RO"/>
+              </w:rPr>
+              <m:t>c</m:t>
+            </m:r>
+          </m:e>
+          <m:sub>
+            <m:r>
+              <w:rPr>
+                <w:rFonts w:ascii="Cambria Math" w:eastAsia="Times New Roman" w:hAnsi="Cambria Math"/>
+                <w:sz w:val="28"/>
+                <w:szCs w:val="28"/>
+                <w:lang w:val="ro-RO"/>
+              </w:rPr>
+              <m:t>2</m:t>
+            </m:r>
+          </m:sub>
+        </m:sSub>
+        <m:sSubSup>
+          <m:sSubSupPr>
+            <m:ctrlPr>
+              <w:rPr>
+                <w:rFonts w:ascii="Cambria Math" w:eastAsia="Times New Roman" w:hAnsi="Cambria Math"/>
+                <w:i/>
+                <w:sz w:val="28"/>
+                <w:szCs w:val="28"/>
+                <w:lang w:val="ro-RO"/>
+              </w:rPr>
+            </m:ctrlPr>
+          </m:sSubSupPr>
+          <m:e>
+            <m:r>
+              <w:rPr>
+                <w:rFonts w:ascii="Cambria Math" w:eastAsia="Times New Roman" w:hAnsi="Cambria Math"/>
+                <w:sz w:val="28"/>
+                <w:szCs w:val="28"/>
+                <w:lang w:val="ro-RO"/>
+              </w:rPr>
+              <m:t>r</m:t>
+            </m:r>
+          </m:e>
+          <m:sub>
+            <m:r>
+              <w:rPr>
+                <w:rFonts w:ascii="Cambria Math" w:eastAsia="Times New Roman" w:hAnsi="Cambria Math"/>
+                <w:sz w:val="28"/>
+                <w:szCs w:val="28"/>
+                <w:lang w:val="ro-RO"/>
+              </w:rPr>
+              <m:t>2</m:t>
+            </m:r>
+          </m:sub>
+          <m:sup>
+            <m:r>
+              <w:rPr>
+                <w:rFonts w:ascii="Cambria Math" w:eastAsia="Times New Roman" w:hAnsi="Cambria Math"/>
+                <w:sz w:val="28"/>
+                <w:szCs w:val="28"/>
+                <w:lang w:val="ro-RO"/>
+              </w:rPr>
+              <m:t>n</m:t>
+            </m:r>
+          </m:sup>
+        </m:sSubSup>
+      </m:oMath>
+    </w:p>
+    <w:p>
+      <w:pPr>
+        <w:suppressAutoHyphens w:val="0"/>
+        <w:autoSpaceDN/>
+        <w:spacing w:after="160" w:line="259" w:lineRule="auto"/>
+        <w:jc w:val="left"/>
+        <w:rPr>
+          <w:rFonts w:ascii="Times New Roman" w:eastAsia="Times New Roman" w:hAnsi="Times New Roman"/>
+          <w:sz w:val="28"/>
+          <w:szCs w:val="28"/>
+          <w:lang w:val="ro-RO"/>
+        </w:rPr>
+      </w:pPr>
+      <m:oMathPara>
+        <m:oMath>
+          <m:sSub>
+            <m:sSubPr>
+              <m:ctrlPr>
+                <w:rPr>
+                  <w:rFonts w:ascii="Cambria Math" w:eastAsia="Times New Roman" w:hAnsi="Cambria Math"/>
+                  <w:i/>
+                  <w:sz w:val="28"/>
+                  <w:szCs w:val="28"/>
+                  <w:lang w:val="ro-RO"/>
+                </w:rPr>
+              </m:ctrlPr>
+            </m:sSubPr>
+            <m:e>
+              <m:r>
+                <w:rPr>
+                  <w:rFonts w:ascii="Cambria Math" w:eastAsia="Times New Roman" w:hAnsi="Cambria Math"/>
+                  <w:sz w:val="28"/>
+                  <w:szCs w:val="28"/>
+                  <w:lang w:val="ro-RO"/>
+                </w:rPr>
+                <m:t>c</m:t>
+              </m:r>
+            </m:e>
+            <m:sub>
+              <m:r>
+                <w:rPr>
+                  <w:rFonts w:ascii="Cambria Math" w:eastAsia="Times New Roman" w:hAnsi="Cambria Math"/>
+                  <w:sz w:val="28"/>
+                  <w:szCs w:val="28"/>
+                  <w:lang w:val="ro-RO"/>
+                </w:rPr>
+                <m:t>1</m:t>
+              </m:r>
+            </m:sub>
+          </m:sSub>
+          <m:r>
+            <w:rPr>
+              <w:rFonts w:ascii="Cambria Math" w:eastAsia="Times New Roman" w:hAnsi="Cambria Math"/>
+              <w:sz w:val="28"/>
+              <w:szCs w:val="28"/>
+              <w:lang w:val="ro-RO"/>
+            </w:rPr>
+            <m:t>+</m:t>
+          </m:r>
+          <m:sSub>
+            <m:sSubPr>
+              <m:ctrlPr>
+                <w:rPr>
+                  <w:rFonts w:ascii="Cambria Math" w:eastAsia="Times New Roman" w:hAnsi="Cambria Math"/>
+                  <w:i/>
+                  <w:sz w:val="28"/>
+                  <w:szCs w:val="28"/>
+                  <w:lang w:val="ro-RO"/>
+                </w:rPr>
+              </m:ctrlPr>
+            </m:sSubPr>
+            <m:e>
+              <m:r>
+                <w:rPr>
+                  <w:rFonts w:ascii="Cambria Math" w:eastAsia="Times New Roman" w:hAnsi="Cambria Math"/>
+                  <w:sz w:val="28"/>
+                  <w:szCs w:val="28"/>
+                  <w:lang w:val="ro-RO"/>
+                </w:rPr>
+                <m:t>c</m:t>
+              </m:r>
+            </m:e>
+            <m:sub>
+              <m:r>
+                <w:rPr>
+                  <w:rFonts w:ascii="Cambria Math" w:eastAsia="Times New Roman" w:hAnsi="Cambria Math"/>
+                  <w:sz w:val="28"/>
+                  <w:szCs w:val="28"/>
+                  <w:lang w:val="ro-RO"/>
+                </w:rPr>
+                <m:t>2</m:t>
+              </m:r>
+            </m:sub>
+          </m:sSub>
+          <m:r>
+            <w:rPr>
+              <w:rFonts w:ascii="Cambria Math" w:eastAsia="Times New Roman" w:hAnsi="Cambria Math"/>
+              <w:sz w:val="28"/>
+              <w:szCs w:val="28"/>
+              <w:lang w:val="ro-RO"/>
+            </w:rPr>
+            <m:t>=0,     n=0</m:t>
+          </m:r>
+        </m:oMath>
+      </m:oMathPara>
+    </w:p>
+    <w:p>
+      <w:pPr>
+        <w:suppressAutoHyphens w:val="0"/>
+        <w:autoSpaceDN/>
+        <w:spacing w:after="160" w:line="259" w:lineRule="auto"/>
+        <w:jc w:val="left"/>
+        <w:rPr>
+          <w:rFonts w:ascii="Times New Roman" w:eastAsia="Times New Roman" w:hAnsi="Times New Roman"/>
+          <w:sz w:val="28"/>
+          <w:szCs w:val="28"/>
+          <w:lang w:val="ro-RO"/>
+        </w:rPr>
+      </w:pPr>
+      <m:oMathPara>
+        <m:oMath>
+          <m:sSub>
+            <m:sSubPr>
+              <m:ctrlPr>
+                <w:rPr>
+                  <w:rFonts w:ascii="Cambria Math" w:eastAsia="Times New Roman" w:hAnsi="Cambria Math"/>
+                  <w:i/>
+                  <w:sz w:val="28"/>
+                  <w:szCs w:val="28"/>
+                  <w:lang w:val="ro-RO"/>
+                </w:rPr>
+              </m:ctrlPr>
+            </m:sSubPr>
+            <m:e>
+              <m:r>
+                <w:rPr>
+                  <w:rFonts w:ascii="Cambria Math" w:eastAsia="Times New Roman" w:hAnsi="Cambria Math"/>
+                  <w:sz w:val="28"/>
+                  <w:szCs w:val="28"/>
+                  <w:lang w:val="ro-RO"/>
+                </w:rPr>
+                <m:t>r</m:t>
+              </m:r>
+            </m:e>
+            <m:sub>
+              <m:r>
+                <w:rPr>
+                  <w:rFonts w:ascii="Cambria Math" w:eastAsia="Times New Roman" w:hAnsi="Cambria Math"/>
+                  <w:sz w:val="28"/>
+                  <w:szCs w:val="28"/>
+                  <w:lang w:val="ro-RO"/>
+                </w:rPr>
+                <m:t>1</m:t>
+              </m:r>
+            </m:sub>
+          </m:sSub>
+          <m:sSub>
+            <m:sSubPr>
+              <m:ctrlPr>
+                <w:rPr>
+                  <w:rFonts w:ascii="Cambria Math" w:eastAsia="Times New Roman" w:hAnsi="Cambria Math"/>
+                  <w:i/>
+                  <w:sz w:val="28"/>
+                  <w:szCs w:val="28"/>
+                  <w:lang w:val="ro-RO"/>
+                </w:rPr>
+              </m:ctrlPr>
+            </m:sSubPr>
+            <m:e>
+              <m:r>
+                <w:rPr>
+                  <w:rFonts w:ascii="Cambria Math" w:eastAsia="Times New Roman" w:hAnsi="Cambria Math"/>
+                  <w:sz w:val="28"/>
+                  <w:szCs w:val="28"/>
+                  <w:lang w:val="ro-RO"/>
+                </w:rPr>
+                <m:t>c</m:t>
+              </m:r>
+            </m:e>
+            <m:sub>
+              <m:r>
+                <w:rPr>
+                  <w:rFonts w:ascii="Cambria Math" w:eastAsia="Times New Roman" w:hAnsi="Cambria Math"/>
+                  <w:sz w:val="28"/>
+                  <w:szCs w:val="28"/>
+                  <w:lang w:val="ro-RO"/>
+                </w:rPr>
+                <m:t>1</m:t>
+              </m:r>
+            </m:sub>
+          </m:sSub>
+          <m:r>
+            <w:rPr>
+              <w:rFonts w:ascii="Cambria Math" w:eastAsia="Times New Roman" w:hAnsi="Cambria Math"/>
+              <w:sz w:val="28"/>
+              <w:szCs w:val="28"/>
+              <w:lang w:val="ro-RO"/>
+            </w:rPr>
+            <m:t>+</m:t>
+          </m:r>
+          <m:sSub>
+            <m:sSubPr>
+              <m:ctrlPr>
+                <w:rPr>
+                  <w:rFonts w:ascii="Cambria Math" w:eastAsia="Times New Roman" w:hAnsi="Cambria Math"/>
+                  <w:i/>
+                  <w:sz w:val="28"/>
+                  <w:szCs w:val="28"/>
+                  <w:lang w:val="ro-RO"/>
+                </w:rPr>
+              </m:ctrlPr>
+            </m:sSubPr>
+            <m:e>
+              <m:r>
+                <w:rPr>
+                  <w:rFonts w:ascii="Cambria Math" w:eastAsia="Times New Roman" w:hAnsi="Cambria Math"/>
+                  <w:sz w:val="28"/>
+                  <w:szCs w:val="28"/>
+                  <w:lang w:val="ro-RO"/>
+                </w:rPr>
+                <m:t>r</m:t>
+              </m:r>
+            </m:e>
+            <m:sub>
+              <m:r>
+                <w:rPr>
+                  <w:rFonts w:ascii="Cambria Math" w:eastAsia="Times New Roman" w:hAnsi="Cambria Math"/>
+                  <w:sz w:val="28"/>
+                  <w:szCs w:val="28"/>
+                  <w:lang w:val="ro-RO"/>
+                </w:rPr>
+                <m:t>2</m:t>
+              </m:r>
+            </m:sub>
+          </m:sSub>
+          <m:sSub>
+            <m:sSubPr>
+              <m:ctrlPr>
+                <w:rPr>
+                  <w:rFonts w:ascii="Cambria Math" w:eastAsia="Times New Roman" w:hAnsi="Cambria Math"/>
+                  <w:i/>
+                  <w:sz w:val="28"/>
+                  <w:szCs w:val="28"/>
+                  <w:lang w:val="ro-RO"/>
+                </w:rPr>
+              </m:ctrlPr>
+            </m:sSubPr>
+            <m:e>
+              <m:r>
+                <w:rPr>
+                  <w:rFonts w:ascii="Cambria Math" w:eastAsia="Times New Roman" w:hAnsi="Cambria Math"/>
+                  <w:sz w:val="28"/>
+                  <w:szCs w:val="28"/>
+                  <w:lang w:val="ro-RO"/>
+                </w:rPr>
+                <m:t>c</m:t>
+              </m:r>
+            </m:e>
+            <m:sub>
+              <m:r>
+                <w:rPr>
+                  <w:rFonts w:ascii="Cambria Math" w:eastAsia="Times New Roman" w:hAnsi="Cambria Math"/>
+                  <w:sz w:val="28"/>
+                  <w:szCs w:val="28"/>
+                  <w:lang w:val="ro-RO"/>
+                </w:rPr>
+                <m:t>2</m:t>
+              </m:r>
+            </m:sub>
+          </m:sSub>
+          <m:r>
+            <w:rPr>
+              <w:rFonts w:ascii="Cambria Math" w:eastAsia="Times New Roman" w:hAnsi="Cambria Math"/>
+              <w:sz w:val="28"/>
+              <w:szCs w:val="28"/>
+              <w:lang w:val="ro-RO"/>
+            </w:rPr>
+            <m:t>=1,    n=1</m:t>
+          </m:r>
+        </m:oMath>
+      </m:oMathPara>
+    </w:p>
+    <w:p>
+      <w:pPr>
+        <w:suppressAutoHyphens w:val="0"/>
+        <w:autoSpaceDN/>
+        <w:spacing w:after="160" w:line="259" w:lineRule="auto"/>
+        <w:jc w:val="left"/>
+        <w:rPr>
+          <w:rFonts w:ascii="Times New Roman" w:eastAsia="Times New Roman" w:hAnsi="Times New Roman"/>
+          <w:sz w:val="28"/>
+          <w:szCs w:val="28"/>
+          <w:lang w:val="ro-RO"/>
+        </w:rPr>
+      </w:pPr>
+      <m:oMathPara>
+        <m:oMath>
+          <m:sSub>
+            <m:sSubPr>
+              <m:ctrlPr>
+                <w:rPr>
+                  <w:rFonts w:ascii="Cambria Math" w:eastAsia="Times New Roman" w:hAnsi="Cambria Math"/>
+                  <w:i/>
+                  <w:sz w:val="28"/>
+                  <w:szCs w:val="28"/>
+                  <w:lang w:val="ro-RO"/>
+                </w:rPr>
+              </m:ctrlPr>
+            </m:sSubPr>
+            <m:e>
+              <m:r>
+                <w:rPr>
+                  <w:rFonts w:ascii="Cambria Math" w:eastAsia="Times New Roman" w:hAnsi="Cambria Math"/>
+                  <w:sz w:val="28"/>
+                  <w:szCs w:val="28"/>
+                  <w:lang w:val="ro-RO"/>
+                </w:rPr>
+                <m:t>c</m:t>
+              </m:r>
+            </m:e>
+            <m:sub>
+              <m:r>
+                <w:rPr>
+                  <w:rFonts w:ascii="Cambria Math" w:eastAsia="Times New Roman" w:hAnsi="Cambria Math"/>
+                  <w:sz w:val="28"/>
+                  <w:szCs w:val="28"/>
+                  <w:lang w:val="ro-RO"/>
+                </w:rPr>
+                <m:t>1,2</m:t>
+              </m:r>
+            </m:sub>
+          </m:sSub>
+          <m:r>
+            <w:rPr>
+              <w:rFonts w:ascii="Cambria Math" w:eastAsia="Times New Roman" w:hAnsi="Cambria Math"/>
+              <w:sz w:val="28"/>
+              <w:szCs w:val="28"/>
+              <w:lang w:val="ro-RO"/>
+            </w:rPr>
+            <m:t>= ±</m:t>
+          </m:r>
+          <m:f>
+            <m:fPr>
+              <m:ctrlPr>
+                <w:rPr>
+                  <w:rFonts w:ascii="Cambria Math" w:eastAsia="Times New Roman" w:hAnsi="Cambria Math"/>
+                  <w:i/>
+                  <w:sz w:val="28"/>
+                  <w:szCs w:val="28"/>
+                  <w:lang w:val="ro-RO"/>
+                </w:rPr>
+              </m:ctrlPr>
+            </m:fPr>
+            <m:num>
+              <m:r>
+                <w:rPr>
+                  <w:rFonts w:ascii="Cambria Math" w:eastAsia="Times New Roman" w:hAnsi="Cambria Math"/>
+                  <w:sz w:val="28"/>
+                  <w:szCs w:val="28"/>
+                  <w:lang w:val="ro-RO"/>
+                </w:rPr>
+                <m:t>1</m:t>
+              </m:r>
+            </m:num>
+            <m:den>
+              <m:rad>
+                <m:radPr>
+                  <m:degHide m:val="1"/>
+                  <m:ctrlPr>
+                    <w:rPr>
+                      <w:rFonts w:ascii="Cambria Math" w:eastAsia="Times New Roman" w:hAnsi="Cambria Math"/>
+                      <w:i/>
+                      <w:sz w:val="28"/>
+                      <w:szCs w:val="28"/>
+                      <w:lang w:val="ro-RO"/>
+                    </w:rPr>
+                  </m:ctrlPr>
+                </m:radPr>
+                <m:deg/>
+                <m:e>
+                  <m:r>
+                    <w:rPr>
+                      <w:rFonts w:ascii="Cambria Math" w:eastAsia="Times New Roman" w:hAnsi="Cambria Math"/>
+                      <w:sz w:val="28"/>
+                      <w:szCs w:val="28"/>
+                      <w:lang w:val="ro-RO"/>
+                    </w:rPr>
+                    <m:t>5</m:t>
+                  </m:r>
+                </m:e>
+              </m:rad>
+            </m:den>
+          </m:f>
+        </m:oMath>
+      </m:oMathPara>
     </w:p>
     <w:p>
       <w:pPr>
@@ -2707,7 +3968,6 @@
           <w:rFonts w:ascii="Times New Roman" w:eastAsia="Times New Roman" w:hAnsi="Times New Roman" w:cs="Times New Roman"/>
           <w:lang w:val="ro-RO"/>
         </w:rPr>
-        <w:lastRenderedPageBreak/>
         <w:t>Implementarea în C</w:t>
       </w:r>
       <w:bookmarkEnd w:id="4"/>
@@ -2749,65 +4009,14 @@
           <w:lang w:val="ro-RO"/>
         </w:rPr>
       </w:pPr>
-      <w:proofErr w:type="spellStart"/>
-      <w:r>
-        <w:rPr>
-          <w:rFonts w:ascii="Courier New" w:hAnsi="Courier New" w:cs="Courier New"/>
-          <w:sz w:val="18"/>
-          <w:szCs w:val="18"/>
-          <w:lang w:val="ro-RO"/>
-        </w:rPr>
-        <w:t>int</w:t>
-      </w:r>
-      <w:proofErr w:type="spellEnd"/>
-      <w:r>
-        <w:rPr>
-          <w:rFonts w:ascii="Courier New" w:hAnsi="Courier New" w:cs="Courier New"/>
-          <w:sz w:val="18"/>
-          <w:szCs w:val="18"/>
-          <w:lang w:val="ro-RO"/>
-        </w:rPr>
-        <w:t xml:space="preserve"> </w:t>
-      </w:r>
-      <w:proofErr w:type="spellStart"/>
-      <w:r>
-        <w:rPr>
-          <w:rFonts w:ascii="Courier New" w:hAnsi="Courier New" w:cs="Courier New"/>
-          <w:sz w:val="18"/>
-          <w:szCs w:val="18"/>
-          <w:lang w:val="ro-RO"/>
-        </w:rPr>
-        <w:t>fib_iterative</w:t>
-      </w:r>
-      <w:proofErr w:type="spellEnd"/>
-      <w:r>
-        <w:rPr>
-          <w:rFonts w:ascii="Courier New" w:hAnsi="Courier New" w:cs="Courier New"/>
-          <w:sz w:val="18"/>
-          <w:szCs w:val="18"/>
-          <w:lang w:val="ro-RO"/>
-        </w:rPr>
-        <w:t>(</w:t>
-      </w:r>
-      <w:proofErr w:type="spellStart"/>
-      <w:r>
-        <w:rPr>
-          <w:rFonts w:ascii="Courier New" w:hAnsi="Courier New" w:cs="Courier New"/>
-          <w:sz w:val="18"/>
-          <w:szCs w:val="18"/>
-          <w:lang w:val="ro-RO"/>
-        </w:rPr>
-        <w:t>int</w:t>
-      </w:r>
-      <w:proofErr w:type="spellEnd"/>
-      <w:r>
-        <w:rPr>
-          <w:rFonts w:ascii="Courier New" w:hAnsi="Courier New" w:cs="Courier New"/>
-          <w:sz w:val="18"/>
-          <w:szCs w:val="18"/>
-          <w:lang w:val="ro-RO"/>
-        </w:rPr>
-        <w:t xml:space="preserve"> n) {</w:t>
+      <w:r>
+        <w:rPr>
+          <w:rFonts w:ascii="Courier New" w:hAnsi="Courier New" w:cs="Courier New"/>
+          <w:sz w:val="18"/>
+          <w:szCs w:val="18"/>
+          <w:lang w:val="ro-RO"/>
+        </w:rPr>
+        <w:t>int fib_iterative(int n) {</w:t>
       </w:r>
     </w:p>
     <w:p>
@@ -2835,47 +4044,7 @@
           <w:szCs w:val="18"/>
           <w:lang w:val="ro-RO"/>
         </w:rPr>
-        <w:t xml:space="preserve">    </w:t>
-      </w:r>
-      <w:proofErr w:type="spellStart"/>
-      <w:r>
-        <w:rPr>
-          <w:rFonts w:ascii="Courier New" w:hAnsi="Courier New" w:cs="Courier New"/>
-          <w:sz w:val="18"/>
-          <w:szCs w:val="18"/>
-          <w:lang w:val="ro-RO"/>
-        </w:rPr>
-        <w:t>int</w:t>
-      </w:r>
-      <w:proofErr w:type="spellEnd"/>
-      <w:r>
-        <w:rPr>
-          <w:rFonts w:ascii="Courier New" w:hAnsi="Courier New" w:cs="Courier New"/>
-          <w:sz w:val="18"/>
-          <w:szCs w:val="18"/>
-          <w:lang w:val="ro-RO"/>
-        </w:rPr>
-        <w:t xml:space="preserve"> </w:t>
-      </w:r>
-      <w:proofErr w:type="spellStart"/>
-      <w:r>
-        <w:rPr>
-          <w:rFonts w:ascii="Courier New" w:hAnsi="Courier New" w:cs="Courier New"/>
-          <w:sz w:val="18"/>
-          <w:szCs w:val="18"/>
-          <w:lang w:val="ro-RO"/>
-        </w:rPr>
-        <w:t>first</w:t>
-      </w:r>
-      <w:proofErr w:type="spellEnd"/>
-      <w:r>
-        <w:rPr>
-          <w:rFonts w:ascii="Courier New" w:hAnsi="Courier New" w:cs="Courier New"/>
-          <w:sz w:val="18"/>
-          <w:szCs w:val="18"/>
-          <w:lang w:val="ro-RO"/>
-        </w:rPr>
-        <w:t xml:space="preserve"> = 0;</w:t>
+        <w:t xml:space="preserve">    int first = 0;</w:t>
       </w:r>
     </w:p>
     <w:p>
@@ -2903,47 +4072,7 @@
           <w:szCs w:val="18"/>
           <w:lang w:val="ro-RO"/>
         </w:rPr>
-        <w:t xml:space="preserve">    </w:t>
-      </w:r>
-      <w:proofErr w:type="spellStart"/>
-      <w:r>
-        <w:rPr>
-          <w:rFonts w:ascii="Courier New" w:hAnsi="Courier New" w:cs="Courier New"/>
-          <w:sz w:val="18"/>
-          <w:szCs w:val="18"/>
-          <w:lang w:val="ro-RO"/>
-        </w:rPr>
-        <w:t>int</w:t>
-      </w:r>
-      <w:proofErr w:type="spellEnd"/>
-      <w:r>
-        <w:rPr>
-          <w:rFonts w:ascii="Courier New" w:hAnsi="Courier New" w:cs="Courier New"/>
-          <w:sz w:val="18"/>
-          <w:szCs w:val="18"/>
-          <w:lang w:val="ro-RO"/>
-        </w:rPr>
-        <w:t xml:space="preserve"> </w:t>
-      </w:r>
-      <w:proofErr w:type="spellStart"/>
-      <w:r>
-        <w:rPr>
-          <w:rFonts w:ascii="Courier New" w:hAnsi="Courier New" w:cs="Courier New"/>
-          <w:sz w:val="18"/>
-          <w:szCs w:val="18"/>
-          <w:lang w:val="ro-RO"/>
-        </w:rPr>
-        <w:t>second</w:t>
-      </w:r>
-      <w:proofErr w:type="spellEnd"/>
-      <w:r>
-        <w:rPr>
-          <w:rFonts w:ascii="Courier New" w:hAnsi="Courier New" w:cs="Courier New"/>
-          <w:sz w:val="18"/>
-          <w:szCs w:val="18"/>
-          <w:lang w:val="ro-RO"/>
-        </w:rPr>
-        <w:t xml:space="preserve"> = 1;</w:t>
+        <w:t xml:space="preserve">    int second = 1;</w:t>
       </w:r>
     </w:p>
     <w:p>
@@ -2971,27 +4100,7 @@
           <w:szCs w:val="18"/>
           <w:lang w:val="ro-RO"/>
         </w:rPr>
-        <w:t xml:space="preserve">    </w:t>
-      </w:r>
-      <w:proofErr w:type="spellStart"/>
-      <w:r>
-        <w:rPr>
-          <w:rFonts w:ascii="Courier New" w:hAnsi="Courier New" w:cs="Courier New"/>
-          <w:sz w:val="18"/>
-          <w:szCs w:val="18"/>
-          <w:lang w:val="ro-RO"/>
-        </w:rPr>
-        <w:t>int</w:t>
-      </w:r>
-      <w:proofErr w:type="spellEnd"/>
-      <w:r>
-        <w:rPr>
-          <w:rFonts w:ascii="Courier New" w:hAnsi="Courier New" w:cs="Courier New"/>
-          <w:sz w:val="18"/>
-          <w:szCs w:val="18"/>
-          <w:lang w:val="ro-RO"/>
-        </w:rPr>
-        <w:t xml:space="preserve"> val;</w:t>
+        <w:t xml:space="preserve">    int val;</w:t>
       </w:r>
     </w:p>
     <w:p>
@@ -3038,27 +4147,7 @@
           <w:szCs w:val="18"/>
           <w:lang w:val="ro-RO"/>
         </w:rPr>
-        <w:t xml:space="preserve">    for (</w:t>
-      </w:r>
-      <w:proofErr w:type="spellStart"/>
-      <w:r>
-        <w:rPr>
-          <w:rFonts w:ascii="Courier New" w:hAnsi="Courier New" w:cs="Courier New"/>
-          <w:sz w:val="18"/>
-          <w:szCs w:val="18"/>
-          <w:lang w:val="ro-RO"/>
-        </w:rPr>
-        <w:t>int</w:t>
-      </w:r>
-      <w:proofErr w:type="spellEnd"/>
-      <w:r>
-        <w:rPr>
-          <w:rFonts w:ascii="Courier New" w:hAnsi="Courier New" w:cs="Courier New"/>
-          <w:sz w:val="18"/>
-          <w:szCs w:val="18"/>
-          <w:lang w:val="ro-RO"/>
-        </w:rPr>
-        <w:t xml:space="preserve"> i = 0; i &lt; n; i++) {</w:t>
+        <w:t xml:space="preserve">    for (int i = 0; i &lt; n; i++) {</w:t>
       </w:r>
     </w:p>
     <w:p>
@@ -3086,27 +4175,7 @@
           <w:szCs w:val="18"/>
           <w:lang w:val="ro-RO"/>
         </w:rPr>
-        <w:t xml:space="preserve">        </w:t>
-      </w:r>
-      <w:proofErr w:type="spellStart"/>
-      <w:r>
-        <w:rPr>
-          <w:rFonts w:ascii="Courier New" w:hAnsi="Courier New" w:cs="Courier New"/>
-          <w:sz w:val="18"/>
-          <w:szCs w:val="18"/>
-          <w:lang w:val="ro-RO"/>
-        </w:rPr>
-        <w:t>if</w:t>
-      </w:r>
-      <w:proofErr w:type="spellEnd"/>
-      <w:r>
-        <w:rPr>
-          <w:rFonts w:ascii="Courier New" w:hAnsi="Courier New" w:cs="Courier New"/>
-          <w:sz w:val="18"/>
-          <w:szCs w:val="18"/>
-          <w:lang w:val="ro-RO"/>
-        </w:rPr>
-        <w:t xml:space="preserve"> (i &lt;= 1) {</w:t>
+        <w:t xml:space="preserve">        if (i &lt;= 1) {</w:t>
       </w:r>
     </w:p>
     <w:p>
@@ -3162,27 +4231,7 @@
           <w:szCs w:val="18"/>
           <w:lang w:val="ro-RO"/>
         </w:rPr>
-        <w:t xml:space="preserve">        } </w:t>
-      </w:r>
-      <w:proofErr w:type="spellStart"/>
-      <w:r>
-        <w:rPr>
-          <w:rFonts w:ascii="Courier New" w:hAnsi="Courier New" w:cs="Courier New"/>
-          <w:sz w:val="18"/>
-          <w:szCs w:val="18"/>
-          <w:lang w:val="ro-RO"/>
-        </w:rPr>
-        <w:t>else</w:t>
-      </w:r>
-      <w:proofErr w:type="spellEnd"/>
-      <w:r>
-        <w:rPr>
-          <w:rFonts w:ascii="Courier New" w:hAnsi="Courier New" w:cs="Courier New"/>
-          <w:sz w:val="18"/>
-          <w:szCs w:val="18"/>
-          <w:lang w:val="ro-RO"/>
-        </w:rPr>
-        <w:t xml:space="preserve"> {</w:t>
+        <w:t xml:space="preserve">        } else {</w:t>
       </w:r>
     </w:p>
     <w:p>
@@ -3210,47 +4259,7 @@
           <w:szCs w:val="18"/>
           <w:lang w:val="ro-RO"/>
         </w:rPr>
-        <w:t xml:space="preserve">            val = </w:t>
-      </w:r>
-      <w:proofErr w:type="spellStart"/>
-      <w:r>
-        <w:rPr>
-          <w:rFonts w:ascii="Courier New" w:hAnsi="Courier New" w:cs="Courier New"/>
-          <w:sz w:val="18"/>
-          <w:szCs w:val="18"/>
-          <w:lang w:val="ro-RO"/>
-        </w:rPr>
-        <w:t>first</w:t>
-      </w:r>
-      <w:proofErr w:type="spellEnd"/>
-      <w:r>
-        <w:rPr>
-          <w:rFonts w:ascii="Courier New" w:hAnsi="Courier New" w:cs="Courier New"/>
-          <w:sz w:val="18"/>
-          <w:szCs w:val="18"/>
-          <w:lang w:val="ro-RO"/>
-        </w:rPr>
-        <w:t xml:space="preserve"> + </w:t>
-      </w:r>
-      <w:proofErr w:type="spellStart"/>
-      <w:r>
-        <w:rPr>
-          <w:rFonts w:ascii="Courier New" w:hAnsi="Courier New" w:cs="Courier New"/>
-          <w:sz w:val="18"/>
-          <w:szCs w:val="18"/>
-          <w:lang w:val="ro-RO"/>
-        </w:rPr>
-        <w:t>second</w:t>
-      </w:r>
-      <w:proofErr w:type="spellEnd"/>
-      <w:r>
-        <w:rPr>
-          <w:rFonts w:ascii="Courier New" w:hAnsi="Courier New" w:cs="Courier New"/>
-          <w:sz w:val="18"/>
-          <w:szCs w:val="18"/>
-          <w:lang w:val="ro-RO"/>
-        </w:rPr>
-        <w:t>;</w:t>
+        <w:t xml:space="preserve">            val = first + second;</w:t>
       </w:r>
     </w:p>
     <w:p>
@@ -3278,47 +4287,7 @@
           <w:szCs w:val="18"/>
           <w:lang w:val="ro-RO"/>
         </w:rPr>
-        <w:t xml:space="preserve">            </w:t>
-      </w:r>
-      <w:proofErr w:type="spellStart"/>
-      <w:r>
-        <w:rPr>
-          <w:rFonts w:ascii="Courier New" w:hAnsi="Courier New" w:cs="Courier New"/>
-          <w:sz w:val="18"/>
-          <w:szCs w:val="18"/>
-          <w:lang w:val="ro-RO"/>
-        </w:rPr>
-        <w:t>first</w:t>
-      </w:r>
-      <w:proofErr w:type="spellEnd"/>
-      <w:r>
-        <w:rPr>
-          <w:rFonts w:ascii="Courier New" w:hAnsi="Courier New" w:cs="Courier New"/>
-          <w:sz w:val="18"/>
-          <w:szCs w:val="18"/>
-          <w:lang w:val="ro-RO"/>
-        </w:rPr>
-        <w:t xml:space="preserve"> = </w:t>
-      </w:r>
-      <w:proofErr w:type="spellStart"/>
-      <w:r>
-        <w:rPr>
-          <w:rFonts w:ascii="Courier New" w:hAnsi="Courier New" w:cs="Courier New"/>
-          <w:sz w:val="18"/>
-          <w:szCs w:val="18"/>
-          <w:lang w:val="ro-RO"/>
-        </w:rPr>
-        <w:t>second</w:t>
-      </w:r>
-      <w:proofErr w:type="spellEnd"/>
-      <w:r>
-        <w:rPr>
-          <w:rFonts w:ascii="Courier New" w:hAnsi="Courier New" w:cs="Courier New"/>
-          <w:sz w:val="18"/>
-          <w:szCs w:val="18"/>
-          <w:lang w:val="ro-RO"/>
-        </w:rPr>
-        <w:t>;</w:t>
+        <w:t xml:space="preserve">            first = second;</w:t>
       </w:r>
     </w:p>
     <w:p>
@@ -3346,27 +4315,7 @@
           <w:szCs w:val="18"/>
           <w:lang w:val="ro-RO"/>
         </w:rPr>
-        <w:t xml:space="preserve">            </w:t>
-      </w:r>
-      <w:proofErr w:type="spellStart"/>
-      <w:r>
-        <w:rPr>
-          <w:rFonts w:ascii="Courier New" w:hAnsi="Courier New" w:cs="Courier New"/>
-          <w:sz w:val="18"/>
-          <w:szCs w:val="18"/>
-          <w:lang w:val="ro-RO"/>
-        </w:rPr>
-        <w:t>second</w:t>
-      </w:r>
-      <w:proofErr w:type="spellEnd"/>
-      <w:r>
-        <w:rPr>
-          <w:rFonts w:ascii="Courier New" w:hAnsi="Courier New" w:cs="Courier New"/>
-          <w:sz w:val="18"/>
-          <w:szCs w:val="18"/>
-          <w:lang w:val="ro-RO"/>
-        </w:rPr>
-        <w:t xml:space="preserve"> = val;</w:t>
+        <w:t xml:space="preserve">            second = val;</w:t>
       </w:r>
     </w:p>
     <w:p>
@@ -3450,27 +4399,7 @@
           <w:szCs w:val="18"/>
           <w:lang w:val="ro-RO"/>
         </w:rPr>
-        <w:t xml:space="preserve">    </w:t>
-      </w:r>
-      <w:proofErr w:type="spellStart"/>
-      <w:r>
-        <w:rPr>
-          <w:rFonts w:ascii="Courier New" w:hAnsi="Courier New" w:cs="Courier New"/>
-          <w:sz w:val="18"/>
-          <w:szCs w:val="18"/>
-          <w:lang w:val="ro-RO"/>
-        </w:rPr>
-        <w:t>return</w:t>
-      </w:r>
-      <w:proofErr w:type="spellEnd"/>
-      <w:r>
-        <w:rPr>
-          <w:rFonts w:ascii="Courier New" w:hAnsi="Courier New" w:cs="Courier New"/>
-          <w:sz w:val="18"/>
-          <w:szCs w:val="18"/>
-          <w:lang w:val="ro-RO"/>
-        </w:rPr>
-        <w:t xml:space="preserve"> val;</w:t>
+        <w:t xml:space="preserve">    return val;</w:t>
       </w:r>
     </w:p>
     <w:p>
@@ -3498,6 +4427,7 @@
           <w:szCs w:val="18"/>
           <w:lang w:val="ro-RO"/>
         </w:rPr>
+        <w:lastRenderedPageBreak/>
         <w:t>}</w:t>
       </w:r>
     </w:p>
@@ -3555,65 +4485,14 @@
           <w:lang w:val="ro-RO"/>
         </w:rPr>
       </w:pPr>
-      <w:proofErr w:type="spellStart"/>
-      <w:r>
-        <w:rPr>
-          <w:rFonts w:ascii="Courier New" w:hAnsi="Courier New" w:cs="Courier New"/>
-          <w:sz w:val="18"/>
-          <w:szCs w:val="18"/>
-          <w:lang w:val="ro-RO"/>
-        </w:rPr>
-        <w:t>int</w:t>
-      </w:r>
-      <w:proofErr w:type="spellEnd"/>
-      <w:r>
-        <w:rPr>
-          <w:rFonts w:ascii="Courier New" w:hAnsi="Courier New" w:cs="Courier New"/>
-          <w:sz w:val="18"/>
-          <w:szCs w:val="18"/>
-          <w:lang w:val="ro-RO"/>
-        </w:rPr>
-        <w:t xml:space="preserve"> </w:t>
-      </w:r>
-      <w:proofErr w:type="spellStart"/>
-      <w:r>
-        <w:rPr>
-          <w:rFonts w:ascii="Courier New" w:hAnsi="Courier New" w:cs="Courier New"/>
-          <w:sz w:val="18"/>
-          <w:szCs w:val="18"/>
-          <w:lang w:val="ro-RO"/>
-        </w:rPr>
-        <w:t>fib_recursive</w:t>
-      </w:r>
-      <w:proofErr w:type="spellEnd"/>
-      <w:r>
-        <w:rPr>
-          <w:rFonts w:ascii="Courier New" w:hAnsi="Courier New" w:cs="Courier New"/>
-          <w:sz w:val="18"/>
-          <w:szCs w:val="18"/>
-          <w:lang w:val="ro-RO"/>
-        </w:rPr>
-        <w:t>(</w:t>
-      </w:r>
-      <w:proofErr w:type="spellStart"/>
-      <w:r>
-        <w:rPr>
-          <w:rFonts w:ascii="Courier New" w:hAnsi="Courier New" w:cs="Courier New"/>
-          <w:sz w:val="18"/>
-          <w:szCs w:val="18"/>
-          <w:lang w:val="ro-RO"/>
-        </w:rPr>
-        <w:t>int</w:t>
-      </w:r>
-      <w:proofErr w:type="spellEnd"/>
-      <w:r>
-        <w:rPr>
-          <w:rFonts w:ascii="Courier New" w:hAnsi="Courier New" w:cs="Courier New"/>
-          <w:sz w:val="18"/>
-          <w:szCs w:val="18"/>
-          <w:lang w:val="ro-RO"/>
-        </w:rPr>
-        <w:t xml:space="preserve"> n) {</w:t>
+      <w:r>
+        <w:rPr>
+          <w:rFonts w:ascii="Courier New" w:hAnsi="Courier New" w:cs="Courier New"/>
+          <w:sz w:val="18"/>
+          <w:szCs w:val="18"/>
+          <w:lang w:val="ro-RO"/>
+        </w:rPr>
+        <w:t>int fib_recursive(int n) {</w:t>
       </w:r>
     </w:p>
     <w:p>
@@ -3641,27 +4520,7 @@
           <w:szCs w:val="18"/>
           <w:lang w:val="ro-RO"/>
         </w:rPr>
-        <w:t xml:space="preserve">    </w:t>
-      </w:r>
-      <w:proofErr w:type="spellStart"/>
-      <w:r>
-        <w:rPr>
-          <w:rFonts w:ascii="Courier New" w:hAnsi="Courier New" w:cs="Courier New"/>
-          <w:sz w:val="18"/>
-          <w:szCs w:val="18"/>
-          <w:lang w:val="ro-RO"/>
-        </w:rPr>
-        <w:t>if</w:t>
-      </w:r>
-      <w:proofErr w:type="spellEnd"/>
-      <w:r>
-        <w:rPr>
-          <w:rFonts w:ascii="Courier New" w:hAnsi="Courier New" w:cs="Courier New"/>
-          <w:sz w:val="18"/>
-          <w:szCs w:val="18"/>
-          <w:lang w:val="ro-RO"/>
-        </w:rPr>
-        <w:t>(n &lt;= 1) {</w:t>
+        <w:t xml:space="preserve">    if(n &lt;= 1) {</w:t>
       </w:r>
     </w:p>
     <w:p>
@@ -3689,27 +4548,7 @@
           <w:szCs w:val="18"/>
           <w:lang w:val="ro-RO"/>
         </w:rPr>
-        <w:t xml:space="preserve">        </w:t>
-      </w:r>
-      <w:proofErr w:type="spellStart"/>
-      <w:r>
-        <w:rPr>
-          <w:rFonts w:ascii="Courier New" w:hAnsi="Courier New" w:cs="Courier New"/>
-          <w:sz w:val="18"/>
-          <w:szCs w:val="18"/>
-          <w:lang w:val="ro-RO"/>
-        </w:rPr>
-        <w:t>return</w:t>
-      </w:r>
-      <w:proofErr w:type="spellEnd"/>
-      <w:r>
-        <w:rPr>
-          <w:rFonts w:ascii="Courier New" w:hAnsi="Courier New" w:cs="Courier New"/>
-          <w:sz w:val="18"/>
-          <w:szCs w:val="18"/>
-          <w:lang w:val="ro-RO"/>
-        </w:rPr>
-        <w:t xml:space="preserve"> n;</w:t>
+        <w:t xml:space="preserve">        return n;</w:t>
       </w:r>
     </w:p>
     <w:p>
@@ -3765,67 +4604,7 @@
           <w:szCs w:val="18"/>
           <w:lang w:val="ro-RO"/>
         </w:rPr>
-        <w:t xml:space="preserve">    </w:t>
-      </w:r>
-      <w:proofErr w:type="spellStart"/>
-      <w:r>
-        <w:rPr>
-          <w:rFonts w:ascii="Courier New" w:hAnsi="Courier New" w:cs="Courier New"/>
-          <w:sz w:val="18"/>
-          <w:szCs w:val="18"/>
-          <w:lang w:val="ro-RO"/>
-        </w:rPr>
-        <w:t>return</w:t>
-      </w:r>
-      <w:proofErr w:type="spellEnd"/>
-      <w:r>
-        <w:rPr>
-          <w:rFonts w:ascii="Courier New" w:hAnsi="Courier New" w:cs="Courier New"/>
-          <w:sz w:val="18"/>
-          <w:szCs w:val="18"/>
-          <w:lang w:val="ro-RO"/>
-        </w:rPr>
-        <w:t xml:space="preserve"> </w:t>
-      </w:r>
-      <w:proofErr w:type="spellStart"/>
-      <w:r>
-        <w:rPr>
-          <w:rFonts w:ascii="Courier New" w:hAnsi="Courier New" w:cs="Courier New"/>
-          <w:sz w:val="18"/>
-          <w:szCs w:val="18"/>
-          <w:lang w:val="ro-RO"/>
-        </w:rPr>
-        <w:t>fib_recursive</w:t>
-      </w:r>
-      <w:proofErr w:type="spellEnd"/>
-      <w:r>
-        <w:rPr>
-          <w:rFonts w:ascii="Courier New" w:hAnsi="Courier New" w:cs="Courier New"/>
-          <w:sz w:val="18"/>
-          <w:szCs w:val="18"/>
-          <w:lang w:val="ro-RO"/>
-        </w:rPr>
-        <w:t xml:space="preserve">(n-1) + </w:t>
-      </w:r>
-      <w:proofErr w:type="spellStart"/>
-      <w:r>
-        <w:rPr>
-          <w:rFonts w:ascii="Courier New" w:hAnsi="Courier New" w:cs="Courier New"/>
-          <w:sz w:val="18"/>
-          <w:szCs w:val="18"/>
-          <w:lang w:val="ro-RO"/>
-        </w:rPr>
-        <w:t>fib_recursive</w:t>
-      </w:r>
-      <w:proofErr w:type="spellEnd"/>
-      <w:r>
-        <w:rPr>
-          <w:rFonts w:ascii="Courier New" w:hAnsi="Courier New" w:cs="Courier New"/>
-          <w:sz w:val="18"/>
-          <w:szCs w:val="18"/>
-          <w:lang w:val="ro-RO"/>
-        </w:rPr>
-        <w:t>(n-2);</w:t>
+        <w:t xml:space="preserve">    return fib_recursive(n-1) + fib_recursive(n-2);</w:t>
       </w:r>
     </w:p>
     <w:p>
@@ -3958,47 +4737,7 @@
           <w:szCs w:val="18"/>
           <w:lang w:val="ro-RO"/>
         </w:rPr>
-        <w:t xml:space="preserve">static </w:t>
-      </w:r>
-      <w:proofErr w:type="spellStart"/>
-      <w:r>
-        <w:rPr>
-          <w:rFonts w:ascii="Courier New" w:hAnsi="Courier New" w:cs="Courier New"/>
-          <w:sz w:val="18"/>
-          <w:szCs w:val="18"/>
-          <w:lang w:val="ro-RO"/>
-        </w:rPr>
-        <w:t>long</w:t>
-      </w:r>
-      <w:proofErr w:type="spellEnd"/>
-      <w:r>
-        <w:rPr>
-          <w:rFonts w:ascii="Courier New" w:hAnsi="Courier New" w:cs="Courier New"/>
-          <w:sz w:val="18"/>
-          <w:szCs w:val="18"/>
-          <w:lang w:val="ro-RO"/>
-        </w:rPr>
-        <w:t xml:space="preserve"> </w:t>
-      </w:r>
-      <w:proofErr w:type="spellStart"/>
-      <w:r>
-        <w:rPr>
-          <w:rFonts w:ascii="Courier New" w:hAnsi="Courier New" w:cs="Courier New"/>
-          <w:sz w:val="18"/>
-          <w:szCs w:val="18"/>
-          <w:lang w:val="ro-RO"/>
-        </w:rPr>
-        <w:t>fib_table</w:t>
-      </w:r>
-      <w:proofErr w:type="spellEnd"/>
-      <w:r>
-        <w:rPr>
-          <w:rFonts w:ascii="Courier New" w:hAnsi="Courier New" w:cs="Courier New"/>
-          <w:sz w:val="18"/>
-          <w:szCs w:val="18"/>
-          <w:lang w:val="ro-RO"/>
-        </w:rPr>
-        <w:t>[SIZE];</w:t>
+        <w:t>static long fib_table[SIZE];</w:t>
       </w:r>
     </w:p>
     <w:p>
@@ -4038,85 +4777,14 @@
           <w:lang w:val="ro-RO"/>
         </w:rPr>
       </w:pPr>
-      <w:proofErr w:type="spellStart"/>
-      <w:r>
-        <w:rPr>
-          <w:rFonts w:ascii="Courier New" w:hAnsi="Courier New" w:cs="Courier New"/>
-          <w:sz w:val="18"/>
-          <w:szCs w:val="18"/>
-          <w:lang w:val="ro-RO"/>
-        </w:rPr>
-        <w:t>unsigned</w:t>
-      </w:r>
-      <w:proofErr w:type="spellEnd"/>
-      <w:r>
-        <w:rPr>
-          <w:rFonts w:ascii="Courier New" w:hAnsi="Courier New" w:cs="Courier New"/>
-          <w:sz w:val="18"/>
-          <w:szCs w:val="18"/>
-          <w:lang w:val="ro-RO"/>
-        </w:rPr>
-        <w:t xml:space="preserve"> </w:t>
-      </w:r>
-      <w:proofErr w:type="spellStart"/>
-      <w:r>
-        <w:rPr>
-          <w:rFonts w:ascii="Courier New" w:hAnsi="Courier New" w:cs="Courier New"/>
-          <w:sz w:val="18"/>
-          <w:szCs w:val="18"/>
-          <w:lang w:val="ro-RO"/>
-        </w:rPr>
-        <w:t>long</w:t>
-      </w:r>
-      <w:proofErr w:type="spellEnd"/>
-      <w:r>
-        <w:rPr>
-          <w:rFonts w:ascii="Courier New" w:hAnsi="Courier New" w:cs="Courier New"/>
-          <w:sz w:val="18"/>
-          <w:szCs w:val="18"/>
-          <w:lang w:val="ro-RO"/>
-        </w:rPr>
-        <w:t xml:space="preserve"> </w:t>
-      </w:r>
-      <w:proofErr w:type="spellStart"/>
-      <w:r>
-        <w:rPr>
-          <w:rFonts w:ascii="Courier New" w:hAnsi="Courier New" w:cs="Courier New"/>
-          <w:sz w:val="18"/>
-          <w:szCs w:val="18"/>
-          <w:lang w:val="ro-RO"/>
-        </w:rPr>
-        <w:t>fib_d</w:t>
-      </w:r>
-      <w:proofErr w:type="spellEnd"/>
-      <w:r>
-        <w:rPr>
-          <w:rFonts w:ascii="Courier New" w:hAnsi="Courier New" w:cs="Courier New"/>
-          <w:sz w:val="18"/>
-          <w:szCs w:val="18"/>
-          <w:lang w:val="ro-RO"/>
-        </w:rPr>
-        <w:t>(</w:t>
-      </w:r>
-      <w:proofErr w:type="spellStart"/>
-      <w:r>
-        <w:rPr>
-          <w:rFonts w:ascii="Courier New" w:hAnsi="Courier New" w:cs="Courier New"/>
-          <w:sz w:val="18"/>
-          <w:szCs w:val="18"/>
-          <w:lang w:val="ro-RO"/>
-        </w:rPr>
-        <w:t>int</w:t>
-      </w:r>
-      <w:proofErr w:type="spellEnd"/>
-      <w:r>
-        <w:rPr>
-          <w:rFonts w:ascii="Courier New" w:hAnsi="Courier New" w:cs="Courier New"/>
-          <w:sz w:val="18"/>
-          <w:szCs w:val="18"/>
-          <w:lang w:val="ro-RO"/>
-        </w:rPr>
-        <w:t xml:space="preserve"> n) {</w:t>
+      <w:r>
+        <w:rPr>
+          <w:rFonts w:ascii="Courier New" w:hAnsi="Courier New" w:cs="Courier New"/>
+          <w:sz w:val="18"/>
+          <w:szCs w:val="18"/>
+          <w:lang w:val="ro-RO"/>
+        </w:rPr>
+        <w:t>unsigned long fib_d(int n) {</w:t>
       </w:r>
     </w:p>
     <w:p>
@@ -4144,27 +4812,7 @@
           <w:szCs w:val="18"/>
           <w:lang w:val="ro-RO"/>
         </w:rPr>
-        <w:t xml:space="preserve">    </w:t>
-      </w:r>
-      <w:proofErr w:type="spellStart"/>
-      <w:r>
-        <w:rPr>
-          <w:rFonts w:ascii="Courier New" w:hAnsi="Courier New" w:cs="Courier New"/>
-          <w:sz w:val="18"/>
-          <w:szCs w:val="18"/>
-          <w:lang w:val="ro-RO"/>
-        </w:rPr>
-        <w:t>if</w:t>
-      </w:r>
-      <w:proofErr w:type="spellEnd"/>
-      <w:r>
-        <w:rPr>
-          <w:rFonts w:ascii="Courier New" w:hAnsi="Courier New" w:cs="Courier New"/>
-          <w:sz w:val="18"/>
-          <w:szCs w:val="18"/>
-          <w:lang w:val="ro-RO"/>
-        </w:rPr>
-        <w:t>(n &lt;= 1) {</w:t>
+        <w:t xml:space="preserve">    if(n &lt;= 1) {</w:t>
       </w:r>
     </w:p>
     <w:p>
@@ -4192,27 +4840,7 @@
           <w:szCs w:val="18"/>
           <w:lang w:val="ro-RO"/>
         </w:rPr>
-        <w:t xml:space="preserve">        </w:t>
-      </w:r>
-      <w:proofErr w:type="spellStart"/>
-      <w:r>
-        <w:rPr>
-          <w:rFonts w:ascii="Courier New" w:hAnsi="Courier New" w:cs="Courier New"/>
-          <w:sz w:val="18"/>
-          <w:szCs w:val="18"/>
-          <w:lang w:val="ro-RO"/>
-        </w:rPr>
-        <w:t>return</w:t>
-      </w:r>
-      <w:proofErr w:type="spellEnd"/>
-      <w:r>
-        <w:rPr>
-          <w:rFonts w:ascii="Courier New" w:hAnsi="Courier New" w:cs="Courier New"/>
-          <w:sz w:val="18"/>
-          <w:szCs w:val="18"/>
-          <w:lang w:val="ro-RO"/>
-        </w:rPr>
-        <w:t xml:space="preserve"> n;</w:t>
+        <w:t xml:space="preserve">        return n;</w:t>
       </w:r>
     </w:p>
     <w:p>
@@ -4240,67 +4868,7 @@
           <w:szCs w:val="18"/>
           <w:lang w:val="ro-RO"/>
         </w:rPr>
-        <w:t xml:space="preserve">    } </w:t>
-      </w:r>
-      <w:proofErr w:type="spellStart"/>
-      <w:r>
-        <w:rPr>
-          <w:rFonts w:ascii="Courier New" w:hAnsi="Courier New" w:cs="Courier New"/>
-          <w:sz w:val="18"/>
-          <w:szCs w:val="18"/>
-          <w:lang w:val="ro-RO"/>
-        </w:rPr>
-        <w:t>else</w:t>
-      </w:r>
-      <w:proofErr w:type="spellEnd"/>
-      <w:r>
-        <w:rPr>
-          <w:rFonts w:ascii="Courier New" w:hAnsi="Courier New" w:cs="Courier New"/>
-          <w:sz w:val="18"/>
-          <w:szCs w:val="18"/>
-          <w:lang w:val="ro-RO"/>
-        </w:rPr>
-        <w:t xml:space="preserve"> </w:t>
-      </w:r>
-      <w:proofErr w:type="spellStart"/>
-      <w:r>
-        <w:rPr>
-          <w:rFonts w:ascii="Courier New" w:hAnsi="Courier New" w:cs="Courier New"/>
-          <w:sz w:val="18"/>
-          <w:szCs w:val="18"/>
-          <w:lang w:val="ro-RO"/>
-        </w:rPr>
-        <w:t>if</w:t>
-      </w:r>
-      <w:proofErr w:type="spellEnd"/>
-      <w:r>
-        <w:rPr>
-          <w:rFonts w:ascii="Courier New" w:hAnsi="Courier New" w:cs="Courier New"/>
-          <w:sz w:val="18"/>
-          <w:szCs w:val="18"/>
-          <w:lang w:val="ro-RO"/>
-        </w:rPr>
-        <w:t xml:space="preserve"> (</w:t>
-      </w:r>
-      <w:proofErr w:type="spellStart"/>
-      <w:r>
-        <w:rPr>
-          <w:rFonts w:ascii="Courier New" w:hAnsi="Courier New" w:cs="Courier New"/>
-          <w:sz w:val="18"/>
-          <w:szCs w:val="18"/>
-          <w:lang w:val="ro-RO"/>
-        </w:rPr>
-        <w:t>fib_table</w:t>
-      </w:r>
-      <w:proofErr w:type="spellEnd"/>
-      <w:r>
-        <w:rPr>
-          <w:rFonts w:ascii="Courier New" w:hAnsi="Courier New" w:cs="Courier New"/>
-          <w:sz w:val="18"/>
-          <w:szCs w:val="18"/>
-          <w:lang w:val="ro-RO"/>
-        </w:rPr>
-        <w:t>[n] != -1){</w:t>
+        <w:t xml:space="preserve">    } else if (fib_table[n] != -1){</w:t>
       </w:r>
     </w:p>
     <w:p>
@@ -4328,47 +4896,7 @@
           <w:szCs w:val="18"/>
           <w:lang w:val="ro-RO"/>
         </w:rPr>
-        <w:t xml:space="preserve">        </w:t>
-      </w:r>
-      <w:proofErr w:type="spellStart"/>
-      <w:r>
-        <w:rPr>
-          <w:rFonts w:ascii="Courier New" w:hAnsi="Courier New" w:cs="Courier New"/>
-          <w:sz w:val="18"/>
-          <w:szCs w:val="18"/>
-          <w:lang w:val="ro-RO"/>
-        </w:rPr>
-        <w:t>return</w:t>
-      </w:r>
-      <w:proofErr w:type="spellEnd"/>
-      <w:r>
-        <w:rPr>
-          <w:rFonts w:ascii="Courier New" w:hAnsi="Courier New" w:cs="Courier New"/>
-          <w:sz w:val="18"/>
-          <w:szCs w:val="18"/>
-          <w:lang w:val="ro-RO"/>
-        </w:rPr>
-        <w:t xml:space="preserve"> </w:t>
-      </w:r>
-      <w:proofErr w:type="spellStart"/>
-      <w:r>
-        <w:rPr>
-          <w:rFonts w:ascii="Courier New" w:hAnsi="Courier New" w:cs="Courier New"/>
-          <w:sz w:val="18"/>
-          <w:szCs w:val="18"/>
-          <w:lang w:val="ro-RO"/>
-        </w:rPr>
-        <w:t>fib_table</w:t>
-      </w:r>
-      <w:proofErr w:type="spellEnd"/>
-      <w:r>
-        <w:rPr>
-          <w:rFonts w:ascii="Courier New" w:hAnsi="Courier New" w:cs="Courier New"/>
-          <w:sz w:val="18"/>
-          <w:szCs w:val="18"/>
-          <w:lang w:val="ro-RO"/>
-        </w:rPr>
-        <w:t>[n];</w:t>
+        <w:t xml:space="preserve">        return fib_table[n];</w:t>
       </w:r>
     </w:p>
     <w:p>
@@ -4443,67 +4971,7 @@
           <w:szCs w:val="18"/>
           <w:lang w:val="ro-RO"/>
         </w:rPr>
-        <w:t xml:space="preserve">    </w:t>
-      </w:r>
-      <w:proofErr w:type="spellStart"/>
-      <w:r>
-        <w:rPr>
-          <w:rFonts w:ascii="Courier New" w:hAnsi="Courier New" w:cs="Courier New"/>
-          <w:sz w:val="18"/>
-          <w:szCs w:val="18"/>
-          <w:lang w:val="ro-RO"/>
-        </w:rPr>
-        <w:t>fib_table</w:t>
-      </w:r>
-      <w:proofErr w:type="spellEnd"/>
-      <w:r>
-        <w:rPr>
-          <w:rFonts w:ascii="Courier New" w:hAnsi="Courier New" w:cs="Courier New"/>
-          <w:sz w:val="18"/>
-          <w:szCs w:val="18"/>
-          <w:lang w:val="ro-RO"/>
-        </w:rPr>
-        <w:t xml:space="preserve">[n] = </w:t>
-      </w:r>
-      <w:proofErr w:type="spellStart"/>
-      <w:r>
-        <w:rPr>
-          <w:rFonts w:ascii="Courier New" w:hAnsi="Courier New" w:cs="Courier New"/>
-          <w:sz w:val="18"/>
-          <w:szCs w:val="18"/>
-          <w:lang w:val="ro-RO"/>
-        </w:rPr>
-        <w:t>fib_d</w:t>
-      </w:r>
-      <w:proofErr w:type="spellEnd"/>
-      <w:r>
-        <w:rPr>
-          <w:rFonts w:ascii="Courier New" w:hAnsi="Courier New" w:cs="Courier New"/>
-          <w:sz w:val="18"/>
-          <w:szCs w:val="18"/>
-          <w:lang w:val="ro-RO"/>
-        </w:rPr>
-        <w:t xml:space="preserve">(n-1) + </w:t>
-      </w:r>
-      <w:proofErr w:type="spellStart"/>
-      <w:r>
-        <w:rPr>
-          <w:rFonts w:ascii="Courier New" w:hAnsi="Courier New" w:cs="Courier New"/>
-          <w:sz w:val="18"/>
-          <w:szCs w:val="18"/>
-          <w:lang w:val="ro-RO"/>
-        </w:rPr>
-        <w:t>fib_d</w:t>
-      </w:r>
-      <w:proofErr w:type="spellEnd"/>
-      <w:r>
-        <w:rPr>
-          <w:rFonts w:ascii="Courier New" w:hAnsi="Courier New" w:cs="Courier New"/>
-          <w:sz w:val="18"/>
-          <w:szCs w:val="18"/>
-          <w:lang w:val="ro-RO"/>
-        </w:rPr>
-        <w:t>(n-2);</w:t>
+        <w:t xml:space="preserve">    fib_table[n] = fib_d(n-1) + fib_d(n-2);</w:t>
       </w:r>
     </w:p>
     <w:p>
@@ -4531,47 +4999,7 @@
           <w:szCs w:val="18"/>
           <w:lang w:val="ro-RO"/>
         </w:rPr>
-        <w:t xml:space="preserve">    </w:t>
-      </w:r>
-      <w:proofErr w:type="spellStart"/>
-      <w:r>
-        <w:rPr>
-          <w:rFonts w:ascii="Courier New" w:hAnsi="Courier New" w:cs="Courier New"/>
-          <w:sz w:val="18"/>
-          <w:szCs w:val="18"/>
-          <w:lang w:val="ro-RO"/>
-        </w:rPr>
-        <w:t>return</w:t>
-      </w:r>
-      <w:proofErr w:type="spellEnd"/>
-      <w:r>
-        <w:rPr>
-          <w:rFonts w:ascii="Courier New" w:hAnsi="Courier New" w:cs="Courier New"/>
-          <w:sz w:val="18"/>
-          <w:szCs w:val="18"/>
-          <w:lang w:val="ro-RO"/>
-        </w:rPr>
-        <w:t xml:space="preserve"> </w:t>
-      </w:r>
-      <w:proofErr w:type="spellStart"/>
-      <w:r>
-        <w:rPr>
-          <w:rFonts w:ascii="Courier New" w:hAnsi="Courier New" w:cs="Courier New"/>
-          <w:sz w:val="18"/>
-          <w:szCs w:val="18"/>
-          <w:lang w:val="ro-RO"/>
-        </w:rPr>
-        <w:t>fib_table</w:t>
-      </w:r>
-      <w:proofErr w:type="spellEnd"/>
-      <w:r>
-        <w:rPr>
-          <w:rFonts w:ascii="Courier New" w:hAnsi="Courier New" w:cs="Courier New"/>
-          <w:sz w:val="18"/>
-          <w:szCs w:val="18"/>
-          <w:lang w:val="ro-RO"/>
-        </w:rPr>
-        <w:t>[n];</w:t>
+        <w:t xml:space="preserve">    return fib_table[n];</w:t>
       </w:r>
     </w:p>
     <w:p>
@@ -4639,65 +5067,14 @@
           <w:lang w:val="ro-RO"/>
         </w:rPr>
       </w:pPr>
-      <w:proofErr w:type="spellStart"/>
-      <w:r>
-        <w:rPr>
-          <w:rFonts w:ascii="Courier New" w:hAnsi="Courier New" w:cs="Courier New"/>
-          <w:sz w:val="18"/>
-          <w:szCs w:val="18"/>
-          <w:lang w:val="ro-RO"/>
-        </w:rPr>
-        <w:t>int</w:t>
-      </w:r>
-      <w:proofErr w:type="spellEnd"/>
-      <w:r>
-        <w:rPr>
-          <w:rFonts w:ascii="Courier New" w:hAnsi="Courier New" w:cs="Courier New"/>
-          <w:sz w:val="18"/>
-          <w:szCs w:val="18"/>
-          <w:lang w:val="ro-RO"/>
-        </w:rPr>
-        <w:t xml:space="preserve"> </w:t>
-      </w:r>
-      <w:proofErr w:type="spellStart"/>
-      <w:r>
-        <w:rPr>
-          <w:rFonts w:ascii="Courier New" w:hAnsi="Courier New" w:cs="Courier New"/>
-          <w:sz w:val="18"/>
-          <w:szCs w:val="18"/>
-          <w:lang w:val="ro-RO"/>
-        </w:rPr>
-        <w:t>fib_dynamic</w:t>
-      </w:r>
-      <w:proofErr w:type="spellEnd"/>
-      <w:r>
-        <w:rPr>
-          <w:rFonts w:ascii="Courier New" w:hAnsi="Courier New" w:cs="Courier New"/>
-          <w:sz w:val="18"/>
-          <w:szCs w:val="18"/>
-          <w:lang w:val="ro-RO"/>
-        </w:rPr>
-        <w:t>(</w:t>
-      </w:r>
-      <w:proofErr w:type="spellStart"/>
-      <w:r>
-        <w:rPr>
-          <w:rFonts w:ascii="Courier New" w:hAnsi="Courier New" w:cs="Courier New"/>
-          <w:sz w:val="18"/>
-          <w:szCs w:val="18"/>
-          <w:lang w:val="ro-RO"/>
-        </w:rPr>
-        <w:t>int</w:t>
-      </w:r>
-      <w:proofErr w:type="spellEnd"/>
-      <w:r>
-        <w:rPr>
-          <w:rFonts w:ascii="Courier New" w:hAnsi="Courier New" w:cs="Courier New"/>
-          <w:sz w:val="18"/>
-          <w:szCs w:val="18"/>
-          <w:lang w:val="ro-RO"/>
-        </w:rPr>
-        <w:t xml:space="preserve"> n) {</w:t>
+      <w:r>
+        <w:rPr>
+          <w:rFonts w:ascii="Courier New" w:hAnsi="Courier New" w:cs="Courier New"/>
+          <w:sz w:val="18"/>
+          <w:szCs w:val="18"/>
+          <w:lang w:val="ro-RO"/>
+        </w:rPr>
+        <w:t>int fib_dynamic(int n) {</w:t>
       </w:r>
     </w:p>
     <w:p>
@@ -4744,27 +5121,7 @@
           <w:szCs w:val="18"/>
           <w:lang w:val="ro-RO"/>
         </w:rPr>
-        <w:t xml:space="preserve">    for(</w:t>
-      </w:r>
-      <w:proofErr w:type="spellStart"/>
-      <w:r>
-        <w:rPr>
-          <w:rFonts w:ascii="Courier New" w:hAnsi="Courier New" w:cs="Courier New"/>
-          <w:sz w:val="18"/>
-          <w:szCs w:val="18"/>
-          <w:lang w:val="ro-RO"/>
-        </w:rPr>
-        <w:t>int</w:t>
-      </w:r>
-      <w:proofErr w:type="spellEnd"/>
-      <w:r>
-        <w:rPr>
-          <w:rFonts w:ascii="Courier New" w:hAnsi="Courier New" w:cs="Courier New"/>
-          <w:sz w:val="18"/>
-          <w:szCs w:val="18"/>
-          <w:lang w:val="ro-RO"/>
-        </w:rPr>
-        <w:t xml:space="preserve"> i = 0; i &lt; SIZE; i++) {</w:t>
+        <w:t xml:space="preserve">    for(int i = 0; i &lt; SIZE; i++) {</w:t>
       </w:r>
     </w:p>
     <w:p>
@@ -4792,27 +5149,7 @@
           <w:szCs w:val="18"/>
           <w:lang w:val="ro-RO"/>
         </w:rPr>
-        <w:t xml:space="preserve">        </w:t>
-      </w:r>
-      <w:proofErr w:type="spellStart"/>
-      <w:r>
-        <w:rPr>
-          <w:rFonts w:ascii="Courier New" w:hAnsi="Courier New" w:cs="Courier New"/>
-          <w:sz w:val="18"/>
-          <w:szCs w:val="18"/>
-          <w:lang w:val="ro-RO"/>
-        </w:rPr>
-        <w:t>fib_table</w:t>
-      </w:r>
-      <w:proofErr w:type="spellEnd"/>
-      <w:r>
-        <w:rPr>
-          <w:rFonts w:ascii="Courier New" w:hAnsi="Courier New" w:cs="Courier New"/>
-          <w:sz w:val="18"/>
-          <w:szCs w:val="18"/>
-          <w:lang w:val="ro-RO"/>
-        </w:rPr>
-        <w:t>[i] = -1;</w:t>
+        <w:t xml:space="preserve">        fib_table[i] = -1;</w:t>
       </w:r>
     </w:p>
     <w:p>
@@ -4887,27 +5224,7 @@
           <w:szCs w:val="18"/>
           <w:lang w:val="ro-RO"/>
         </w:rPr>
-        <w:t xml:space="preserve">    </w:t>
-      </w:r>
-      <w:proofErr w:type="spellStart"/>
-      <w:r>
-        <w:rPr>
-          <w:rFonts w:ascii="Courier New" w:hAnsi="Courier New" w:cs="Courier New"/>
-          <w:sz w:val="18"/>
-          <w:szCs w:val="18"/>
-          <w:lang w:val="ro-RO"/>
-        </w:rPr>
-        <w:t>fib_table</w:t>
-      </w:r>
-      <w:proofErr w:type="spellEnd"/>
-      <w:r>
-        <w:rPr>
-          <w:rFonts w:ascii="Courier New" w:hAnsi="Courier New" w:cs="Courier New"/>
-          <w:sz w:val="18"/>
-          <w:szCs w:val="18"/>
-          <w:lang w:val="ro-RO"/>
-        </w:rPr>
-        <w:t>[0] = 0;</w:t>
+        <w:t xml:space="preserve">    fib_table[0] = 0;</w:t>
       </w:r>
     </w:p>
     <w:p>
@@ -4935,27 +5252,7 @@
           <w:szCs w:val="18"/>
           <w:lang w:val="ro-RO"/>
         </w:rPr>
-        <w:t xml:space="preserve">    </w:t>
-      </w:r>
-      <w:proofErr w:type="spellStart"/>
-      <w:r>
-        <w:rPr>
-          <w:rFonts w:ascii="Courier New" w:hAnsi="Courier New" w:cs="Courier New"/>
-          <w:sz w:val="18"/>
-          <w:szCs w:val="18"/>
-          <w:lang w:val="ro-RO"/>
-        </w:rPr>
-        <w:t>fib_table</w:t>
-      </w:r>
-      <w:proofErr w:type="spellEnd"/>
-      <w:r>
-        <w:rPr>
-          <w:rFonts w:ascii="Courier New" w:hAnsi="Courier New" w:cs="Courier New"/>
-          <w:sz w:val="18"/>
-          <w:szCs w:val="18"/>
-          <w:lang w:val="ro-RO"/>
-        </w:rPr>
-        <w:t>[1] = 1;</w:t>
+        <w:t xml:space="preserve">    fib_table[1] = 1;</w:t>
       </w:r>
     </w:p>
     <w:p>
@@ -5002,27 +5299,7 @@
           <w:szCs w:val="18"/>
           <w:lang w:val="ro-RO"/>
         </w:rPr>
-        <w:t xml:space="preserve">    </w:t>
-      </w:r>
-      <w:proofErr w:type="spellStart"/>
-      <w:r>
-        <w:rPr>
-          <w:rFonts w:ascii="Courier New" w:hAnsi="Courier New" w:cs="Courier New"/>
-          <w:sz w:val="18"/>
-          <w:szCs w:val="18"/>
-          <w:lang w:val="ro-RO"/>
-        </w:rPr>
-        <w:t>int</w:t>
-      </w:r>
-      <w:proofErr w:type="spellEnd"/>
-      <w:r>
-        <w:rPr>
-          <w:rFonts w:ascii="Courier New" w:hAnsi="Courier New" w:cs="Courier New"/>
-          <w:sz w:val="18"/>
-          <w:szCs w:val="18"/>
-          <w:lang w:val="ro-RO"/>
-        </w:rPr>
-        <w:t xml:space="preserve"> val;</w:t>
+        <w:t xml:space="preserve">    int val;</w:t>
       </w:r>
     </w:p>
     <w:p>
@@ -5050,27 +5327,7 @@
           <w:szCs w:val="18"/>
           <w:lang w:val="ro-RO"/>
         </w:rPr>
-        <w:t xml:space="preserve">    for (</w:t>
-      </w:r>
-      <w:proofErr w:type="spellStart"/>
-      <w:r>
-        <w:rPr>
-          <w:rFonts w:ascii="Courier New" w:hAnsi="Courier New" w:cs="Courier New"/>
-          <w:sz w:val="18"/>
-          <w:szCs w:val="18"/>
-          <w:lang w:val="ro-RO"/>
-        </w:rPr>
-        <w:t>int</w:t>
-      </w:r>
-      <w:proofErr w:type="spellEnd"/>
-      <w:r>
-        <w:rPr>
-          <w:rFonts w:ascii="Courier New" w:hAnsi="Courier New" w:cs="Courier New"/>
-          <w:sz w:val="18"/>
-          <w:szCs w:val="18"/>
-          <w:lang w:val="ro-RO"/>
-        </w:rPr>
-        <w:t xml:space="preserve"> i = 0; i &lt; n; i++) {</w:t>
+        <w:t xml:space="preserve">    for (int i = 0; i &lt; n; i++) {</w:t>
       </w:r>
     </w:p>
     <w:p>
@@ -5098,27 +5355,7 @@
           <w:szCs w:val="18"/>
           <w:lang w:val="ro-RO"/>
         </w:rPr>
-        <w:t xml:space="preserve">        val = </w:t>
-      </w:r>
-      <w:proofErr w:type="spellStart"/>
-      <w:r>
-        <w:rPr>
-          <w:rFonts w:ascii="Courier New" w:hAnsi="Courier New" w:cs="Courier New"/>
-          <w:sz w:val="18"/>
-          <w:szCs w:val="18"/>
-          <w:lang w:val="ro-RO"/>
-        </w:rPr>
-        <w:t>fib_d</w:t>
-      </w:r>
-      <w:proofErr w:type="spellEnd"/>
-      <w:r>
-        <w:rPr>
-          <w:rFonts w:ascii="Courier New" w:hAnsi="Courier New" w:cs="Courier New"/>
-          <w:sz w:val="18"/>
-          <w:szCs w:val="18"/>
-          <w:lang w:val="ro-RO"/>
-        </w:rPr>
-        <w:t>(i);</w:t>
+        <w:t xml:space="preserve">        val = fib_d(i);</w:t>
       </w:r>
     </w:p>
     <w:p>
@@ -5193,27 +5430,7 @@
           <w:szCs w:val="18"/>
           <w:lang w:val="ro-RO"/>
         </w:rPr>
-        <w:t xml:space="preserve">    </w:t>
-      </w:r>
-      <w:proofErr w:type="spellStart"/>
-      <w:r>
-        <w:rPr>
-          <w:rFonts w:ascii="Courier New" w:hAnsi="Courier New" w:cs="Courier New"/>
-          <w:sz w:val="18"/>
-          <w:szCs w:val="18"/>
-          <w:lang w:val="ro-RO"/>
-        </w:rPr>
-        <w:t>return</w:t>
-      </w:r>
-      <w:proofErr w:type="spellEnd"/>
-      <w:r>
-        <w:rPr>
-          <w:rFonts w:ascii="Courier New" w:hAnsi="Courier New" w:cs="Courier New"/>
-          <w:sz w:val="18"/>
-          <w:szCs w:val="18"/>
-          <w:lang w:val="ro-RO"/>
-        </w:rPr>
-        <w:t xml:space="preserve"> val;</w:t>
+        <w:t xml:space="preserve">    return val;</w:t>
       </w:r>
     </w:p>
     <w:p>
@@ -5243,48 +5460,7 @@
         </w:rPr>
         <w:t>}</w:t>
       </w:r>
-    </w:p>
-    <w:p>
-      <w:pPr>
-        <w:suppressAutoHyphens w:val="0"/>
-        <w:autoSpaceDN/>
-        <w:spacing w:after="160" w:line="259" w:lineRule="auto"/>
-        <w:jc w:val="left"/>
-        <w:rPr>
-          <w:rFonts w:ascii="Courier New" w:hAnsi="Courier New" w:cs="Courier New"/>
-          <w:sz w:val="18"/>
-          <w:szCs w:val="18"/>
-          <w:lang w:val="ro-RO"/>
-        </w:rPr>
-      </w:pPr>
-    </w:p>
-    <w:p>
-      <w:pPr>
-        <w:suppressAutoHyphens w:val="0"/>
-        <w:autoSpaceDN/>
-        <w:spacing w:after="160" w:line="259" w:lineRule="auto"/>
-        <w:jc w:val="left"/>
-        <w:rPr>
-          <w:rFonts w:ascii="Courier New" w:hAnsi="Courier New" w:cs="Courier New"/>
-          <w:sz w:val="18"/>
-          <w:szCs w:val="18"/>
-          <w:lang w:val="ro-RO"/>
-        </w:rPr>
-      </w:pPr>
-    </w:p>
-    <w:p>
-      <w:pPr>
-        <w:suppressAutoHyphens w:val="0"/>
-        <w:autoSpaceDN/>
-        <w:spacing w:after="160" w:line="259" w:lineRule="auto"/>
-        <w:jc w:val="left"/>
-        <w:rPr>
-          <w:rFonts w:ascii="Courier New" w:hAnsi="Courier New" w:cs="Courier New"/>
-          <w:sz w:val="18"/>
-          <w:szCs w:val="18"/>
-          <w:lang w:val="ro-RO"/>
-        </w:rPr>
-      </w:pPr>
+      <w:bookmarkStart w:id="8" w:name="_Toc177634886"/>
     </w:p>
     <w:p>
       <w:pPr>
@@ -5293,7 +5469,6 @@
           <w:rFonts w:ascii="Times New Roman" w:hAnsi="Times New Roman" w:cs="Times New Roman"/>
         </w:rPr>
       </w:pPr>
-      <w:bookmarkStart w:id="8" w:name="_Toc177634886"/>
       <w:r>
         <w:rPr>
           <w:rFonts w:ascii="Times New Roman" w:hAnsi="Times New Roman" w:cs="Times New Roman"/>
@@ -5316,16 +5491,13 @@
       </w:pPr>
       <w:r>
         <w:rPr>
-          <w:rFonts w:ascii="Times New Roman" w:hAnsi="Times New Roman"/>
-          <w:sz w:val="28"/>
-          <w:szCs w:val="28"/>
           <w:lang w:val="ro-RO"/>
         </w:rPr>
         <w:drawing>
-          <wp:inline distT="0" distB="0" distL="0" distR="0" wp14:anchorId="11EB83E7" wp14:editId="3677A624">
-            <wp:extent cx="5943600" cy="5163820"/>
+          <wp:inline distT="0" distB="0" distL="0" distR="0" wp14:anchorId="4A478025" wp14:editId="340BD6D2">
+            <wp:extent cx="5624047" cy="4122777"/>
             <wp:effectExtent l="0" t="0" r="0" b="0"/>
-            <wp:docPr id="116713991" name="Picture 1" descr="A screenshot of a computer screen&#10;&#10;Description automatically generated"/>
+            <wp:docPr id="9777842" name="Picture 1"/>
             <wp:cNvGraphicFramePr>
               <a:graphicFrameLocks xmlns:a="http://schemas.openxmlformats.org/drawingml/2006/main" noChangeAspect="1"/>
             </wp:cNvGraphicFramePr>
@@ -5333,7 +5505,7 @@
               <a:graphicData uri="http://schemas.openxmlformats.org/drawingml/2006/picture">
                 <pic:pic xmlns:pic="http://schemas.openxmlformats.org/drawingml/2006/picture">
                   <pic:nvPicPr>
-                    <pic:cNvPr id="116713991" name="Picture 1" descr="A screenshot of a computer screen&#10;&#10;Description automatically generated"/>
+                    <pic:cNvPr id="9777842" name=""/>
                     <pic:cNvPicPr/>
                   </pic:nvPicPr>
                   <pic:blipFill>
@@ -5345,7 +5517,7 @@
                   <pic:spPr>
                     <a:xfrm>
                       <a:off x="0" y="0"/>
-                      <a:ext cx="5943600" cy="5163820"/>
+                      <a:ext cx="5624047" cy="4122777"/>
                     </a:xfrm>
                     <a:prstGeom prst="rect">
                       <a:avLst/>
@@ -5496,25 +5668,14 @@
         </w:rPr>
         <w:t xml:space="preserve">    </w:t>
       </w:r>
-      <w:proofErr w:type="spellStart"/>
-      <w:r>
-        <w:rPr>
-          <w:rFonts w:ascii="Courier New" w:hAnsi="Courier New" w:cs="Courier New"/>
-          <w:sz w:val="18"/>
-          <w:szCs w:val="18"/>
-          <w:lang w:val="ro-RO"/>
-        </w:rPr>
-        <w:t>Menu</w:t>
-      </w:r>
-      <w:proofErr w:type="spellEnd"/>
-      <w:r>
-        <w:rPr>
-          <w:rFonts w:ascii="Courier New" w:hAnsi="Courier New" w:cs="Courier New"/>
-          <w:sz w:val="18"/>
-          <w:szCs w:val="18"/>
-          <w:lang w:val="ro-RO"/>
-        </w:rPr>
-        <w:t>:</w:t>
+      <w:r>
+        <w:rPr>
+          <w:rFonts w:ascii="Courier New" w:hAnsi="Courier New" w:cs="Courier New"/>
+          <w:sz w:val="18"/>
+          <w:szCs w:val="18"/>
+          <w:lang w:val="ro-RO"/>
+        </w:rPr>
+        <w:t>Menu:</w:t>
       </w:r>
     </w:p>
     <w:p>
@@ -5542,47 +5703,7 @@
           <w:szCs w:val="18"/>
           <w:lang w:val="ro-RO"/>
         </w:rPr>
-        <w:t xml:space="preserve">1. Set </w:t>
-      </w:r>
-      <w:proofErr w:type="spellStart"/>
-      <w:r>
-        <w:rPr>
-          <w:rFonts w:ascii="Courier New" w:hAnsi="Courier New" w:cs="Courier New"/>
-          <w:sz w:val="18"/>
-          <w:szCs w:val="18"/>
-          <w:lang w:val="ro-RO"/>
-        </w:rPr>
-        <w:t>number</w:t>
-      </w:r>
-      <w:proofErr w:type="spellEnd"/>
-      <w:r>
-        <w:rPr>
-          <w:rFonts w:ascii="Courier New" w:hAnsi="Courier New" w:cs="Courier New"/>
-          <w:sz w:val="18"/>
-          <w:szCs w:val="18"/>
-          <w:lang w:val="ro-RO"/>
-        </w:rPr>
-        <w:t xml:space="preserve"> of </w:t>
-      </w:r>
-      <w:proofErr w:type="spellStart"/>
-      <w:r>
-        <w:rPr>
-          <w:rFonts w:ascii="Courier New" w:hAnsi="Courier New" w:cs="Courier New"/>
-          <w:sz w:val="18"/>
-          <w:szCs w:val="18"/>
-          <w:lang w:val="ro-RO"/>
-        </w:rPr>
-        <w:t>iterations</w:t>
-      </w:r>
-      <w:proofErr w:type="spellEnd"/>
-      <w:r>
-        <w:rPr>
-          <w:rFonts w:ascii="Courier New" w:hAnsi="Courier New" w:cs="Courier New"/>
-          <w:sz w:val="18"/>
-          <w:szCs w:val="18"/>
-          <w:lang w:val="ro-RO"/>
-        </w:rPr>
-        <w:t xml:space="preserve"> (N)</w:t>
+        <w:t>1. Set number of iterations (N)</w:t>
       </w:r>
     </w:p>
     <w:p>
@@ -5610,67 +5731,7 @@
           <w:szCs w:val="18"/>
           <w:lang w:val="ro-RO"/>
         </w:rPr>
-        <w:t xml:space="preserve">2. Set </w:t>
-      </w:r>
-      <w:proofErr w:type="spellStart"/>
-      <w:r>
-        <w:rPr>
-          <w:rFonts w:ascii="Courier New" w:hAnsi="Courier New" w:cs="Courier New"/>
-          <w:sz w:val="18"/>
-          <w:szCs w:val="18"/>
-          <w:lang w:val="ro-RO"/>
-        </w:rPr>
-        <w:t>type</w:t>
-      </w:r>
-      <w:proofErr w:type="spellEnd"/>
-      <w:r>
-        <w:rPr>
-          <w:rFonts w:ascii="Courier New" w:hAnsi="Courier New" w:cs="Courier New"/>
-          <w:sz w:val="18"/>
-          <w:szCs w:val="18"/>
-          <w:lang w:val="ro-RO"/>
-        </w:rPr>
-        <w:t xml:space="preserve"> of </w:t>
-      </w:r>
-      <w:proofErr w:type="spellStart"/>
-      <w:r>
-        <w:rPr>
-          <w:rFonts w:ascii="Courier New" w:hAnsi="Courier New" w:cs="Courier New"/>
-          <w:sz w:val="18"/>
-          <w:szCs w:val="18"/>
-          <w:lang w:val="ro-RO"/>
-        </w:rPr>
-        <w:t>algorithm</w:t>
-      </w:r>
-      <w:proofErr w:type="spellEnd"/>
-      <w:r>
-        <w:rPr>
-          <w:rFonts w:ascii="Courier New" w:hAnsi="Courier New" w:cs="Courier New"/>
-          <w:sz w:val="18"/>
-          <w:szCs w:val="18"/>
-          <w:lang w:val="ro-RO"/>
-        </w:rPr>
-        <w:t xml:space="preserve"> (0 for iterative, 1 for recursive, 2 for </w:t>
-      </w:r>
-      <w:proofErr w:type="spellStart"/>
-      <w:r>
-        <w:rPr>
-          <w:rFonts w:ascii="Courier New" w:hAnsi="Courier New" w:cs="Courier New"/>
-          <w:sz w:val="18"/>
-          <w:szCs w:val="18"/>
-          <w:lang w:val="ro-RO"/>
-        </w:rPr>
-        <w:t>dynamic</w:t>
-      </w:r>
-      <w:proofErr w:type="spellEnd"/>
-      <w:r>
-        <w:rPr>
-          <w:rFonts w:ascii="Courier New" w:hAnsi="Courier New" w:cs="Courier New"/>
-          <w:sz w:val="18"/>
-          <w:szCs w:val="18"/>
-          <w:lang w:val="ro-RO"/>
-        </w:rPr>
-        <w:t>)</w:t>
+        <w:t>2. Set type of algorithm (0 for iterative, 1 for recursive, 2 for dynamic)</w:t>
       </w:r>
     </w:p>
     <w:p>
@@ -5698,87 +5759,7 @@
           <w:szCs w:val="18"/>
           <w:lang w:val="ro-RO"/>
         </w:rPr>
-        <w:t xml:space="preserve">3. Set print </w:t>
-      </w:r>
-      <w:proofErr w:type="spellStart"/>
-      <w:r>
-        <w:rPr>
-          <w:rFonts w:ascii="Courier New" w:hAnsi="Courier New" w:cs="Courier New"/>
-          <w:sz w:val="18"/>
-          <w:szCs w:val="18"/>
-          <w:lang w:val="ro-RO"/>
-        </w:rPr>
-        <w:t>option</w:t>
-      </w:r>
-      <w:proofErr w:type="spellEnd"/>
-      <w:r>
-        <w:rPr>
-          <w:rFonts w:ascii="Courier New" w:hAnsi="Courier New" w:cs="Courier New"/>
-          <w:sz w:val="18"/>
-          <w:szCs w:val="18"/>
-          <w:lang w:val="ro-RO"/>
-        </w:rPr>
-        <w:t xml:space="preserve"> (0 for </w:t>
-      </w:r>
-      <w:proofErr w:type="spellStart"/>
-      <w:r>
-        <w:rPr>
-          <w:rFonts w:ascii="Courier New" w:hAnsi="Courier New" w:cs="Courier New"/>
-          <w:sz w:val="18"/>
-          <w:szCs w:val="18"/>
-          <w:lang w:val="ro-RO"/>
-        </w:rPr>
-        <w:t>no</w:t>
-      </w:r>
-      <w:proofErr w:type="spellEnd"/>
-      <w:r>
-        <w:rPr>
-          <w:rFonts w:ascii="Courier New" w:hAnsi="Courier New" w:cs="Courier New"/>
-          <w:sz w:val="18"/>
-          <w:szCs w:val="18"/>
-          <w:lang w:val="ro-RO"/>
-        </w:rPr>
-        <w:t xml:space="preserve"> print, 1 for print N val, 2 for print </w:t>
-      </w:r>
-      <w:proofErr w:type="spellStart"/>
-      <w:r>
-        <w:rPr>
-          <w:rFonts w:ascii="Courier New" w:hAnsi="Courier New" w:cs="Courier New"/>
-          <w:sz w:val="18"/>
-          <w:szCs w:val="18"/>
-          <w:lang w:val="ro-RO"/>
-        </w:rPr>
-        <w:t>all</w:t>
-      </w:r>
-      <w:proofErr w:type="spellEnd"/>
-      <w:r>
-        <w:rPr>
-          <w:rFonts w:ascii="Courier New" w:hAnsi="Courier New" w:cs="Courier New"/>
-          <w:sz w:val="18"/>
-          <w:szCs w:val="18"/>
-          <w:lang w:val="ro-RO"/>
-        </w:rPr>
-        <w:t xml:space="preserve"> </w:t>
-      </w:r>
-      <w:proofErr w:type="spellStart"/>
-      <w:r>
-        <w:rPr>
-          <w:rFonts w:ascii="Courier New" w:hAnsi="Courier New" w:cs="Courier New"/>
-          <w:sz w:val="18"/>
-          <w:szCs w:val="18"/>
-          <w:lang w:val="ro-RO"/>
-        </w:rPr>
-        <w:t>calculations</w:t>
-      </w:r>
-      <w:proofErr w:type="spellEnd"/>
-      <w:r>
-        <w:rPr>
-          <w:rFonts w:ascii="Courier New" w:hAnsi="Courier New" w:cs="Courier New"/>
-          <w:sz w:val="18"/>
-          <w:szCs w:val="18"/>
-          <w:lang w:val="ro-RO"/>
-        </w:rPr>
-        <w:t>)</w:t>
+        <w:t>3. Set print option (0 for no print, 1 for print N val, 2 for print all calculations)</w:t>
       </w:r>
     </w:p>
     <w:p>
@@ -5806,39 +5787,8 @@
           <w:szCs w:val="18"/>
           <w:lang w:val="ro-RO"/>
         </w:rPr>
-        <w:t xml:space="preserve">4. </w:t>
-      </w:r>
-      <w:proofErr w:type="spellStart"/>
-      <w:r>
-        <w:rPr>
-          <w:rFonts w:ascii="Courier New" w:hAnsi="Courier New" w:cs="Courier New"/>
-          <w:sz w:val="18"/>
-          <w:szCs w:val="18"/>
-          <w:lang w:val="ro-RO"/>
-        </w:rPr>
-        <w:t>Run</w:t>
-      </w:r>
-      <w:proofErr w:type="spellEnd"/>
-      <w:r>
-        <w:rPr>
-          <w:rFonts w:ascii="Courier New" w:hAnsi="Courier New" w:cs="Courier New"/>
-          <w:sz w:val="18"/>
-          <w:szCs w:val="18"/>
-          <w:lang w:val="ro-RO"/>
-        </w:rPr>
-        <w:t xml:space="preserve"> </w:t>
-      </w:r>
-      <w:proofErr w:type="spellStart"/>
-      <w:r>
-        <w:rPr>
-          <w:rFonts w:ascii="Courier New" w:hAnsi="Courier New" w:cs="Courier New"/>
-          <w:sz w:val="18"/>
-          <w:szCs w:val="18"/>
-          <w:lang w:val="ro-RO"/>
-        </w:rPr>
-        <w:t>analysis</w:t>
-      </w:r>
-      <w:proofErr w:type="spellEnd"/>
+        <w:t>4. Run analysis</w:t>
+      </w:r>
     </w:p>
     <w:p>
       <w:pPr>
@@ -5865,19 +5815,8 @@
           <w:szCs w:val="18"/>
           <w:lang w:val="ro-RO"/>
         </w:rPr>
-        <w:t xml:space="preserve">5. Empiric </w:t>
-      </w:r>
-      <w:proofErr w:type="spellStart"/>
-      <w:r>
-        <w:rPr>
-          <w:rFonts w:ascii="Courier New" w:hAnsi="Courier New" w:cs="Courier New"/>
-          <w:sz w:val="18"/>
-          <w:szCs w:val="18"/>
-          <w:lang w:val="ro-RO"/>
-        </w:rPr>
-        <w:t>Analysis</w:t>
-      </w:r>
-      <w:proofErr w:type="spellEnd"/>
+        <w:t>5. Empiric Analysis</w:t>
+      </w:r>
     </w:p>
     <w:p>
       <w:pPr>
@@ -5904,19 +5843,8 @@
           <w:szCs w:val="18"/>
           <w:lang w:val="ro-RO"/>
         </w:rPr>
-        <w:t xml:space="preserve">6. </w:t>
-      </w:r>
-      <w:proofErr w:type="spellStart"/>
-      <w:r>
-        <w:rPr>
-          <w:rFonts w:ascii="Courier New" w:hAnsi="Courier New" w:cs="Courier New"/>
-          <w:sz w:val="18"/>
-          <w:szCs w:val="18"/>
-          <w:lang w:val="ro-RO"/>
-        </w:rPr>
-        <w:t>Exit</w:t>
-      </w:r>
-      <w:proofErr w:type="spellEnd"/>
+        <w:t>6. Exit</w:t>
+      </w:r>
     </w:p>
     <w:p>
       <w:pPr>
@@ -5936,65 +5864,14 @@
           <w:lang w:val="ro-RO"/>
         </w:rPr>
       </w:pPr>
-      <w:proofErr w:type="spellStart"/>
-      <w:r>
-        <w:rPr>
-          <w:rFonts w:ascii="Courier New" w:hAnsi="Courier New" w:cs="Courier New"/>
-          <w:sz w:val="18"/>
-          <w:szCs w:val="18"/>
-          <w:lang w:val="ro-RO"/>
-        </w:rPr>
-        <w:t>Enter</w:t>
-      </w:r>
-      <w:proofErr w:type="spellEnd"/>
-      <w:r>
-        <w:rPr>
-          <w:rFonts w:ascii="Courier New" w:hAnsi="Courier New" w:cs="Courier New"/>
-          <w:sz w:val="18"/>
-          <w:szCs w:val="18"/>
-          <w:lang w:val="ro-RO"/>
-        </w:rPr>
-        <w:t xml:space="preserve"> </w:t>
-      </w:r>
-      <w:proofErr w:type="spellStart"/>
-      <w:r>
-        <w:rPr>
-          <w:rFonts w:ascii="Courier New" w:hAnsi="Courier New" w:cs="Courier New"/>
-          <w:sz w:val="18"/>
-          <w:szCs w:val="18"/>
-          <w:lang w:val="ro-RO"/>
-        </w:rPr>
-        <w:t>your</w:t>
-      </w:r>
-      <w:proofErr w:type="spellEnd"/>
-      <w:r>
-        <w:rPr>
-          <w:rFonts w:ascii="Courier New" w:hAnsi="Courier New" w:cs="Courier New"/>
-          <w:sz w:val="18"/>
-          <w:szCs w:val="18"/>
-          <w:lang w:val="ro-RO"/>
-        </w:rPr>
-        <w:t xml:space="preserve"> </w:t>
-      </w:r>
-      <w:proofErr w:type="spellStart"/>
-      <w:r>
-        <w:rPr>
-          <w:rFonts w:ascii="Courier New" w:hAnsi="Courier New" w:cs="Courier New"/>
-          <w:sz w:val="18"/>
-          <w:szCs w:val="18"/>
-          <w:lang w:val="ro-RO"/>
-        </w:rPr>
-        <w:t>choice</w:t>
-      </w:r>
-      <w:proofErr w:type="spellEnd"/>
-      <w:r>
-        <w:rPr>
-          <w:rFonts w:ascii="Courier New" w:hAnsi="Courier New" w:cs="Courier New"/>
-          <w:sz w:val="18"/>
-          <w:szCs w:val="18"/>
-          <w:lang w:val="ro-RO"/>
-        </w:rPr>
-        <w:t>: 5</w:t>
+      <w:r>
+        <w:rPr>
+          <w:rFonts w:ascii="Courier New" w:hAnsi="Courier New" w:cs="Courier New"/>
+          <w:sz w:val="18"/>
+          <w:szCs w:val="18"/>
+          <w:lang w:val="ro-RO"/>
+        </w:rPr>
+        <w:t>Enter your choice: 5</w:t>
       </w:r>
     </w:p>
     <w:p>
@@ -6022,27 +5899,7 @@
           <w:szCs w:val="18"/>
           <w:lang w:val="ro-RO"/>
         </w:rPr>
-        <w:t xml:space="preserve">Empiric </w:t>
-      </w:r>
-      <w:proofErr w:type="spellStart"/>
-      <w:r>
-        <w:rPr>
-          <w:rFonts w:ascii="Courier New" w:hAnsi="Courier New" w:cs="Courier New"/>
-          <w:sz w:val="18"/>
-          <w:szCs w:val="18"/>
-          <w:lang w:val="ro-RO"/>
-        </w:rPr>
-        <w:t>Analysis</w:t>
-      </w:r>
-      <w:proofErr w:type="spellEnd"/>
-      <w:r>
-        <w:rPr>
-          <w:rFonts w:ascii="Courier New" w:hAnsi="Courier New" w:cs="Courier New"/>
-          <w:sz w:val="18"/>
-          <w:szCs w:val="18"/>
-          <w:lang w:val="ro-RO"/>
-        </w:rPr>
-        <w:t>:</w:t>
+        <w:t>Empiric Analysis:</w:t>
       </w:r>
     </w:p>
     <w:p>
@@ -6070,27 +5927,7 @@
           <w:szCs w:val="18"/>
           <w:lang w:val="ro-RO"/>
         </w:rPr>
-        <w:t xml:space="preserve">n = 10, </w:t>
-      </w:r>
-      <w:proofErr w:type="spellStart"/>
-      <w:r>
-        <w:rPr>
-          <w:rFonts w:ascii="Courier New" w:hAnsi="Courier New" w:cs="Courier New"/>
-          <w:sz w:val="18"/>
-          <w:szCs w:val="18"/>
-          <w:lang w:val="ro-RO"/>
-        </w:rPr>
-        <w:t>Algorithm</w:t>
-      </w:r>
-      <w:proofErr w:type="spellEnd"/>
-      <w:r>
-        <w:rPr>
-          <w:rFonts w:ascii="Courier New" w:hAnsi="Courier New" w:cs="Courier New"/>
-          <w:sz w:val="18"/>
-          <w:szCs w:val="18"/>
-          <w:lang w:val="ro-RO"/>
-        </w:rPr>
-        <w:t>: Iterative</w:t>
+        <w:t>n = 10, Algorithm: Iterative</w:t>
       </w:r>
     </w:p>
     <w:p>
@@ -6111,25 +5948,14 @@
           <w:lang w:val="ro-RO"/>
         </w:rPr>
       </w:pPr>
-      <w:proofErr w:type="spellStart"/>
-      <w:r>
-        <w:rPr>
-          <w:rFonts w:ascii="Courier New" w:hAnsi="Courier New" w:cs="Courier New"/>
-          <w:sz w:val="18"/>
-          <w:szCs w:val="18"/>
-          <w:lang w:val="ro-RO"/>
-        </w:rPr>
-        <w:t>fib</w:t>
-      </w:r>
-      <w:proofErr w:type="spellEnd"/>
-      <w:r>
-        <w:rPr>
-          <w:rFonts w:ascii="Courier New" w:hAnsi="Courier New" w:cs="Courier New"/>
-          <w:sz w:val="18"/>
-          <w:szCs w:val="18"/>
-          <w:lang w:val="ro-RO"/>
-        </w:rPr>
-        <w:t>(10): 34</w:t>
+      <w:r>
+        <w:rPr>
+          <w:rFonts w:ascii="Courier New" w:hAnsi="Courier New" w:cs="Courier New"/>
+          <w:sz w:val="18"/>
+          <w:szCs w:val="18"/>
+          <w:lang w:val="ro-RO"/>
+        </w:rPr>
+        <w:t>fib(10): 34</w:t>
       </w:r>
     </w:p>
     <w:p>
@@ -6150,57 +5976,15 @@
           <w:lang w:val="ro-RO"/>
         </w:rPr>
       </w:pPr>
-      <w:proofErr w:type="spellStart"/>
-      <w:r>
-        <w:rPr>
-          <w:rFonts w:ascii="Courier New" w:hAnsi="Courier New" w:cs="Courier New"/>
-          <w:sz w:val="18"/>
-          <w:szCs w:val="18"/>
-          <w:lang w:val="ro-RO"/>
-        </w:rPr>
-        <w:t>Execution</w:t>
-      </w:r>
-      <w:proofErr w:type="spellEnd"/>
-      <w:r>
-        <w:rPr>
-          <w:rFonts w:ascii="Courier New" w:hAnsi="Courier New" w:cs="Courier New"/>
-          <w:sz w:val="18"/>
-          <w:szCs w:val="18"/>
-          <w:lang w:val="ro-RO"/>
-        </w:rPr>
-        <w:t xml:space="preserve"> </w:t>
-      </w:r>
-      <w:proofErr w:type="spellStart"/>
-      <w:r>
-        <w:rPr>
-          <w:rFonts w:ascii="Courier New" w:hAnsi="Courier New" w:cs="Courier New"/>
-          <w:sz w:val="18"/>
-          <w:szCs w:val="18"/>
-          <w:lang w:val="ro-RO"/>
-        </w:rPr>
-        <w:t>time</w:t>
-      </w:r>
-      <w:proofErr w:type="spellEnd"/>
-      <w:r>
-        <w:rPr>
-          <w:rFonts w:ascii="Courier New" w:hAnsi="Courier New" w:cs="Courier New"/>
-          <w:sz w:val="18"/>
-          <w:szCs w:val="18"/>
-          <w:lang w:val="ro-RO"/>
-        </w:rPr>
-        <w:t xml:space="preserve">: 0.000001 </w:t>
-      </w:r>
-      <w:proofErr w:type="spellStart"/>
-      <w:r>
-        <w:rPr>
-          <w:rFonts w:ascii="Courier New" w:hAnsi="Courier New" w:cs="Courier New"/>
-          <w:sz w:val="18"/>
-          <w:szCs w:val="18"/>
-          <w:lang w:val="ro-RO"/>
-        </w:rPr>
-        <w:t>seconds</w:t>
-      </w:r>
-      <w:proofErr w:type="spellEnd"/>
+      <w:r>
+        <w:rPr>
+          <w:rFonts w:ascii="Courier New" w:hAnsi="Courier New" w:cs="Courier New"/>
+          <w:sz w:val="18"/>
+          <w:szCs w:val="18"/>
+          <w:lang w:val="ro-RO"/>
+        </w:rPr>
+        <w:t>Execution time: 0.000001 seconds</w:t>
+      </w:r>
     </w:p>
     <w:p>
       <w:pPr>
@@ -6227,27 +6011,7 @@
           <w:szCs w:val="18"/>
           <w:lang w:val="ro-RO"/>
         </w:rPr>
-        <w:t xml:space="preserve">n = 10, </w:t>
-      </w:r>
-      <w:proofErr w:type="spellStart"/>
-      <w:r>
-        <w:rPr>
-          <w:rFonts w:ascii="Courier New" w:hAnsi="Courier New" w:cs="Courier New"/>
-          <w:sz w:val="18"/>
-          <w:szCs w:val="18"/>
-          <w:lang w:val="ro-RO"/>
-        </w:rPr>
-        <w:t>Algorithm</w:t>
-      </w:r>
-      <w:proofErr w:type="spellEnd"/>
-      <w:r>
-        <w:rPr>
-          <w:rFonts w:ascii="Courier New" w:hAnsi="Courier New" w:cs="Courier New"/>
-          <w:sz w:val="18"/>
-          <w:szCs w:val="18"/>
-          <w:lang w:val="ro-RO"/>
-        </w:rPr>
-        <w:t>: Recursive</w:t>
+        <w:t>n = 10, Algorithm: Recursive</w:t>
       </w:r>
     </w:p>
     <w:p>
@@ -6268,25 +6032,14 @@
           <w:lang w:val="ro-RO"/>
         </w:rPr>
       </w:pPr>
-      <w:proofErr w:type="spellStart"/>
-      <w:r>
-        <w:rPr>
-          <w:rFonts w:ascii="Courier New" w:hAnsi="Courier New" w:cs="Courier New"/>
-          <w:sz w:val="18"/>
-          <w:szCs w:val="18"/>
-          <w:lang w:val="ro-RO"/>
-        </w:rPr>
-        <w:t>fib</w:t>
-      </w:r>
-      <w:proofErr w:type="spellEnd"/>
-      <w:r>
-        <w:rPr>
-          <w:rFonts w:ascii="Courier New" w:hAnsi="Courier New" w:cs="Courier New"/>
-          <w:sz w:val="18"/>
-          <w:szCs w:val="18"/>
-          <w:lang w:val="ro-RO"/>
-        </w:rPr>
-        <w:t>(10): 34</w:t>
+      <w:r>
+        <w:rPr>
+          <w:rFonts w:ascii="Courier New" w:hAnsi="Courier New" w:cs="Courier New"/>
+          <w:sz w:val="18"/>
+          <w:szCs w:val="18"/>
+          <w:lang w:val="ro-RO"/>
+        </w:rPr>
+        <w:t>fib(10): 34</w:t>
       </w:r>
     </w:p>
     <w:p>
@@ -6307,57 +6060,15 @@
           <w:lang w:val="ro-RO"/>
         </w:rPr>
       </w:pPr>
-      <w:proofErr w:type="spellStart"/>
-      <w:r>
-        <w:rPr>
-          <w:rFonts w:ascii="Courier New" w:hAnsi="Courier New" w:cs="Courier New"/>
-          <w:sz w:val="18"/>
-          <w:szCs w:val="18"/>
-          <w:lang w:val="ro-RO"/>
-        </w:rPr>
-        <w:t>Execution</w:t>
-      </w:r>
-      <w:proofErr w:type="spellEnd"/>
-      <w:r>
-        <w:rPr>
-          <w:rFonts w:ascii="Courier New" w:hAnsi="Courier New" w:cs="Courier New"/>
-          <w:sz w:val="18"/>
-          <w:szCs w:val="18"/>
-          <w:lang w:val="ro-RO"/>
-        </w:rPr>
-        <w:t xml:space="preserve"> </w:t>
-      </w:r>
-      <w:proofErr w:type="spellStart"/>
-      <w:r>
-        <w:rPr>
-          <w:rFonts w:ascii="Courier New" w:hAnsi="Courier New" w:cs="Courier New"/>
-          <w:sz w:val="18"/>
-          <w:szCs w:val="18"/>
-          <w:lang w:val="ro-RO"/>
-        </w:rPr>
-        <w:t>time</w:t>
-      </w:r>
-      <w:proofErr w:type="spellEnd"/>
-      <w:r>
-        <w:rPr>
-          <w:rFonts w:ascii="Courier New" w:hAnsi="Courier New" w:cs="Courier New"/>
-          <w:sz w:val="18"/>
-          <w:szCs w:val="18"/>
-          <w:lang w:val="ro-RO"/>
-        </w:rPr>
-        <w:t xml:space="preserve">: 0.000100 </w:t>
-      </w:r>
-      <w:proofErr w:type="spellStart"/>
-      <w:r>
-        <w:rPr>
-          <w:rFonts w:ascii="Courier New" w:hAnsi="Courier New" w:cs="Courier New"/>
-          <w:sz w:val="18"/>
-          <w:szCs w:val="18"/>
-          <w:lang w:val="ro-RO"/>
-        </w:rPr>
-        <w:t>seconds</w:t>
-      </w:r>
-      <w:proofErr w:type="spellEnd"/>
+      <w:r>
+        <w:rPr>
+          <w:rFonts w:ascii="Courier New" w:hAnsi="Courier New" w:cs="Courier New"/>
+          <w:sz w:val="18"/>
+          <w:szCs w:val="18"/>
+          <w:lang w:val="ro-RO"/>
+        </w:rPr>
+        <w:t>Execution time: 0.000100 seconds</w:t>
+      </w:r>
     </w:p>
     <w:p>
       <w:pPr>
@@ -6384,39 +6095,8 @@
           <w:szCs w:val="18"/>
           <w:lang w:val="ro-RO"/>
         </w:rPr>
-        <w:t xml:space="preserve">n = 10, </w:t>
-      </w:r>
-      <w:proofErr w:type="spellStart"/>
-      <w:r>
-        <w:rPr>
-          <w:rFonts w:ascii="Courier New" w:hAnsi="Courier New" w:cs="Courier New"/>
-          <w:sz w:val="18"/>
-          <w:szCs w:val="18"/>
-          <w:lang w:val="ro-RO"/>
-        </w:rPr>
-        <w:t>Algorithm</w:t>
-      </w:r>
-      <w:proofErr w:type="spellEnd"/>
-      <w:r>
-        <w:rPr>
-          <w:rFonts w:ascii="Courier New" w:hAnsi="Courier New" w:cs="Courier New"/>
-          <w:sz w:val="18"/>
-          <w:szCs w:val="18"/>
-          <w:lang w:val="ro-RO"/>
-        </w:rPr>
-        <w:t xml:space="preserve">: </w:t>
-      </w:r>
-      <w:proofErr w:type="spellStart"/>
-      <w:r>
-        <w:rPr>
-          <w:rFonts w:ascii="Courier New" w:hAnsi="Courier New" w:cs="Courier New"/>
-          <w:sz w:val="18"/>
-          <w:szCs w:val="18"/>
-          <w:lang w:val="ro-RO"/>
-        </w:rPr>
-        <w:t>Dynamic</w:t>
-      </w:r>
-      <w:proofErr w:type="spellEnd"/>
+        <w:t>n = 10, Algorithm: Dynamic</w:t>
+      </w:r>
     </w:p>
     <w:p>
       <w:pPr>
@@ -6436,25 +6116,14 @@
           <w:lang w:val="ro-RO"/>
         </w:rPr>
       </w:pPr>
-      <w:proofErr w:type="spellStart"/>
-      <w:r>
-        <w:rPr>
-          <w:rFonts w:ascii="Courier New" w:hAnsi="Courier New" w:cs="Courier New"/>
-          <w:sz w:val="18"/>
-          <w:szCs w:val="18"/>
-          <w:lang w:val="ro-RO"/>
-        </w:rPr>
-        <w:t>fib</w:t>
-      </w:r>
-      <w:proofErr w:type="spellEnd"/>
-      <w:r>
-        <w:rPr>
-          <w:rFonts w:ascii="Courier New" w:hAnsi="Courier New" w:cs="Courier New"/>
-          <w:sz w:val="18"/>
-          <w:szCs w:val="18"/>
-          <w:lang w:val="ro-RO"/>
-        </w:rPr>
-        <w:t>(10): 34</w:t>
+      <w:r>
+        <w:rPr>
+          <w:rFonts w:ascii="Courier New" w:hAnsi="Courier New" w:cs="Courier New"/>
+          <w:sz w:val="18"/>
+          <w:szCs w:val="18"/>
+          <w:lang w:val="ro-RO"/>
+        </w:rPr>
+        <w:t>fib(10): 34</w:t>
       </w:r>
     </w:p>
     <w:p>
@@ -6475,57 +6144,15 @@
           <w:lang w:val="ro-RO"/>
         </w:rPr>
       </w:pPr>
-      <w:proofErr w:type="spellStart"/>
-      <w:r>
-        <w:rPr>
-          <w:rFonts w:ascii="Courier New" w:hAnsi="Courier New" w:cs="Courier New"/>
-          <w:sz w:val="18"/>
-          <w:szCs w:val="18"/>
-          <w:lang w:val="ro-RO"/>
-        </w:rPr>
-        <w:t>Execution</w:t>
-      </w:r>
-      <w:proofErr w:type="spellEnd"/>
-      <w:r>
-        <w:rPr>
-          <w:rFonts w:ascii="Courier New" w:hAnsi="Courier New" w:cs="Courier New"/>
-          <w:sz w:val="18"/>
-          <w:szCs w:val="18"/>
-          <w:lang w:val="ro-RO"/>
-        </w:rPr>
-        <w:t xml:space="preserve"> </w:t>
-      </w:r>
-      <w:proofErr w:type="spellStart"/>
-      <w:r>
-        <w:rPr>
-          <w:rFonts w:ascii="Courier New" w:hAnsi="Courier New" w:cs="Courier New"/>
-          <w:sz w:val="18"/>
-          <w:szCs w:val="18"/>
-          <w:lang w:val="ro-RO"/>
-        </w:rPr>
-        <w:t>time</w:t>
-      </w:r>
-      <w:proofErr w:type="spellEnd"/>
-      <w:r>
-        <w:rPr>
-          <w:rFonts w:ascii="Courier New" w:hAnsi="Courier New" w:cs="Courier New"/>
-          <w:sz w:val="18"/>
-          <w:szCs w:val="18"/>
-          <w:lang w:val="ro-RO"/>
-        </w:rPr>
-        <w:t xml:space="preserve">: 0.000001 </w:t>
-      </w:r>
-      <w:proofErr w:type="spellStart"/>
-      <w:r>
-        <w:rPr>
-          <w:rFonts w:ascii="Courier New" w:hAnsi="Courier New" w:cs="Courier New"/>
-          <w:sz w:val="18"/>
-          <w:szCs w:val="18"/>
-          <w:lang w:val="ro-RO"/>
-        </w:rPr>
-        <w:t>seconds</w:t>
-      </w:r>
-      <w:proofErr w:type="spellEnd"/>
+      <w:r>
+        <w:rPr>
+          <w:rFonts w:ascii="Courier New" w:hAnsi="Courier New" w:cs="Courier New"/>
+          <w:sz w:val="18"/>
+          <w:szCs w:val="18"/>
+          <w:lang w:val="ro-RO"/>
+        </w:rPr>
+        <w:t>Execution time: 0.000001 seconds</w:t>
+      </w:r>
     </w:p>
     <w:p>
       <w:pPr>
@@ -6571,27 +6198,7 @@
           <w:szCs w:val="18"/>
           <w:lang w:val="ro-RO"/>
         </w:rPr>
-        <w:t xml:space="preserve">n = 40, </w:t>
-      </w:r>
-      <w:proofErr w:type="spellStart"/>
-      <w:r>
-        <w:rPr>
-          <w:rFonts w:ascii="Courier New" w:hAnsi="Courier New" w:cs="Courier New"/>
-          <w:sz w:val="18"/>
-          <w:szCs w:val="18"/>
-          <w:lang w:val="ro-RO"/>
-        </w:rPr>
-        <w:t>Algorithm</w:t>
-      </w:r>
-      <w:proofErr w:type="spellEnd"/>
-      <w:r>
-        <w:rPr>
-          <w:rFonts w:ascii="Courier New" w:hAnsi="Courier New" w:cs="Courier New"/>
-          <w:sz w:val="18"/>
-          <w:szCs w:val="18"/>
-          <w:lang w:val="ro-RO"/>
-        </w:rPr>
-        <w:t>: Iterative</w:t>
+        <w:t>n = 40, Algorithm: Iterative</w:t>
       </w:r>
     </w:p>
     <w:p>
@@ -6612,25 +6219,14 @@
           <w:lang w:val="ro-RO"/>
         </w:rPr>
       </w:pPr>
-      <w:proofErr w:type="spellStart"/>
-      <w:r>
-        <w:rPr>
-          <w:rFonts w:ascii="Courier New" w:hAnsi="Courier New" w:cs="Courier New"/>
-          <w:sz w:val="18"/>
-          <w:szCs w:val="18"/>
-          <w:lang w:val="ro-RO"/>
-        </w:rPr>
-        <w:t>fib</w:t>
-      </w:r>
-      <w:proofErr w:type="spellEnd"/>
-      <w:r>
-        <w:rPr>
-          <w:rFonts w:ascii="Courier New" w:hAnsi="Courier New" w:cs="Courier New"/>
-          <w:sz w:val="18"/>
-          <w:szCs w:val="18"/>
-          <w:lang w:val="ro-RO"/>
-        </w:rPr>
-        <w:t>(40): 102334155</w:t>
+      <w:r>
+        <w:rPr>
+          <w:rFonts w:ascii="Courier New" w:hAnsi="Courier New" w:cs="Courier New"/>
+          <w:sz w:val="18"/>
+          <w:szCs w:val="18"/>
+          <w:lang w:val="ro-RO"/>
+        </w:rPr>
+        <w:t>fib(40): 102334155</w:t>
       </w:r>
     </w:p>
     <w:p>
@@ -6651,57 +6247,15 @@
           <w:lang w:val="ro-RO"/>
         </w:rPr>
       </w:pPr>
-      <w:proofErr w:type="spellStart"/>
-      <w:r>
-        <w:rPr>
-          <w:rFonts w:ascii="Courier New" w:hAnsi="Courier New" w:cs="Courier New"/>
-          <w:sz w:val="18"/>
-          <w:szCs w:val="18"/>
-          <w:lang w:val="ro-RO"/>
-        </w:rPr>
-        <w:t>Execution</w:t>
-      </w:r>
-      <w:proofErr w:type="spellEnd"/>
-      <w:r>
-        <w:rPr>
-          <w:rFonts w:ascii="Courier New" w:hAnsi="Courier New" w:cs="Courier New"/>
-          <w:sz w:val="18"/>
-          <w:szCs w:val="18"/>
-          <w:lang w:val="ro-RO"/>
-        </w:rPr>
-        <w:t xml:space="preserve"> </w:t>
-      </w:r>
-      <w:proofErr w:type="spellStart"/>
-      <w:r>
-        <w:rPr>
-          <w:rFonts w:ascii="Courier New" w:hAnsi="Courier New" w:cs="Courier New"/>
-          <w:sz w:val="18"/>
-          <w:szCs w:val="18"/>
-          <w:lang w:val="ro-RO"/>
-        </w:rPr>
-        <w:t>time</w:t>
-      </w:r>
-      <w:proofErr w:type="spellEnd"/>
-      <w:r>
-        <w:rPr>
-          <w:rFonts w:ascii="Courier New" w:hAnsi="Courier New" w:cs="Courier New"/>
-          <w:sz w:val="18"/>
-          <w:szCs w:val="18"/>
-          <w:lang w:val="ro-RO"/>
-        </w:rPr>
-        <w:t xml:space="preserve">: 0.000001 </w:t>
-      </w:r>
-      <w:proofErr w:type="spellStart"/>
-      <w:r>
-        <w:rPr>
-          <w:rFonts w:ascii="Courier New" w:hAnsi="Courier New" w:cs="Courier New"/>
-          <w:sz w:val="18"/>
-          <w:szCs w:val="18"/>
-          <w:lang w:val="ro-RO"/>
-        </w:rPr>
-        <w:t>seconds</w:t>
-      </w:r>
-      <w:proofErr w:type="spellEnd"/>
+      <w:r>
+        <w:rPr>
+          <w:rFonts w:ascii="Courier New" w:hAnsi="Courier New" w:cs="Courier New"/>
+          <w:sz w:val="18"/>
+          <w:szCs w:val="18"/>
+          <w:lang w:val="ro-RO"/>
+        </w:rPr>
+        <w:t>Execution time: 0.000001 seconds</w:t>
+      </w:r>
     </w:p>
     <w:p>
       <w:pPr>
@@ -6728,27 +6282,7 @@
           <w:szCs w:val="18"/>
           <w:lang w:val="ro-RO"/>
         </w:rPr>
-        <w:t xml:space="preserve">n = 40, </w:t>
-      </w:r>
-      <w:proofErr w:type="spellStart"/>
-      <w:r>
-        <w:rPr>
-          <w:rFonts w:ascii="Courier New" w:hAnsi="Courier New" w:cs="Courier New"/>
-          <w:sz w:val="18"/>
-          <w:szCs w:val="18"/>
-          <w:lang w:val="ro-RO"/>
-        </w:rPr>
-        <w:t>Algorithm</w:t>
-      </w:r>
-      <w:proofErr w:type="spellEnd"/>
-      <w:r>
-        <w:rPr>
-          <w:rFonts w:ascii="Courier New" w:hAnsi="Courier New" w:cs="Courier New"/>
-          <w:sz w:val="18"/>
-          <w:szCs w:val="18"/>
-          <w:lang w:val="ro-RO"/>
-        </w:rPr>
-        <w:t>: Recursive</w:t>
+        <w:t>n = 40, Algorithm: Recursive</w:t>
       </w:r>
     </w:p>
     <w:p>
@@ -6769,25 +6303,14 @@
           <w:lang w:val="ro-RO"/>
         </w:rPr>
       </w:pPr>
-      <w:proofErr w:type="spellStart"/>
-      <w:r>
-        <w:rPr>
-          <w:rFonts w:ascii="Courier New" w:hAnsi="Courier New" w:cs="Courier New"/>
-          <w:sz w:val="18"/>
-          <w:szCs w:val="18"/>
-          <w:lang w:val="ro-RO"/>
-        </w:rPr>
-        <w:t>fib</w:t>
-      </w:r>
-      <w:proofErr w:type="spellEnd"/>
-      <w:r>
-        <w:rPr>
-          <w:rFonts w:ascii="Courier New" w:hAnsi="Courier New" w:cs="Courier New"/>
-          <w:sz w:val="18"/>
-          <w:szCs w:val="18"/>
-          <w:lang w:val="ro-RO"/>
-        </w:rPr>
-        <w:t>(40): 102334155</w:t>
+      <w:r>
+        <w:rPr>
+          <w:rFonts w:ascii="Courier New" w:hAnsi="Courier New" w:cs="Courier New"/>
+          <w:sz w:val="18"/>
+          <w:szCs w:val="18"/>
+          <w:lang w:val="ro-RO"/>
+        </w:rPr>
+        <w:t>fib(40): 102334155</w:t>
       </w:r>
     </w:p>
     <w:p>
@@ -6808,57 +6331,15 @@
           <w:lang w:val="ro-RO"/>
         </w:rPr>
       </w:pPr>
-      <w:proofErr w:type="spellStart"/>
-      <w:r>
-        <w:rPr>
-          <w:rFonts w:ascii="Courier New" w:hAnsi="Courier New" w:cs="Courier New"/>
-          <w:sz w:val="18"/>
-          <w:szCs w:val="18"/>
-          <w:lang w:val="ro-RO"/>
-        </w:rPr>
-        <w:t>Execution</w:t>
-      </w:r>
-      <w:proofErr w:type="spellEnd"/>
-      <w:r>
-        <w:rPr>
-          <w:rFonts w:ascii="Courier New" w:hAnsi="Courier New" w:cs="Courier New"/>
-          <w:sz w:val="18"/>
-          <w:szCs w:val="18"/>
-          <w:lang w:val="ro-RO"/>
-        </w:rPr>
-        <w:t xml:space="preserve"> </w:t>
-      </w:r>
-      <w:proofErr w:type="spellStart"/>
-      <w:r>
-        <w:rPr>
-          <w:rFonts w:ascii="Courier New" w:hAnsi="Courier New" w:cs="Courier New"/>
-          <w:sz w:val="18"/>
-          <w:szCs w:val="18"/>
-          <w:lang w:val="ro-RO"/>
-        </w:rPr>
-        <w:t>time</w:t>
-      </w:r>
-      <w:proofErr w:type="spellEnd"/>
-      <w:r>
-        <w:rPr>
-          <w:rFonts w:ascii="Courier New" w:hAnsi="Courier New" w:cs="Courier New"/>
-          <w:sz w:val="18"/>
-          <w:szCs w:val="18"/>
-          <w:lang w:val="ro-RO"/>
-        </w:rPr>
-        <w:t xml:space="preserve">: 0.410000 </w:t>
-      </w:r>
-      <w:proofErr w:type="spellStart"/>
-      <w:r>
-        <w:rPr>
-          <w:rFonts w:ascii="Courier New" w:hAnsi="Courier New" w:cs="Courier New"/>
-          <w:sz w:val="18"/>
-          <w:szCs w:val="18"/>
-          <w:lang w:val="ro-RO"/>
-        </w:rPr>
-        <w:t>seconds</w:t>
-      </w:r>
-      <w:proofErr w:type="spellEnd"/>
+      <w:r>
+        <w:rPr>
+          <w:rFonts w:ascii="Courier New" w:hAnsi="Courier New" w:cs="Courier New"/>
+          <w:sz w:val="18"/>
+          <w:szCs w:val="18"/>
+          <w:lang w:val="ro-RO"/>
+        </w:rPr>
+        <w:t>Execution time: 0.410000 seconds</w:t>
+      </w:r>
     </w:p>
     <w:p>
       <w:pPr>
@@ -6885,39 +6366,8 @@
           <w:szCs w:val="18"/>
           <w:lang w:val="ro-RO"/>
         </w:rPr>
-        <w:t xml:space="preserve">n = 40, </w:t>
-      </w:r>
-      <w:proofErr w:type="spellStart"/>
-      <w:r>
-        <w:rPr>
-          <w:rFonts w:ascii="Courier New" w:hAnsi="Courier New" w:cs="Courier New"/>
-          <w:sz w:val="18"/>
-          <w:szCs w:val="18"/>
-          <w:lang w:val="ro-RO"/>
-        </w:rPr>
-        <w:t>Algorithm</w:t>
-      </w:r>
-      <w:proofErr w:type="spellEnd"/>
-      <w:r>
-        <w:rPr>
-          <w:rFonts w:ascii="Courier New" w:hAnsi="Courier New" w:cs="Courier New"/>
-          <w:sz w:val="18"/>
-          <w:szCs w:val="18"/>
-          <w:lang w:val="ro-RO"/>
-        </w:rPr>
-        <w:t xml:space="preserve">: </w:t>
-      </w:r>
-      <w:proofErr w:type="spellStart"/>
-      <w:r>
-        <w:rPr>
-          <w:rFonts w:ascii="Courier New" w:hAnsi="Courier New" w:cs="Courier New"/>
-          <w:sz w:val="18"/>
-          <w:szCs w:val="18"/>
-          <w:lang w:val="ro-RO"/>
-        </w:rPr>
-        <w:t>Dynamic</w:t>
-      </w:r>
-      <w:proofErr w:type="spellEnd"/>
+        <w:t>n = 40, Algorithm: Dynamic</w:t>
+      </w:r>
     </w:p>
     <w:p>
       <w:pPr>
@@ -6937,25 +6387,14 @@
           <w:lang w:val="ro-RO"/>
         </w:rPr>
       </w:pPr>
-      <w:proofErr w:type="spellStart"/>
-      <w:r>
-        <w:rPr>
-          <w:rFonts w:ascii="Courier New" w:hAnsi="Courier New" w:cs="Courier New"/>
-          <w:sz w:val="18"/>
-          <w:szCs w:val="18"/>
-          <w:lang w:val="ro-RO"/>
-        </w:rPr>
-        <w:t>fib</w:t>
-      </w:r>
-      <w:proofErr w:type="spellEnd"/>
-      <w:r>
-        <w:rPr>
-          <w:rFonts w:ascii="Courier New" w:hAnsi="Courier New" w:cs="Courier New"/>
-          <w:sz w:val="18"/>
-          <w:szCs w:val="18"/>
-          <w:lang w:val="ro-RO"/>
-        </w:rPr>
-        <w:t>(40): 102334155</w:t>
+      <w:r>
+        <w:rPr>
+          <w:rFonts w:ascii="Courier New" w:hAnsi="Courier New" w:cs="Courier New"/>
+          <w:sz w:val="18"/>
+          <w:szCs w:val="18"/>
+          <w:lang w:val="ro-RO"/>
+        </w:rPr>
+        <w:t>fib(40): 102334155</w:t>
       </w:r>
     </w:p>
     <w:p>
@@ -6976,57 +6415,15 @@
           <w:lang w:val="ro-RO"/>
         </w:rPr>
       </w:pPr>
-      <w:proofErr w:type="spellStart"/>
-      <w:r>
-        <w:rPr>
-          <w:rFonts w:ascii="Courier New" w:hAnsi="Courier New" w:cs="Courier New"/>
-          <w:sz w:val="18"/>
-          <w:szCs w:val="18"/>
-          <w:lang w:val="ro-RO"/>
-        </w:rPr>
-        <w:t>Execution</w:t>
-      </w:r>
-      <w:proofErr w:type="spellEnd"/>
-      <w:r>
-        <w:rPr>
-          <w:rFonts w:ascii="Courier New" w:hAnsi="Courier New" w:cs="Courier New"/>
-          <w:sz w:val="18"/>
-          <w:szCs w:val="18"/>
-          <w:lang w:val="ro-RO"/>
-        </w:rPr>
-        <w:t xml:space="preserve"> </w:t>
-      </w:r>
-      <w:proofErr w:type="spellStart"/>
-      <w:r>
-        <w:rPr>
-          <w:rFonts w:ascii="Courier New" w:hAnsi="Courier New" w:cs="Courier New"/>
-          <w:sz w:val="18"/>
-          <w:szCs w:val="18"/>
-          <w:lang w:val="ro-RO"/>
-        </w:rPr>
-        <w:t>time</w:t>
-      </w:r>
-      <w:proofErr w:type="spellEnd"/>
-      <w:r>
-        <w:rPr>
-          <w:rFonts w:ascii="Courier New" w:hAnsi="Courier New" w:cs="Courier New"/>
-          <w:sz w:val="18"/>
-          <w:szCs w:val="18"/>
-          <w:lang w:val="ro-RO"/>
-        </w:rPr>
-        <w:t xml:space="preserve">: 0.000001 </w:t>
-      </w:r>
-      <w:proofErr w:type="spellStart"/>
-      <w:r>
-        <w:rPr>
-          <w:rFonts w:ascii="Courier New" w:hAnsi="Courier New" w:cs="Courier New"/>
-          <w:sz w:val="18"/>
-          <w:szCs w:val="18"/>
-          <w:lang w:val="ro-RO"/>
-        </w:rPr>
-        <w:t>seconds</w:t>
-      </w:r>
-      <w:proofErr w:type="spellEnd"/>
+      <w:r>
+        <w:rPr>
+          <w:rFonts w:ascii="Courier New" w:hAnsi="Courier New" w:cs="Courier New"/>
+          <w:sz w:val="18"/>
+          <w:szCs w:val="18"/>
+          <w:lang w:val="ro-RO"/>
+        </w:rPr>
+        <w:t>Execution time: 0.000001 seconds</w:t>
+      </w:r>
     </w:p>
     <w:p>
       <w:pPr>
@@ -7054,7 +6451,6 @@
         </w:rPr>
       </w:pPr>
       <w:bookmarkStart w:id="10" w:name="_Toc177634888"/>
-      <w:proofErr w:type="spellStart"/>
       <w:r>
         <w:rPr>
           <w:rFonts w:ascii="Times New Roman" w:hAnsi="Times New Roman" w:cs="Times New Roman"/>
@@ -7063,56 +6459,14 @@
         <w:lastRenderedPageBreak/>
         <w:t>Grafic</w:t>
       </w:r>
-      <w:proofErr w:type="spellEnd"/>
       <w:r>
         <w:rPr>
           <w:rFonts w:ascii="Times New Roman" w:hAnsi="Times New Roman" w:cs="Times New Roman"/>
           <w:lang w:val="en-US"/>
         </w:rPr>
-        <w:t xml:space="preserve"> de </w:t>
-      </w:r>
-      <w:proofErr w:type="spellStart"/>
-      <w:r>
-        <w:rPr>
-          <w:rFonts w:ascii="Times New Roman" w:hAnsi="Times New Roman" w:cs="Times New Roman"/>
-          <w:lang w:val="en-US"/>
-        </w:rPr>
-        <w:t>reprezentare</w:t>
-      </w:r>
-      <w:proofErr w:type="spellEnd"/>
-      <w:r>
-        <w:rPr>
-          <w:rFonts w:ascii="Times New Roman" w:hAnsi="Times New Roman" w:cs="Times New Roman"/>
-          <w:lang w:val="en-US"/>
-        </w:rPr>
-        <w:t xml:space="preserve"> a </w:t>
-      </w:r>
-      <w:proofErr w:type="spellStart"/>
-      <w:r>
-        <w:rPr>
-          <w:rFonts w:ascii="Times New Roman" w:hAnsi="Times New Roman" w:cs="Times New Roman"/>
-          <w:lang w:val="en-US"/>
-        </w:rPr>
-        <w:t>vitezei</w:t>
-      </w:r>
-      <w:proofErr w:type="spellEnd"/>
-      <w:r>
-        <w:rPr>
-          <w:rFonts w:ascii="Times New Roman" w:hAnsi="Times New Roman" w:cs="Times New Roman"/>
-          <w:lang w:val="en-US"/>
-        </w:rPr>
-        <w:t xml:space="preserve"> de </w:t>
-      </w:r>
-      <w:proofErr w:type="spellStart"/>
-      <w:r>
-        <w:rPr>
-          <w:rFonts w:ascii="Times New Roman" w:hAnsi="Times New Roman" w:cs="Times New Roman"/>
-          <w:lang w:val="en-US"/>
-        </w:rPr>
-        <w:t>execuție</w:t>
+        <w:t xml:space="preserve"> de reprezentare a vitezei de execuție</w:t>
       </w:r>
       <w:bookmarkEnd w:id="10"/>
-      <w:proofErr w:type="spellEnd"/>
     </w:p>
     <w:p>
       <w:pPr>
@@ -7206,761 +6560,55 @@
         <w:rPr>
           <w:lang w:val="en-US"/>
         </w:rPr>
-        <w:t>:</w:t>
-      </w:r>
-      <w:proofErr w:type="spellStart"/>
-      <w:r>
-        <w:rPr>
+        <w:t>:Timpul de executare bazat la numărul de iterații</w:t>
+      </w:r>
+    </w:p>
+    <w:p>
+      <w:pPr>
+        <w:rPr>
+          <w:rFonts w:ascii="Times New Roman" w:hAnsi="Times New Roman"/>
+          <w:sz w:val="28"/>
+          <w:szCs w:val="28"/>
           <w:lang w:val="en-US"/>
         </w:rPr>
-        <w:t>Timpul</w:t>
-      </w:r>
-      <w:proofErr w:type="spellEnd"/>
-      <w:r>
-        <w:rPr>
+      </w:pPr>
+      <w:r>
+        <w:rPr>
+          <w:rFonts w:ascii="Times New Roman" w:hAnsi="Times New Roman"/>
+          <w:sz w:val="28"/>
+          <w:szCs w:val="28"/>
           <w:lang w:val="en-US"/>
         </w:rPr>
-        <w:t xml:space="preserve"> de </w:t>
-      </w:r>
-      <w:proofErr w:type="spellStart"/>
-      <w:r>
-        <w:rPr>
+        <w:t xml:space="preserve">Pentru programul în C, apelul recursiv a depășit timpul limită odată ce secvența Fibonacci a trecut de N = 45. </w:t>
+      </w:r>
+    </w:p>
+    <w:p>
+      <w:pPr>
+        <w:rPr>
+          <w:rFonts w:ascii="Times New Roman" w:hAnsi="Times New Roman"/>
+          <w:sz w:val="28"/>
+          <w:szCs w:val="28"/>
           <w:lang w:val="en-US"/>
         </w:rPr>
-        <w:t>executare</w:t>
-      </w:r>
-      <w:proofErr w:type="spellEnd"/>
-      <w:r>
-        <w:rPr>
+      </w:pPr>
+    </w:p>
+    <w:p>
+      <w:pPr>
+        <w:rPr>
+          <w:rFonts w:ascii="Times New Roman" w:hAnsi="Times New Roman"/>
+          <w:sz w:val="28"/>
+          <w:szCs w:val="28"/>
           <w:lang w:val="en-US"/>
         </w:rPr>
-        <w:t xml:space="preserve"> </w:t>
-      </w:r>
-      <w:proofErr w:type="spellStart"/>
-      <w:r>
-        <w:rPr>
+      </w:pPr>
+      <w:r>
+        <w:rPr>
+          <w:rFonts w:ascii="Times New Roman" w:hAnsi="Times New Roman"/>
+          <w:sz w:val="28"/>
+          <w:szCs w:val="28"/>
           <w:lang w:val="en-US"/>
         </w:rPr>
-        <w:t>bazat</w:t>
-      </w:r>
-      <w:proofErr w:type="spellEnd"/>
-      <w:r>
-        <w:rPr>
-          <w:lang w:val="en-US"/>
-        </w:rPr>
-        <w:t xml:space="preserve"> la </w:t>
-      </w:r>
-      <w:proofErr w:type="spellStart"/>
-      <w:r>
-        <w:rPr>
-          <w:lang w:val="en-US"/>
-        </w:rPr>
-        <w:t>numărul</w:t>
-      </w:r>
-      <w:proofErr w:type="spellEnd"/>
-      <w:r>
-        <w:rPr>
-          <w:lang w:val="en-US"/>
-        </w:rPr>
-        <w:t xml:space="preserve"> de </w:t>
-      </w:r>
-      <w:proofErr w:type="spellStart"/>
-      <w:r>
-        <w:rPr>
-          <w:lang w:val="en-US"/>
-        </w:rPr>
-        <w:t>iterații</w:t>
-      </w:r>
-      <w:proofErr w:type="spellEnd"/>
-    </w:p>
-    <w:p>
-      <w:pPr>
-        <w:rPr>
-          <w:rFonts w:ascii="Times New Roman" w:hAnsi="Times New Roman"/>
-          <w:sz w:val="28"/>
-          <w:szCs w:val="28"/>
-          <w:lang w:val="en-US"/>
-        </w:rPr>
-      </w:pPr>
-      <w:proofErr w:type="spellStart"/>
-      <w:r>
-        <w:rPr>
-          <w:rFonts w:ascii="Times New Roman" w:hAnsi="Times New Roman"/>
-          <w:sz w:val="28"/>
-          <w:szCs w:val="28"/>
-          <w:lang w:val="en-US"/>
-        </w:rPr>
-        <w:t>Pentru</w:t>
-      </w:r>
-      <w:proofErr w:type="spellEnd"/>
-      <w:r>
-        <w:rPr>
-          <w:rFonts w:ascii="Times New Roman" w:hAnsi="Times New Roman"/>
-          <w:sz w:val="28"/>
-          <w:szCs w:val="28"/>
-          <w:lang w:val="en-US"/>
-        </w:rPr>
-        <w:t xml:space="preserve"> </w:t>
-      </w:r>
-      <w:proofErr w:type="spellStart"/>
-      <w:r>
-        <w:rPr>
-          <w:rFonts w:ascii="Times New Roman" w:hAnsi="Times New Roman"/>
-          <w:sz w:val="28"/>
-          <w:szCs w:val="28"/>
-          <w:lang w:val="en-US"/>
-        </w:rPr>
-        <w:t>programul</w:t>
-      </w:r>
-      <w:proofErr w:type="spellEnd"/>
-      <w:r>
-        <w:rPr>
-          <w:rFonts w:ascii="Times New Roman" w:hAnsi="Times New Roman"/>
-          <w:sz w:val="28"/>
-          <w:szCs w:val="28"/>
-          <w:lang w:val="en-US"/>
-        </w:rPr>
-        <w:t xml:space="preserve"> </w:t>
-      </w:r>
-      <w:proofErr w:type="spellStart"/>
-      <w:r>
-        <w:rPr>
-          <w:rFonts w:ascii="Times New Roman" w:hAnsi="Times New Roman"/>
-          <w:sz w:val="28"/>
-          <w:szCs w:val="28"/>
-          <w:lang w:val="en-US"/>
-        </w:rPr>
-        <w:t>în</w:t>
-      </w:r>
-      <w:proofErr w:type="spellEnd"/>
-      <w:r>
-        <w:rPr>
-          <w:rFonts w:ascii="Times New Roman" w:hAnsi="Times New Roman"/>
-          <w:sz w:val="28"/>
-          <w:szCs w:val="28"/>
-          <w:lang w:val="en-US"/>
-        </w:rPr>
-        <w:t xml:space="preserve"> C, </w:t>
-      </w:r>
-      <w:proofErr w:type="spellStart"/>
-      <w:r>
-        <w:rPr>
-          <w:rFonts w:ascii="Times New Roman" w:hAnsi="Times New Roman"/>
-          <w:sz w:val="28"/>
-          <w:szCs w:val="28"/>
-          <w:lang w:val="en-US"/>
-        </w:rPr>
-        <w:t>apelul</w:t>
-      </w:r>
-      <w:proofErr w:type="spellEnd"/>
-      <w:r>
-        <w:rPr>
-          <w:rFonts w:ascii="Times New Roman" w:hAnsi="Times New Roman"/>
-          <w:sz w:val="28"/>
-          <w:szCs w:val="28"/>
-          <w:lang w:val="en-US"/>
-        </w:rPr>
-        <w:t xml:space="preserve"> </w:t>
-      </w:r>
-      <w:proofErr w:type="spellStart"/>
-      <w:r>
-        <w:rPr>
-          <w:rFonts w:ascii="Times New Roman" w:hAnsi="Times New Roman"/>
-          <w:sz w:val="28"/>
-          <w:szCs w:val="28"/>
-          <w:lang w:val="en-US"/>
-        </w:rPr>
-        <w:t>recursiv</w:t>
-      </w:r>
-      <w:proofErr w:type="spellEnd"/>
-      <w:r>
-        <w:rPr>
-          <w:rFonts w:ascii="Times New Roman" w:hAnsi="Times New Roman"/>
-          <w:sz w:val="28"/>
-          <w:szCs w:val="28"/>
-          <w:lang w:val="en-US"/>
-        </w:rPr>
-        <w:t xml:space="preserve"> a </w:t>
-      </w:r>
-      <w:proofErr w:type="spellStart"/>
-      <w:r>
-        <w:rPr>
-          <w:rFonts w:ascii="Times New Roman" w:hAnsi="Times New Roman"/>
-          <w:sz w:val="28"/>
-          <w:szCs w:val="28"/>
-          <w:lang w:val="en-US"/>
-        </w:rPr>
-        <w:t>depășit</w:t>
-      </w:r>
-      <w:proofErr w:type="spellEnd"/>
-      <w:r>
-        <w:rPr>
-          <w:rFonts w:ascii="Times New Roman" w:hAnsi="Times New Roman"/>
-          <w:sz w:val="28"/>
-          <w:szCs w:val="28"/>
-          <w:lang w:val="en-US"/>
-        </w:rPr>
-        <w:t xml:space="preserve"> </w:t>
-      </w:r>
-      <w:proofErr w:type="spellStart"/>
-      <w:r>
-        <w:rPr>
-          <w:rFonts w:ascii="Times New Roman" w:hAnsi="Times New Roman"/>
-          <w:sz w:val="28"/>
-          <w:szCs w:val="28"/>
-          <w:lang w:val="en-US"/>
-        </w:rPr>
-        <w:t>timpul</w:t>
-      </w:r>
-      <w:proofErr w:type="spellEnd"/>
-      <w:r>
-        <w:rPr>
-          <w:rFonts w:ascii="Times New Roman" w:hAnsi="Times New Roman"/>
-          <w:sz w:val="28"/>
-          <w:szCs w:val="28"/>
-          <w:lang w:val="en-US"/>
-        </w:rPr>
-        <w:t xml:space="preserve"> </w:t>
-      </w:r>
-      <w:proofErr w:type="spellStart"/>
-      <w:r>
-        <w:rPr>
-          <w:rFonts w:ascii="Times New Roman" w:hAnsi="Times New Roman"/>
-          <w:sz w:val="28"/>
-          <w:szCs w:val="28"/>
-          <w:lang w:val="en-US"/>
-        </w:rPr>
-        <w:t>limită</w:t>
-      </w:r>
-      <w:proofErr w:type="spellEnd"/>
-      <w:r>
-        <w:rPr>
-          <w:rFonts w:ascii="Times New Roman" w:hAnsi="Times New Roman"/>
-          <w:sz w:val="28"/>
-          <w:szCs w:val="28"/>
-          <w:lang w:val="en-US"/>
-        </w:rPr>
-        <w:t xml:space="preserve"> </w:t>
-      </w:r>
-      <w:proofErr w:type="spellStart"/>
-      <w:r>
-        <w:rPr>
-          <w:rFonts w:ascii="Times New Roman" w:hAnsi="Times New Roman"/>
-          <w:sz w:val="28"/>
-          <w:szCs w:val="28"/>
-          <w:lang w:val="en-US"/>
-        </w:rPr>
-        <w:t>odată</w:t>
-      </w:r>
-      <w:proofErr w:type="spellEnd"/>
-      <w:r>
-        <w:rPr>
-          <w:rFonts w:ascii="Times New Roman" w:hAnsi="Times New Roman"/>
-          <w:sz w:val="28"/>
-          <w:szCs w:val="28"/>
-          <w:lang w:val="en-US"/>
-        </w:rPr>
-        <w:t xml:space="preserve"> </w:t>
-      </w:r>
-      <w:proofErr w:type="spellStart"/>
-      <w:r>
-        <w:rPr>
-          <w:rFonts w:ascii="Times New Roman" w:hAnsi="Times New Roman"/>
-          <w:sz w:val="28"/>
-          <w:szCs w:val="28"/>
-          <w:lang w:val="en-US"/>
-        </w:rPr>
-        <w:t>ce</w:t>
-      </w:r>
-      <w:proofErr w:type="spellEnd"/>
-      <w:r>
-        <w:rPr>
-          <w:rFonts w:ascii="Times New Roman" w:hAnsi="Times New Roman"/>
-          <w:sz w:val="28"/>
-          <w:szCs w:val="28"/>
-          <w:lang w:val="en-US"/>
-        </w:rPr>
-        <w:t xml:space="preserve"> </w:t>
-      </w:r>
-      <w:proofErr w:type="spellStart"/>
-      <w:r>
-        <w:rPr>
-          <w:rFonts w:ascii="Times New Roman" w:hAnsi="Times New Roman"/>
-          <w:sz w:val="28"/>
-          <w:szCs w:val="28"/>
-          <w:lang w:val="en-US"/>
-        </w:rPr>
-        <w:t>secvența</w:t>
-      </w:r>
-      <w:proofErr w:type="spellEnd"/>
-      <w:r>
-        <w:rPr>
-          <w:rFonts w:ascii="Times New Roman" w:hAnsi="Times New Roman"/>
-          <w:sz w:val="28"/>
-          <w:szCs w:val="28"/>
-          <w:lang w:val="en-US"/>
-        </w:rPr>
-        <w:t xml:space="preserve"> Fibonacci a </w:t>
-      </w:r>
-      <w:proofErr w:type="spellStart"/>
-      <w:r>
-        <w:rPr>
-          <w:rFonts w:ascii="Times New Roman" w:hAnsi="Times New Roman"/>
-          <w:sz w:val="28"/>
-          <w:szCs w:val="28"/>
-          <w:lang w:val="en-US"/>
-        </w:rPr>
-        <w:t>trecut</w:t>
-      </w:r>
-      <w:proofErr w:type="spellEnd"/>
-      <w:r>
-        <w:rPr>
-          <w:rFonts w:ascii="Times New Roman" w:hAnsi="Times New Roman"/>
-          <w:sz w:val="28"/>
-          <w:szCs w:val="28"/>
-          <w:lang w:val="en-US"/>
-        </w:rPr>
-        <w:t xml:space="preserve"> de N = 45. </w:t>
-      </w:r>
-    </w:p>
-    <w:p>
-      <w:pPr>
-        <w:rPr>
-          <w:rFonts w:ascii="Times New Roman" w:hAnsi="Times New Roman"/>
-          <w:sz w:val="28"/>
-          <w:szCs w:val="28"/>
-          <w:lang w:val="en-US"/>
-        </w:rPr>
-      </w:pPr>
-    </w:p>
-    <w:p>
-      <w:pPr>
-        <w:rPr>
-          <w:rFonts w:ascii="Times New Roman" w:hAnsi="Times New Roman"/>
-          <w:sz w:val="28"/>
-          <w:szCs w:val="28"/>
-          <w:lang w:val="en-US"/>
-        </w:rPr>
-      </w:pPr>
-      <w:proofErr w:type="spellStart"/>
-      <w:r>
-        <w:rPr>
-          <w:rFonts w:ascii="Times New Roman" w:hAnsi="Times New Roman"/>
-          <w:sz w:val="28"/>
-          <w:szCs w:val="28"/>
-          <w:lang w:val="en-US"/>
-        </w:rPr>
-        <w:t>Versiunile</w:t>
-      </w:r>
-      <w:proofErr w:type="spellEnd"/>
-      <w:r>
-        <w:rPr>
-          <w:rFonts w:ascii="Times New Roman" w:hAnsi="Times New Roman"/>
-          <w:sz w:val="28"/>
-          <w:szCs w:val="28"/>
-          <w:lang w:val="en-US"/>
-        </w:rPr>
-        <w:t xml:space="preserve"> </w:t>
-      </w:r>
-      <w:proofErr w:type="spellStart"/>
-      <w:r>
-        <w:rPr>
-          <w:rFonts w:ascii="Times New Roman" w:hAnsi="Times New Roman"/>
-          <w:sz w:val="28"/>
-          <w:szCs w:val="28"/>
-          <w:lang w:val="en-US"/>
-        </w:rPr>
-        <w:t>Iterativă</w:t>
-      </w:r>
-      <w:proofErr w:type="spellEnd"/>
-      <w:r>
-        <w:rPr>
-          <w:rFonts w:ascii="Times New Roman" w:hAnsi="Times New Roman"/>
-          <w:sz w:val="28"/>
-          <w:szCs w:val="28"/>
-          <w:lang w:val="en-US"/>
-        </w:rPr>
-        <w:t xml:space="preserve"> </w:t>
-      </w:r>
-      <w:proofErr w:type="spellStart"/>
-      <w:r>
-        <w:rPr>
-          <w:rFonts w:ascii="Times New Roman" w:hAnsi="Times New Roman"/>
-          <w:sz w:val="28"/>
-          <w:szCs w:val="28"/>
-          <w:lang w:val="en-US"/>
-        </w:rPr>
-        <w:t>și</w:t>
-      </w:r>
-      <w:proofErr w:type="spellEnd"/>
-      <w:r>
-        <w:rPr>
-          <w:rFonts w:ascii="Times New Roman" w:hAnsi="Times New Roman"/>
-          <w:sz w:val="28"/>
-          <w:szCs w:val="28"/>
-          <w:lang w:val="en-US"/>
-        </w:rPr>
-        <w:t xml:space="preserve"> </w:t>
-      </w:r>
-      <w:proofErr w:type="spellStart"/>
-      <w:r>
-        <w:rPr>
-          <w:rFonts w:ascii="Times New Roman" w:hAnsi="Times New Roman"/>
-          <w:sz w:val="28"/>
-          <w:szCs w:val="28"/>
-          <w:lang w:val="en-US"/>
-        </w:rPr>
-        <w:t>Dinamică</w:t>
-      </w:r>
-      <w:proofErr w:type="spellEnd"/>
-      <w:r>
-        <w:rPr>
-          <w:rFonts w:ascii="Times New Roman" w:hAnsi="Times New Roman"/>
-          <w:sz w:val="28"/>
-          <w:szCs w:val="28"/>
-          <w:lang w:val="en-US"/>
-        </w:rPr>
-        <w:t xml:space="preserve"> </w:t>
-      </w:r>
-      <w:proofErr w:type="spellStart"/>
-      <w:r>
-        <w:rPr>
-          <w:rFonts w:ascii="Times New Roman" w:hAnsi="Times New Roman"/>
-          <w:sz w:val="28"/>
-          <w:szCs w:val="28"/>
-          <w:lang w:val="en-US"/>
-        </w:rPr>
-        <w:t>Următoarele</w:t>
-      </w:r>
-      <w:proofErr w:type="spellEnd"/>
-      <w:r>
-        <w:rPr>
-          <w:rFonts w:ascii="Times New Roman" w:hAnsi="Times New Roman"/>
-          <w:sz w:val="28"/>
-          <w:szCs w:val="28"/>
-          <w:lang w:val="en-US"/>
-        </w:rPr>
-        <w:t xml:space="preserve"> </w:t>
-      </w:r>
-      <w:proofErr w:type="spellStart"/>
-      <w:r>
-        <w:rPr>
-          <w:rFonts w:ascii="Times New Roman" w:hAnsi="Times New Roman"/>
-          <w:sz w:val="28"/>
-          <w:szCs w:val="28"/>
-          <w:lang w:val="en-US"/>
-        </w:rPr>
-        <w:t>grafice</w:t>
-      </w:r>
-      <w:proofErr w:type="spellEnd"/>
-      <w:r>
-        <w:rPr>
-          <w:rFonts w:ascii="Times New Roman" w:hAnsi="Times New Roman"/>
-          <w:sz w:val="28"/>
-          <w:szCs w:val="28"/>
-          <w:lang w:val="en-US"/>
-        </w:rPr>
-        <w:t xml:space="preserve"> </w:t>
-      </w:r>
-      <w:proofErr w:type="spellStart"/>
-      <w:r>
-        <w:rPr>
-          <w:rFonts w:ascii="Times New Roman" w:hAnsi="Times New Roman"/>
-          <w:sz w:val="28"/>
-          <w:szCs w:val="28"/>
-          <w:lang w:val="en-US"/>
-        </w:rPr>
-        <w:t>arată</w:t>
-      </w:r>
-      <w:proofErr w:type="spellEnd"/>
-      <w:r>
-        <w:rPr>
-          <w:rFonts w:ascii="Times New Roman" w:hAnsi="Times New Roman"/>
-          <w:sz w:val="28"/>
-          <w:szCs w:val="28"/>
-          <w:lang w:val="en-US"/>
-        </w:rPr>
-        <w:t xml:space="preserve"> </w:t>
-      </w:r>
-      <w:proofErr w:type="spellStart"/>
-      <w:r>
-        <w:rPr>
-          <w:rFonts w:ascii="Times New Roman" w:hAnsi="Times New Roman"/>
-          <w:sz w:val="28"/>
-          <w:szCs w:val="28"/>
-          <w:lang w:val="en-US"/>
-        </w:rPr>
-        <w:t>comparația</w:t>
-      </w:r>
-      <w:proofErr w:type="spellEnd"/>
-      <w:r>
-        <w:rPr>
-          <w:rFonts w:ascii="Times New Roman" w:hAnsi="Times New Roman"/>
-          <w:sz w:val="28"/>
-          <w:szCs w:val="28"/>
-          <w:lang w:val="en-US"/>
-        </w:rPr>
-        <w:t xml:space="preserve"> </w:t>
-      </w:r>
-      <w:proofErr w:type="spellStart"/>
-      <w:r>
-        <w:rPr>
-          <w:rFonts w:ascii="Times New Roman" w:hAnsi="Times New Roman"/>
-          <w:sz w:val="28"/>
-          <w:szCs w:val="28"/>
-          <w:lang w:val="en-US"/>
-        </w:rPr>
-        <w:t>între</w:t>
-      </w:r>
-      <w:proofErr w:type="spellEnd"/>
-      <w:r>
-        <w:rPr>
-          <w:rFonts w:ascii="Times New Roman" w:hAnsi="Times New Roman"/>
-          <w:sz w:val="28"/>
-          <w:szCs w:val="28"/>
-          <w:lang w:val="en-US"/>
-        </w:rPr>
-        <w:t xml:space="preserve"> </w:t>
-      </w:r>
-      <w:proofErr w:type="spellStart"/>
-      <w:r>
-        <w:rPr>
-          <w:rFonts w:ascii="Times New Roman" w:hAnsi="Times New Roman"/>
-          <w:sz w:val="28"/>
-          <w:szCs w:val="28"/>
-          <w:lang w:val="en-US"/>
-        </w:rPr>
-        <w:t>metodele</w:t>
-      </w:r>
-      <w:proofErr w:type="spellEnd"/>
-      <w:r>
-        <w:rPr>
-          <w:rFonts w:ascii="Times New Roman" w:hAnsi="Times New Roman"/>
-          <w:sz w:val="28"/>
-          <w:szCs w:val="28"/>
-          <w:lang w:val="en-US"/>
-        </w:rPr>
-        <w:t xml:space="preserve"> </w:t>
-      </w:r>
-      <w:proofErr w:type="spellStart"/>
-      <w:r>
-        <w:rPr>
-          <w:rFonts w:ascii="Times New Roman" w:hAnsi="Times New Roman"/>
-          <w:sz w:val="28"/>
-          <w:szCs w:val="28"/>
-          <w:lang w:val="en-US"/>
-        </w:rPr>
-        <w:t>iterativă</w:t>
-      </w:r>
-      <w:proofErr w:type="spellEnd"/>
-      <w:r>
-        <w:rPr>
-          <w:rFonts w:ascii="Times New Roman" w:hAnsi="Times New Roman"/>
-          <w:sz w:val="28"/>
-          <w:szCs w:val="28"/>
-          <w:lang w:val="en-US"/>
-        </w:rPr>
-        <w:t xml:space="preserve"> </w:t>
-      </w:r>
-      <w:proofErr w:type="spellStart"/>
-      <w:r>
-        <w:rPr>
-          <w:rFonts w:ascii="Times New Roman" w:hAnsi="Times New Roman"/>
-          <w:sz w:val="28"/>
-          <w:szCs w:val="28"/>
-          <w:lang w:val="en-US"/>
-        </w:rPr>
-        <w:t>și</w:t>
-      </w:r>
-      <w:proofErr w:type="spellEnd"/>
-      <w:r>
-        <w:rPr>
-          <w:rFonts w:ascii="Times New Roman" w:hAnsi="Times New Roman"/>
-          <w:sz w:val="28"/>
-          <w:szCs w:val="28"/>
-          <w:lang w:val="en-US"/>
-        </w:rPr>
-        <w:t xml:space="preserve"> </w:t>
-      </w:r>
-      <w:proofErr w:type="spellStart"/>
-      <w:r>
-        <w:rPr>
-          <w:rFonts w:ascii="Times New Roman" w:hAnsi="Times New Roman"/>
-          <w:sz w:val="28"/>
-          <w:szCs w:val="28"/>
-          <w:lang w:val="en-US"/>
-        </w:rPr>
-        <w:t>dinamică</w:t>
-      </w:r>
-      <w:proofErr w:type="spellEnd"/>
-      <w:r>
-        <w:rPr>
-          <w:rFonts w:ascii="Times New Roman" w:hAnsi="Times New Roman"/>
-          <w:sz w:val="28"/>
-          <w:szCs w:val="28"/>
-          <w:lang w:val="en-US"/>
-        </w:rPr>
-        <w:t xml:space="preserve"> </w:t>
-      </w:r>
-      <w:proofErr w:type="spellStart"/>
-      <w:r>
-        <w:rPr>
-          <w:rFonts w:ascii="Times New Roman" w:hAnsi="Times New Roman"/>
-          <w:sz w:val="28"/>
-          <w:szCs w:val="28"/>
-          <w:lang w:val="en-US"/>
-        </w:rPr>
-        <w:t>pentru</w:t>
-      </w:r>
-      <w:proofErr w:type="spellEnd"/>
-      <w:r>
-        <w:rPr>
-          <w:rFonts w:ascii="Times New Roman" w:hAnsi="Times New Roman"/>
-          <w:sz w:val="28"/>
-          <w:szCs w:val="28"/>
-          <w:lang w:val="en-US"/>
-        </w:rPr>
-        <w:t xml:space="preserve"> </w:t>
-      </w:r>
-      <w:proofErr w:type="spellStart"/>
-      <w:r>
-        <w:rPr>
-          <w:rFonts w:ascii="Times New Roman" w:hAnsi="Times New Roman"/>
-          <w:sz w:val="28"/>
-          <w:szCs w:val="28"/>
-          <w:lang w:val="en-US"/>
-        </w:rPr>
-        <w:t>fiecare</w:t>
-      </w:r>
-      <w:proofErr w:type="spellEnd"/>
-      <w:r>
-        <w:rPr>
-          <w:rFonts w:ascii="Times New Roman" w:hAnsi="Times New Roman"/>
-          <w:sz w:val="28"/>
-          <w:szCs w:val="28"/>
-          <w:lang w:val="en-US"/>
-        </w:rPr>
-        <w:t xml:space="preserve"> program, </w:t>
-      </w:r>
-      <w:proofErr w:type="spellStart"/>
-      <w:r>
-        <w:rPr>
-          <w:rFonts w:ascii="Times New Roman" w:hAnsi="Times New Roman"/>
-          <w:sz w:val="28"/>
-          <w:szCs w:val="28"/>
-          <w:lang w:val="en-US"/>
-        </w:rPr>
-        <w:t>rulate</w:t>
-      </w:r>
-      <w:proofErr w:type="spellEnd"/>
-      <w:r>
-        <w:rPr>
-          <w:rFonts w:ascii="Times New Roman" w:hAnsi="Times New Roman"/>
-          <w:sz w:val="28"/>
-          <w:szCs w:val="28"/>
-          <w:lang w:val="en-US"/>
-        </w:rPr>
-        <w:t xml:space="preserve"> </w:t>
-      </w:r>
-      <w:proofErr w:type="spellStart"/>
-      <w:r>
-        <w:rPr>
-          <w:rFonts w:ascii="Times New Roman" w:hAnsi="Times New Roman"/>
-          <w:sz w:val="28"/>
-          <w:szCs w:val="28"/>
-          <w:lang w:val="en-US"/>
-        </w:rPr>
-        <w:t>alături</w:t>
-      </w:r>
-      <w:proofErr w:type="spellEnd"/>
-      <w:r>
-        <w:rPr>
-          <w:rFonts w:ascii="Times New Roman" w:hAnsi="Times New Roman"/>
-          <w:sz w:val="28"/>
-          <w:szCs w:val="28"/>
-          <w:lang w:val="en-US"/>
-        </w:rPr>
-        <w:t xml:space="preserve"> de </w:t>
-      </w:r>
-      <w:proofErr w:type="spellStart"/>
-      <w:r>
-        <w:rPr>
-          <w:rFonts w:ascii="Times New Roman" w:hAnsi="Times New Roman"/>
-          <w:sz w:val="28"/>
-          <w:szCs w:val="28"/>
-          <w:lang w:val="en-US"/>
-        </w:rPr>
-        <w:t>metoda</w:t>
-      </w:r>
-      <w:proofErr w:type="spellEnd"/>
-      <w:r>
-        <w:rPr>
-          <w:rFonts w:ascii="Times New Roman" w:hAnsi="Times New Roman"/>
-          <w:sz w:val="28"/>
-          <w:szCs w:val="28"/>
-          <w:lang w:val="en-US"/>
-        </w:rPr>
-        <w:t xml:space="preserve"> </w:t>
-      </w:r>
-      <w:proofErr w:type="spellStart"/>
-      <w:r>
-        <w:rPr>
-          <w:rFonts w:ascii="Times New Roman" w:hAnsi="Times New Roman"/>
-          <w:sz w:val="28"/>
-          <w:szCs w:val="28"/>
-          <w:lang w:val="en-US"/>
-        </w:rPr>
-        <w:t>recursivă</w:t>
-      </w:r>
-      <w:proofErr w:type="spellEnd"/>
-      <w:r>
-        <w:rPr>
-          <w:rFonts w:ascii="Times New Roman" w:hAnsi="Times New Roman"/>
-          <w:sz w:val="28"/>
-          <w:szCs w:val="28"/>
-          <w:lang w:val="en-US"/>
-        </w:rPr>
-        <w:t xml:space="preserve"> </w:t>
-      </w:r>
-      <w:proofErr w:type="spellStart"/>
-      <w:r>
-        <w:rPr>
-          <w:rFonts w:ascii="Times New Roman" w:hAnsi="Times New Roman"/>
-          <w:sz w:val="28"/>
-          <w:szCs w:val="28"/>
-          <w:lang w:val="en-US"/>
-        </w:rPr>
-        <w:t>pentru</w:t>
-      </w:r>
-      <w:proofErr w:type="spellEnd"/>
-      <w:r>
-        <w:rPr>
-          <w:rFonts w:ascii="Times New Roman" w:hAnsi="Times New Roman"/>
-          <w:sz w:val="28"/>
-          <w:szCs w:val="28"/>
-          <w:lang w:val="en-US"/>
-        </w:rPr>
-        <w:t xml:space="preserve"> </w:t>
-      </w:r>
-      <w:proofErr w:type="gramStart"/>
-      <w:r>
-        <w:rPr>
-          <w:rFonts w:ascii="Times New Roman" w:hAnsi="Times New Roman"/>
-          <w:sz w:val="28"/>
-          <w:szCs w:val="28"/>
-          <w:lang w:val="en-US"/>
-        </w:rPr>
-        <w:t>un N</w:t>
-      </w:r>
-      <w:proofErr w:type="gramEnd"/>
-      <w:r>
-        <w:rPr>
-          <w:rFonts w:ascii="Times New Roman" w:hAnsi="Times New Roman"/>
-          <w:sz w:val="28"/>
-          <w:szCs w:val="28"/>
-          <w:lang w:val="en-US"/>
-        </w:rPr>
-        <w:t xml:space="preserve"> = 60.</w:t>
+        <w:t>Versiunile Iterativă și Dinamică Următoarele grafice arată comparația între metodele iterativă și dinamică pentru fiecare program, rulate alături de metoda recursivă pentru un N = 60.</w:t>
       </w:r>
     </w:p>
     <w:p>
@@ -8217,27 +6865,14 @@
       <w:r>
         <w:t xml:space="preserve"> </w:t>
       </w:r>
-      <w:r>
-        <w:fldChar w:fldCharType="begin"/>
-      </w:r>
-      <w:r>
-        <w:instrText>HYPERLINK "https://www.geeksforgeeks.org/difference-between-recursion-and-iteration/"</w:instrText>
-      </w:r>
-      <w:r>
-        <w:fldChar w:fldCharType="separate"/>
-      </w:r>
-      <w:r>
-        <w:rPr>
-          <w:rStyle w:val="Hyperlink"/>
-        </w:rPr>
-        <w:t>https://www.geeksforgeeks.org/difference-between-recursion-and-iteration/</w:t>
-      </w:r>
-      <w:r>
-        <w:rPr>
-          <w:lang w:val="ro-RO"/>
-        </w:rPr>
-        <w:fldChar w:fldCharType="end"/>
-      </w:r>
+      <w:hyperlink r:id="rId11" w:history="1">
+        <w:r>
+          <w:rPr>
+            <w:rStyle w:val="Hyperlink"/>
+          </w:rPr>
+          <w:t>https://www.geeksforgeeks.org/difference-between-recursion-and-iteration/</w:t>
+        </w:r>
+      </w:hyperlink>
       <w:r>
         <w:t>.</w:t>
       </w:r>
@@ -8260,49 +6895,9 @@
           <w:szCs w:val="28"/>
           <w:lang w:val="ro-RO"/>
         </w:rPr>
-        <w:t>„</w:t>
-      </w:r>
-      <w:proofErr w:type="spellStart"/>
-      <w:r>
-        <w:rPr>
-          <w:rFonts w:ascii="Times New Roman" w:hAnsi="Times New Roman"/>
-          <w:sz w:val="28"/>
-          <w:szCs w:val="28"/>
-          <w:lang w:val="ro-RO"/>
-        </w:rPr>
-        <w:t>FibSeriesResearch</w:t>
-      </w:r>
-      <w:proofErr w:type="spellEnd"/>
-      <w:r>
-        <w:rPr>
-          <w:rFonts w:ascii="Times New Roman" w:hAnsi="Times New Roman"/>
-          <w:sz w:val="28"/>
-          <w:szCs w:val="28"/>
-          <w:lang w:val="ro-RO"/>
-        </w:rPr>
-        <w:t>.”</w:t>
-      </w:r>
-      <w:proofErr w:type="spellStart"/>
-      <w:r>
-        <w:rPr>
-          <w:rFonts w:ascii="Times New Roman" w:hAnsi="Times New Roman"/>
-          <w:sz w:val="28"/>
-          <w:szCs w:val="28"/>
-          <w:lang w:val="ro-RO"/>
-        </w:rPr>
-        <w:t>GitHub</w:t>
-      </w:r>
-      <w:proofErr w:type="spellEnd"/>
-      <w:r>
-        <w:rPr>
-          <w:rFonts w:ascii="Times New Roman" w:hAnsi="Times New Roman"/>
-          <w:sz w:val="28"/>
-          <w:szCs w:val="28"/>
-          <w:lang w:val="ro-RO"/>
-        </w:rPr>
-        <w:t xml:space="preserve"> </w:t>
-      </w:r>
-      <w:hyperlink r:id="rId11" w:history="1">
+        <w:t xml:space="preserve">„FibSeriesResearch.”GitHub </w:t>
+      </w:r>
+      <w:hyperlink r:id="rId12" w:history="1">
         <w:r>
           <w:rPr>
             <w:rStyle w:val="Hyperlink"/>
@@ -8313,7 +6908,7 @@
       </w:hyperlink>
     </w:p>
     <w:sectPr>
-      <w:footerReference w:type="default" r:id="rId12"/>
+      <w:footerReference w:type="default" r:id="rId13"/>
       <w:pgSz w:w="12240" w:h="15840"/>
       <w:pgMar w:top="1440" w:right="1440" w:bottom="1440" w:left="1440" w:header="708" w:footer="708" w:gutter="0"/>
       <w:pgNumType w:start="0"/>
@@ -9400,6 +7995,7 @@
   <w:style w:type="character" w:default="1" w:styleId="DefaultParagraphFont">
     <w:name w:val="Default Paragraph Font"/>
     <w:uiPriority w:val="1"/>
+    <w:semiHidden/>
     <w:unhideWhenUsed/>
   </w:style>
   <w:style w:type="table" w:default="1" w:styleId="TableNormal">

--- a/lab_1/apa_lab1.docx
+++ b/lab_1/apa_lab1.docx
@@ -24,7 +24,8 @@
       <w:pPr>
         <w:jc w:val="center"/>
         <w:rPr>
-          <w:lang w:val="en-GB"/>
+          <w:rFonts w:ascii="Times New Roman" w:hAnsi="Times New Roman"/>
+          <w:lang w:val="ro-RO"/>
         </w:rPr>
       </w:pPr>
       <w:r>
@@ -58,7 +59,8 @@
       <w:pPr>
         <w:jc w:val="center"/>
         <w:rPr>
-          <w:lang w:val="en-GB"/>
+          <w:rFonts w:ascii="Times New Roman" w:hAnsi="Times New Roman"/>
+          <w:lang w:val="ro-RO"/>
         </w:rPr>
       </w:pPr>
       <w:r>
@@ -137,7 +139,8 @@
       <w:pPr>
         <w:jc w:val="center"/>
         <w:rPr>
-          <w:lang w:val="en-GB"/>
+          <w:rFonts w:ascii="Times New Roman" w:hAnsi="Times New Roman"/>
+          <w:lang w:val="ro-RO"/>
         </w:rPr>
       </w:pPr>
       <w:r>
@@ -203,7 +206,8 @@
       <w:pPr>
         <w:jc w:val="center"/>
         <w:rPr>
-          <w:lang w:val="en-GB"/>
+          <w:rFonts w:ascii="Times New Roman" w:hAnsi="Times New Roman"/>
+          <w:lang w:val="ro-RO"/>
         </w:rPr>
       </w:pPr>
       <w:r>
@@ -239,19 +243,12 @@
       </w:r>
       <w:r>
         <w:rPr>
+          <w:rFonts w:ascii="Times New Roman" w:hAnsi="Times New Roman"/>
           <w:sz w:val="28"/>
           <w:szCs w:val="28"/>
-        </w:rPr>
-        <w:t xml:space="preserve"> </w:t>
-      </w:r>
-      <w:r>
-        <w:rPr>
-          <w:rFonts w:ascii="Times New Roman" w:hAnsi="Times New Roman"/>
-          <w:sz w:val="28"/>
-          <w:szCs w:val="28"/>
-          <w:lang w:val="ro-RO"/>
-        </w:rPr>
-        <w:t>Analiza algoritmilor (Timpul de execuție al algoritmilor).</w:t>
+          <w:lang w:val="ro-RO"/>
+        </w:rPr>
+        <w:t xml:space="preserve"> Analiza algoritmilor (Timpul de execuție al algoritmilor).</w:t>
       </w:r>
       <w:r>
         <w:rPr>
@@ -269,7 +266,8 @@
       <w:pPr>
         <w:jc w:val="center"/>
         <w:rPr>
-          <w:lang w:val="en-GB"/>
+          <w:rFonts w:ascii="Times New Roman" w:hAnsi="Times New Roman"/>
+          <w:lang w:val="ro-RO"/>
         </w:rPr>
       </w:pPr>
       <w:r>
@@ -527,7 +525,25 @@
                 <w:b/>
                 <w:lang w:val="ro-RO"/>
               </w:rPr>
-              <w:t>Asistent univ. Coșer Cătălin</w:t>
+              <w:t xml:space="preserve">Asistent univ. </w:t>
+            </w:r>
+            <w:proofErr w:type="spellStart"/>
+            <w:r>
+              <w:rPr>
+                <w:rFonts w:ascii="Times New Roman" w:eastAsia="Times New Roman" w:hAnsi="Times New Roman"/>
+                <w:b/>
+                <w:lang w:val="ro-RO"/>
+              </w:rPr>
+              <w:t>Coșer</w:t>
+            </w:r>
+            <w:proofErr w:type="spellEnd"/>
+            <w:r>
+              <w:rPr>
+                <w:rFonts w:ascii="Times New Roman" w:eastAsia="Times New Roman" w:hAnsi="Times New Roman"/>
+                <w:b/>
+                <w:lang w:val="ro-RO"/>
+              </w:rPr>
+              <w:t xml:space="preserve"> Cătălin</w:t>
             </w:r>
           </w:p>
         </w:tc>
@@ -666,6 +682,7 @@
           <w:color w:val="auto"/>
           <w:sz w:val="24"/>
           <w:szCs w:val="24"/>
+          <w:lang w:val="ro-RO"/>
         </w:rPr>
         <w:id w:val="102540406"/>
         <w:docPartObj>
@@ -675,7 +692,6 @@
       </w:sdtPr>
       <w:sdtEndPr>
         <w:rPr>
-          <w:rFonts w:ascii="Aptos" w:hAnsi="Aptos"/>
           <w:b/>
           <w:bCs/>
           <w:noProof/>
@@ -705,20 +721,32 @@
               <w:tab w:val="right" w:leader="dot" w:pos="9350"/>
             </w:tabs>
             <w:rPr>
-              <w:rFonts w:asciiTheme="minorHAnsi" w:eastAsiaTheme="minorEastAsia" w:hAnsiTheme="minorHAnsi" w:cstheme="minorBidi"/>
+              <w:rFonts w:ascii="Times New Roman" w:eastAsiaTheme="minorEastAsia" w:hAnsi="Times New Roman"/>
               <w:noProof/>
               <w:kern w:val="2"/>
-              <w:lang w:val="en-US"/>
+              <w:lang w:val="ro-RO"/>
               <w14:ligatures w14:val="standardContextual"/>
             </w:rPr>
           </w:pPr>
           <w:r>
+            <w:rPr>
+              <w:rFonts w:ascii="Times New Roman" w:hAnsi="Times New Roman"/>
+              <w:lang w:val="ro-RO"/>
+            </w:rPr>
             <w:fldChar w:fldCharType="begin"/>
           </w:r>
           <w:r>
+            <w:rPr>
+              <w:rFonts w:ascii="Times New Roman" w:hAnsi="Times New Roman"/>
+              <w:lang w:val="ro-RO"/>
+            </w:rPr>
             <w:instrText xml:space="preserve"> TOC \o "1-3" \h \z \u </w:instrText>
           </w:r>
           <w:r>
+            <w:rPr>
+              <w:rFonts w:ascii="Times New Roman" w:hAnsi="Times New Roman"/>
+              <w:lang w:val="ro-RO"/>
+            </w:rPr>
             <w:fldChar w:fldCharType="separate"/>
           </w:r>
           <w:hyperlink w:anchor="_Toc177634878" w:history="1">
@@ -733,49 +761,63 @@
             </w:r>
             <w:r>
               <w:rPr>
+                <w:rFonts w:ascii="Times New Roman" w:hAnsi="Times New Roman"/>
                 <w:noProof/>
                 <w:webHidden/>
+                <w:lang w:val="ro-RO"/>
               </w:rPr>
               <w:tab/>
             </w:r>
             <w:r>
               <w:rPr>
+                <w:rFonts w:ascii="Times New Roman" w:hAnsi="Times New Roman"/>
                 <w:noProof/>
                 <w:webHidden/>
+                <w:lang w:val="ro-RO"/>
               </w:rPr>
               <w:fldChar w:fldCharType="begin"/>
             </w:r>
             <w:r>
               <w:rPr>
+                <w:rFonts w:ascii="Times New Roman" w:hAnsi="Times New Roman"/>
                 <w:noProof/>
                 <w:webHidden/>
+                <w:lang w:val="ro-RO"/>
               </w:rPr>
               <w:instrText xml:space="preserve"> PAGEREF _Toc177634878 \h </w:instrText>
             </w:r>
             <w:r>
               <w:rPr>
+                <w:rFonts w:ascii="Times New Roman" w:hAnsi="Times New Roman"/>
                 <w:noProof/>
                 <w:webHidden/>
-              </w:rPr>
-            </w:r>
-            <w:r>
-              <w:rPr>
+                <w:lang w:val="ro-RO"/>
+              </w:rPr>
+            </w:r>
+            <w:r>
+              <w:rPr>
+                <w:rFonts w:ascii="Times New Roman" w:hAnsi="Times New Roman"/>
                 <w:noProof/>
                 <w:webHidden/>
+                <w:lang w:val="ro-RO"/>
               </w:rPr>
               <w:fldChar w:fldCharType="separate"/>
             </w:r>
             <w:r>
               <w:rPr>
+                <w:rFonts w:ascii="Times New Roman" w:hAnsi="Times New Roman"/>
                 <w:noProof/>
                 <w:webHidden/>
+                <w:lang w:val="ro-RO"/>
               </w:rPr>
               <w:t>2</w:t>
             </w:r>
             <w:r>
               <w:rPr>
+                <w:rFonts w:ascii="Times New Roman" w:hAnsi="Times New Roman"/>
                 <w:noProof/>
                 <w:webHidden/>
+                <w:lang w:val="ro-RO"/>
               </w:rPr>
               <w:fldChar w:fldCharType="end"/>
             </w:r>
@@ -788,10 +830,10 @@
               <w:tab w:val="right" w:leader="dot" w:pos="9350"/>
             </w:tabs>
             <w:rPr>
-              <w:rFonts w:asciiTheme="minorHAnsi" w:eastAsiaTheme="minorEastAsia" w:hAnsiTheme="minorHAnsi" w:cstheme="minorBidi"/>
+              <w:rFonts w:ascii="Times New Roman" w:eastAsiaTheme="minorEastAsia" w:hAnsi="Times New Roman"/>
               <w:noProof/>
               <w:kern w:val="2"/>
-              <w:lang w:val="en-US"/>
+              <w:lang w:val="ro-RO"/>
               <w14:ligatures w14:val="standardContextual"/>
             </w:rPr>
           </w:pPr>
@@ -807,49 +849,63 @@
             </w:r>
             <w:r>
               <w:rPr>
+                <w:rFonts w:ascii="Times New Roman" w:hAnsi="Times New Roman"/>
                 <w:noProof/>
                 <w:webHidden/>
+                <w:lang w:val="ro-RO"/>
               </w:rPr>
               <w:tab/>
             </w:r>
             <w:r>
               <w:rPr>
+                <w:rFonts w:ascii="Times New Roman" w:hAnsi="Times New Roman"/>
                 <w:noProof/>
                 <w:webHidden/>
+                <w:lang w:val="ro-RO"/>
               </w:rPr>
               <w:fldChar w:fldCharType="begin"/>
             </w:r>
             <w:r>
               <w:rPr>
+                <w:rFonts w:ascii="Times New Roman" w:hAnsi="Times New Roman"/>
                 <w:noProof/>
                 <w:webHidden/>
+                <w:lang w:val="ro-RO"/>
               </w:rPr>
               <w:instrText xml:space="preserve"> PAGEREF _Toc177634879 \h </w:instrText>
             </w:r>
             <w:r>
               <w:rPr>
+                <w:rFonts w:ascii="Times New Roman" w:hAnsi="Times New Roman"/>
                 <w:noProof/>
                 <w:webHidden/>
-              </w:rPr>
-            </w:r>
-            <w:r>
-              <w:rPr>
+                <w:lang w:val="ro-RO"/>
+              </w:rPr>
+            </w:r>
+            <w:r>
+              <w:rPr>
+                <w:rFonts w:ascii="Times New Roman" w:hAnsi="Times New Roman"/>
                 <w:noProof/>
                 <w:webHidden/>
+                <w:lang w:val="ro-RO"/>
               </w:rPr>
               <w:fldChar w:fldCharType="separate"/>
             </w:r>
             <w:r>
               <w:rPr>
+                <w:rFonts w:ascii="Times New Roman" w:hAnsi="Times New Roman"/>
                 <w:noProof/>
                 <w:webHidden/>
+                <w:lang w:val="ro-RO"/>
               </w:rPr>
               <w:t>2</w:t>
             </w:r>
             <w:r>
               <w:rPr>
+                <w:rFonts w:ascii="Times New Roman" w:hAnsi="Times New Roman"/>
                 <w:noProof/>
                 <w:webHidden/>
+                <w:lang w:val="ro-RO"/>
               </w:rPr>
               <w:fldChar w:fldCharType="end"/>
             </w:r>
@@ -862,10 +918,10 @@
               <w:tab w:val="right" w:leader="dot" w:pos="9350"/>
             </w:tabs>
             <w:rPr>
-              <w:rFonts w:asciiTheme="minorHAnsi" w:eastAsiaTheme="minorEastAsia" w:hAnsiTheme="minorHAnsi" w:cstheme="minorBidi"/>
+              <w:rFonts w:ascii="Times New Roman" w:eastAsiaTheme="minorEastAsia" w:hAnsi="Times New Roman"/>
               <w:noProof/>
               <w:kern w:val="2"/>
-              <w:lang w:val="en-US"/>
+              <w:lang w:val="ro-RO"/>
               <w14:ligatures w14:val="standardContextual"/>
             </w:rPr>
           </w:pPr>
@@ -881,49 +937,63 @@
             </w:r>
             <w:r>
               <w:rPr>
+                <w:rFonts w:ascii="Times New Roman" w:hAnsi="Times New Roman"/>
                 <w:noProof/>
                 <w:webHidden/>
+                <w:lang w:val="ro-RO"/>
               </w:rPr>
               <w:tab/>
             </w:r>
             <w:r>
               <w:rPr>
+                <w:rFonts w:ascii="Times New Roman" w:hAnsi="Times New Roman"/>
                 <w:noProof/>
                 <w:webHidden/>
+                <w:lang w:val="ro-RO"/>
               </w:rPr>
               <w:fldChar w:fldCharType="begin"/>
             </w:r>
             <w:r>
               <w:rPr>
+                <w:rFonts w:ascii="Times New Roman" w:hAnsi="Times New Roman"/>
                 <w:noProof/>
                 <w:webHidden/>
+                <w:lang w:val="ro-RO"/>
               </w:rPr>
               <w:instrText xml:space="preserve"> PAGEREF _Toc177634880 \h </w:instrText>
             </w:r>
             <w:r>
               <w:rPr>
+                <w:rFonts w:ascii="Times New Roman" w:hAnsi="Times New Roman"/>
                 <w:noProof/>
                 <w:webHidden/>
-              </w:rPr>
-            </w:r>
-            <w:r>
-              <w:rPr>
+                <w:lang w:val="ro-RO"/>
+              </w:rPr>
+            </w:r>
+            <w:r>
+              <w:rPr>
+                <w:rFonts w:ascii="Times New Roman" w:hAnsi="Times New Roman"/>
                 <w:noProof/>
                 <w:webHidden/>
+                <w:lang w:val="ro-RO"/>
               </w:rPr>
               <w:fldChar w:fldCharType="separate"/>
             </w:r>
             <w:r>
               <w:rPr>
+                <w:rFonts w:ascii="Times New Roman" w:hAnsi="Times New Roman"/>
                 <w:noProof/>
                 <w:webHidden/>
+                <w:lang w:val="ro-RO"/>
               </w:rPr>
               <w:t>2</w:t>
             </w:r>
             <w:r>
               <w:rPr>
+                <w:rFonts w:ascii="Times New Roman" w:hAnsi="Times New Roman"/>
                 <w:noProof/>
                 <w:webHidden/>
+                <w:lang w:val="ro-RO"/>
               </w:rPr>
               <w:fldChar w:fldCharType="end"/>
             </w:r>
@@ -936,10 +1006,10 @@
               <w:tab w:val="right" w:leader="dot" w:pos="9350"/>
             </w:tabs>
             <w:rPr>
-              <w:rFonts w:asciiTheme="minorHAnsi" w:eastAsiaTheme="minorEastAsia" w:hAnsiTheme="minorHAnsi" w:cstheme="minorBidi"/>
+              <w:rFonts w:ascii="Times New Roman" w:eastAsiaTheme="minorEastAsia" w:hAnsi="Times New Roman"/>
               <w:noProof/>
               <w:kern w:val="2"/>
-              <w:lang w:val="en-US"/>
+              <w:lang w:val="ro-RO"/>
               <w14:ligatures w14:val="standardContextual"/>
             </w:rPr>
           </w:pPr>
@@ -949,55 +1019,69 @@
                 <w:rStyle w:val="Hyperlink"/>
                 <w:rFonts w:ascii="Times New Roman" w:eastAsia="Times New Roman" w:hAnsi="Times New Roman"/>
                 <w:noProof/>
-                <w:lang w:val="en-US"/>
+                <w:lang w:val="ro-RO"/>
               </w:rPr>
               <w:t>Big O Analysis</w:t>
             </w:r>
             <w:r>
               <w:rPr>
+                <w:rFonts w:ascii="Times New Roman" w:hAnsi="Times New Roman"/>
                 <w:noProof/>
                 <w:webHidden/>
+                <w:lang w:val="ro-RO"/>
               </w:rPr>
               <w:tab/>
             </w:r>
             <w:r>
               <w:rPr>
+                <w:rFonts w:ascii="Times New Roman" w:hAnsi="Times New Roman"/>
                 <w:noProof/>
                 <w:webHidden/>
+                <w:lang w:val="ro-RO"/>
               </w:rPr>
               <w:fldChar w:fldCharType="begin"/>
             </w:r>
             <w:r>
               <w:rPr>
+                <w:rFonts w:ascii="Times New Roman" w:hAnsi="Times New Roman"/>
                 <w:noProof/>
                 <w:webHidden/>
+                <w:lang w:val="ro-RO"/>
               </w:rPr>
               <w:instrText xml:space="preserve"> PAGEREF _Toc177634881 \h </w:instrText>
             </w:r>
             <w:r>
               <w:rPr>
+                <w:rFonts w:ascii="Times New Roman" w:hAnsi="Times New Roman"/>
                 <w:noProof/>
                 <w:webHidden/>
-              </w:rPr>
-            </w:r>
-            <w:r>
-              <w:rPr>
+                <w:lang w:val="ro-RO"/>
+              </w:rPr>
+            </w:r>
+            <w:r>
+              <w:rPr>
+                <w:rFonts w:ascii="Times New Roman" w:hAnsi="Times New Roman"/>
                 <w:noProof/>
                 <w:webHidden/>
+                <w:lang w:val="ro-RO"/>
               </w:rPr>
               <w:fldChar w:fldCharType="separate"/>
             </w:r>
             <w:r>
               <w:rPr>
+                <w:rFonts w:ascii="Times New Roman" w:hAnsi="Times New Roman"/>
                 <w:noProof/>
                 <w:webHidden/>
+                <w:lang w:val="ro-RO"/>
               </w:rPr>
               <w:t>3</w:t>
             </w:r>
             <w:r>
               <w:rPr>
+                <w:rFonts w:ascii="Times New Roman" w:hAnsi="Times New Roman"/>
                 <w:noProof/>
                 <w:webHidden/>
+                <w:lang w:val="ro-RO"/>
               </w:rPr>
               <w:fldChar w:fldCharType="end"/>
             </w:r>
@@ -1010,10 +1094,10 @@
               <w:tab w:val="right" w:leader="dot" w:pos="9350"/>
             </w:tabs>
             <w:rPr>
-              <w:rFonts w:asciiTheme="minorHAnsi" w:eastAsiaTheme="minorEastAsia" w:hAnsiTheme="minorHAnsi" w:cstheme="minorBidi"/>
+              <w:rFonts w:ascii="Times New Roman" w:eastAsiaTheme="minorEastAsia" w:hAnsi="Times New Roman"/>
               <w:noProof/>
               <w:kern w:val="2"/>
-              <w:lang w:val="en-US"/>
+              <w:lang w:val="ro-RO"/>
               <w14:ligatures w14:val="standardContextual"/>
             </w:rPr>
           </w:pPr>
@@ -1029,49 +1113,63 @@
             </w:r>
             <w:r>
               <w:rPr>
+                <w:rFonts w:ascii="Times New Roman" w:hAnsi="Times New Roman"/>
                 <w:noProof/>
                 <w:webHidden/>
+                <w:lang w:val="ro-RO"/>
               </w:rPr>
               <w:tab/>
             </w:r>
             <w:r>
               <w:rPr>
+                <w:rFonts w:ascii="Times New Roman" w:hAnsi="Times New Roman"/>
                 <w:noProof/>
                 <w:webHidden/>
+                <w:lang w:val="ro-RO"/>
               </w:rPr>
               <w:fldChar w:fldCharType="begin"/>
             </w:r>
             <w:r>
               <w:rPr>
+                <w:rFonts w:ascii="Times New Roman" w:hAnsi="Times New Roman"/>
                 <w:noProof/>
                 <w:webHidden/>
+                <w:lang w:val="ro-RO"/>
               </w:rPr>
               <w:instrText xml:space="preserve"> PAGEREF _Toc177634882 \h </w:instrText>
             </w:r>
             <w:r>
               <w:rPr>
+                <w:rFonts w:ascii="Times New Roman" w:hAnsi="Times New Roman"/>
                 <w:noProof/>
                 <w:webHidden/>
-              </w:rPr>
-            </w:r>
-            <w:r>
-              <w:rPr>
+                <w:lang w:val="ro-RO"/>
+              </w:rPr>
+            </w:r>
+            <w:r>
+              <w:rPr>
+                <w:rFonts w:ascii="Times New Roman" w:hAnsi="Times New Roman"/>
                 <w:noProof/>
                 <w:webHidden/>
+                <w:lang w:val="ro-RO"/>
               </w:rPr>
               <w:fldChar w:fldCharType="separate"/>
             </w:r>
             <w:r>
               <w:rPr>
+                <w:rFonts w:ascii="Times New Roman" w:hAnsi="Times New Roman"/>
                 <w:noProof/>
                 <w:webHidden/>
+                <w:lang w:val="ro-RO"/>
               </w:rPr>
               <w:t>4</w:t>
             </w:r>
             <w:r>
               <w:rPr>
+                <w:rFonts w:ascii="Times New Roman" w:hAnsi="Times New Roman"/>
                 <w:noProof/>
                 <w:webHidden/>
+                <w:lang w:val="ro-RO"/>
               </w:rPr>
               <w:fldChar w:fldCharType="end"/>
             </w:r>
@@ -1084,10 +1182,10 @@
               <w:tab w:val="right" w:leader="dot" w:pos="9350"/>
             </w:tabs>
             <w:rPr>
-              <w:rFonts w:asciiTheme="minorHAnsi" w:eastAsiaTheme="minorEastAsia" w:hAnsiTheme="minorHAnsi" w:cstheme="minorBidi"/>
+              <w:rFonts w:ascii="Times New Roman" w:eastAsiaTheme="minorEastAsia" w:hAnsi="Times New Roman"/>
               <w:noProof/>
               <w:kern w:val="2"/>
-              <w:lang w:val="en-US"/>
+              <w:lang w:val="ro-RO"/>
               <w14:ligatures w14:val="standardContextual"/>
             </w:rPr>
           </w:pPr>
@@ -1103,49 +1201,63 @@
             </w:r>
             <w:r>
               <w:rPr>
+                <w:rFonts w:ascii="Times New Roman" w:hAnsi="Times New Roman"/>
                 <w:noProof/>
                 <w:webHidden/>
+                <w:lang w:val="ro-RO"/>
               </w:rPr>
               <w:tab/>
             </w:r>
             <w:r>
               <w:rPr>
+                <w:rFonts w:ascii="Times New Roman" w:hAnsi="Times New Roman"/>
                 <w:noProof/>
                 <w:webHidden/>
+                <w:lang w:val="ro-RO"/>
               </w:rPr>
               <w:fldChar w:fldCharType="begin"/>
             </w:r>
             <w:r>
               <w:rPr>
+                <w:rFonts w:ascii="Times New Roman" w:hAnsi="Times New Roman"/>
                 <w:noProof/>
                 <w:webHidden/>
+                <w:lang w:val="ro-RO"/>
               </w:rPr>
               <w:instrText xml:space="preserve"> PAGEREF _Toc177634883 \h </w:instrText>
             </w:r>
             <w:r>
               <w:rPr>
+                <w:rFonts w:ascii="Times New Roman" w:hAnsi="Times New Roman"/>
                 <w:noProof/>
                 <w:webHidden/>
-              </w:rPr>
-            </w:r>
-            <w:r>
-              <w:rPr>
+                <w:lang w:val="ro-RO"/>
+              </w:rPr>
+            </w:r>
+            <w:r>
+              <w:rPr>
+                <w:rFonts w:ascii="Times New Roman" w:hAnsi="Times New Roman"/>
                 <w:noProof/>
                 <w:webHidden/>
+                <w:lang w:val="ro-RO"/>
               </w:rPr>
               <w:fldChar w:fldCharType="separate"/>
             </w:r>
             <w:r>
               <w:rPr>
+                <w:rFonts w:ascii="Times New Roman" w:hAnsi="Times New Roman"/>
                 <w:noProof/>
                 <w:webHidden/>
+                <w:lang w:val="ro-RO"/>
               </w:rPr>
               <w:t>4</w:t>
             </w:r>
             <w:r>
               <w:rPr>
+                <w:rFonts w:ascii="Times New Roman" w:hAnsi="Times New Roman"/>
                 <w:noProof/>
                 <w:webHidden/>
+                <w:lang w:val="ro-RO"/>
               </w:rPr>
               <w:fldChar w:fldCharType="end"/>
             </w:r>
@@ -1158,10 +1270,10 @@
               <w:tab w:val="right" w:leader="dot" w:pos="9350"/>
             </w:tabs>
             <w:rPr>
-              <w:rFonts w:asciiTheme="minorHAnsi" w:eastAsiaTheme="minorEastAsia" w:hAnsiTheme="minorHAnsi" w:cstheme="minorBidi"/>
+              <w:rFonts w:ascii="Times New Roman" w:eastAsiaTheme="minorEastAsia" w:hAnsi="Times New Roman"/>
               <w:noProof/>
               <w:kern w:val="2"/>
-              <w:lang w:val="en-US"/>
+              <w:lang w:val="ro-RO"/>
               <w14:ligatures w14:val="standardContextual"/>
             </w:rPr>
           </w:pPr>
@@ -1177,49 +1289,63 @@
             </w:r>
             <w:r>
               <w:rPr>
+                <w:rFonts w:ascii="Times New Roman" w:hAnsi="Times New Roman"/>
                 <w:noProof/>
                 <w:webHidden/>
+                <w:lang w:val="ro-RO"/>
               </w:rPr>
               <w:tab/>
             </w:r>
             <w:r>
               <w:rPr>
+                <w:rFonts w:ascii="Times New Roman" w:hAnsi="Times New Roman"/>
                 <w:noProof/>
                 <w:webHidden/>
+                <w:lang w:val="ro-RO"/>
               </w:rPr>
               <w:fldChar w:fldCharType="begin"/>
             </w:r>
             <w:r>
               <w:rPr>
+                <w:rFonts w:ascii="Times New Roman" w:hAnsi="Times New Roman"/>
                 <w:noProof/>
                 <w:webHidden/>
+                <w:lang w:val="ro-RO"/>
               </w:rPr>
               <w:instrText xml:space="preserve"> PAGEREF _Toc177634884 \h </w:instrText>
             </w:r>
             <w:r>
               <w:rPr>
+                <w:rFonts w:ascii="Times New Roman" w:hAnsi="Times New Roman"/>
                 <w:noProof/>
                 <w:webHidden/>
-              </w:rPr>
-            </w:r>
-            <w:r>
-              <w:rPr>
+                <w:lang w:val="ro-RO"/>
+              </w:rPr>
+            </w:r>
+            <w:r>
+              <w:rPr>
+                <w:rFonts w:ascii="Times New Roman" w:hAnsi="Times New Roman"/>
                 <w:noProof/>
                 <w:webHidden/>
+                <w:lang w:val="ro-RO"/>
               </w:rPr>
               <w:fldChar w:fldCharType="separate"/>
             </w:r>
             <w:r>
               <w:rPr>
+                <w:rFonts w:ascii="Times New Roman" w:hAnsi="Times New Roman"/>
                 <w:noProof/>
                 <w:webHidden/>
-              </w:rPr>
-              <w:t>4</w:t>
-            </w:r>
-            <w:r>
-              <w:rPr>
+                <w:lang w:val="ro-RO"/>
+              </w:rPr>
+              <w:t>5</w:t>
+            </w:r>
+            <w:r>
+              <w:rPr>
+                <w:rFonts w:ascii="Times New Roman" w:hAnsi="Times New Roman"/>
                 <w:noProof/>
                 <w:webHidden/>
+                <w:lang w:val="ro-RO"/>
               </w:rPr>
               <w:fldChar w:fldCharType="end"/>
             </w:r>
@@ -1232,10 +1358,10 @@
               <w:tab w:val="right" w:leader="dot" w:pos="9350"/>
             </w:tabs>
             <w:rPr>
-              <w:rFonts w:asciiTheme="minorHAnsi" w:eastAsiaTheme="minorEastAsia" w:hAnsiTheme="minorHAnsi" w:cstheme="minorBidi"/>
+              <w:rFonts w:ascii="Times New Roman" w:eastAsiaTheme="minorEastAsia" w:hAnsi="Times New Roman"/>
               <w:noProof/>
               <w:kern w:val="2"/>
-              <w:lang w:val="en-US"/>
+              <w:lang w:val="ro-RO"/>
               <w14:ligatures w14:val="standardContextual"/>
             </w:rPr>
           </w:pPr>
@@ -1251,49 +1377,63 @@
             </w:r>
             <w:r>
               <w:rPr>
+                <w:rFonts w:ascii="Times New Roman" w:hAnsi="Times New Roman"/>
                 <w:noProof/>
                 <w:webHidden/>
+                <w:lang w:val="ro-RO"/>
               </w:rPr>
               <w:tab/>
             </w:r>
             <w:r>
               <w:rPr>
+                <w:rFonts w:ascii="Times New Roman" w:hAnsi="Times New Roman"/>
                 <w:noProof/>
                 <w:webHidden/>
+                <w:lang w:val="ro-RO"/>
               </w:rPr>
               <w:fldChar w:fldCharType="begin"/>
             </w:r>
             <w:r>
               <w:rPr>
+                <w:rFonts w:ascii="Times New Roman" w:hAnsi="Times New Roman"/>
                 <w:noProof/>
                 <w:webHidden/>
+                <w:lang w:val="ro-RO"/>
               </w:rPr>
               <w:instrText xml:space="preserve"> PAGEREF _Toc177634885 \h </w:instrText>
             </w:r>
             <w:r>
               <w:rPr>
+                <w:rFonts w:ascii="Times New Roman" w:hAnsi="Times New Roman"/>
                 <w:noProof/>
                 <w:webHidden/>
-              </w:rPr>
-            </w:r>
-            <w:r>
-              <w:rPr>
+                <w:lang w:val="ro-RO"/>
+              </w:rPr>
+            </w:r>
+            <w:r>
+              <w:rPr>
+                <w:rFonts w:ascii="Times New Roman" w:hAnsi="Times New Roman"/>
                 <w:noProof/>
                 <w:webHidden/>
+                <w:lang w:val="ro-RO"/>
               </w:rPr>
               <w:fldChar w:fldCharType="separate"/>
             </w:r>
             <w:r>
               <w:rPr>
+                <w:rFonts w:ascii="Times New Roman" w:hAnsi="Times New Roman"/>
                 <w:noProof/>
                 <w:webHidden/>
-              </w:rPr>
-              <w:t>5</w:t>
-            </w:r>
-            <w:r>
-              <w:rPr>
+                <w:lang w:val="ro-RO"/>
+              </w:rPr>
+              <w:t>6</w:t>
+            </w:r>
+            <w:r>
+              <w:rPr>
+                <w:rFonts w:ascii="Times New Roman" w:hAnsi="Times New Roman"/>
                 <w:noProof/>
                 <w:webHidden/>
+                <w:lang w:val="ro-RO"/>
               </w:rPr>
               <w:fldChar w:fldCharType="end"/>
             </w:r>
@@ -1306,10 +1446,10 @@
               <w:tab w:val="right" w:leader="dot" w:pos="9350"/>
             </w:tabs>
             <w:rPr>
-              <w:rFonts w:asciiTheme="minorHAnsi" w:eastAsiaTheme="minorEastAsia" w:hAnsiTheme="minorHAnsi" w:cstheme="minorBidi"/>
+              <w:rFonts w:ascii="Times New Roman" w:eastAsiaTheme="minorEastAsia" w:hAnsi="Times New Roman"/>
               <w:noProof/>
               <w:kern w:val="2"/>
-              <w:lang w:val="en-US"/>
+              <w:lang w:val="ro-RO"/>
               <w14:ligatures w14:val="standardContextual"/>
             </w:rPr>
           </w:pPr>
@@ -1319,54 +1459,69 @@
                 <w:rStyle w:val="Hyperlink"/>
                 <w:rFonts w:ascii="Times New Roman" w:hAnsi="Times New Roman"/>
                 <w:noProof/>
+                <w:lang w:val="ro-RO"/>
               </w:rPr>
               <w:t>Execuția programului</w:t>
             </w:r>
             <w:r>
               <w:rPr>
+                <w:rFonts w:ascii="Times New Roman" w:hAnsi="Times New Roman"/>
                 <w:noProof/>
                 <w:webHidden/>
+                <w:lang w:val="ro-RO"/>
               </w:rPr>
               <w:tab/>
             </w:r>
             <w:r>
               <w:rPr>
+                <w:rFonts w:ascii="Times New Roman" w:hAnsi="Times New Roman"/>
                 <w:noProof/>
                 <w:webHidden/>
+                <w:lang w:val="ro-RO"/>
               </w:rPr>
               <w:fldChar w:fldCharType="begin"/>
             </w:r>
             <w:r>
               <w:rPr>
+                <w:rFonts w:ascii="Times New Roman" w:hAnsi="Times New Roman"/>
                 <w:noProof/>
                 <w:webHidden/>
+                <w:lang w:val="ro-RO"/>
               </w:rPr>
               <w:instrText xml:space="preserve"> PAGEREF _Toc177634886 \h </w:instrText>
             </w:r>
             <w:r>
               <w:rPr>
+                <w:rFonts w:ascii="Times New Roman" w:hAnsi="Times New Roman"/>
                 <w:noProof/>
                 <w:webHidden/>
-              </w:rPr>
-            </w:r>
-            <w:r>
-              <w:rPr>
+                <w:lang w:val="ro-RO"/>
+              </w:rPr>
+            </w:r>
+            <w:r>
+              <w:rPr>
+                <w:rFonts w:ascii="Times New Roman" w:hAnsi="Times New Roman"/>
                 <w:noProof/>
                 <w:webHidden/>
+                <w:lang w:val="ro-RO"/>
               </w:rPr>
               <w:fldChar w:fldCharType="separate"/>
             </w:r>
             <w:r>
               <w:rPr>
+                <w:rFonts w:ascii="Times New Roman" w:hAnsi="Times New Roman"/>
                 <w:noProof/>
                 <w:webHidden/>
-              </w:rPr>
-              <w:t>6</w:t>
-            </w:r>
-            <w:r>
-              <w:rPr>
+                <w:lang w:val="ro-RO"/>
+              </w:rPr>
+              <w:t>7</w:t>
+            </w:r>
+            <w:r>
+              <w:rPr>
+                <w:rFonts w:ascii="Times New Roman" w:hAnsi="Times New Roman"/>
                 <w:noProof/>
                 <w:webHidden/>
+                <w:lang w:val="ro-RO"/>
               </w:rPr>
               <w:fldChar w:fldCharType="end"/>
             </w:r>
@@ -1379,10 +1534,10 @@
               <w:tab w:val="right" w:leader="dot" w:pos="9350"/>
             </w:tabs>
             <w:rPr>
-              <w:rFonts w:asciiTheme="minorHAnsi" w:eastAsiaTheme="minorEastAsia" w:hAnsiTheme="minorHAnsi" w:cstheme="minorBidi"/>
+              <w:rFonts w:ascii="Times New Roman" w:eastAsiaTheme="minorEastAsia" w:hAnsi="Times New Roman"/>
               <w:noProof/>
               <w:kern w:val="2"/>
-              <w:lang w:val="en-US"/>
+              <w:lang w:val="ro-RO"/>
               <w14:ligatures w14:val="standardContextual"/>
             </w:rPr>
           </w:pPr>
@@ -1398,49 +1553,63 @@
             </w:r>
             <w:r>
               <w:rPr>
+                <w:rFonts w:ascii="Times New Roman" w:hAnsi="Times New Roman"/>
                 <w:noProof/>
                 <w:webHidden/>
+                <w:lang w:val="ro-RO"/>
               </w:rPr>
               <w:tab/>
             </w:r>
             <w:r>
               <w:rPr>
+                <w:rFonts w:ascii="Times New Roman" w:hAnsi="Times New Roman"/>
                 <w:noProof/>
                 <w:webHidden/>
+                <w:lang w:val="ro-RO"/>
               </w:rPr>
               <w:fldChar w:fldCharType="begin"/>
             </w:r>
             <w:r>
               <w:rPr>
+                <w:rFonts w:ascii="Times New Roman" w:hAnsi="Times New Roman"/>
                 <w:noProof/>
                 <w:webHidden/>
+                <w:lang w:val="ro-RO"/>
               </w:rPr>
               <w:instrText xml:space="preserve"> PAGEREF _Toc177634887 \h </w:instrText>
             </w:r>
             <w:r>
               <w:rPr>
+                <w:rFonts w:ascii="Times New Roman" w:hAnsi="Times New Roman"/>
                 <w:noProof/>
                 <w:webHidden/>
-              </w:rPr>
-            </w:r>
-            <w:r>
-              <w:rPr>
+                <w:lang w:val="ro-RO"/>
+              </w:rPr>
+            </w:r>
+            <w:r>
+              <w:rPr>
+                <w:rFonts w:ascii="Times New Roman" w:hAnsi="Times New Roman"/>
                 <w:noProof/>
                 <w:webHidden/>
+                <w:lang w:val="ro-RO"/>
               </w:rPr>
               <w:fldChar w:fldCharType="separate"/>
             </w:r>
             <w:r>
               <w:rPr>
+                <w:rFonts w:ascii="Times New Roman" w:hAnsi="Times New Roman"/>
                 <w:noProof/>
                 <w:webHidden/>
-              </w:rPr>
-              <w:t>7</w:t>
-            </w:r>
-            <w:r>
-              <w:rPr>
+                <w:lang w:val="ro-RO"/>
+              </w:rPr>
+              <w:t>8</w:t>
+            </w:r>
+            <w:r>
+              <w:rPr>
+                <w:rFonts w:ascii="Times New Roman" w:hAnsi="Times New Roman"/>
                 <w:noProof/>
                 <w:webHidden/>
+                <w:lang w:val="ro-RO"/>
               </w:rPr>
               <w:fldChar w:fldCharType="end"/>
             </w:r>
@@ -1453,10 +1622,10 @@
               <w:tab w:val="right" w:leader="dot" w:pos="9350"/>
             </w:tabs>
             <w:rPr>
-              <w:rFonts w:asciiTheme="minorHAnsi" w:eastAsiaTheme="minorEastAsia" w:hAnsiTheme="minorHAnsi" w:cstheme="minorBidi"/>
+              <w:rFonts w:ascii="Times New Roman" w:eastAsiaTheme="minorEastAsia" w:hAnsi="Times New Roman"/>
               <w:noProof/>
               <w:kern w:val="2"/>
-              <w:lang w:val="en-US"/>
+              <w:lang w:val="ro-RO"/>
               <w14:ligatures w14:val="standardContextual"/>
             </w:rPr>
           </w:pPr>
@@ -1466,55 +1635,69 @@
                 <w:rStyle w:val="Hyperlink"/>
                 <w:rFonts w:ascii="Times New Roman" w:hAnsi="Times New Roman"/>
                 <w:noProof/>
-                <w:lang w:val="en-US"/>
+                <w:lang w:val="ro-RO"/>
               </w:rPr>
               <w:t>Grafic de reprezentare a vitezei de execuție</w:t>
             </w:r>
             <w:r>
               <w:rPr>
+                <w:rFonts w:ascii="Times New Roman" w:hAnsi="Times New Roman"/>
                 <w:noProof/>
                 <w:webHidden/>
+                <w:lang w:val="ro-RO"/>
               </w:rPr>
               <w:tab/>
             </w:r>
             <w:r>
               <w:rPr>
+                <w:rFonts w:ascii="Times New Roman" w:hAnsi="Times New Roman"/>
                 <w:noProof/>
                 <w:webHidden/>
+                <w:lang w:val="ro-RO"/>
               </w:rPr>
               <w:fldChar w:fldCharType="begin"/>
             </w:r>
             <w:r>
               <w:rPr>
+                <w:rFonts w:ascii="Times New Roman" w:hAnsi="Times New Roman"/>
                 <w:noProof/>
                 <w:webHidden/>
+                <w:lang w:val="ro-RO"/>
               </w:rPr>
               <w:instrText xml:space="preserve"> PAGEREF _Toc177634888 \h </w:instrText>
             </w:r>
             <w:r>
               <w:rPr>
+                <w:rFonts w:ascii="Times New Roman" w:hAnsi="Times New Roman"/>
                 <w:noProof/>
                 <w:webHidden/>
-              </w:rPr>
-            </w:r>
-            <w:r>
-              <w:rPr>
+                <w:lang w:val="ro-RO"/>
+              </w:rPr>
+            </w:r>
+            <w:r>
+              <w:rPr>
+                <w:rFonts w:ascii="Times New Roman" w:hAnsi="Times New Roman"/>
                 <w:noProof/>
                 <w:webHidden/>
+                <w:lang w:val="ro-RO"/>
               </w:rPr>
               <w:fldChar w:fldCharType="separate"/>
             </w:r>
             <w:r>
               <w:rPr>
+                <w:rFonts w:ascii="Times New Roman" w:hAnsi="Times New Roman"/>
                 <w:noProof/>
                 <w:webHidden/>
-              </w:rPr>
-              <w:t>8</w:t>
-            </w:r>
-            <w:r>
-              <w:rPr>
+                <w:lang w:val="ro-RO"/>
+              </w:rPr>
+              <w:t>9</w:t>
+            </w:r>
+            <w:r>
+              <w:rPr>
+                <w:rFonts w:ascii="Times New Roman" w:hAnsi="Times New Roman"/>
                 <w:noProof/>
                 <w:webHidden/>
+                <w:lang w:val="ro-RO"/>
               </w:rPr>
               <w:fldChar w:fldCharType="end"/>
             </w:r>
@@ -1527,10 +1710,10 @@
               <w:tab w:val="right" w:leader="dot" w:pos="9350"/>
             </w:tabs>
             <w:rPr>
-              <w:rFonts w:asciiTheme="minorHAnsi" w:eastAsiaTheme="minorEastAsia" w:hAnsiTheme="minorHAnsi" w:cstheme="minorBidi"/>
+              <w:rFonts w:ascii="Times New Roman" w:eastAsiaTheme="minorEastAsia" w:hAnsi="Times New Roman"/>
               <w:noProof/>
               <w:kern w:val="2"/>
-              <w:lang w:val="en-US"/>
+              <w:lang w:val="ro-RO"/>
               <w14:ligatures w14:val="standardContextual"/>
             </w:rPr>
           </w:pPr>
@@ -1546,49 +1729,63 @@
             </w:r>
             <w:r>
               <w:rPr>
+                <w:rFonts w:ascii="Times New Roman" w:hAnsi="Times New Roman"/>
                 <w:noProof/>
                 <w:webHidden/>
+                <w:lang w:val="ro-RO"/>
               </w:rPr>
               <w:tab/>
             </w:r>
             <w:r>
               <w:rPr>
+                <w:rFonts w:ascii="Times New Roman" w:hAnsi="Times New Roman"/>
                 <w:noProof/>
                 <w:webHidden/>
+                <w:lang w:val="ro-RO"/>
               </w:rPr>
               <w:fldChar w:fldCharType="begin"/>
             </w:r>
             <w:r>
               <w:rPr>
+                <w:rFonts w:ascii="Times New Roman" w:hAnsi="Times New Roman"/>
                 <w:noProof/>
                 <w:webHidden/>
+                <w:lang w:val="ro-RO"/>
               </w:rPr>
               <w:instrText xml:space="preserve"> PAGEREF _Toc177634889 \h </w:instrText>
             </w:r>
             <w:r>
               <w:rPr>
+                <w:rFonts w:ascii="Times New Roman" w:hAnsi="Times New Roman"/>
                 <w:noProof/>
                 <w:webHidden/>
-              </w:rPr>
-            </w:r>
-            <w:r>
-              <w:rPr>
+                <w:lang w:val="ro-RO"/>
+              </w:rPr>
+            </w:r>
+            <w:r>
+              <w:rPr>
+                <w:rFonts w:ascii="Times New Roman" w:hAnsi="Times New Roman"/>
                 <w:noProof/>
                 <w:webHidden/>
+                <w:lang w:val="ro-RO"/>
               </w:rPr>
               <w:fldChar w:fldCharType="separate"/>
             </w:r>
             <w:r>
               <w:rPr>
+                <w:rFonts w:ascii="Times New Roman" w:hAnsi="Times New Roman"/>
                 <w:noProof/>
                 <w:webHidden/>
-              </w:rPr>
-              <w:t>9</w:t>
-            </w:r>
-            <w:r>
-              <w:rPr>
+                <w:lang w:val="ro-RO"/>
+              </w:rPr>
+              <w:t>10</w:t>
+            </w:r>
+            <w:r>
+              <w:rPr>
+                <w:rFonts w:ascii="Times New Roman" w:hAnsi="Times New Roman"/>
                 <w:noProof/>
                 <w:webHidden/>
+                <w:lang w:val="ro-RO"/>
               </w:rPr>
               <w:fldChar w:fldCharType="end"/>
             </w:r>
@@ -1601,10 +1798,10 @@
               <w:tab w:val="right" w:leader="dot" w:pos="9350"/>
             </w:tabs>
             <w:rPr>
-              <w:rFonts w:asciiTheme="minorHAnsi" w:eastAsiaTheme="minorEastAsia" w:hAnsiTheme="minorHAnsi" w:cstheme="minorBidi"/>
+              <w:rFonts w:ascii="Times New Roman" w:eastAsiaTheme="minorEastAsia" w:hAnsi="Times New Roman"/>
               <w:noProof/>
               <w:kern w:val="2"/>
-              <w:lang w:val="en-US"/>
+              <w:lang w:val="ro-RO"/>
               <w14:ligatures w14:val="standardContextual"/>
             </w:rPr>
           </w:pPr>
@@ -1620,60 +1817,82 @@
             </w:r>
             <w:r>
               <w:rPr>
+                <w:rFonts w:ascii="Times New Roman" w:hAnsi="Times New Roman"/>
                 <w:noProof/>
                 <w:webHidden/>
+                <w:lang w:val="ro-RO"/>
               </w:rPr>
               <w:tab/>
             </w:r>
             <w:r>
               <w:rPr>
+                <w:rFonts w:ascii="Times New Roman" w:hAnsi="Times New Roman"/>
                 <w:noProof/>
                 <w:webHidden/>
+                <w:lang w:val="ro-RO"/>
               </w:rPr>
               <w:fldChar w:fldCharType="begin"/>
             </w:r>
             <w:r>
               <w:rPr>
+                <w:rFonts w:ascii="Times New Roman" w:hAnsi="Times New Roman"/>
                 <w:noProof/>
                 <w:webHidden/>
+                <w:lang w:val="ro-RO"/>
               </w:rPr>
               <w:instrText xml:space="preserve"> PAGEREF _Toc177634890 \h </w:instrText>
             </w:r>
             <w:r>
               <w:rPr>
+                <w:rFonts w:ascii="Times New Roman" w:hAnsi="Times New Roman"/>
                 <w:noProof/>
                 <w:webHidden/>
-              </w:rPr>
-            </w:r>
-            <w:r>
-              <w:rPr>
+                <w:lang w:val="ro-RO"/>
+              </w:rPr>
+            </w:r>
+            <w:r>
+              <w:rPr>
+                <w:rFonts w:ascii="Times New Roman" w:hAnsi="Times New Roman"/>
                 <w:noProof/>
                 <w:webHidden/>
+                <w:lang w:val="ro-RO"/>
               </w:rPr>
               <w:fldChar w:fldCharType="separate"/>
             </w:r>
             <w:r>
               <w:rPr>
+                <w:rFonts w:ascii="Times New Roman" w:hAnsi="Times New Roman"/>
                 <w:noProof/>
                 <w:webHidden/>
-              </w:rPr>
-              <w:t>10</w:t>
-            </w:r>
-            <w:r>
-              <w:rPr>
+                <w:lang w:val="ro-RO"/>
+              </w:rPr>
+              <w:t>11</w:t>
+            </w:r>
+            <w:r>
+              <w:rPr>
+                <w:rFonts w:ascii="Times New Roman" w:hAnsi="Times New Roman"/>
                 <w:noProof/>
                 <w:webHidden/>
+                <w:lang w:val="ro-RO"/>
               </w:rPr>
               <w:fldChar w:fldCharType="end"/>
             </w:r>
           </w:hyperlink>
         </w:p>
         <w:p>
+          <w:pPr>
+            <w:rPr>
+              <w:rFonts w:ascii="Times New Roman" w:hAnsi="Times New Roman"/>
+              <w:lang w:val="ro-RO"/>
+            </w:rPr>
+          </w:pPr>
           <w:r>
             <w:rPr>
+              <w:rFonts w:ascii="Times New Roman" w:hAnsi="Times New Roman"/>
               <w:b/>
               <w:bCs/>
               <w:noProof/>
+              <w:lang w:val="ro-RO"/>
             </w:rPr>
             <w:fldChar w:fldCharType="end"/>
           </w:r>
@@ -1687,7 +1906,7 @@
         <w:spacing w:after="160" w:line="259" w:lineRule="auto"/>
         <w:jc w:val="left"/>
         <w:rPr>
-          <w:rFonts w:asciiTheme="majorHAnsi" w:eastAsia="Times New Roman" w:hAnsiTheme="majorHAnsi" w:cstheme="majorBidi"/>
+          <w:rFonts w:ascii="Times New Roman" w:eastAsia="Times New Roman" w:hAnsi="Times New Roman"/>
           <w:color w:val="2F5496" w:themeColor="accent1" w:themeShade="BF"/>
           <w:sz w:val="40"/>
           <w:szCs w:val="40"/>
@@ -1696,7 +1915,7 @@
       </w:pPr>
       <w:r>
         <w:rPr>
-          <w:rFonts w:eastAsia="Times New Roman"/>
+          <w:rFonts w:ascii="Times New Roman" w:eastAsia="Times New Roman" w:hAnsi="Times New Roman"/>
           <w:lang w:val="ro-RO"/>
         </w:rPr>
         <w:br w:type="page"/>
@@ -1737,16 +1956,12 @@
         </w:numPr>
         <w:rPr>
           <w:rFonts w:ascii="Times New Roman" w:eastAsia="Times New Roman" w:hAnsi="Times New Roman"/>
-          <w:sz w:val="28"/>
-          <w:szCs w:val="28"/>
-          <w:lang w:val="ro-RO"/>
-        </w:rPr>
-      </w:pPr>
-      <w:r>
-        <w:rPr>
-          <w:rFonts w:ascii="Times New Roman" w:eastAsia="Times New Roman" w:hAnsi="Times New Roman"/>
-          <w:sz w:val="28"/>
-          <w:szCs w:val="28"/>
+          <w:lang w:val="ro-RO"/>
+        </w:rPr>
+      </w:pPr>
+      <w:r>
+        <w:rPr>
+          <w:rFonts w:ascii="Times New Roman" w:eastAsia="Times New Roman" w:hAnsi="Times New Roman"/>
           <w:lang w:val="ro-RO"/>
         </w:rPr>
         <w:t>Analiza empirică a algoritmilor</w:t>
@@ -1761,16 +1976,12 @@
         </w:numPr>
         <w:rPr>
           <w:rFonts w:ascii="Times New Roman" w:eastAsia="Times New Roman" w:hAnsi="Times New Roman"/>
-          <w:sz w:val="28"/>
-          <w:szCs w:val="28"/>
-          <w:lang w:val="ro-RO"/>
-        </w:rPr>
-      </w:pPr>
-      <w:r>
-        <w:rPr>
-          <w:rFonts w:ascii="Times New Roman" w:eastAsia="Times New Roman" w:hAnsi="Times New Roman"/>
-          <w:sz w:val="28"/>
-          <w:szCs w:val="28"/>
+          <w:lang w:val="ro-RO"/>
+        </w:rPr>
+      </w:pPr>
+      <w:r>
+        <w:rPr>
+          <w:rFonts w:ascii="Times New Roman" w:eastAsia="Times New Roman" w:hAnsi="Times New Roman"/>
           <w:lang w:val="ro-RO"/>
         </w:rPr>
         <w:t>Analiza teoretică a algoritmilor</w:t>
@@ -1785,16 +1996,12 @@
         </w:numPr>
         <w:rPr>
           <w:rFonts w:ascii="Times New Roman" w:eastAsia="Times New Roman" w:hAnsi="Times New Roman"/>
-          <w:sz w:val="28"/>
-          <w:szCs w:val="28"/>
-          <w:lang w:val="ro-RO"/>
-        </w:rPr>
-      </w:pPr>
-      <w:r>
-        <w:rPr>
-          <w:rFonts w:ascii="Times New Roman" w:eastAsia="Times New Roman" w:hAnsi="Times New Roman"/>
-          <w:sz w:val="28"/>
-          <w:szCs w:val="28"/>
+          <w:lang w:val="ro-RO"/>
+        </w:rPr>
+      </w:pPr>
+      <w:r>
+        <w:rPr>
+          <w:rFonts w:ascii="Times New Roman" w:eastAsia="Times New Roman" w:hAnsi="Times New Roman"/>
           <w:lang w:val="ro-RO"/>
         </w:rPr>
         <w:t>Determinarea complexității temporale și asimptotice a algoritmilor</w:t>
@@ -1834,16 +2041,12 @@
         </w:numPr>
         <w:rPr>
           <w:rFonts w:ascii="Times New Roman" w:eastAsia="Times New Roman" w:hAnsi="Times New Roman"/>
-          <w:sz w:val="28"/>
-          <w:szCs w:val="28"/>
-          <w:lang w:val="ro-RO"/>
-        </w:rPr>
-      </w:pPr>
-      <w:r>
-        <w:rPr>
-          <w:rFonts w:ascii="Times New Roman" w:eastAsia="Times New Roman" w:hAnsi="Times New Roman"/>
-          <w:sz w:val="28"/>
-          <w:szCs w:val="28"/>
+          <w:lang w:val="ro-RO"/>
+        </w:rPr>
+      </w:pPr>
+      <w:r>
+        <w:rPr>
+          <w:rFonts w:ascii="Times New Roman" w:eastAsia="Times New Roman" w:hAnsi="Times New Roman"/>
           <w:lang w:val="ro-RO"/>
         </w:rPr>
         <w:t>Efectuați analiza empirică algoritmilor</w:t>
@@ -1858,16 +2061,12 @@
         </w:numPr>
         <w:rPr>
           <w:rFonts w:ascii="Times New Roman" w:eastAsia="Times New Roman" w:hAnsi="Times New Roman"/>
-          <w:sz w:val="28"/>
-          <w:szCs w:val="28"/>
-          <w:lang w:val="ro-RO"/>
-        </w:rPr>
-      </w:pPr>
-      <w:r>
-        <w:rPr>
-          <w:rFonts w:ascii="Times New Roman" w:eastAsia="Times New Roman" w:hAnsi="Times New Roman"/>
-          <w:sz w:val="28"/>
-          <w:szCs w:val="28"/>
+          <w:lang w:val="ro-RO"/>
+        </w:rPr>
+      </w:pPr>
+      <w:r>
+        <w:rPr>
+          <w:rFonts w:ascii="Times New Roman" w:eastAsia="Times New Roman" w:hAnsi="Times New Roman"/>
           <w:lang w:val="ro-RO"/>
         </w:rPr>
         <w:t>Determinați relația ce determină complexitatea temporală pentru acești algoritmi</w:t>
@@ -1882,16 +2081,12 @@
         </w:numPr>
         <w:rPr>
           <w:rFonts w:ascii="Times New Roman" w:eastAsia="Times New Roman" w:hAnsi="Times New Roman"/>
-          <w:sz w:val="28"/>
-          <w:szCs w:val="28"/>
-          <w:lang w:val="ro-RO"/>
-        </w:rPr>
-      </w:pPr>
-      <w:r>
-        <w:rPr>
-          <w:rFonts w:ascii="Times New Roman" w:eastAsia="Times New Roman" w:hAnsi="Times New Roman"/>
-          <w:sz w:val="28"/>
-          <w:szCs w:val="28"/>
+          <w:lang w:val="ro-RO"/>
+        </w:rPr>
+      </w:pPr>
+      <w:r>
+        <w:rPr>
+          <w:rFonts w:ascii="Times New Roman" w:eastAsia="Times New Roman" w:hAnsi="Times New Roman"/>
           <w:lang w:val="ro-RO"/>
         </w:rPr>
         <w:t xml:space="preserve">Determinați complexitatea asimptotică a algoritmilor </w:t>
@@ -1906,16 +2101,12 @@
         </w:numPr>
         <w:rPr>
           <w:rFonts w:ascii="Times New Roman" w:eastAsia="Times New Roman" w:hAnsi="Times New Roman"/>
-          <w:sz w:val="28"/>
-          <w:szCs w:val="28"/>
-          <w:lang w:val="ro-RO"/>
-        </w:rPr>
-      </w:pPr>
-      <w:r>
-        <w:rPr>
-          <w:rFonts w:ascii="Times New Roman" w:eastAsia="Times New Roman" w:hAnsi="Times New Roman"/>
-          <w:sz w:val="28"/>
-          <w:szCs w:val="28"/>
+          <w:lang w:val="ro-RO"/>
+        </w:rPr>
+      </w:pPr>
+      <w:r>
+        <w:rPr>
+          <w:rFonts w:ascii="Times New Roman" w:eastAsia="Times New Roman" w:hAnsi="Times New Roman"/>
           <w:lang w:val="ro-RO"/>
         </w:rPr>
         <w:t>Faceți o concluzie asupra lucrării.</w:t>
@@ -1944,27 +2135,15 @@
         <w:jc w:val="left"/>
         <w:rPr>
           <w:rFonts w:ascii="Times New Roman" w:eastAsia="Times New Roman" w:hAnsi="Times New Roman"/>
-          <w:sz w:val="28"/>
-          <w:szCs w:val="28"/>
-          <w:lang w:val="ro-RO"/>
-        </w:rPr>
-      </w:pPr>
-      <w:r>
-        <w:rPr>
-          <w:rFonts w:ascii="Times New Roman" w:eastAsia="Times New Roman" w:hAnsi="Times New Roman"/>
-          <w:sz w:val="28"/>
-          <w:szCs w:val="28"/>
-        </w:rPr>
-        <w:t>Secvența Fibonacci este un set de numere întregi pozitive în care valoarea din poziția N în secvență este calculată prin însumarea celor două numere precedente.</w:t>
-      </w:r>
-      <w:r>
-        <w:rPr>
-          <w:rFonts w:ascii="Times New Roman" w:eastAsia="Times New Roman" w:hAnsi="Times New Roman"/>
-          <w:sz w:val="28"/>
-          <w:szCs w:val="28"/>
-          <w:lang w:val="ro-RO"/>
-        </w:rPr>
-        <w:t xml:space="preserve"> </w:t>
+          <w:lang w:val="ro-RO"/>
+        </w:rPr>
+      </w:pPr>
+      <w:r>
+        <w:rPr>
+          <w:rFonts w:ascii="Times New Roman" w:eastAsia="Times New Roman" w:hAnsi="Times New Roman"/>
+          <w:lang w:val="ro-RO"/>
+        </w:rPr>
+        <w:t xml:space="preserve">Secvența Fibonacci este un set de numere întregi pozitive în care valoarea din poziția N în secvență este calculată prin însumarea celor două numere precedente. </w:t>
       </w:r>
     </w:p>
     <w:p>
@@ -1972,16 +2151,13 @@
         <w:jc w:val="left"/>
         <w:rPr>
           <w:rFonts w:ascii="Times New Roman" w:eastAsia="Times New Roman" w:hAnsi="Times New Roman"/>
-          <w:sz w:val="28"/>
-          <w:szCs w:val="28"/>
-          <w:lang w:val="ro-RO"/>
-        </w:rPr>
-      </w:pPr>
-      <w:r>
-        <w:rPr>
-          <w:rFonts w:ascii="Times New Roman" w:eastAsia="Times New Roman" w:hAnsi="Times New Roman"/>
-          <w:sz w:val="28"/>
-          <w:szCs w:val="28"/>
+          <w:lang w:val="ro-RO"/>
+        </w:rPr>
+      </w:pPr>
+      <w:r>
+        <w:rPr>
+          <w:rFonts w:ascii="Times New Roman" w:eastAsia="Times New Roman" w:hAnsi="Times New Roman"/>
+          <w:lang w:val="ro-RO"/>
         </w:rPr>
         <w:t>Elementele din secvența Fibonacci pot fi calculate folosind următoarea ecuație matematică:</w:t>
       </w:r>
@@ -1990,20 +2166,16 @@
       <w:pPr>
         <w:jc w:val="center"/>
         <w:rPr>
-          <w:rFonts w:ascii="Cambria Math" w:eastAsia="Times New Roman" w:hAnsi="Cambria Math"/>
+          <w:rFonts w:ascii="Times New Roman" w:eastAsia="Times New Roman" w:hAnsi="Times New Roman"/>
           <w:i/>
-          <w:sz w:val="28"/>
-          <w:szCs w:val="28"/>
-          <w:lang w:val="en-US"/>
-        </w:rPr>
-      </w:pPr>
-      <w:r>
-        <w:rPr>
-          <w:rFonts w:ascii="Cambria Math" w:eastAsia="Times New Roman" w:hAnsi="Cambria Math"/>
+          <w:lang w:val="ro-RO"/>
+        </w:rPr>
+      </w:pPr>
+      <w:r>
+        <w:rPr>
+          <w:rFonts w:ascii="Times New Roman" w:eastAsia="Times New Roman" w:hAnsi="Times New Roman"/>
           <w:i/>
-          <w:sz w:val="28"/>
-          <w:szCs w:val="28"/>
-          <w:lang w:val="en-US"/>
+          <w:lang w:val="ro-RO"/>
         </w:rPr>
         <w:t>f i b ( n ) = f i b ( n – 1 ) + f i b ( n – 2 )</w:t>
       </w:r>
@@ -2011,129 +2183,255 @@
     <w:p>
       <w:pPr>
         <w:rPr>
-          <w:rFonts w:ascii="Cambria Math" w:eastAsia="Times New Roman" w:hAnsi="Cambria Math"/>
+          <w:rFonts w:ascii="Times New Roman" w:eastAsia="Times New Roman" w:hAnsi="Times New Roman"/>
           <w:i/>
           <w:iCs/>
-          <w:sz w:val="28"/>
-          <w:szCs w:val="28"/>
-          <w:lang w:val="en-US"/>
+          <w:lang w:val="ro-RO"/>
         </w:rPr>
       </w:pPr>
       <w:r>
         <w:rPr>
           <w:rFonts w:ascii="Times New Roman" w:eastAsia="Times New Roman" w:hAnsi="Times New Roman"/>
           <w:iCs/>
-          <w:sz w:val="28"/>
-          <w:szCs w:val="28"/>
-          <w:lang w:val="ro-RO"/>
-        </w:rPr>
-        <w:t xml:space="preserve">Așadar </w:t>
-      </w:r>
-      <w:r>
-        <w:rPr>
-          <w:rFonts w:ascii="Times New Roman" w:eastAsia="Times New Roman" w:hAnsi="Times New Roman"/>
-          <w:iCs/>
-          <w:sz w:val="28"/>
-          <w:szCs w:val="28"/>
-        </w:rPr>
-        <w:t>0 fiind primul element și 1 fiind al doilea element, primele câteva valori ale secvenței ar fi următoarele:</w:t>
-      </w:r>
-      <w:r>
-        <w:rPr>
-          <w:rFonts w:ascii="Times New Roman" w:eastAsia="Times New Roman" w:hAnsi="Times New Roman"/>
-          <w:iCs/>
-          <w:sz w:val="28"/>
-          <w:szCs w:val="28"/>
-          <w:lang w:val="ro-RO"/>
-        </w:rPr>
-        <w:t xml:space="preserve"> </w:t>
-      </w:r>
-      <w:r>
-        <w:rPr>
-          <w:rFonts w:ascii="Cambria Math" w:eastAsia="Times New Roman" w:hAnsi="Cambria Math"/>
+          <w:lang w:val="ro-RO"/>
+        </w:rPr>
+        <w:t xml:space="preserve">Așadar 0 fiind primul element și 1 fiind al doilea element, primele câteva valori ale secvenței ar fi următoarele: </w:t>
+      </w:r>
+      <w:r>
+        <w:rPr>
+          <w:rFonts w:ascii="Times New Roman" w:eastAsia="Times New Roman" w:hAnsi="Times New Roman"/>
           <w:i/>
           <w:iCs/>
-          <w:sz w:val="28"/>
-          <w:szCs w:val="28"/>
-          <w:lang w:val="en-US"/>
-        </w:rPr>
-        <w:t xml:space="preserve">0 , 1 , 1 , 2 , 3 , 5 , 8 , 13 , 21 , 34 , 55 , 89 , 144 </w:t>
-      </w:r>
-      <w:r>
-        <w:rPr>
-          <w:rFonts w:ascii="Cambria Math" w:eastAsia="Times New Roman" w:hAnsi="Cambria Math"/>
-          <w:i/>
-          <w:iCs/>
-          <w:sz w:val="28"/>
-          <w:szCs w:val="28"/>
-          <w:lang w:val="en-US"/>
+          <w:lang w:val="ro-RO"/>
+        </w:rPr>
+        <w:t xml:space="preserve">0 , 1 , 1 , 2 , 3 , 5 , 8 , 13 , 21 , 34 , 55 , 89 , 144  </w:t>
+      </w:r>
+    </w:p>
+    <w:p>
+      <w:pPr>
+        <w:rPr>
+          <w:rFonts w:ascii="Times New Roman" w:eastAsia="Times New Roman" w:hAnsi="Times New Roman"/>
+          <w:lang w:val="ro-RO"/>
+        </w:rPr>
+      </w:pPr>
+    </w:p>
+    <w:p>
+      <w:pPr>
+        <w:rPr>
+          <w:rFonts w:ascii="Times New Roman" w:eastAsia="Times New Roman" w:hAnsi="Times New Roman"/>
+          <w:lang w:val="ro-RO"/>
+        </w:rPr>
+      </w:pPr>
+      <w:r>
+        <w:rPr>
+          <w:rFonts w:ascii="Times New Roman" w:eastAsia="Times New Roman" w:hAnsi="Times New Roman"/>
+          <w:lang w:val="ro-RO"/>
+        </w:rPr>
+        <w:t>Cele trei algoritmi studiați în acest raport sunt un algoritm iterativ, un algoritm recursiv și un algoritm de programare dinamică. Am folosit C pentru a implementa acești algoritmi, iar viteza lor în calcularea diferitelor valori din secvența Fibonacci a fost comparată și analizată.</w:t>
+      </w:r>
+    </w:p>
+    <w:p>
+      <w:pPr>
+        <w:suppressAutoHyphens w:val="0"/>
+        <w:autoSpaceDN/>
+        <w:spacing w:after="160" w:line="259" w:lineRule="auto"/>
+        <w:jc w:val="left"/>
+        <w:rPr>
+          <w:rFonts w:ascii="Times New Roman" w:eastAsia="Times New Roman" w:hAnsi="Times New Roman"/>
+          <w:color w:val="2F5496" w:themeColor="accent1" w:themeShade="BF"/>
+          <w:sz w:val="40"/>
+          <w:szCs w:val="40"/>
+          <w:lang w:val="ro-RO"/>
+        </w:rPr>
+      </w:pPr>
+      <w:bookmarkStart w:id="3" w:name="_Toc177634881"/>
+      <w:r>
+        <w:rPr>
+          <w:rFonts w:ascii="Times New Roman" w:eastAsia="Times New Roman" w:hAnsi="Times New Roman"/>
+          <w:lang w:val="ro-RO"/>
+        </w:rPr>
+        <w:br w:type="page"/>
+      </w:r>
+    </w:p>
+    <w:p>
+      <w:pPr>
+        <w:pStyle w:val="Heading1"/>
+        <w:rPr>
+          <w:rFonts w:ascii="Times New Roman" w:eastAsia="Times New Roman" w:hAnsi="Times New Roman" w:cs="Times New Roman"/>
+          <w:lang w:val="ro-RO"/>
+        </w:rPr>
+      </w:pPr>
+      <w:r>
+        <w:rPr>
+          <w:rFonts w:ascii="Times New Roman" w:eastAsia="Times New Roman" w:hAnsi="Times New Roman" w:cs="Times New Roman"/>
+          <w:lang w:val="ro-RO"/>
+        </w:rPr>
+        <w:lastRenderedPageBreak/>
+        <w:t xml:space="preserve">Big O </w:t>
+      </w:r>
+      <w:proofErr w:type="spellStart"/>
+      <w:r>
+        <w:rPr>
+          <w:rFonts w:ascii="Times New Roman" w:eastAsia="Times New Roman" w:hAnsi="Times New Roman" w:cs="Times New Roman"/>
+          <w:lang w:val="ro-RO"/>
+        </w:rPr>
+        <w:t>Analysis</w:t>
+      </w:r>
+      <w:bookmarkEnd w:id="3"/>
+      <w:proofErr w:type="spellEnd"/>
+    </w:p>
+    <w:p>
+      <w:pPr>
+        <w:rPr>
+          <w:rFonts w:ascii="Times New Roman" w:hAnsi="Times New Roman"/>
+          <w:lang w:val="ro-RO"/>
+        </w:rPr>
+      </w:pPr>
+      <w:proofErr w:type="spellStart"/>
+      <w:r>
+        <w:rPr>
+          <w:rFonts w:ascii="Times New Roman" w:hAnsi="Times New Roman"/>
+          <w:lang w:val="ro-RO"/>
+        </w:rPr>
+        <w:t>Complexitățile</w:t>
+      </w:r>
+      <w:proofErr w:type="spellEnd"/>
+      <w:r>
+        <w:rPr>
+          <w:rFonts w:ascii="Times New Roman" w:hAnsi="Times New Roman"/>
+          <w:lang w:val="ro-RO"/>
+        </w:rPr>
+        <w:t xml:space="preserve"> de timp și spațiu pentru toți cei trei algoritmi</w:t>
+      </w:r>
+      <w:r>
+        <w:rPr>
+          <w:rFonts w:ascii="Times New Roman" w:hAnsi="Times New Roman"/>
+          <w:lang w:val="ro-RO"/>
+        </w:rPr>
+        <w:t xml:space="preserve"> se poate observa în Tabel</w:t>
+      </w:r>
+      <w:r>
+        <w:rPr>
+          <w:rFonts w:ascii="Times New Roman" w:hAnsi="Times New Roman"/>
+          <w:lang w:val="ro-RO"/>
         </w:rPr>
         <w:t xml:space="preserve"> </w:t>
       </w:r>
-    </w:p>
-    <w:p>
-      <w:pPr>
-        <w:rPr>
-          <w:rFonts w:ascii="Times New Roman" w:eastAsia="Times New Roman" w:hAnsi="Times New Roman"/>
-          <w:sz w:val="28"/>
-          <w:szCs w:val="28"/>
-          <w:lang w:val="en-US"/>
-        </w:rPr>
-      </w:pPr>
-    </w:p>
-    <w:p>
-      <w:pPr>
-        <w:rPr>
-          <w:rFonts w:ascii="Times New Roman" w:eastAsia="Times New Roman" w:hAnsi="Times New Roman"/>
-          <w:sz w:val="28"/>
-          <w:szCs w:val="28"/>
-          <w:lang w:val="ro-RO"/>
-        </w:rPr>
-      </w:pPr>
-      <w:r>
-        <w:rPr>
-          <w:rFonts w:ascii="Times New Roman" w:eastAsia="Times New Roman" w:hAnsi="Times New Roman"/>
-          <w:sz w:val="28"/>
-          <w:szCs w:val="28"/>
-        </w:rPr>
-        <w:t>Cele trei algoritmi studiați în acest raport sunt un algoritm iterativ, un algoritm recursiv și un algoritm de programare dinamică. Am folosit C pentru a implementa acești algoritmi, iar viteza lor în calcularea diferitelor valori din secvența Fibonacci a fost comparată și analizată.</w:t>
-      </w:r>
-    </w:p>
-    <w:p>
-      <w:pPr>
-        <w:pStyle w:val="Heading1"/>
-        <w:rPr>
-          <w:rFonts w:ascii="Times New Roman" w:eastAsia="Times New Roman" w:hAnsi="Times New Roman" w:cs="Times New Roman"/>
-          <w:lang w:val="en-US"/>
-        </w:rPr>
-      </w:pPr>
-      <w:bookmarkStart w:id="3" w:name="_Toc177634881"/>
-      <w:r>
-        <w:rPr>
-          <w:rFonts w:ascii="Times New Roman" w:eastAsia="Times New Roman" w:hAnsi="Times New Roman" w:cs="Times New Roman"/>
-          <w:lang w:val="en-US"/>
-        </w:rPr>
-        <w:lastRenderedPageBreak/>
-        <w:t>Big O Analysis</w:t>
-      </w:r>
-      <w:bookmarkEnd w:id="3"/>
-    </w:p>
-    <w:p>
-      <w:pPr>
-        <w:rPr>
-          <w:rFonts w:ascii="Times New Roman" w:hAnsi="Times New Roman"/>
-          <w:sz w:val="28"/>
-          <w:szCs w:val="28"/>
-          <w:lang w:val="en-US"/>
-        </w:rPr>
-      </w:pPr>
-      <w:r>
-        <w:rPr>
-          <w:rFonts w:ascii="Times New Roman" w:hAnsi="Times New Roman"/>
-          <w:sz w:val="28"/>
-          <w:szCs w:val="28"/>
-        </w:rPr>
-        <w:t>Complexitățile de timp și spațiu pentru toți cei trei algoritmi</w:t>
+      <w:r>
+        <w:rPr>
+          <w:rFonts w:ascii="Times New Roman" w:hAnsi="Times New Roman"/>
+          <w:lang w:val="ro-RO"/>
+        </w:rPr>
+        <w:t>1</w:t>
+      </w:r>
+    </w:p>
+    <w:p>
+      <w:pPr>
+        <w:pStyle w:val="Caption"/>
+        <w:keepNext/>
+        <w:jc w:val="right"/>
+        <w:rPr>
+          <w:rFonts w:ascii="Times New Roman" w:hAnsi="Times New Roman"/>
+          <w:b/>
+          <w:bCs/>
+          <w:i w:val="0"/>
+          <w:iCs w:val="0"/>
+          <w:sz w:val="24"/>
+          <w:szCs w:val="24"/>
+          <w:lang w:val="ro-RO"/>
+        </w:rPr>
+      </w:pPr>
+      <w:r>
+        <w:rPr>
+          <w:rFonts w:ascii="Times New Roman" w:hAnsi="Times New Roman"/>
+          <w:b/>
+          <w:bCs/>
+          <w:i w:val="0"/>
+          <w:iCs w:val="0"/>
+          <w:sz w:val="24"/>
+          <w:szCs w:val="24"/>
+          <w:lang w:val="ro-RO"/>
+        </w:rPr>
+        <w:t xml:space="preserve">Tabel </w:t>
+      </w:r>
+      <w:r>
+        <w:rPr>
+          <w:rFonts w:ascii="Times New Roman" w:hAnsi="Times New Roman"/>
+          <w:b/>
+          <w:bCs/>
+          <w:i w:val="0"/>
+          <w:iCs w:val="0"/>
+          <w:sz w:val="24"/>
+          <w:szCs w:val="24"/>
+          <w:lang w:val="ro-RO"/>
+        </w:rPr>
+        <w:fldChar w:fldCharType="begin"/>
+      </w:r>
+      <w:r>
+        <w:rPr>
+          <w:rFonts w:ascii="Times New Roman" w:hAnsi="Times New Roman"/>
+          <w:b/>
+          <w:bCs/>
+          <w:i w:val="0"/>
+          <w:iCs w:val="0"/>
+          <w:sz w:val="24"/>
+          <w:szCs w:val="24"/>
+          <w:lang w:val="ro-RO"/>
+        </w:rPr>
+        <w:instrText xml:space="preserve"> SEQ Tabel \* ARABIC </w:instrText>
+      </w:r>
+      <w:r>
+        <w:rPr>
+          <w:rFonts w:ascii="Times New Roman" w:hAnsi="Times New Roman"/>
+          <w:b/>
+          <w:bCs/>
+          <w:i w:val="0"/>
+          <w:iCs w:val="0"/>
+          <w:sz w:val="24"/>
+          <w:szCs w:val="24"/>
+          <w:lang w:val="ro-RO"/>
+        </w:rPr>
+        <w:fldChar w:fldCharType="separate"/>
+      </w:r>
+      <w:r>
+        <w:rPr>
+          <w:rFonts w:ascii="Times New Roman" w:hAnsi="Times New Roman"/>
+          <w:b/>
+          <w:bCs/>
+          <w:i w:val="0"/>
+          <w:iCs w:val="0"/>
+          <w:noProof/>
+          <w:sz w:val="24"/>
+          <w:szCs w:val="24"/>
+          <w:lang w:val="ro-RO"/>
+        </w:rPr>
+        <w:t>1</w:t>
+      </w:r>
+      <w:r>
+        <w:rPr>
+          <w:rFonts w:ascii="Times New Roman" w:hAnsi="Times New Roman"/>
+          <w:b/>
+          <w:bCs/>
+          <w:i w:val="0"/>
+          <w:iCs w:val="0"/>
+          <w:sz w:val="24"/>
+          <w:szCs w:val="24"/>
+          <w:lang w:val="ro-RO"/>
+        </w:rPr>
+        <w:fldChar w:fldCharType="end"/>
+      </w:r>
+      <w:r>
+        <w:rPr>
+          <w:rFonts w:ascii="Times New Roman" w:hAnsi="Times New Roman"/>
+          <w:b/>
+          <w:bCs/>
+          <w:i w:val="0"/>
+          <w:iCs w:val="0"/>
+          <w:sz w:val="24"/>
+          <w:szCs w:val="24"/>
+          <w:lang w:val="ro-RO"/>
+        </w:rPr>
+        <w:t>: Complexitatea de timp</w:t>
       </w:r>
     </w:p>
     <w:tbl>
@@ -2159,18 +2457,20 @@
                 <w:rFonts w:ascii="Times New Roman" w:hAnsi="Times New Roman"/>
                 <w:b/>
                 <w:bCs/>
-                <w:lang w:val="en-US"/>
+                <w:lang w:val="ro-RO"/>
               </w:rPr>
             </w:pPr>
+            <w:proofErr w:type="spellStart"/>
             <w:r>
               <w:rPr>
                 <w:rFonts w:ascii="Times New Roman" w:hAnsi="Times New Roman"/>
                 <w:b/>
                 <w:bCs/>
-                <w:lang w:val="en-US"/>
+                <w:lang w:val="ro-RO"/>
               </w:rPr>
               <w:t>Version</w:t>
             </w:r>
+            <w:proofErr w:type="spellEnd"/>
           </w:p>
         </w:tc>
         <w:tc>
@@ -2184,7 +2484,7 @@
                 <w:rFonts w:ascii="Times New Roman" w:hAnsi="Times New Roman"/>
                 <w:b/>
                 <w:bCs/>
-                <w:lang w:val="en-US"/>
+                <w:lang w:val="ro-RO"/>
               </w:rPr>
             </w:pPr>
             <w:r>
@@ -2192,7 +2492,7 @@
                 <w:rFonts w:ascii="Times New Roman" w:hAnsi="Times New Roman"/>
                 <w:b/>
                 <w:bCs/>
-                <w:lang w:val="en-US"/>
+                <w:lang w:val="ro-RO"/>
               </w:rPr>
               <w:t>Big O</w:t>
             </w:r>
@@ -2209,18 +2509,40 @@
                 <w:rFonts w:ascii="Times New Roman" w:hAnsi="Times New Roman"/>
                 <w:b/>
                 <w:bCs/>
-                <w:lang w:val="en-US"/>
+                <w:lang w:val="ro-RO"/>
               </w:rPr>
             </w:pPr>
+            <w:proofErr w:type="spellStart"/>
             <w:r>
               <w:rPr>
                 <w:rFonts w:ascii="Times New Roman" w:hAnsi="Times New Roman"/>
                 <w:b/>
                 <w:bCs/>
-                <w:lang w:val="en-US"/>
-              </w:rPr>
-              <w:t>Space Used</w:t>
-            </w:r>
+                <w:lang w:val="ro-RO"/>
+              </w:rPr>
+              <w:t>Space</w:t>
+            </w:r>
+            <w:proofErr w:type="spellEnd"/>
+            <w:r>
+              <w:rPr>
+                <w:rFonts w:ascii="Times New Roman" w:hAnsi="Times New Roman"/>
+                <w:b/>
+                <w:bCs/>
+                <w:lang w:val="ro-RO"/>
+              </w:rPr>
+              <w:t xml:space="preserve"> </w:t>
+            </w:r>
+            <w:proofErr w:type="spellStart"/>
+            <w:r>
+              <w:rPr>
+                <w:rFonts w:ascii="Times New Roman" w:hAnsi="Times New Roman"/>
+                <w:b/>
+                <w:bCs/>
+                <w:lang w:val="ro-RO"/>
+              </w:rPr>
+              <w:t>Used</w:t>
+            </w:r>
+            <w:proofErr w:type="spellEnd"/>
           </w:p>
         </w:tc>
       </w:tr>
@@ -2233,13 +2555,13 @@
             <w:pPr>
               <w:rPr>
                 <w:rFonts w:ascii="Times New Roman" w:hAnsi="Times New Roman"/>
-                <w:lang w:val="en-US"/>
+                <w:lang w:val="ro-RO"/>
               </w:rPr>
             </w:pPr>
             <w:r>
               <w:rPr>
                 <w:rFonts w:ascii="Times New Roman" w:hAnsi="Times New Roman"/>
-                <w:lang w:val="en-US"/>
+                <w:lang w:val="ro-RO"/>
               </w:rPr>
               <w:t>Iterative</w:t>
             </w:r>
@@ -2256,20 +2578,20 @@
               </w:tabs>
               <w:rPr>
                 <w:rFonts w:ascii="Times New Roman" w:hAnsi="Times New Roman"/>
-                <w:lang w:val="en-US"/>
+                <w:lang w:val="ro-RO"/>
               </w:rPr>
             </w:pPr>
             <w:r>
               <w:rPr>
                 <w:rFonts w:ascii="Times New Roman" w:hAnsi="Times New Roman"/>
-                <w:lang w:val="en-US"/>
+                <w:lang w:val="ro-RO"/>
               </w:rPr>
               <w:t>O(n)</w:t>
             </w:r>
             <w:r>
               <w:rPr>
                 <w:rFonts w:ascii="Times New Roman" w:hAnsi="Times New Roman"/>
-                <w:lang w:val="en-US"/>
+                <w:lang w:val="ro-RO"/>
               </w:rPr>
               <w:tab/>
             </w:r>
@@ -2283,13 +2605,13 @@
             <w:pPr>
               <w:rPr>
                 <w:rFonts w:ascii="Times New Roman" w:hAnsi="Times New Roman"/>
-                <w:lang w:val="en-US"/>
+                <w:lang w:val="ro-RO"/>
               </w:rPr>
             </w:pPr>
             <w:r>
               <w:rPr>
                 <w:rFonts w:ascii="Times New Roman" w:hAnsi="Times New Roman"/>
-                <w:lang w:val="en-US"/>
+                <w:lang w:val="ro-RO"/>
               </w:rPr>
               <w:t>O(1)</w:t>
             </w:r>
@@ -2305,13 +2627,13 @@
             <w:pPr>
               <w:rPr>
                 <w:rFonts w:ascii="Times New Roman" w:hAnsi="Times New Roman"/>
-                <w:lang w:val="en-US"/>
+                <w:lang w:val="ro-RO"/>
               </w:rPr>
             </w:pPr>
             <w:r>
               <w:rPr>
                 <w:rFonts w:ascii="Times New Roman" w:hAnsi="Times New Roman"/>
-                <w:lang w:val="en-US"/>
+                <w:lang w:val="ro-RO"/>
               </w:rPr>
               <w:t>Recursive</w:t>
             </w:r>
@@ -2325,13 +2647,13 @@
             <w:pPr>
               <w:rPr>
                 <w:rFonts w:ascii="Times New Roman" w:hAnsi="Times New Roman"/>
-                <w:lang w:val="en-US"/>
+                <w:lang w:val="ro-RO"/>
               </w:rPr>
             </w:pPr>
             <w:r>
               <w:rPr>
                 <w:rFonts w:ascii="Times New Roman" w:hAnsi="Times New Roman"/>
-                <w:lang w:val="en-US"/>
+                <w:lang w:val="ro-RO"/>
               </w:rPr>
               <w:t>O(</w:t>
             </w:r>
@@ -2341,7 +2663,7 @@
                   <m:ctrlPr>
                     <w:rPr>
                       <w:rFonts w:ascii="Cambria Math" w:hAnsi="Cambria Math"/>
-                      <w:lang w:val="en-US"/>
+                      <w:lang w:val="ro-RO"/>
                     </w:rPr>
                   </m:ctrlPr>
                 </m:sSupPr>
@@ -2349,7 +2671,7 @@
                   <m:r>
                     <w:rPr>
                       <w:rFonts w:ascii="Cambria Math" w:hAnsi="Cambria Math"/>
-                      <w:lang w:val="en-US"/>
+                      <w:lang w:val="ro-RO"/>
                     </w:rPr>
                     <m:t>2</m:t>
                   </m:r>
@@ -2358,7 +2680,7 @@
                   <m:r>
                     <w:rPr>
                       <w:rFonts w:ascii="Cambria Math" w:hAnsi="Cambria Math"/>
-                      <w:lang w:val="en-US"/>
+                      <w:lang w:val="ro-RO"/>
                     </w:rPr>
                     <m:t>n</m:t>
                   </m:r>
@@ -2368,7 +2690,7 @@
             <w:r>
               <w:rPr>
                 <w:rFonts w:ascii="Times New Roman" w:hAnsi="Times New Roman"/>
-                <w:lang w:val="en-US"/>
+                <w:lang w:val="ro-RO"/>
               </w:rPr>
               <w:t>)</w:t>
             </w:r>
@@ -2382,13 +2704,13 @@
             <w:pPr>
               <w:rPr>
                 <w:rFonts w:ascii="Times New Roman" w:hAnsi="Times New Roman"/>
-                <w:lang w:val="en-US"/>
+                <w:lang w:val="ro-RO"/>
               </w:rPr>
             </w:pPr>
             <w:r>
               <w:rPr>
                 <w:rFonts w:ascii="Times New Roman" w:hAnsi="Times New Roman"/>
-                <w:lang w:val="en-US"/>
+                <w:lang w:val="ro-RO"/>
               </w:rPr>
               <w:t>O(n)</w:t>
             </w:r>
@@ -2404,16 +2726,18 @@
             <w:pPr>
               <w:rPr>
                 <w:rFonts w:ascii="Times New Roman" w:hAnsi="Times New Roman"/>
-                <w:lang w:val="en-US"/>
+                <w:lang w:val="ro-RO"/>
               </w:rPr>
             </w:pPr>
-            <w:r>
-              <w:rPr>
-                <w:rFonts w:ascii="Times New Roman" w:hAnsi="Times New Roman"/>
-                <w:lang w:val="en-US"/>
+            <w:proofErr w:type="spellStart"/>
+            <w:r>
+              <w:rPr>
+                <w:rFonts w:ascii="Times New Roman" w:hAnsi="Times New Roman"/>
+                <w:lang w:val="ro-RO"/>
               </w:rPr>
               <w:t>Dynamic</w:t>
             </w:r>
+            <w:proofErr w:type="spellEnd"/>
           </w:p>
         </w:tc>
         <w:tc>
@@ -2424,15 +2748,29 @@
             <w:pPr>
               <w:rPr>
                 <w:rFonts w:ascii="Times New Roman" w:hAnsi="Times New Roman"/>
-                <w:lang w:val="en-US"/>
+                <w:lang w:val="ro-RO"/>
               </w:rPr>
             </w:pPr>
             <w:r>
               <w:rPr>
                 <w:rFonts w:ascii="Times New Roman" w:hAnsi="Times New Roman"/>
-                <w:lang w:val="en-US"/>
-              </w:rPr>
-              <w:t>O(n)</w:t>
+                <w:lang w:val="ro-RO"/>
+              </w:rPr>
+              <w:t>O(</w:t>
+            </w:r>
+            <w:r>
+              <w:rPr>
+                <w:rFonts w:ascii="Times New Roman" w:hAnsi="Times New Roman"/>
+                <w:lang w:val="ro-RO"/>
+              </w:rPr>
+              <w:t xml:space="preserve">log </w:t>
+            </w:r>
+            <w:r>
+              <w:rPr>
+                <w:rFonts w:ascii="Times New Roman" w:hAnsi="Times New Roman"/>
+                <w:lang w:val="ro-RO"/>
+              </w:rPr>
+              <w:t>n)</w:t>
             </w:r>
           </w:p>
         </w:tc>
@@ -2444,13 +2782,13 @@
             <w:pPr>
               <w:rPr>
                 <w:rFonts w:ascii="Times New Roman" w:hAnsi="Times New Roman"/>
-                <w:lang w:val="en-US"/>
+                <w:lang w:val="ro-RO"/>
               </w:rPr>
             </w:pPr>
             <w:r>
               <w:rPr>
                 <w:rFonts w:ascii="Times New Roman" w:hAnsi="Times New Roman"/>
-                <w:lang w:val="en-US"/>
+                <w:lang w:val="ro-RO"/>
               </w:rPr>
               <w:t>O(n)</w:t>
             </w:r>
@@ -2461,9 +2799,197 @@
     <w:p>
       <w:pPr>
         <w:rPr>
-          <w:lang w:val="en-US"/>
-        </w:rPr>
-      </w:pPr>
+          <w:rFonts w:ascii="Times New Roman" w:hAnsi="Times New Roman"/>
+          <w:lang w:val="ro-RO"/>
+        </w:rPr>
+      </w:pPr>
+    </w:p>
+    <w:p>
+      <w:pPr>
+        <w:rPr>
+          <w:rFonts w:ascii="Times New Roman" w:eastAsia="Times New Roman" w:hAnsi="Times New Roman"/>
+          <w:lang w:val="ro-RO"/>
+        </w:rPr>
+      </w:pPr>
+      <w:r>
+        <w:rPr>
+          <w:rFonts w:ascii="Times New Roman" w:eastAsia="Times New Roman" w:hAnsi="Times New Roman"/>
+          <w:lang w:val="ro-RO"/>
+        </w:rPr>
+        <w:t xml:space="preserve">Pentru </w:t>
+      </w:r>
+      <w:r>
+        <w:rPr>
+          <w:rFonts w:ascii="Times New Roman" w:eastAsia="Times New Roman" w:hAnsi="Times New Roman"/>
+          <w:b/>
+          <w:bCs/>
+          <w:lang w:val="ro-RO"/>
+        </w:rPr>
+        <w:t>implementarea iterativă</w:t>
+      </w:r>
+      <w:r>
+        <w:rPr>
+          <w:rFonts w:ascii="Times New Roman" w:eastAsia="Times New Roman" w:hAnsi="Times New Roman"/>
+          <w:lang w:val="ro-RO"/>
+        </w:rPr>
+        <w:t xml:space="preserve"> a codului, am ales să folosesc atribuiri de variabile pentru a stoca valorile celor două numere Fibonacci precedente.</w:t>
+      </w:r>
+    </w:p>
+    <w:p>
+      <w:pPr>
+        <w:rPr>
+          <w:rFonts w:ascii="Times New Roman" w:eastAsia="Times New Roman" w:hAnsi="Times New Roman"/>
+          <w:lang w:val="ro-RO"/>
+        </w:rPr>
+      </w:pPr>
+    </w:p>
+    <w:p>
+      <w:pPr>
+        <w:rPr>
+          <w:rFonts w:ascii="Times New Roman" w:eastAsia="Times New Roman" w:hAnsi="Times New Roman"/>
+          <w:lang w:val="ro-RO"/>
+        </w:rPr>
+      </w:pPr>
+      <w:r>
+        <w:rPr>
+          <w:rFonts w:ascii="Times New Roman" w:eastAsia="Times New Roman" w:hAnsi="Times New Roman"/>
+          <w:lang w:val="ro-RO"/>
+        </w:rPr>
+        <w:t xml:space="preserve">De fiecare dată când apelăm </w:t>
+      </w:r>
+      <w:r>
+        <w:rPr>
+          <w:rFonts w:ascii="Times New Roman" w:eastAsia="Times New Roman" w:hAnsi="Times New Roman"/>
+          <w:b/>
+          <w:bCs/>
+          <w:lang w:val="ro-RO"/>
+        </w:rPr>
+        <w:t>funcția recursivă</w:t>
+      </w:r>
+      <w:r>
+        <w:rPr>
+          <w:rFonts w:ascii="Times New Roman" w:eastAsia="Times New Roman" w:hAnsi="Times New Roman"/>
+          <w:lang w:val="ro-RO"/>
+        </w:rPr>
+        <w:t xml:space="preserve"> </w:t>
+      </w:r>
+      <w:proofErr w:type="spellStart"/>
+      <w:r>
+        <w:rPr>
+          <w:rFonts w:ascii="Times New Roman" w:eastAsia="Times New Roman" w:hAnsi="Times New Roman"/>
+          <w:lang w:val="ro-RO"/>
+        </w:rPr>
+        <w:t>fib</w:t>
+      </w:r>
+      <w:proofErr w:type="spellEnd"/>
+      <w:r>
+        <w:rPr>
+          <w:rFonts w:ascii="Times New Roman" w:eastAsia="Times New Roman" w:hAnsi="Times New Roman"/>
+          <w:lang w:val="ro-RO"/>
+        </w:rPr>
+        <w:t xml:space="preserve">(n), dacă valoarea a N-a pe care o căutăm este altceva decât 0 sau 1, atunci funcția va trebui să facă două apeluri la </w:t>
+      </w:r>
+      <w:proofErr w:type="spellStart"/>
+      <w:r>
+        <w:rPr>
+          <w:rFonts w:ascii="Times New Roman" w:eastAsia="Times New Roman" w:hAnsi="Times New Roman"/>
+          <w:lang w:val="ro-RO"/>
+        </w:rPr>
+        <w:t>fib</w:t>
+      </w:r>
+      <w:proofErr w:type="spellEnd"/>
+      <w:r>
+        <w:rPr>
+          <w:rFonts w:ascii="Times New Roman" w:eastAsia="Times New Roman" w:hAnsi="Times New Roman"/>
+          <w:lang w:val="ro-RO"/>
+        </w:rPr>
+        <w:t xml:space="preserve">(n – 1) și </w:t>
+      </w:r>
+      <w:proofErr w:type="spellStart"/>
+      <w:r>
+        <w:rPr>
+          <w:rFonts w:ascii="Times New Roman" w:eastAsia="Times New Roman" w:hAnsi="Times New Roman"/>
+          <w:lang w:val="ro-RO"/>
+        </w:rPr>
+        <w:t>fib</w:t>
+      </w:r>
+      <w:proofErr w:type="spellEnd"/>
+      <w:r>
+        <w:rPr>
+          <w:rFonts w:ascii="Times New Roman" w:eastAsia="Times New Roman" w:hAnsi="Times New Roman"/>
+          <w:lang w:val="ro-RO"/>
+        </w:rPr>
+        <w:t xml:space="preserve">(n - 2). La rândul lor, fiecare dintre aceste două apeluri va trebui să facă alte două apeluri, astfel dublând apelul </w:t>
+      </w:r>
+      <w:proofErr w:type="spellStart"/>
+      <w:r>
+        <w:rPr>
+          <w:rFonts w:ascii="Times New Roman" w:eastAsia="Times New Roman" w:hAnsi="Times New Roman"/>
+          <w:lang w:val="ro-RO"/>
+        </w:rPr>
+        <w:t>fib</w:t>
+      </w:r>
+      <w:proofErr w:type="spellEnd"/>
+      <w:r>
+        <w:rPr>
+          <w:rFonts w:ascii="Times New Roman" w:eastAsia="Times New Roman" w:hAnsi="Times New Roman"/>
+          <w:lang w:val="ro-RO"/>
+        </w:rPr>
+        <w:t>() și rezultând într-o complexitate de timp exponențială de O(2^n).</w:t>
+      </w:r>
+    </w:p>
+    <w:p>
+      <w:pPr>
+        <w:rPr>
+          <w:rFonts w:ascii="Times New Roman" w:eastAsia="Times New Roman" w:hAnsi="Times New Roman"/>
+          <w:lang w:val="ro-RO"/>
+        </w:rPr>
+      </w:pPr>
+    </w:p>
+    <w:p>
+      <w:pPr>
+        <w:rPr>
+          <w:rFonts w:ascii="Times New Roman" w:eastAsia="Times New Roman" w:hAnsi="Times New Roman"/>
+          <w:lang w:val="ro-RO"/>
+        </w:rPr>
+      </w:pPr>
+      <w:r>
+        <w:rPr>
+          <w:rFonts w:ascii="Times New Roman" w:eastAsia="Times New Roman" w:hAnsi="Times New Roman"/>
+          <w:lang w:val="ro-RO"/>
+        </w:rPr>
+        <w:t xml:space="preserve">Algoritmul de </w:t>
+      </w:r>
+      <w:r>
+        <w:rPr>
+          <w:rFonts w:ascii="Times New Roman" w:eastAsia="Times New Roman" w:hAnsi="Times New Roman"/>
+          <w:lang w:val="ro-RO"/>
+        </w:rPr>
+        <w:t>implementare</w:t>
+      </w:r>
+      <w:r>
+        <w:rPr>
+          <w:rFonts w:ascii="Times New Roman" w:eastAsia="Times New Roman" w:hAnsi="Times New Roman"/>
+          <w:lang w:val="ro-RO"/>
+        </w:rPr>
+        <w:t xml:space="preserve"> dinamică pentru calcularea numerelor Fibonacci optimizează metoda recursivă pentru a crește viteza. Nu trebuie să recalculezi toate numerele anterioare până la valoarea N elimină implicațiile exponențiale de viteză ale algoritmului recursiv. Deoarece acum stocăm toate valorile până la N, complexitatea spațială este O(n). Cu toate acestea, utilizarea valorilor de index pentru a accesa un </w:t>
+      </w:r>
+      <w:proofErr w:type="spellStart"/>
+      <w:r>
+        <w:rPr>
+          <w:rFonts w:ascii="Times New Roman" w:eastAsia="Times New Roman" w:hAnsi="Times New Roman"/>
+          <w:lang w:val="ro-RO"/>
+        </w:rPr>
+        <w:t>array</w:t>
+      </w:r>
+      <w:proofErr w:type="spellEnd"/>
+      <w:r>
+        <w:rPr>
+          <w:rFonts w:ascii="Times New Roman" w:eastAsia="Times New Roman" w:hAnsi="Times New Roman"/>
+          <w:lang w:val="ro-RO"/>
+        </w:rPr>
+        <w:t xml:space="preserve"> are un timp de rulare de O(1), care, împreună cu calculul individual nou pe valoarea N, rezultă într-o complexitate de timp polinomială de O(n).</w:t>
+      </w:r>
     </w:p>
     <w:p>
       <w:pPr>
@@ -2474,215 +3000,67 @@
           <w:lang w:val="ro-RO"/>
         </w:rPr>
       </w:pPr>
-      <w:r>
-        <w:rPr>
-          <w:rFonts w:ascii="Times New Roman" w:eastAsia="Times New Roman" w:hAnsi="Times New Roman"/>
-          <w:sz w:val="28"/>
-          <w:szCs w:val="28"/>
-        </w:rPr>
-        <w:t xml:space="preserve">Pentru </w:t>
-      </w:r>
-      <w:r>
-        <w:rPr>
-          <w:rFonts w:ascii="Times New Roman" w:eastAsia="Times New Roman" w:hAnsi="Times New Roman"/>
-          <w:b/>
-          <w:bCs/>
-          <w:sz w:val="28"/>
-          <w:szCs w:val="28"/>
-        </w:rPr>
-        <w:t>implementarea iterativă</w:t>
-      </w:r>
-      <w:r>
-        <w:rPr>
-          <w:rFonts w:ascii="Times New Roman" w:eastAsia="Times New Roman" w:hAnsi="Times New Roman"/>
-          <w:sz w:val="28"/>
-          <w:szCs w:val="28"/>
-        </w:rPr>
-        <w:t xml:space="preserve"> a codului, am ales să folosesc atribuiri de variabile pentru a stoca valorile celor două numere Fibonacci precedente.</w:t>
-      </w:r>
-    </w:p>
-    <w:p>
-      <w:pPr>
-        <w:rPr>
-          <w:rFonts w:ascii="Times New Roman" w:eastAsia="Times New Roman" w:hAnsi="Times New Roman"/>
-          <w:sz w:val="28"/>
-          <w:szCs w:val="28"/>
-          <w:lang w:val="ro-RO"/>
-        </w:rPr>
-      </w:pPr>
-    </w:p>
-    <w:p>
-      <w:pPr>
-        <w:rPr>
-          <w:rFonts w:ascii="Times New Roman" w:eastAsia="Times New Roman" w:hAnsi="Times New Roman"/>
-          <w:sz w:val="28"/>
-          <w:szCs w:val="28"/>
-          <w:lang w:val="ro-RO"/>
-        </w:rPr>
-      </w:pPr>
-      <w:r>
-        <w:rPr>
-          <w:rFonts w:ascii="Times New Roman" w:eastAsia="Times New Roman" w:hAnsi="Times New Roman"/>
-          <w:sz w:val="28"/>
-          <w:szCs w:val="28"/>
-        </w:rPr>
-        <w:t xml:space="preserve">De fiecare dată când apelăm </w:t>
-      </w:r>
-      <w:r>
-        <w:rPr>
-          <w:rFonts w:ascii="Times New Roman" w:eastAsia="Times New Roman" w:hAnsi="Times New Roman"/>
-          <w:b/>
-          <w:bCs/>
-          <w:sz w:val="28"/>
-          <w:szCs w:val="28"/>
-        </w:rPr>
-        <w:t>funcția recursivă</w:t>
-      </w:r>
-      <w:r>
-        <w:rPr>
-          <w:rFonts w:ascii="Times New Roman" w:eastAsia="Times New Roman" w:hAnsi="Times New Roman"/>
-          <w:sz w:val="28"/>
-          <w:szCs w:val="28"/>
-        </w:rPr>
-        <w:t xml:space="preserve"> fib(n), dacă valoarea a N-a pe care o căutăm este altceva decât 0 sau 1, atunci funcția va trebui să facă două apeluri la fib(n – 1) și fib(n - 2). La rândul lor, fiecare dintre aceste două apeluri va trebui să facă alte două apeluri, astfel dublând apelul fib() și rezultând într-o complexitate de timp exponențială de O(2^n)</w:t>
-      </w:r>
-      <w:r>
-        <w:rPr>
-          <w:rFonts w:ascii="Times New Roman" w:eastAsia="Times New Roman" w:hAnsi="Times New Roman"/>
-          <w:sz w:val="28"/>
-          <w:szCs w:val="28"/>
-          <w:lang w:val="ro-RO"/>
-        </w:rPr>
-        <w:t>.</w:t>
-      </w:r>
-    </w:p>
-    <w:p>
-      <w:pPr>
-        <w:rPr>
-          <w:rFonts w:ascii="Times New Roman" w:eastAsia="Times New Roman" w:hAnsi="Times New Roman"/>
-          <w:sz w:val="28"/>
-          <w:szCs w:val="28"/>
-          <w:lang w:val="ro-RO"/>
-        </w:rPr>
-      </w:pPr>
-    </w:p>
-    <w:p>
-      <w:pPr>
-        <w:rPr>
-          <w:rFonts w:ascii="Times New Roman" w:eastAsia="Times New Roman" w:hAnsi="Times New Roman"/>
-          <w:sz w:val="28"/>
-          <w:szCs w:val="28"/>
-          <w:lang w:val="ro-RO"/>
-        </w:rPr>
-      </w:pPr>
-      <w:r>
-        <w:rPr>
-          <w:rFonts w:ascii="Times New Roman" w:eastAsia="Times New Roman" w:hAnsi="Times New Roman"/>
-          <w:sz w:val="28"/>
-          <w:szCs w:val="28"/>
-        </w:rPr>
-        <w:t xml:space="preserve">Algoritmul de </w:t>
-      </w:r>
-      <w:r>
-        <w:rPr>
-          <w:rFonts w:ascii="Times New Roman" w:eastAsia="Times New Roman" w:hAnsi="Times New Roman"/>
-          <w:sz w:val="28"/>
-          <w:szCs w:val="28"/>
-          <w:lang w:val="ro-RO"/>
-        </w:rPr>
-        <w:t>implementare</w:t>
-      </w:r>
-      <w:r>
-        <w:rPr>
-          <w:rFonts w:ascii="Times New Roman" w:eastAsia="Times New Roman" w:hAnsi="Times New Roman"/>
-          <w:sz w:val="28"/>
-          <w:szCs w:val="28"/>
-        </w:rPr>
-        <w:t xml:space="preserve"> dinamică pentru calcularea numerelor Fibonacci optimizează metoda recursivă pentru a crește viteza. </w:t>
-      </w:r>
-      <w:r>
-        <w:rPr>
-          <w:rFonts w:ascii="Times New Roman" w:eastAsia="Times New Roman" w:hAnsi="Times New Roman"/>
-          <w:sz w:val="28"/>
-          <w:szCs w:val="28"/>
-          <w:lang w:val="ro-RO"/>
-        </w:rPr>
-        <w:t>N</w:t>
-      </w:r>
-      <w:r>
-        <w:rPr>
-          <w:rFonts w:ascii="Times New Roman" w:eastAsia="Times New Roman" w:hAnsi="Times New Roman"/>
-          <w:sz w:val="28"/>
-          <w:szCs w:val="28"/>
-        </w:rPr>
-        <w:t>u trebuie să recalculezi toate numerele anterioare până la valoarea N elimină implicațiile exponențiale de viteză ale algoritmului recursiv. Deoarece acum stocăm toate valorile până la N, complexitatea spațială este O(n). Cu toate acestea, utilizarea valorilor de index pentru a accesa un array are un timp de rulare de O(1), care, împreună cu calculul individual nou pe valoarea N, rezultă într-o complexitate de timp polinomială de O(n).</w:t>
-      </w:r>
-    </w:p>
-    <w:p>
-      <w:pPr>
-        <w:rPr>
-          <w:rFonts w:ascii="Times New Roman" w:eastAsia="Times New Roman" w:hAnsi="Times New Roman"/>
-          <w:sz w:val="28"/>
-          <w:szCs w:val="28"/>
-          <w:lang w:val="ro-RO"/>
-        </w:rPr>
-      </w:pPr>
-    </w:p>
-    <w:p>
-      <w:pPr>
-        <w:rPr>
-          <w:rFonts w:ascii="Times New Roman" w:eastAsia="Times New Roman" w:hAnsi="Times New Roman"/>
-          <w:sz w:val="28"/>
-          <w:szCs w:val="28"/>
-          <w:lang w:val="ro-RO"/>
-        </w:rPr>
-      </w:pPr>
-    </w:p>
-    <w:p>
-      <w:pPr>
-        <w:rPr>
-          <w:rFonts w:ascii="Times New Roman" w:eastAsia="Times New Roman" w:hAnsi="Times New Roman"/>
-          <w:sz w:val="28"/>
-          <w:szCs w:val="28"/>
-          <w:lang w:val="ro-RO"/>
-        </w:rPr>
-      </w:pPr>
-    </w:p>
-    <w:p>
-      <w:pPr>
-        <w:rPr>
-          <w:rFonts w:ascii="Times New Roman" w:eastAsia="Times New Roman" w:hAnsi="Times New Roman"/>
-          <w:sz w:val="28"/>
-          <w:szCs w:val="28"/>
-          <w:lang w:val="ro-RO"/>
-        </w:rPr>
-      </w:pPr>
-      <w:r>
-        <w:rPr>
-          <w:rFonts w:ascii="Times New Roman" w:eastAsia="Times New Roman" w:hAnsi="Times New Roman"/>
-          <w:sz w:val="28"/>
-          <w:szCs w:val="28"/>
-          <w:lang w:val="ro-RO"/>
-        </w:rPr>
-        <w:lastRenderedPageBreak/>
-        <w:t>Recurenţa care defineşte şirul lui Fibonacci</w:t>
-      </w:r>
-      <w:r>
-        <w:rPr>
-          <w:rFonts w:ascii="Times New Roman" w:eastAsia="Times New Roman" w:hAnsi="Times New Roman"/>
-          <w:sz w:val="28"/>
-          <w:szCs w:val="28"/>
-          <w:lang w:val="ro-RO"/>
-        </w:rPr>
-        <w:t xml:space="preserve">: </w:t>
-      </w:r>
-    </w:p>
-    <w:p>
-      <w:pPr>
-        <w:rPr>
-          <w:rFonts w:ascii="Times New Roman" w:eastAsia="Times New Roman" w:hAnsi="Times New Roman"/>
-          <w:sz w:val="28"/>
-          <w:szCs w:val="28"/>
+    </w:p>
+    <w:p>
+      <w:pPr>
+        <w:rPr>
+          <w:rFonts w:ascii="Times New Roman" w:eastAsia="Times New Roman" w:hAnsi="Times New Roman"/>
+          <w:lang w:val="ro-RO"/>
+        </w:rPr>
+      </w:pPr>
+      <w:proofErr w:type="spellStart"/>
+      <w:r>
+        <w:rPr>
+          <w:rFonts w:ascii="Times New Roman" w:eastAsia="Times New Roman" w:hAnsi="Times New Roman"/>
+          <w:lang w:val="ro-RO"/>
+        </w:rPr>
+        <w:t>Recurenţa</w:t>
+      </w:r>
+      <w:proofErr w:type="spellEnd"/>
+      <w:r>
+        <w:rPr>
+          <w:rFonts w:ascii="Times New Roman" w:eastAsia="Times New Roman" w:hAnsi="Times New Roman"/>
+          <w:lang w:val="ro-RO"/>
+        </w:rPr>
+        <w:t xml:space="preserve"> care </w:t>
+      </w:r>
+      <w:proofErr w:type="spellStart"/>
+      <w:r>
+        <w:rPr>
+          <w:rFonts w:ascii="Times New Roman" w:eastAsia="Times New Roman" w:hAnsi="Times New Roman"/>
+          <w:lang w:val="ro-RO"/>
+        </w:rPr>
+        <w:t>defineşte</w:t>
+      </w:r>
+      <w:proofErr w:type="spellEnd"/>
+      <w:r>
+        <w:rPr>
+          <w:rFonts w:ascii="Times New Roman" w:eastAsia="Times New Roman" w:hAnsi="Times New Roman"/>
+          <w:lang w:val="ro-RO"/>
+        </w:rPr>
+        <w:t xml:space="preserve"> </w:t>
+      </w:r>
+      <w:proofErr w:type="spellStart"/>
+      <w:r>
+        <w:rPr>
+          <w:rFonts w:ascii="Times New Roman" w:eastAsia="Times New Roman" w:hAnsi="Times New Roman"/>
+          <w:lang w:val="ro-RO"/>
+        </w:rPr>
+        <w:t>şirul</w:t>
+      </w:r>
+      <w:proofErr w:type="spellEnd"/>
+      <w:r>
+        <w:rPr>
+          <w:rFonts w:ascii="Times New Roman" w:eastAsia="Times New Roman" w:hAnsi="Times New Roman"/>
+          <w:lang w:val="ro-RO"/>
+        </w:rPr>
+        <w:t xml:space="preserve"> lui Fibonacci: </w:t>
+      </w:r>
+    </w:p>
+    <w:p>
+      <w:pPr>
+        <w:rPr>
+          <w:rFonts w:ascii="Times New Roman" w:eastAsia="Times New Roman" w:hAnsi="Times New Roman"/>
           <w:lang w:val="ro-RO"/>
         </w:rPr>
       </w:pPr>
@@ -2694,8 +3072,6 @@
                 <w:rPr>
                   <w:rFonts w:ascii="Cambria Math" w:eastAsia="Times New Roman" w:hAnsi="Cambria Math"/>
                   <w:i/>
-                  <w:sz w:val="28"/>
-                  <w:szCs w:val="28"/>
                   <w:lang w:val="ro-RO"/>
                 </w:rPr>
               </m:ctrlPr>
@@ -2704,8 +3080,6 @@
               <m:r>
                 <w:rPr>
                   <w:rFonts w:ascii="Cambria Math" w:eastAsia="Times New Roman" w:hAnsi="Cambria Math"/>
-                  <w:sz w:val="28"/>
-                  <w:szCs w:val="28"/>
                   <w:lang w:val="ro-RO"/>
                 </w:rPr>
                 <m:t>t</m:t>
@@ -2715,8 +3089,6 @@
               <m:r>
                 <w:rPr>
                   <w:rFonts w:ascii="Cambria Math" w:eastAsia="Times New Roman" w:hAnsi="Cambria Math"/>
-                  <w:sz w:val="28"/>
-                  <w:szCs w:val="28"/>
                   <w:lang w:val="ro-RO"/>
                 </w:rPr>
                 <m:t>n</m:t>
@@ -2726,8 +3098,6 @@
           <m:r>
             <w:rPr>
               <w:rFonts w:ascii="Cambria Math" w:eastAsia="Times New Roman" w:hAnsi="Cambria Math"/>
-              <w:sz w:val="28"/>
-              <w:szCs w:val="28"/>
               <w:lang w:val="ro-RO"/>
             </w:rPr>
             <m:t xml:space="preserve"> = </m:t>
@@ -2738,8 +3108,6 @@
                 <w:rPr>
                   <w:rFonts w:ascii="Cambria Math" w:eastAsia="Times New Roman" w:hAnsi="Cambria Math"/>
                   <w:i/>
-                  <w:sz w:val="28"/>
-                  <w:szCs w:val="28"/>
                   <w:lang w:val="ro-RO"/>
                 </w:rPr>
               </m:ctrlPr>
@@ -2748,8 +3116,6 @@
               <m:r>
                 <w:rPr>
                   <w:rFonts w:ascii="Cambria Math" w:eastAsia="Times New Roman" w:hAnsi="Cambria Math"/>
-                  <w:sz w:val="28"/>
-                  <w:szCs w:val="28"/>
                   <w:lang w:val="ro-RO"/>
                 </w:rPr>
                 <m:t>t</m:t>
@@ -2759,8 +3125,6 @@
               <m:r>
                 <w:rPr>
                   <w:rFonts w:ascii="Cambria Math" w:eastAsia="Times New Roman" w:hAnsi="Cambria Math"/>
-                  <w:sz w:val="28"/>
-                  <w:szCs w:val="28"/>
                   <w:lang w:val="ro-RO"/>
                 </w:rPr>
                 <m:t>n</m:t>
@@ -2770,8 +3134,6 @@
           <m:r>
             <w:rPr>
               <w:rFonts w:ascii="Cambria Math" w:eastAsia="Times New Roman" w:hAnsi="Cambria Math"/>
-              <w:sz w:val="28"/>
-              <w:szCs w:val="28"/>
               <w:lang w:val="ro-RO"/>
             </w:rPr>
             <m:t xml:space="preserve">-1 + </m:t>
@@ -2782,8 +3144,6 @@
                 <w:rPr>
                   <w:rFonts w:ascii="Cambria Math" w:eastAsia="Times New Roman" w:hAnsi="Cambria Math"/>
                   <w:i/>
-                  <w:sz w:val="28"/>
-                  <w:szCs w:val="28"/>
                   <w:lang w:val="ro-RO"/>
                 </w:rPr>
               </m:ctrlPr>
@@ -2792,8 +3152,6 @@
               <m:r>
                 <w:rPr>
                   <w:rFonts w:ascii="Cambria Math" w:eastAsia="Times New Roman" w:hAnsi="Cambria Math"/>
-                  <w:sz w:val="28"/>
-                  <w:szCs w:val="28"/>
                   <w:lang w:val="ro-RO"/>
                 </w:rPr>
                 <m:t>t</m:t>
@@ -2803,8 +3161,6 @@
               <m:r>
                 <w:rPr>
                   <w:rFonts w:ascii="Cambria Math" w:eastAsia="Times New Roman" w:hAnsi="Cambria Math"/>
-                  <w:sz w:val="28"/>
-                  <w:szCs w:val="28"/>
                   <w:lang w:val="ro-RO"/>
                 </w:rPr>
                 <m:t>n</m:t>
@@ -2814,20 +3170,9 @@
           <m:r>
             <w:rPr>
               <w:rFonts w:ascii="Cambria Math" w:eastAsia="Times New Roman" w:hAnsi="Cambria Math"/>
-              <w:sz w:val="28"/>
-              <w:szCs w:val="28"/>
               <w:lang w:val="ro-RO"/>
             </w:rPr>
-            <m:t>-2</m:t>
-          </m:r>
-          <m:r>
-            <w:rPr>
-              <w:rFonts w:ascii="Cambria Math" w:eastAsia="Times New Roman" w:hAnsi="Cambria Math"/>
-              <w:sz w:val="28"/>
-              <w:szCs w:val="28"/>
-              <w:lang w:val="ro-RO"/>
-            </w:rPr>
-            <m:t>,              n≥2</m:t>
+            <m:t>-2,              n≥2</m:t>
           </m:r>
         </m:oMath>
       </m:oMathPara>
@@ -2840,8 +3185,6 @@
         <w:jc w:val="left"/>
         <w:rPr>
           <w:rFonts w:ascii="Times New Roman" w:eastAsia="Times New Roman" w:hAnsi="Times New Roman"/>
-          <w:sz w:val="28"/>
-          <w:szCs w:val="28"/>
           <w:lang w:val="ro-RO"/>
         </w:rPr>
       </w:pPr>
@@ -2853,8 +3196,6 @@
                 <w:rPr>
                   <w:rFonts w:ascii="Cambria Math" w:eastAsia="Times New Roman" w:hAnsi="Cambria Math"/>
                   <w:i/>
-                  <w:sz w:val="28"/>
-                  <w:szCs w:val="28"/>
                   <w:lang w:val="ro-RO"/>
                 </w:rPr>
               </m:ctrlPr>
@@ -2863,8 +3204,6 @@
               <m:r>
                 <w:rPr>
                   <w:rFonts w:ascii="Cambria Math" w:eastAsia="Times New Roman" w:hAnsi="Cambria Math"/>
-                  <w:sz w:val="28"/>
-                  <w:szCs w:val="28"/>
                   <w:lang w:val="ro-RO"/>
                 </w:rPr>
                 <m:t>t</m:t>
@@ -2874,8 +3213,6 @@
               <m:r>
                 <w:rPr>
                   <w:rFonts w:ascii="Cambria Math" w:eastAsia="Times New Roman" w:hAnsi="Cambria Math"/>
-                  <w:sz w:val="28"/>
-                  <w:szCs w:val="28"/>
                   <w:lang w:val="ro-RO"/>
                 </w:rPr>
                 <m:t>0</m:t>
@@ -2885,8 +3222,6 @@
           <m:r>
             <w:rPr>
               <w:rFonts w:ascii="Cambria Math" w:eastAsia="Times New Roman" w:hAnsi="Cambria Math"/>
-              <w:sz w:val="28"/>
-              <w:szCs w:val="28"/>
               <w:lang w:val="ro-RO"/>
             </w:rPr>
             <m:t xml:space="preserve"> = 0, </m:t>
@@ -2897,8 +3232,6 @@
                 <w:rPr>
                   <w:rFonts w:ascii="Cambria Math" w:eastAsia="Times New Roman" w:hAnsi="Cambria Math"/>
                   <w:i/>
-                  <w:sz w:val="28"/>
-                  <w:szCs w:val="28"/>
                   <w:lang w:val="ro-RO"/>
                 </w:rPr>
               </m:ctrlPr>
@@ -2907,28 +3240,15 @@
               <m:r>
                 <w:rPr>
                   <w:rFonts w:ascii="Cambria Math" w:eastAsia="Times New Roman" w:hAnsi="Cambria Math"/>
-                  <w:sz w:val="28"/>
-                  <w:szCs w:val="28"/>
                   <w:lang w:val="ro-RO"/>
                 </w:rPr>
-                <m:t xml:space="preserve">   </m:t>
-              </m:r>
-              <m:r>
-                <w:rPr>
-                  <w:rFonts w:ascii="Cambria Math" w:eastAsia="Times New Roman" w:hAnsi="Cambria Math"/>
-                  <w:sz w:val="28"/>
-                  <w:szCs w:val="28"/>
-                  <w:lang w:val="ro-RO"/>
-                </w:rPr>
-                <m:t>t</m:t>
+                <m:t xml:space="preserve">   t</m:t>
               </m:r>
             </m:e>
             <m:sub>
               <m:r>
                 <w:rPr>
                   <w:rFonts w:ascii="Cambria Math" w:eastAsia="Times New Roman" w:hAnsi="Cambria Math"/>
-                  <w:sz w:val="28"/>
-                  <w:szCs w:val="28"/>
                   <w:lang w:val="ro-RO"/>
                 </w:rPr>
                 <m:t>1</m:t>
@@ -2938,8 +3258,6 @@
           <m:r>
             <w:rPr>
               <w:rFonts w:ascii="Cambria Math" w:eastAsia="Times New Roman" w:hAnsi="Cambria Math"/>
-              <w:sz w:val="28"/>
-              <w:szCs w:val="28"/>
               <w:lang w:val="ro-RO"/>
             </w:rPr>
             <m:t xml:space="preserve"> = 1</m:t>
@@ -2955,19 +3273,29 @@
         <w:jc w:val="left"/>
         <w:rPr>
           <w:rFonts w:ascii="Times New Roman" w:eastAsia="Times New Roman" w:hAnsi="Times New Roman"/>
-          <w:sz w:val="28"/>
-          <w:szCs w:val="28"/>
-          <w:lang w:val="ro-RO"/>
-        </w:rPr>
-      </w:pPr>
-      <w:r>
-        <w:rPr>
-          <w:rFonts w:ascii="Times New Roman" w:eastAsia="Times New Roman" w:hAnsi="Times New Roman"/>
-          <w:sz w:val="28"/>
-          <w:szCs w:val="28"/>
-          <w:lang w:val="ro-RO"/>
-        </w:rPr>
-        <w:t xml:space="preserve">Putem să rescriem această recurenţa sub forma </w:t>
+          <w:lang w:val="ro-RO"/>
+        </w:rPr>
+      </w:pPr>
+      <w:r>
+        <w:rPr>
+          <w:rFonts w:ascii="Times New Roman" w:eastAsia="Times New Roman" w:hAnsi="Times New Roman"/>
+          <w:lang w:val="ro-RO"/>
+        </w:rPr>
+        <w:t xml:space="preserve">Putem să rescriem această </w:t>
+      </w:r>
+      <w:r>
+        <w:rPr>
+          <w:rFonts w:ascii="Times New Roman" w:eastAsia="Times New Roman" w:hAnsi="Times New Roman"/>
+          <w:lang w:val="ro-RO"/>
+        </w:rPr>
+        <w:t>recurența</w:t>
+      </w:r>
+      <w:r>
+        <w:rPr>
+          <w:rFonts w:ascii="Times New Roman" w:eastAsia="Times New Roman" w:hAnsi="Times New Roman"/>
+          <w:lang w:val="ro-RO"/>
+        </w:rPr>
+        <w:t xml:space="preserve"> sub forma </w:t>
       </w:r>
       <m:oMath>
         <m:sSub>
@@ -2976,8 +3304,6 @@
               <w:rPr>
                 <w:rFonts w:ascii="Cambria Math" w:eastAsia="Times New Roman" w:hAnsi="Cambria Math"/>
                 <w:i/>
-                <w:sz w:val="28"/>
-                <w:szCs w:val="28"/>
                 <w:lang w:val="ro-RO"/>
               </w:rPr>
             </m:ctrlPr>
@@ -2986,8 +3312,6 @@
             <m:r>
               <w:rPr>
                 <w:rFonts w:ascii="Cambria Math" w:eastAsia="Times New Roman" w:hAnsi="Cambria Math"/>
-                <w:sz w:val="28"/>
-                <w:szCs w:val="28"/>
                 <w:lang w:val="ro-RO"/>
               </w:rPr>
               <m:t>t</m:t>
@@ -2997,8 +3321,6 @@
             <m:r>
               <w:rPr>
                 <w:rFonts w:ascii="Cambria Math" w:eastAsia="Times New Roman" w:hAnsi="Cambria Math"/>
-                <w:sz w:val="28"/>
-                <w:szCs w:val="28"/>
                 <w:lang w:val="ro-RO"/>
               </w:rPr>
               <m:t>n</m:t>
@@ -3011,8 +3333,6 @@
           </m:rPr>
           <w:rPr>
             <w:rFonts w:ascii="Cambria Math" w:eastAsia="Times New Roman" w:hAnsi="Cambria Math"/>
-            <w:sz w:val="28"/>
-            <w:szCs w:val="28"/>
             <w:lang w:val="ro-RO"/>
           </w:rPr>
           <m:t xml:space="preserve"> - </m:t>
@@ -3023,8 +3343,6 @@
               <w:rPr>
                 <w:rFonts w:ascii="Cambria Math" w:eastAsia="Times New Roman" w:hAnsi="Cambria Math"/>
                 <w:i/>
-                <w:sz w:val="28"/>
-                <w:szCs w:val="28"/>
                 <w:lang w:val="ro-RO"/>
               </w:rPr>
             </m:ctrlPr>
@@ -3033,8 +3351,6 @@
             <m:r>
               <w:rPr>
                 <w:rFonts w:ascii="Cambria Math" w:eastAsia="Times New Roman" w:hAnsi="Cambria Math"/>
-                <w:sz w:val="28"/>
-                <w:szCs w:val="28"/>
                 <w:lang w:val="ro-RO"/>
               </w:rPr>
               <m:t>t</m:t>
@@ -3044,8 +3360,6 @@
             <m:r>
               <w:rPr>
                 <w:rFonts w:ascii="Cambria Math" w:eastAsia="Times New Roman" w:hAnsi="Cambria Math"/>
-                <w:sz w:val="28"/>
-                <w:szCs w:val="28"/>
                 <w:lang w:val="ro-RO"/>
               </w:rPr>
               <m:t>n</m:t>
@@ -3058,8 +3372,6 @@
           </m:rPr>
           <w:rPr>
             <w:rFonts w:ascii="Cambria Math" w:eastAsia="Times New Roman" w:hAnsi="Cambria Math"/>
-            <w:sz w:val="28"/>
-            <w:szCs w:val="28"/>
             <w:lang w:val="ro-RO"/>
           </w:rPr>
           <m:t xml:space="preserve">-1 - </m:t>
@@ -3070,8 +3382,6 @@
               <w:rPr>
                 <w:rFonts w:ascii="Cambria Math" w:eastAsia="Times New Roman" w:hAnsi="Cambria Math"/>
                 <w:i/>
-                <w:sz w:val="28"/>
-                <w:szCs w:val="28"/>
                 <w:lang w:val="ro-RO"/>
               </w:rPr>
             </m:ctrlPr>
@@ -3080,8 +3390,6 @@
             <m:r>
               <w:rPr>
                 <w:rFonts w:ascii="Cambria Math" w:eastAsia="Times New Roman" w:hAnsi="Cambria Math"/>
-                <w:sz w:val="28"/>
-                <w:szCs w:val="28"/>
                 <w:lang w:val="ro-RO"/>
               </w:rPr>
               <m:t>t</m:t>
@@ -3091,8 +3399,6 @@
             <m:r>
               <w:rPr>
                 <w:rFonts w:ascii="Cambria Math" w:eastAsia="Times New Roman" w:hAnsi="Cambria Math"/>
-                <w:sz w:val="28"/>
-                <w:szCs w:val="28"/>
                 <w:lang w:val="ro-RO"/>
               </w:rPr>
               <m:t>n</m:t>
@@ -3105,8 +3411,6 @@
           </m:rPr>
           <w:rPr>
             <w:rFonts w:ascii="Cambria Math" w:eastAsia="Times New Roman" w:hAnsi="Cambria Math"/>
-            <w:sz w:val="28"/>
-            <w:szCs w:val="28"/>
             <w:lang w:val="ro-RO"/>
           </w:rPr>
           <m:t>-2 = 0</m:t>
@@ -3115,8 +3419,6 @@
       <w:r>
         <w:rPr>
           <w:rFonts w:ascii="Times New Roman" w:eastAsia="Times New Roman" w:hAnsi="Times New Roman"/>
-          <w:sz w:val="28"/>
-          <w:szCs w:val="28"/>
           <w:lang w:val="ro-RO"/>
         </w:rPr>
         <w:t xml:space="preserve"> </w:t>
@@ -3130,8 +3432,6 @@
         <w:jc w:val="left"/>
         <w:rPr>
           <w:rFonts w:ascii="Times New Roman" w:eastAsia="Times New Roman" w:hAnsi="Times New Roman"/>
-          <w:sz w:val="28"/>
-          <w:szCs w:val="28"/>
           <w:lang w:val="ro-RO"/>
         </w:rPr>
       </w:pPr>
@@ -3142,8 +3442,6 @@
               <m:ctrlPr>
                 <w:rPr>
                   <w:rFonts w:ascii="Cambria Math" w:eastAsia="Times New Roman" w:hAnsi="Cambria Math"/>
-                  <w:sz w:val="28"/>
-                  <w:szCs w:val="28"/>
                   <w:lang w:val="ro-RO"/>
                 </w:rPr>
               </m:ctrlPr>
@@ -3152,8 +3450,6 @@
               <m:r>
                 <w:rPr>
                   <w:rFonts w:ascii="Cambria Math" w:eastAsia="Times New Roman" w:hAnsi="Cambria Math"/>
-                  <w:sz w:val="28"/>
-                  <w:szCs w:val="28"/>
                   <w:lang w:val="ro-RO"/>
                 </w:rPr>
                 <m:t>x</m:t>
@@ -3163,8 +3459,6 @@
               <m:r>
                 <w:rPr>
                   <w:rFonts w:ascii="Cambria Math" w:eastAsia="Times New Roman" w:hAnsi="Cambria Math"/>
-                  <w:sz w:val="28"/>
-                  <w:szCs w:val="28"/>
                   <w:lang w:val="ro-RO"/>
                 </w:rPr>
                 <m:t>2</m:t>
@@ -3177,8 +3471,6 @@
             </m:rPr>
             <w:rPr>
               <w:rFonts w:ascii="Cambria Math" w:eastAsia="Times New Roman" w:hAnsi="Cambria Math"/>
-              <w:sz w:val="28"/>
-              <w:szCs w:val="28"/>
               <w:lang w:val="ro-RO"/>
             </w:rPr>
             <m:t xml:space="preserve"> - x - 1 = 0</m:t>
@@ -3194,8 +3486,6 @@
         <w:jc w:val="left"/>
         <w:rPr>
           <w:rFonts w:ascii="Times New Roman" w:eastAsia="Times New Roman" w:hAnsi="Times New Roman"/>
-          <w:sz w:val="28"/>
-          <w:szCs w:val="28"/>
           <w:lang w:val="ro-RO"/>
         </w:rPr>
       </w:pPr>
@@ -3207,8 +3497,6 @@
                 <w:rPr>
                   <w:rFonts w:ascii="Cambria Math" w:eastAsia="Times New Roman" w:hAnsi="Cambria Math"/>
                   <w:i/>
-                  <w:sz w:val="28"/>
-                  <w:szCs w:val="28"/>
                   <w:lang w:val="ro-RO"/>
                 </w:rPr>
               </m:ctrlPr>
@@ -3217,8 +3505,6 @@
               <m:r>
                 <w:rPr>
                   <w:rFonts w:ascii="Cambria Math" w:eastAsia="Times New Roman" w:hAnsi="Cambria Math"/>
-                  <w:sz w:val="28"/>
-                  <w:szCs w:val="28"/>
                   <w:lang w:val="ro-RO"/>
                 </w:rPr>
                 <m:t>r</m:t>
@@ -3228,8 +3514,6 @@
               <m:r>
                 <w:rPr>
                   <w:rFonts w:ascii="Cambria Math" w:eastAsia="Times New Roman" w:hAnsi="Cambria Math"/>
-                  <w:sz w:val="28"/>
-                  <w:szCs w:val="28"/>
                   <w:lang w:val="ro-RO"/>
                 </w:rPr>
                 <m:t>1,2</m:t>
@@ -3239,8 +3523,6 @@
           <m:r>
             <w:rPr>
               <w:rFonts w:ascii="Cambria Math" w:eastAsia="Times New Roman" w:hAnsi="Cambria Math"/>
-              <w:sz w:val="28"/>
-              <w:szCs w:val="28"/>
               <w:lang w:val="ro-RO"/>
             </w:rPr>
             <m:t xml:space="preserve"> = </m:t>
@@ -3251,8 +3533,6 @@
                 <w:rPr>
                   <w:rFonts w:ascii="Cambria Math" w:eastAsia="Times New Roman" w:hAnsi="Cambria Math"/>
                   <w:i/>
-                  <w:sz w:val="28"/>
-                  <w:szCs w:val="28"/>
                   <w:lang w:val="ro-RO"/>
                 </w:rPr>
               </m:ctrlPr>
@@ -3261,8 +3541,6 @@
               <m:r>
                 <w:rPr>
                   <w:rFonts w:ascii="Cambria Math" w:eastAsia="Times New Roman" w:hAnsi="Cambria Math"/>
-                  <w:sz w:val="28"/>
-                  <w:szCs w:val="28"/>
                   <w:lang w:val="ro-RO"/>
                 </w:rPr>
                 <m:t>1±</m:t>
@@ -3274,8 +3552,6 @@
                     <w:rPr>
                       <w:rFonts w:ascii="Cambria Math" w:eastAsia="Times New Roman" w:hAnsi="Cambria Math"/>
                       <w:i/>
-                      <w:sz w:val="28"/>
-                      <w:szCs w:val="28"/>
                       <w:lang w:val="ro-RO"/>
                     </w:rPr>
                   </m:ctrlPr>
@@ -3285,8 +3561,6 @@
                   <m:r>
                     <w:rPr>
                       <w:rFonts w:ascii="Cambria Math" w:eastAsia="Times New Roman" w:hAnsi="Cambria Math"/>
-                      <w:sz w:val="28"/>
-                      <w:szCs w:val="28"/>
                       <w:lang w:val="ro-RO"/>
                     </w:rPr>
                     <m:t>5</m:t>
@@ -3298,8 +3572,6 @@
               <m:r>
                 <w:rPr>
                   <w:rFonts w:ascii="Cambria Math" w:eastAsia="Times New Roman" w:hAnsi="Cambria Math"/>
-                  <w:sz w:val="28"/>
-                  <w:szCs w:val="28"/>
                   <w:lang w:val="ro-RO"/>
                 </w:rPr>
                 <m:t>2</m:t>
@@ -3317,28 +3589,36 @@
         <w:jc w:val="left"/>
         <w:rPr>
           <w:rFonts w:ascii="Times New Roman" w:eastAsia="Times New Roman" w:hAnsi="Times New Roman"/>
-          <w:sz w:val="28"/>
-          <w:szCs w:val="28"/>
-          <w:lang w:val="ro-RO"/>
-        </w:rPr>
-      </w:pPr>
-      <w:r>
-        <w:rPr>
-          <w:rFonts w:ascii="Times New Roman" w:eastAsia="Times New Roman" w:hAnsi="Times New Roman"/>
-          <w:sz w:val="28"/>
-          <w:szCs w:val="28"/>
-          <w:lang w:val="ro-RO"/>
-        </w:rPr>
-        <w:t>Soluţia generala are forma</w:t>
-      </w:r>
-      <w:r>
-        <w:rPr>
-          <w:rFonts w:ascii="Times New Roman" w:eastAsia="Times New Roman" w:hAnsi="Times New Roman"/>
-          <w:sz w:val="28"/>
-          <w:szCs w:val="28"/>
-          <w:lang w:val="ro-RO"/>
-        </w:rPr>
-        <w:t xml:space="preserve"> </w:t>
+          <w:lang w:val="ro-RO"/>
+        </w:rPr>
+      </w:pPr>
+      <w:r>
+        <w:rPr>
+          <w:rFonts w:ascii="Times New Roman" w:eastAsia="Times New Roman" w:hAnsi="Times New Roman"/>
+          <w:lang w:val="ro-RO"/>
+        </w:rPr>
+        <w:t>Soluția</w:t>
+      </w:r>
+      <w:r>
+        <w:rPr>
+          <w:rFonts w:ascii="Times New Roman" w:eastAsia="Times New Roman" w:hAnsi="Times New Roman"/>
+          <w:lang w:val="ro-RO"/>
+        </w:rPr>
+        <w:t xml:space="preserve"> general</w:t>
+      </w:r>
+      <w:r>
+        <w:rPr>
+          <w:rFonts w:ascii="Times New Roman" w:eastAsia="Times New Roman" w:hAnsi="Times New Roman"/>
+          <w:lang w:val="ro-RO"/>
+        </w:rPr>
+        <w:t>ă</w:t>
+      </w:r>
+      <w:r>
+        <w:rPr>
+          <w:rFonts w:ascii="Times New Roman" w:eastAsia="Times New Roman" w:hAnsi="Times New Roman"/>
+          <w:lang w:val="ro-RO"/>
+        </w:rPr>
+        <w:t xml:space="preserve"> are forma </w:t>
       </w:r>
       <m:oMath>
         <m:sSub>
@@ -3347,8 +3627,6 @@
               <w:rPr>
                 <w:rFonts w:ascii="Cambria Math" w:eastAsia="Times New Roman" w:hAnsi="Cambria Math"/>
                 <w:i/>
-                <w:sz w:val="28"/>
-                <w:szCs w:val="28"/>
                 <w:lang w:val="ro-RO"/>
               </w:rPr>
             </m:ctrlPr>
@@ -3357,8 +3635,6 @@
             <m:r>
               <w:rPr>
                 <w:rFonts w:ascii="Cambria Math" w:eastAsia="Times New Roman" w:hAnsi="Cambria Math"/>
-                <w:sz w:val="28"/>
-                <w:szCs w:val="28"/>
                 <w:lang w:val="ro-RO"/>
               </w:rPr>
               <m:t>t</m:t>
@@ -3368,8 +3644,6 @@
             <m:r>
               <w:rPr>
                 <w:rFonts w:ascii="Cambria Math" w:eastAsia="Times New Roman" w:hAnsi="Cambria Math"/>
-                <w:sz w:val="28"/>
-                <w:szCs w:val="28"/>
                 <w:lang w:val="ro-RO"/>
               </w:rPr>
               <m:t>n</m:t>
@@ -3379,8 +3653,6 @@
         <m:r>
           <w:rPr>
             <w:rFonts w:ascii="Cambria Math" w:eastAsia="Times New Roman" w:hAnsi="Cambria Math"/>
-            <w:sz w:val="28"/>
-            <w:szCs w:val="28"/>
             <w:lang w:val="ro-RO"/>
           </w:rPr>
           <m:t xml:space="preserve">= </m:t>
@@ -3391,8 +3663,6 @@
               <w:rPr>
                 <w:rFonts w:ascii="Cambria Math" w:eastAsia="Times New Roman" w:hAnsi="Cambria Math"/>
                 <w:i/>
-                <w:sz w:val="28"/>
-                <w:szCs w:val="28"/>
                 <w:lang w:val="ro-RO"/>
               </w:rPr>
             </m:ctrlPr>
@@ -3401,8 +3671,6 @@
             <m:r>
               <w:rPr>
                 <w:rFonts w:ascii="Cambria Math" w:eastAsia="Times New Roman" w:hAnsi="Cambria Math"/>
-                <w:sz w:val="28"/>
-                <w:szCs w:val="28"/>
                 <w:lang w:val="ro-RO"/>
               </w:rPr>
               <m:t>c</m:t>
@@ -3412,8 +3680,6 @@
             <m:r>
               <w:rPr>
                 <w:rFonts w:ascii="Cambria Math" w:eastAsia="Times New Roman" w:hAnsi="Cambria Math"/>
-                <w:sz w:val="28"/>
-                <w:szCs w:val="28"/>
                 <w:lang w:val="ro-RO"/>
               </w:rPr>
               <m:t>1</m:t>
@@ -3426,8 +3692,6 @@
               <w:rPr>
                 <w:rFonts w:ascii="Cambria Math" w:eastAsia="Times New Roman" w:hAnsi="Cambria Math"/>
                 <w:i/>
-                <w:sz w:val="28"/>
-                <w:szCs w:val="28"/>
                 <w:lang w:val="ro-RO"/>
               </w:rPr>
             </m:ctrlPr>
@@ -3436,8 +3700,6 @@
             <m:r>
               <w:rPr>
                 <w:rFonts w:ascii="Cambria Math" w:eastAsia="Times New Roman" w:hAnsi="Cambria Math"/>
-                <w:sz w:val="28"/>
-                <w:szCs w:val="28"/>
                 <w:lang w:val="ro-RO"/>
               </w:rPr>
               <m:t>r</m:t>
@@ -3447,8 +3709,6 @@
             <m:r>
               <w:rPr>
                 <w:rFonts w:ascii="Cambria Math" w:eastAsia="Times New Roman" w:hAnsi="Cambria Math"/>
-                <w:sz w:val="28"/>
-                <w:szCs w:val="28"/>
                 <w:lang w:val="ro-RO"/>
               </w:rPr>
               <m:t>1</m:t>
@@ -3458,8 +3718,6 @@
             <m:r>
               <w:rPr>
                 <w:rFonts w:ascii="Cambria Math" w:eastAsia="Times New Roman" w:hAnsi="Cambria Math"/>
-                <w:sz w:val="28"/>
-                <w:szCs w:val="28"/>
                 <w:lang w:val="ro-RO"/>
               </w:rPr>
               <m:t>n</m:t>
@@ -3469,8 +3727,6 @@
         <m:r>
           <w:rPr>
             <w:rFonts w:ascii="Cambria Math" w:eastAsia="Times New Roman" w:hAnsi="Cambria Math"/>
-            <w:sz w:val="28"/>
-            <w:szCs w:val="28"/>
             <w:lang w:val="ro-RO"/>
           </w:rPr>
           <m:t>+</m:t>
@@ -3481,8 +3737,6 @@
               <w:rPr>
                 <w:rFonts w:ascii="Cambria Math" w:eastAsia="Times New Roman" w:hAnsi="Cambria Math"/>
                 <w:i/>
-                <w:sz w:val="28"/>
-                <w:szCs w:val="28"/>
                 <w:lang w:val="ro-RO"/>
               </w:rPr>
             </m:ctrlPr>
@@ -3491,8 +3745,6 @@
             <m:r>
               <w:rPr>
                 <w:rFonts w:ascii="Cambria Math" w:eastAsia="Times New Roman" w:hAnsi="Cambria Math"/>
-                <w:sz w:val="28"/>
-                <w:szCs w:val="28"/>
                 <w:lang w:val="ro-RO"/>
               </w:rPr>
               <m:t>c</m:t>
@@ -3502,8 +3754,6 @@
             <m:r>
               <w:rPr>
                 <w:rFonts w:ascii="Cambria Math" w:eastAsia="Times New Roman" w:hAnsi="Cambria Math"/>
-                <w:sz w:val="28"/>
-                <w:szCs w:val="28"/>
                 <w:lang w:val="ro-RO"/>
               </w:rPr>
               <m:t>2</m:t>
@@ -3516,8 +3766,6 @@
               <w:rPr>
                 <w:rFonts w:ascii="Cambria Math" w:eastAsia="Times New Roman" w:hAnsi="Cambria Math"/>
                 <w:i/>
-                <w:sz w:val="28"/>
-                <w:szCs w:val="28"/>
                 <w:lang w:val="ro-RO"/>
               </w:rPr>
             </m:ctrlPr>
@@ -3526,8 +3774,6 @@
             <m:r>
               <w:rPr>
                 <w:rFonts w:ascii="Cambria Math" w:eastAsia="Times New Roman" w:hAnsi="Cambria Math"/>
-                <w:sz w:val="28"/>
-                <w:szCs w:val="28"/>
                 <w:lang w:val="ro-RO"/>
               </w:rPr>
               <m:t>r</m:t>
@@ -3537,8 +3783,6 @@
             <m:r>
               <w:rPr>
                 <w:rFonts w:ascii="Cambria Math" w:eastAsia="Times New Roman" w:hAnsi="Cambria Math"/>
-                <w:sz w:val="28"/>
-                <w:szCs w:val="28"/>
                 <w:lang w:val="ro-RO"/>
               </w:rPr>
               <m:t>2</m:t>
@@ -3548,8 +3792,6 @@
             <m:r>
               <w:rPr>
                 <w:rFonts w:ascii="Cambria Math" w:eastAsia="Times New Roman" w:hAnsi="Cambria Math"/>
-                <w:sz w:val="28"/>
-                <w:szCs w:val="28"/>
                 <w:lang w:val="ro-RO"/>
               </w:rPr>
               <m:t>n</m:t>
@@ -3566,8 +3808,6 @@
         <w:jc w:val="left"/>
         <w:rPr>
           <w:rFonts w:ascii="Times New Roman" w:eastAsia="Times New Roman" w:hAnsi="Times New Roman"/>
-          <w:sz w:val="28"/>
-          <w:szCs w:val="28"/>
           <w:lang w:val="ro-RO"/>
         </w:rPr>
       </w:pPr>
@@ -3579,8 +3819,6 @@
                 <w:rPr>
                   <w:rFonts w:ascii="Cambria Math" w:eastAsia="Times New Roman" w:hAnsi="Cambria Math"/>
                   <w:i/>
-                  <w:sz w:val="28"/>
-                  <w:szCs w:val="28"/>
                   <w:lang w:val="ro-RO"/>
                 </w:rPr>
               </m:ctrlPr>
@@ -3589,8 +3827,6 @@
               <m:r>
                 <w:rPr>
                   <w:rFonts w:ascii="Cambria Math" w:eastAsia="Times New Roman" w:hAnsi="Cambria Math"/>
-                  <w:sz w:val="28"/>
-                  <w:szCs w:val="28"/>
                   <w:lang w:val="ro-RO"/>
                 </w:rPr>
                 <m:t>c</m:t>
@@ -3600,8 +3836,6 @@
               <m:r>
                 <w:rPr>
                   <w:rFonts w:ascii="Cambria Math" w:eastAsia="Times New Roman" w:hAnsi="Cambria Math"/>
-                  <w:sz w:val="28"/>
-                  <w:szCs w:val="28"/>
                   <w:lang w:val="ro-RO"/>
                 </w:rPr>
                 <m:t>1</m:t>
@@ -3611,8 +3845,6 @@
           <m:r>
             <w:rPr>
               <w:rFonts w:ascii="Cambria Math" w:eastAsia="Times New Roman" w:hAnsi="Cambria Math"/>
-              <w:sz w:val="28"/>
-              <w:szCs w:val="28"/>
               <w:lang w:val="ro-RO"/>
             </w:rPr>
             <m:t>+</m:t>
@@ -3623,8 +3855,6 @@
                 <w:rPr>
                   <w:rFonts w:ascii="Cambria Math" w:eastAsia="Times New Roman" w:hAnsi="Cambria Math"/>
                   <w:i/>
-                  <w:sz w:val="28"/>
-                  <w:szCs w:val="28"/>
                   <w:lang w:val="ro-RO"/>
                 </w:rPr>
               </m:ctrlPr>
@@ -3633,8 +3863,6 @@
               <m:r>
                 <w:rPr>
                   <w:rFonts w:ascii="Cambria Math" w:eastAsia="Times New Roman" w:hAnsi="Cambria Math"/>
-                  <w:sz w:val="28"/>
-                  <w:szCs w:val="28"/>
                   <w:lang w:val="ro-RO"/>
                 </w:rPr>
                 <m:t>c</m:t>
@@ -3644,8 +3872,6 @@
               <m:r>
                 <w:rPr>
                   <w:rFonts w:ascii="Cambria Math" w:eastAsia="Times New Roman" w:hAnsi="Cambria Math"/>
-                  <w:sz w:val="28"/>
-                  <w:szCs w:val="28"/>
                   <w:lang w:val="ro-RO"/>
                 </w:rPr>
                 <m:t>2</m:t>
@@ -3655,8 +3881,6 @@
           <m:r>
             <w:rPr>
               <w:rFonts w:ascii="Cambria Math" w:eastAsia="Times New Roman" w:hAnsi="Cambria Math"/>
-              <w:sz w:val="28"/>
-              <w:szCs w:val="28"/>
               <w:lang w:val="ro-RO"/>
             </w:rPr>
             <m:t>=0,     n=0</m:t>
@@ -3672,8 +3896,6 @@
         <w:jc w:val="left"/>
         <w:rPr>
           <w:rFonts w:ascii="Times New Roman" w:eastAsia="Times New Roman" w:hAnsi="Times New Roman"/>
-          <w:sz w:val="28"/>
-          <w:szCs w:val="28"/>
           <w:lang w:val="ro-RO"/>
         </w:rPr>
       </w:pPr>
@@ -3685,8 +3907,6 @@
                 <w:rPr>
                   <w:rFonts w:ascii="Cambria Math" w:eastAsia="Times New Roman" w:hAnsi="Cambria Math"/>
                   <w:i/>
-                  <w:sz w:val="28"/>
-                  <w:szCs w:val="28"/>
                   <w:lang w:val="ro-RO"/>
                 </w:rPr>
               </m:ctrlPr>
@@ -3695,8 +3915,6 @@
               <m:r>
                 <w:rPr>
                   <w:rFonts w:ascii="Cambria Math" w:eastAsia="Times New Roman" w:hAnsi="Cambria Math"/>
-                  <w:sz w:val="28"/>
-                  <w:szCs w:val="28"/>
                   <w:lang w:val="ro-RO"/>
                 </w:rPr>
                 <m:t>r</m:t>
@@ -3706,8 +3924,6 @@
               <m:r>
                 <w:rPr>
                   <w:rFonts w:ascii="Cambria Math" w:eastAsia="Times New Roman" w:hAnsi="Cambria Math"/>
-                  <w:sz w:val="28"/>
-                  <w:szCs w:val="28"/>
                   <w:lang w:val="ro-RO"/>
                 </w:rPr>
                 <m:t>1</m:t>
@@ -3720,8 +3936,6 @@
                 <w:rPr>
                   <w:rFonts w:ascii="Cambria Math" w:eastAsia="Times New Roman" w:hAnsi="Cambria Math"/>
                   <w:i/>
-                  <w:sz w:val="28"/>
-                  <w:szCs w:val="28"/>
                   <w:lang w:val="ro-RO"/>
                 </w:rPr>
               </m:ctrlPr>
@@ -3730,8 +3944,6 @@
               <m:r>
                 <w:rPr>
                   <w:rFonts w:ascii="Cambria Math" w:eastAsia="Times New Roman" w:hAnsi="Cambria Math"/>
-                  <w:sz w:val="28"/>
-                  <w:szCs w:val="28"/>
                   <w:lang w:val="ro-RO"/>
                 </w:rPr>
                 <m:t>c</m:t>
@@ -3741,8 +3953,6 @@
               <m:r>
                 <w:rPr>
                   <w:rFonts w:ascii="Cambria Math" w:eastAsia="Times New Roman" w:hAnsi="Cambria Math"/>
-                  <w:sz w:val="28"/>
-                  <w:szCs w:val="28"/>
                   <w:lang w:val="ro-RO"/>
                 </w:rPr>
                 <m:t>1</m:t>
@@ -3752,8 +3962,6 @@
           <m:r>
             <w:rPr>
               <w:rFonts w:ascii="Cambria Math" w:eastAsia="Times New Roman" w:hAnsi="Cambria Math"/>
-              <w:sz w:val="28"/>
-              <w:szCs w:val="28"/>
               <w:lang w:val="ro-RO"/>
             </w:rPr>
             <m:t>+</m:t>
@@ -3764,8 +3972,6 @@
                 <w:rPr>
                   <w:rFonts w:ascii="Cambria Math" w:eastAsia="Times New Roman" w:hAnsi="Cambria Math"/>
                   <w:i/>
-                  <w:sz w:val="28"/>
-                  <w:szCs w:val="28"/>
                   <w:lang w:val="ro-RO"/>
                 </w:rPr>
               </m:ctrlPr>
@@ -3774,8 +3980,6 @@
               <m:r>
                 <w:rPr>
                   <w:rFonts w:ascii="Cambria Math" w:eastAsia="Times New Roman" w:hAnsi="Cambria Math"/>
-                  <w:sz w:val="28"/>
-                  <w:szCs w:val="28"/>
                   <w:lang w:val="ro-RO"/>
                 </w:rPr>
                 <m:t>r</m:t>
@@ -3785,8 +3989,6 @@
               <m:r>
                 <w:rPr>
                   <w:rFonts w:ascii="Cambria Math" w:eastAsia="Times New Roman" w:hAnsi="Cambria Math"/>
-                  <w:sz w:val="28"/>
-                  <w:szCs w:val="28"/>
                   <w:lang w:val="ro-RO"/>
                 </w:rPr>
                 <m:t>2</m:t>
@@ -3799,8 +4001,6 @@
                 <w:rPr>
                   <w:rFonts w:ascii="Cambria Math" w:eastAsia="Times New Roman" w:hAnsi="Cambria Math"/>
                   <w:i/>
-                  <w:sz w:val="28"/>
-                  <w:szCs w:val="28"/>
                   <w:lang w:val="ro-RO"/>
                 </w:rPr>
               </m:ctrlPr>
@@ -3809,8 +4009,6 @@
               <m:r>
                 <w:rPr>
                   <w:rFonts w:ascii="Cambria Math" w:eastAsia="Times New Roman" w:hAnsi="Cambria Math"/>
-                  <w:sz w:val="28"/>
-                  <w:szCs w:val="28"/>
                   <w:lang w:val="ro-RO"/>
                 </w:rPr>
                 <m:t>c</m:t>
@@ -3820,8 +4018,6 @@
               <m:r>
                 <w:rPr>
                   <w:rFonts w:ascii="Cambria Math" w:eastAsia="Times New Roman" w:hAnsi="Cambria Math"/>
-                  <w:sz w:val="28"/>
-                  <w:szCs w:val="28"/>
                   <w:lang w:val="ro-RO"/>
                 </w:rPr>
                 <m:t>2</m:t>
@@ -3831,8 +4027,6 @@
           <m:r>
             <w:rPr>
               <w:rFonts w:ascii="Cambria Math" w:eastAsia="Times New Roman" w:hAnsi="Cambria Math"/>
-              <w:sz w:val="28"/>
-              <w:szCs w:val="28"/>
               <w:lang w:val="ro-RO"/>
             </w:rPr>
             <m:t>=1,    n=1</m:t>
@@ -3861,8 +4055,6 @@
                 <w:rPr>
                   <w:rFonts w:ascii="Cambria Math" w:eastAsia="Times New Roman" w:hAnsi="Cambria Math"/>
                   <w:i/>
-                  <w:sz w:val="28"/>
-                  <w:szCs w:val="28"/>
                   <w:lang w:val="ro-RO"/>
                 </w:rPr>
               </m:ctrlPr>
@@ -3871,8 +4063,6 @@
               <m:r>
                 <w:rPr>
                   <w:rFonts w:ascii="Cambria Math" w:eastAsia="Times New Roman" w:hAnsi="Cambria Math"/>
-                  <w:sz w:val="28"/>
-                  <w:szCs w:val="28"/>
                   <w:lang w:val="ro-RO"/>
                 </w:rPr>
                 <m:t>c</m:t>
@@ -3882,8 +4072,6 @@
               <m:r>
                 <w:rPr>
                   <w:rFonts w:ascii="Cambria Math" w:eastAsia="Times New Roman" w:hAnsi="Cambria Math"/>
-                  <w:sz w:val="28"/>
-                  <w:szCs w:val="28"/>
                   <w:lang w:val="ro-RO"/>
                 </w:rPr>
                 <m:t>1,2</m:t>
@@ -3893,8 +4081,6 @@
           <m:r>
             <w:rPr>
               <w:rFonts w:ascii="Cambria Math" w:eastAsia="Times New Roman" w:hAnsi="Cambria Math"/>
-              <w:sz w:val="28"/>
-              <w:szCs w:val="28"/>
               <w:lang w:val="ro-RO"/>
             </w:rPr>
             <m:t>= ±</m:t>
@@ -3905,8 +4091,6 @@
                 <w:rPr>
                   <w:rFonts w:ascii="Cambria Math" w:eastAsia="Times New Roman" w:hAnsi="Cambria Math"/>
                   <w:i/>
-                  <w:sz w:val="28"/>
-                  <w:szCs w:val="28"/>
                   <w:lang w:val="ro-RO"/>
                 </w:rPr>
               </m:ctrlPr>
@@ -3915,8 +4099,6 @@
               <m:r>
                 <w:rPr>
                   <w:rFonts w:ascii="Cambria Math" w:eastAsia="Times New Roman" w:hAnsi="Cambria Math"/>
-                  <w:sz w:val="28"/>
-                  <w:szCs w:val="28"/>
                   <w:lang w:val="ro-RO"/>
                 </w:rPr>
                 <m:t>1</m:t>
@@ -3930,8 +4112,6 @@
                     <w:rPr>
                       <w:rFonts w:ascii="Cambria Math" w:eastAsia="Times New Roman" w:hAnsi="Cambria Math"/>
                       <w:i/>
-                      <w:sz w:val="28"/>
-                      <w:szCs w:val="28"/>
                       <w:lang w:val="ro-RO"/>
                     </w:rPr>
                   </m:ctrlPr>
@@ -3941,8 +4121,6 @@
                   <m:r>
                     <w:rPr>
                       <w:rFonts w:ascii="Cambria Math" w:eastAsia="Times New Roman" w:hAnsi="Cambria Math"/>
-                      <w:sz w:val="28"/>
-                      <w:szCs w:val="28"/>
                       <w:lang w:val="ro-RO"/>
                     </w:rPr>
                     <m:t>5</m:t>
@@ -4009,14 +4187,65 @@
           <w:lang w:val="ro-RO"/>
         </w:rPr>
       </w:pPr>
-      <w:r>
-        <w:rPr>
-          <w:rFonts w:ascii="Courier New" w:hAnsi="Courier New" w:cs="Courier New"/>
-          <w:sz w:val="18"/>
-          <w:szCs w:val="18"/>
-          <w:lang w:val="ro-RO"/>
-        </w:rPr>
-        <w:t>int fib_iterative(int n) {</w:t>
+      <w:proofErr w:type="spellStart"/>
+      <w:r>
+        <w:rPr>
+          <w:rFonts w:ascii="Courier New" w:hAnsi="Courier New" w:cs="Courier New"/>
+          <w:sz w:val="18"/>
+          <w:szCs w:val="18"/>
+          <w:lang w:val="ro-RO"/>
+        </w:rPr>
+        <w:t>int</w:t>
+      </w:r>
+      <w:proofErr w:type="spellEnd"/>
+      <w:r>
+        <w:rPr>
+          <w:rFonts w:ascii="Courier New" w:hAnsi="Courier New" w:cs="Courier New"/>
+          <w:sz w:val="18"/>
+          <w:szCs w:val="18"/>
+          <w:lang w:val="ro-RO"/>
+        </w:rPr>
+        <w:t xml:space="preserve"> </w:t>
+      </w:r>
+      <w:proofErr w:type="spellStart"/>
+      <w:r>
+        <w:rPr>
+          <w:rFonts w:ascii="Courier New" w:hAnsi="Courier New" w:cs="Courier New"/>
+          <w:sz w:val="18"/>
+          <w:szCs w:val="18"/>
+          <w:lang w:val="ro-RO"/>
+        </w:rPr>
+        <w:t>fib_iterative</w:t>
+      </w:r>
+      <w:proofErr w:type="spellEnd"/>
+      <w:r>
+        <w:rPr>
+          <w:rFonts w:ascii="Courier New" w:hAnsi="Courier New" w:cs="Courier New"/>
+          <w:sz w:val="18"/>
+          <w:szCs w:val="18"/>
+          <w:lang w:val="ro-RO"/>
+        </w:rPr>
+        <w:t>(</w:t>
+      </w:r>
+      <w:proofErr w:type="spellStart"/>
+      <w:r>
+        <w:rPr>
+          <w:rFonts w:ascii="Courier New" w:hAnsi="Courier New" w:cs="Courier New"/>
+          <w:sz w:val="18"/>
+          <w:szCs w:val="18"/>
+          <w:lang w:val="ro-RO"/>
+        </w:rPr>
+        <w:t>int</w:t>
+      </w:r>
+      <w:proofErr w:type="spellEnd"/>
+      <w:r>
+        <w:rPr>
+          <w:rFonts w:ascii="Courier New" w:hAnsi="Courier New" w:cs="Courier New"/>
+          <w:sz w:val="18"/>
+          <w:szCs w:val="18"/>
+          <w:lang w:val="ro-RO"/>
+        </w:rPr>
+        <w:t xml:space="preserve"> n) {</w:t>
       </w:r>
     </w:p>
     <w:p>
@@ -4044,7 +4273,47 @@
           <w:szCs w:val="18"/>
           <w:lang w:val="ro-RO"/>
         </w:rPr>
-        <w:t xml:space="preserve">    int first = 0;</w:t>
+        <w:t xml:space="preserve">    </w:t>
+      </w:r>
+      <w:proofErr w:type="spellStart"/>
+      <w:r>
+        <w:rPr>
+          <w:rFonts w:ascii="Courier New" w:hAnsi="Courier New" w:cs="Courier New"/>
+          <w:sz w:val="18"/>
+          <w:szCs w:val="18"/>
+          <w:lang w:val="ro-RO"/>
+        </w:rPr>
+        <w:t>int</w:t>
+      </w:r>
+      <w:proofErr w:type="spellEnd"/>
+      <w:r>
+        <w:rPr>
+          <w:rFonts w:ascii="Courier New" w:hAnsi="Courier New" w:cs="Courier New"/>
+          <w:sz w:val="18"/>
+          <w:szCs w:val="18"/>
+          <w:lang w:val="ro-RO"/>
+        </w:rPr>
+        <w:t xml:space="preserve"> </w:t>
+      </w:r>
+      <w:proofErr w:type="spellStart"/>
+      <w:r>
+        <w:rPr>
+          <w:rFonts w:ascii="Courier New" w:hAnsi="Courier New" w:cs="Courier New"/>
+          <w:sz w:val="18"/>
+          <w:szCs w:val="18"/>
+          <w:lang w:val="ro-RO"/>
+        </w:rPr>
+        <w:t>first</w:t>
+      </w:r>
+      <w:proofErr w:type="spellEnd"/>
+      <w:r>
+        <w:rPr>
+          <w:rFonts w:ascii="Courier New" w:hAnsi="Courier New" w:cs="Courier New"/>
+          <w:sz w:val="18"/>
+          <w:szCs w:val="18"/>
+          <w:lang w:val="ro-RO"/>
+        </w:rPr>
+        <w:t xml:space="preserve"> = 0;</w:t>
       </w:r>
     </w:p>
     <w:p>
@@ -4072,7 +4341,47 @@
           <w:szCs w:val="18"/>
           <w:lang w:val="ro-RO"/>
         </w:rPr>
-        <w:t xml:space="preserve">    int second = 1;</w:t>
+        <w:t xml:space="preserve">    </w:t>
+      </w:r>
+      <w:proofErr w:type="spellStart"/>
+      <w:r>
+        <w:rPr>
+          <w:rFonts w:ascii="Courier New" w:hAnsi="Courier New" w:cs="Courier New"/>
+          <w:sz w:val="18"/>
+          <w:szCs w:val="18"/>
+          <w:lang w:val="ro-RO"/>
+        </w:rPr>
+        <w:t>int</w:t>
+      </w:r>
+      <w:proofErr w:type="spellEnd"/>
+      <w:r>
+        <w:rPr>
+          <w:rFonts w:ascii="Courier New" w:hAnsi="Courier New" w:cs="Courier New"/>
+          <w:sz w:val="18"/>
+          <w:szCs w:val="18"/>
+          <w:lang w:val="ro-RO"/>
+        </w:rPr>
+        <w:t xml:space="preserve"> </w:t>
+      </w:r>
+      <w:proofErr w:type="spellStart"/>
+      <w:r>
+        <w:rPr>
+          <w:rFonts w:ascii="Courier New" w:hAnsi="Courier New" w:cs="Courier New"/>
+          <w:sz w:val="18"/>
+          <w:szCs w:val="18"/>
+          <w:lang w:val="ro-RO"/>
+        </w:rPr>
+        <w:t>second</w:t>
+      </w:r>
+      <w:proofErr w:type="spellEnd"/>
+      <w:r>
+        <w:rPr>
+          <w:rFonts w:ascii="Courier New" w:hAnsi="Courier New" w:cs="Courier New"/>
+          <w:sz w:val="18"/>
+          <w:szCs w:val="18"/>
+          <w:lang w:val="ro-RO"/>
+        </w:rPr>
+        <w:t xml:space="preserve"> = 1;</w:t>
       </w:r>
     </w:p>
     <w:p>
@@ -4100,7 +4409,27 @@
           <w:szCs w:val="18"/>
           <w:lang w:val="ro-RO"/>
         </w:rPr>
-        <w:t xml:space="preserve">    int val;</w:t>
+        <w:t xml:space="preserve">    </w:t>
+      </w:r>
+      <w:proofErr w:type="spellStart"/>
+      <w:r>
+        <w:rPr>
+          <w:rFonts w:ascii="Courier New" w:hAnsi="Courier New" w:cs="Courier New"/>
+          <w:sz w:val="18"/>
+          <w:szCs w:val="18"/>
+          <w:lang w:val="ro-RO"/>
+        </w:rPr>
+        <w:t>int</w:t>
+      </w:r>
+      <w:proofErr w:type="spellEnd"/>
+      <w:r>
+        <w:rPr>
+          <w:rFonts w:ascii="Courier New" w:hAnsi="Courier New" w:cs="Courier New"/>
+          <w:sz w:val="18"/>
+          <w:szCs w:val="18"/>
+          <w:lang w:val="ro-RO"/>
+        </w:rPr>
+        <w:t xml:space="preserve"> val;</w:t>
       </w:r>
     </w:p>
     <w:p>
@@ -4121,6 +4450,35 @@
           <w:lang w:val="ro-RO"/>
         </w:rPr>
       </w:pPr>
+      <w:r>
+        <w:rPr>
+          <w:rFonts w:ascii="Courier New" w:hAnsi="Courier New" w:cs="Courier New"/>
+          <w:sz w:val="18"/>
+          <w:szCs w:val="18"/>
+          <w:lang w:val="ro-RO"/>
+        </w:rPr>
+        <w:t xml:space="preserve">    for (</w:t>
+      </w:r>
+      <w:proofErr w:type="spellStart"/>
+      <w:r>
+        <w:rPr>
+          <w:rFonts w:ascii="Courier New" w:hAnsi="Courier New" w:cs="Courier New"/>
+          <w:sz w:val="18"/>
+          <w:szCs w:val="18"/>
+          <w:lang w:val="ro-RO"/>
+        </w:rPr>
+        <w:t>int</w:t>
+      </w:r>
+      <w:proofErr w:type="spellEnd"/>
+      <w:r>
+        <w:rPr>
+          <w:rFonts w:ascii="Courier New" w:hAnsi="Courier New" w:cs="Courier New"/>
+          <w:sz w:val="18"/>
+          <w:szCs w:val="18"/>
+          <w:lang w:val="ro-RO"/>
+        </w:rPr>
+        <w:t xml:space="preserve"> i = 0; i &lt; n; i++) {</w:t>
+      </w:r>
     </w:p>
     <w:p>
       <w:pPr>
@@ -4147,7 +4505,27 @@
           <w:szCs w:val="18"/>
           <w:lang w:val="ro-RO"/>
         </w:rPr>
-        <w:t xml:space="preserve">    for (int i = 0; i &lt; n; i++) {</w:t>
+        <w:t xml:space="preserve">        </w:t>
+      </w:r>
+      <w:proofErr w:type="spellStart"/>
+      <w:r>
+        <w:rPr>
+          <w:rFonts w:ascii="Courier New" w:hAnsi="Courier New" w:cs="Courier New"/>
+          <w:sz w:val="18"/>
+          <w:szCs w:val="18"/>
+          <w:lang w:val="ro-RO"/>
+        </w:rPr>
+        <w:t>if</w:t>
+      </w:r>
+      <w:proofErr w:type="spellEnd"/>
+      <w:r>
+        <w:rPr>
+          <w:rFonts w:ascii="Courier New" w:hAnsi="Courier New" w:cs="Courier New"/>
+          <w:sz w:val="18"/>
+          <w:szCs w:val="18"/>
+          <w:lang w:val="ro-RO"/>
+        </w:rPr>
+        <w:t xml:space="preserve"> (i &lt;= 1) {</w:t>
       </w:r>
     </w:p>
     <w:p>
@@ -4175,7 +4553,7 @@
           <w:szCs w:val="18"/>
           <w:lang w:val="ro-RO"/>
         </w:rPr>
-        <w:t xml:space="preserve">        if (i &lt;= 1) {</w:t>
+        <w:t xml:space="preserve">            val = i;</w:t>
       </w:r>
     </w:p>
     <w:p>
@@ -4203,7 +4581,27 @@
           <w:szCs w:val="18"/>
           <w:lang w:val="ro-RO"/>
         </w:rPr>
-        <w:t xml:space="preserve">            val = i;</w:t>
+        <w:t xml:space="preserve">        } </w:t>
+      </w:r>
+      <w:proofErr w:type="spellStart"/>
+      <w:r>
+        <w:rPr>
+          <w:rFonts w:ascii="Courier New" w:hAnsi="Courier New" w:cs="Courier New"/>
+          <w:sz w:val="18"/>
+          <w:szCs w:val="18"/>
+          <w:lang w:val="ro-RO"/>
+        </w:rPr>
+        <w:t>else</w:t>
+      </w:r>
+      <w:proofErr w:type="spellEnd"/>
+      <w:r>
+        <w:rPr>
+          <w:rFonts w:ascii="Courier New" w:hAnsi="Courier New" w:cs="Courier New"/>
+          <w:sz w:val="18"/>
+          <w:szCs w:val="18"/>
+          <w:lang w:val="ro-RO"/>
+        </w:rPr>
+        <w:t xml:space="preserve"> {</w:t>
       </w:r>
     </w:p>
     <w:p>
@@ -4231,7 +4629,47 @@
           <w:szCs w:val="18"/>
           <w:lang w:val="ro-RO"/>
         </w:rPr>
-        <w:t xml:space="preserve">        } else {</w:t>
+        <w:t xml:space="preserve">            val = </w:t>
+      </w:r>
+      <w:proofErr w:type="spellStart"/>
+      <w:r>
+        <w:rPr>
+          <w:rFonts w:ascii="Courier New" w:hAnsi="Courier New" w:cs="Courier New"/>
+          <w:sz w:val="18"/>
+          <w:szCs w:val="18"/>
+          <w:lang w:val="ro-RO"/>
+        </w:rPr>
+        <w:t>first</w:t>
+      </w:r>
+      <w:proofErr w:type="spellEnd"/>
+      <w:r>
+        <w:rPr>
+          <w:rFonts w:ascii="Courier New" w:hAnsi="Courier New" w:cs="Courier New"/>
+          <w:sz w:val="18"/>
+          <w:szCs w:val="18"/>
+          <w:lang w:val="ro-RO"/>
+        </w:rPr>
+        <w:t xml:space="preserve"> + </w:t>
+      </w:r>
+      <w:proofErr w:type="spellStart"/>
+      <w:r>
+        <w:rPr>
+          <w:rFonts w:ascii="Courier New" w:hAnsi="Courier New" w:cs="Courier New"/>
+          <w:sz w:val="18"/>
+          <w:szCs w:val="18"/>
+          <w:lang w:val="ro-RO"/>
+        </w:rPr>
+        <w:t>second</w:t>
+      </w:r>
+      <w:proofErr w:type="spellEnd"/>
+      <w:r>
+        <w:rPr>
+          <w:rFonts w:ascii="Courier New" w:hAnsi="Courier New" w:cs="Courier New"/>
+          <w:sz w:val="18"/>
+          <w:szCs w:val="18"/>
+          <w:lang w:val="ro-RO"/>
+        </w:rPr>
+        <w:t>;</w:t>
       </w:r>
     </w:p>
     <w:p>
@@ -4259,7 +4697,47 @@
           <w:szCs w:val="18"/>
           <w:lang w:val="ro-RO"/>
         </w:rPr>
-        <w:t xml:space="preserve">            val = first + second;</w:t>
+        <w:t xml:space="preserve">            </w:t>
+      </w:r>
+      <w:proofErr w:type="spellStart"/>
+      <w:r>
+        <w:rPr>
+          <w:rFonts w:ascii="Courier New" w:hAnsi="Courier New" w:cs="Courier New"/>
+          <w:sz w:val="18"/>
+          <w:szCs w:val="18"/>
+          <w:lang w:val="ro-RO"/>
+        </w:rPr>
+        <w:t>first</w:t>
+      </w:r>
+      <w:proofErr w:type="spellEnd"/>
+      <w:r>
+        <w:rPr>
+          <w:rFonts w:ascii="Courier New" w:hAnsi="Courier New" w:cs="Courier New"/>
+          <w:sz w:val="18"/>
+          <w:szCs w:val="18"/>
+          <w:lang w:val="ro-RO"/>
+        </w:rPr>
+        <w:t xml:space="preserve"> = </w:t>
+      </w:r>
+      <w:proofErr w:type="spellStart"/>
+      <w:r>
+        <w:rPr>
+          <w:rFonts w:ascii="Courier New" w:hAnsi="Courier New" w:cs="Courier New"/>
+          <w:sz w:val="18"/>
+          <w:szCs w:val="18"/>
+          <w:lang w:val="ro-RO"/>
+        </w:rPr>
+        <w:t>second</w:t>
+      </w:r>
+      <w:proofErr w:type="spellEnd"/>
+      <w:r>
+        <w:rPr>
+          <w:rFonts w:ascii="Courier New" w:hAnsi="Courier New" w:cs="Courier New"/>
+          <w:sz w:val="18"/>
+          <w:szCs w:val="18"/>
+          <w:lang w:val="ro-RO"/>
+        </w:rPr>
+        <w:t>;</w:t>
       </w:r>
     </w:p>
     <w:p>
@@ -4287,7 +4765,27 @@
           <w:szCs w:val="18"/>
           <w:lang w:val="ro-RO"/>
         </w:rPr>
-        <w:t xml:space="preserve">            first = second;</w:t>
+        <w:t xml:space="preserve">            </w:t>
+      </w:r>
+      <w:proofErr w:type="spellStart"/>
+      <w:r>
+        <w:rPr>
+          <w:rFonts w:ascii="Courier New" w:hAnsi="Courier New" w:cs="Courier New"/>
+          <w:sz w:val="18"/>
+          <w:szCs w:val="18"/>
+          <w:lang w:val="ro-RO"/>
+        </w:rPr>
+        <w:t>second</w:t>
+      </w:r>
+      <w:proofErr w:type="spellEnd"/>
+      <w:r>
+        <w:rPr>
+          <w:rFonts w:ascii="Courier New" w:hAnsi="Courier New" w:cs="Courier New"/>
+          <w:sz w:val="18"/>
+          <w:szCs w:val="18"/>
+          <w:lang w:val="ro-RO"/>
+        </w:rPr>
+        <w:t xml:space="preserve"> = val;</w:t>
       </w:r>
     </w:p>
     <w:p>
@@ -4315,7 +4813,7 @@
           <w:szCs w:val="18"/>
           <w:lang w:val="ro-RO"/>
         </w:rPr>
-        <w:t xml:space="preserve">            second = val;</w:t>
+        <w:t xml:space="preserve">        }</w:t>
       </w:r>
     </w:p>
     <w:p>
@@ -4343,7 +4841,7 @@
           <w:szCs w:val="18"/>
           <w:lang w:val="ro-RO"/>
         </w:rPr>
-        <w:t xml:space="preserve">        }</w:t>
+        <w:t xml:space="preserve">    }</w:t>
       </w:r>
     </w:p>
     <w:p>
@@ -4371,8 +4869,72 @@
           <w:szCs w:val="18"/>
           <w:lang w:val="ro-RO"/>
         </w:rPr>
-        <w:t xml:space="preserve">    }</w:t>
-      </w:r>
+        <w:t xml:space="preserve">    </w:t>
+      </w:r>
+      <w:proofErr w:type="spellStart"/>
+      <w:r>
+        <w:rPr>
+          <w:rFonts w:ascii="Courier New" w:hAnsi="Courier New" w:cs="Courier New"/>
+          <w:sz w:val="18"/>
+          <w:szCs w:val="18"/>
+          <w:lang w:val="ro-RO"/>
+        </w:rPr>
+        <w:t>return</w:t>
+      </w:r>
+      <w:proofErr w:type="spellEnd"/>
+      <w:r>
+        <w:rPr>
+          <w:rFonts w:ascii="Courier New" w:hAnsi="Courier New" w:cs="Courier New"/>
+          <w:sz w:val="18"/>
+          <w:szCs w:val="18"/>
+          <w:lang w:val="ro-RO"/>
+        </w:rPr>
+        <w:t xml:space="preserve"> val;</w:t>
+      </w:r>
+      <w:r>
+        <w:rPr>
+          <w:rFonts w:ascii="Courier New" w:hAnsi="Courier New" w:cs="Courier New"/>
+          <w:sz w:val="18"/>
+          <w:szCs w:val="18"/>
+          <w:lang w:val="ro-RO"/>
+        </w:rPr>
+        <w:t xml:space="preserve"> </w:t>
+      </w:r>
+      <w:r>
+        <w:rPr>
+          <w:rFonts w:ascii="Courier New" w:hAnsi="Courier New" w:cs="Courier New"/>
+          <w:sz w:val="18"/>
+          <w:szCs w:val="18"/>
+          <w:lang w:val="ro-RO"/>
+        </w:rPr>
+        <w:t>}</w:t>
+      </w:r>
+    </w:p>
+    <w:p>
+      <w:pPr>
+        <w:pStyle w:val="Heading2"/>
+        <w:ind w:firstLine="720"/>
+        <w:rPr>
+          <w:rFonts w:ascii="Times New Roman" w:eastAsia="Times New Roman" w:hAnsi="Times New Roman" w:cs="Times New Roman"/>
+          <w:lang w:val="ro-RO"/>
+        </w:rPr>
+      </w:pPr>
+      <w:bookmarkStart w:id="6" w:name="_Toc177634884"/>
+      <w:r>
+        <w:rPr>
+          <w:rFonts w:ascii="Times New Roman" w:eastAsia="Times New Roman" w:hAnsi="Times New Roman" w:cs="Times New Roman"/>
+          <w:lang w:val="ro-RO"/>
+        </w:rPr>
+        <w:t>Implementarea recursivă</w:t>
+      </w:r>
+      <w:r>
+        <w:rPr>
+          <w:rFonts w:ascii="Times New Roman" w:eastAsia="Times New Roman" w:hAnsi="Times New Roman" w:cs="Times New Roman"/>
+          <w:lang w:val="ro-RO"/>
+        </w:rPr>
+        <w:t>:</w:t>
+      </w:r>
+      <w:bookmarkEnd w:id="6"/>
     </w:p>
     <w:p>
       <w:pPr>
@@ -4392,14 +4954,65 @@
           <w:lang w:val="ro-RO"/>
         </w:rPr>
       </w:pPr>
-      <w:r>
-        <w:rPr>
-          <w:rFonts w:ascii="Courier New" w:hAnsi="Courier New" w:cs="Courier New"/>
-          <w:sz w:val="18"/>
-          <w:szCs w:val="18"/>
-          <w:lang w:val="ro-RO"/>
-        </w:rPr>
-        <w:t xml:space="preserve">    return val;</w:t>
+      <w:proofErr w:type="spellStart"/>
+      <w:r>
+        <w:rPr>
+          <w:rFonts w:ascii="Courier New" w:hAnsi="Courier New" w:cs="Courier New"/>
+          <w:sz w:val="18"/>
+          <w:szCs w:val="18"/>
+          <w:lang w:val="ro-RO"/>
+        </w:rPr>
+        <w:t>int</w:t>
+      </w:r>
+      <w:proofErr w:type="spellEnd"/>
+      <w:r>
+        <w:rPr>
+          <w:rFonts w:ascii="Courier New" w:hAnsi="Courier New" w:cs="Courier New"/>
+          <w:sz w:val="18"/>
+          <w:szCs w:val="18"/>
+          <w:lang w:val="ro-RO"/>
+        </w:rPr>
+        <w:t xml:space="preserve"> </w:t>
+      </w:r>
+      <w:proofErr w:type="spellStart"/>
+      <w:r>
+        <w:rPr>
+          <w:rFonts w:ascii="Courier New" w:hAnsi="Courier New" w:cs="Courier New"/>
+          <w:sz w:val="18"/>
+          <w:szCs w:val="18"/>
+          <w:lang w:val="ro-RO"/>
+        </w:rPr>
+        <w:t>fib_recursive</w:t>
+      </w:r>
+      <w:proofErr w:type="spellEnd"/>
+      <w:r>
+        <w:rPr>
+          <w:rFonts w:ascii="Courier New" w:hAnsi="Courier New" w:cs="Courier New"/>
+          <w:sz w:val="18"/>
+          <w:szCs w:val="18"/>
+          <w:lang w:val="ro-RO"/>
+        </w:rPr>
+        <w:t>(</w:t>
+      </w:r>
+      <w:proofErr w:type="spellStart"/>
+      <w:r>
+        <w:rPr>
+          <w:rFonts w:ascii="Courier New" w:hAnsi="Courier New" w:cs="Courier New"/>
+          <w:sz w:val="18"/>
+          <w:szCs w:val="18"/>
+          <w:lang w:val="ro-RO"/>
+        </w:rPr>
+        <w:t>int</w:t>
+      </w:r>
+      <w:proofErr w:type="spellEnd"/>
+      <w:r>
+        <w:rPr>
+          <w:rFonts w:ascii="Courier New" w:hAnsi="Courier New" w:cs="Courier New"/>
+          <w:sz w:val="18"/>
+          <w:szCs w:val="18"/>
+          <w:lang w:val="ro-RO"/>
+        </w:rPr>
+        <w:t xml:space="preserve"> n) {</w:t>
       </w:r>
     </w:p>
     <w:p>
@@ -4427,45 +5040,28 @@
           <w:szCs w:val="18"/>
           <w:lang w:val="ro-RO"/>
         </w:rPr>
-        <w:lastRenderedPageBreak/>
-        <w:t>}</w:t>
-      </w:r>
-    </w:p>
-    <w:p>
-      <w:pPr>
-        <w:rPr>
-          <w:rFonts w:ascii="Times New Roman" w:eastAsia="Times New Roman" w:hAnsi="Times New Roman"/>
-          <w:sz w:val="28"/>
-          <w:szCs w:val="28"/>
-          <w:lang w:val="ro-RO"/>
-        </w:rPr>
-      </w:pPr>
-    </w:p>
-    <w:p>
-      <w:pPr>
-        <w:pStyle w:val="Heading2"/>
-        <w:ind w:firstLine="720"/>
-        <w:rPr>
-          <w:rFonts w:ascii="Times New Roman" w:eastAsia="Times New Roman" w:hAnsi="Times New Roman" w:cs="Times New Roman"/>
-          <w:lang w:val="ro-RO"/>
-        </w:rPr>
-      </w:pPr>
-      <w:bookmarkStart w:id="6" w:name="_Toc177634884"/>
-      <w:r>
-        <w:rPr>
-          <w:rFonts w:ascii="Times New Roman" w:eastAsia="Times New Roman" w:hAnsi="Times New Roman" w:cs="Times New Roman"/>
-          <w:lang w:val="ro-RO"/>
-        </w:rPr>
-        <w:t>Implementarea recursivă</w:t>
-      </w:r>
-      <w:r>
-        <w:rPr>
-          <w:rFonts w:ascii="Times New Roman" w:eastAsia="Times New Roman" w:hAnsi="Times New Roman" w:cs="Times New Roman"/>
-          <w:lang w:val="ro-RO"/>
-        </w:rPr>
-        <w:t>:</w:t>
-      </w:r>
-      <w:bookmarkEnd w:id="6"/>
+        <w:t xml:space="preserve">    </w:t>
+      </w:r>
+      <w:proofErr w:type="spellStart"/>
+      <w:r>
+        <w:rPr>
+          <w:rFonts w:ascii="Courier New" w:hAnsi="Courier New" w:cs="Courier New"/>
+          <w:sz w:val="18"/>
+          <w:szCs w:val="18"/>
+          <w:lang w:val="ro-RO"/>
+        </w:rPr>
+        <w:t>if</w:t>
+      </w:r>
+      <w:proofErr w:type="spellEnd"/>
+      <w:r>
+        <w:rPr>
+          <w:rFonts w:ascii="Courier New" w:hAnsi="Courier New" w:cs="Courier New"/>
+          <w:sz w:val="18"/>
+          <w:szCs w:val="18"/>
+          <w:lang w:val="ro-RO"/>
+        </w:rPr>
+        <w:t>(n &lt;= 1) {</w:t>
+      </w:r>
     </w:p>
     <w:p>
       <w:pPr>
@@ -4492,7 +5088,27 @@
           <w:szCs w:val="18"/>
           <w:lang w:val="ro-RO"/>
         </w:rPr>
-        <w:t>int fib_recursive(int n) {</w:t>
+        <w:t xml:space="preserve">        </w:t>
+      </w:r>
+      <w:proofErr w:type="spellStart"/>
+      <w:r>
+        <w:rPr>
+          <w:rFonts w:ascii="Courier New" w:hAnsi="Courier New" w:cs="Courier New"/>
+          <w:sz w:val="18"/>
+          <w:szCs w:val="18"/>
+          <w:lang w:val="ro-RO"/>
+        </w:rPr>
+        <w:t>return</w:t>
+      </w:r>
+      <w:proofErr w:type="spellEnd"/>
+      <w:r>
+        <w:rPr>
+          <w:rFonts w:ascii="Courier New" w:hAnsi="Courier New" w:cs="Courier New"/>
+          <w:sz w:val="18"/>
+          <w:szCs w:val="18"/>
+          <w:lang w:val="ro-RO"/>
+        </w:rPr>
+        <w:t xml:space="preserve"> n;</w:t>
       </w:r>
     </w:p>
     <w:p>
@@ -4520,7 +5136,7 @@
           <w:szCs w:val="18"/>
           <w:lang w:val="ro-RO"/>
         </w:rPr>
-        <w:t xml:space="preserve">    if(n &lt;= 1) {</w:t>
+        <w:t xml:space="preserve">    }</w:t>
       </w:r>
     </w:p>
     <w:p>
@@ -4535,21 +5151,134 @@
         <w:spacing w:after="160" w:line="249" w:lineRule="auto"/>
         <w:jc w:val="left"/>
         <w:rPr>
-          <w:rFonts w:ascii="Courier New" w:hAnsi="Courier New" w:cs="Courier New"/>
-          <w:sz w:val="18"/>
-          <w:szCs w:val="18"/>
-          <w:lang w:val="ro-RO"/>
-        </w:rPr>
-      </w:pPr>
-      <w:r>
-        <w:rPr>
-          <w:rFonts w:ascii="Courier New" w:hAnsi="Courier New" w:cs="Courier New"/>
-          <w:sz w:val="18"/>
-          <w:szCs w:val="18"/>
-          <w:lang w:val="ro-RO"/>
-        </w:rPr>
-        <w:t xml:space="preserve">        return n;</w:t>
-      </w:r>
+          <w:rFonts w:ascii="Times New Roman" w:hAnsi="Times New Roman"/>
+          <w:sz w:val="18"/>
+          <w:szCs w:val="18"/>
+          <w:lang w:val="ro-RO"/>
+        </w:rPr>
+      </w:pPr>
+      <w:r>
+        <w:rPr>
+          <w:rFonts w:ascii="Courier New" w:hAnsi="Courier New" w:cs="Courier New"/>
+          <w:sz w:val="18"/>
+          <w:szCs w:val="18"/>
+          <w:lang w:val="ro-RO"/>
+        </w:rPr>
+        <w:t xml:space="preserve">    </w:t>
+      </w:r>
+      <w:proofErr w:type="spellStart"/>
+      <w:r>
+        <w:rPr>
+          <w:rFonts w:ascii="Courier New" w:hAnsi="Courier New" w:cs="Courier New"/>
+          <w:sz w:val="18"/>
+          <w:szCs w:val="18"/>
+          <w:lang w:val="ro-RO"/>
+        </w:rPr>
+        <w:t>return</w:t>
+      </w:r>
+      <w:proofErr w:type="spellEnd"/>
+      <w:r>
+        <w:rPr>
+          <w:rFonts w:ascii="Courier New" w:hAnsi="Courier New" w:cs="Courier New"/>
+          <w:sz w:val="18"/>
+          <w:szCs w:val="18"/>
+          <w:lang w:val="ro-RO"/>
+        </w:rPr>
+        <w:t xml:space="preserve"> </w:t>
+      </w:r>
+      <w:proofErr w:type="spellStart"/>
+      <w:r>
+        <w:rPr>
+          <w:rFonts w:ascii="Courier New" w:hAnsi="Courier New" w:cs="Courier New"/>
+          <w:sz w:val="18"/>
+          <w:szCs w:val="18"/>
+          <w:lang w:val="ro-RO"/>
+        </w:rPr>
+        <w:t>fib_recursive</w:t>
+      </w:r>
+      <w:proofErr w:type="spellEnd"/>
+      <w:r>
+        <w:rPr>
+          <w:rFonts w:ascii="Courier New" w:hAnsi="Courier New" w:cs="Courier New"/>
+          <w:sz w:val="18"/>
+          <w:szCs w:val="18"/>
+          <w:lang w:val="ro-RO"/>
+        </w:rPr>
+        <w:t xml:space="preserve">(n-1) + </w:t>
+      </w:r>
+      <w:proofErr w:type="spellStart"/>
+      <w:r>
+        <w:rPr>
+          <w:rFonts w:ascii="Courier New" w:hAnsi="Courier New" w:cs="Courier New"/>
+          <w:sz w:val="18"/>
+          <w:szCs w:val="18"/>
+          <w:lang w:val="ro-RO"/>
+        </w:rPr>
+        <w:t>fib_recursive</w:t>
+      </w:r>
+      <w:proofErr w:type="spellEnd"/>
+      <w:r>
+        <w:rPr>
+          <w:rFonts w:ascii="Courier New" w:hAnsi="Courier New" w:cs="Courier New"/>
+          <w:sz w:val="18"/>
+          <w:szCs w:val="18"/>
+          <w:lang w:val="ro-RO"/>
+        </w:rPr>
+        <w:t>(n-2);</w:t>
+      </w:r>
+      <w:r>
+        <w:rPr>
+          <w:rFonts w:ascii="Courier New" w:hAnsi="Courier New" w:cs="Courier New"/>
+          <w:sz w:val="18"/>
+          <w:szCs w:val="18"/>
+          <w:lang w:val="ro-RO"/>
+        </w:rPr>
+        <w:t xml:space="preserve"> </w:t>
+      </w:r>
+      <w:r>
+        <w:rPr>
+          <w:rFonts w:ascii="Courier New" w:hAnsi="Courier New" w:cs="Courier New"/>
+          <w:sz w:val="18"/>
+          <w:szCs w:val="18"/>
+          <w:lang w:val="ro-RO"/>
+        </w:rPr>
+        <w:t>}</w:t>
+      </w:r>
+      <w:r>
+        <w:rPr>
+          <w:rFonts w:ascii="Times New Roman" w:eastAsia="Times New Roman" w:hAnsi="Times New Roman"/>
+          <w:sz w:val="28"/>
+          <w:szCs w:val="28"/>
+          <w:lang w:val="ro-RO"/>
+        </w:rPr>
+        <w:br w:type="page"/>
+      </w:r>
+    </w:p>
+    <w:p>
+      <w:pPr>
+        <w:pStyle w:val="Heading2"/>
+        <w:rPr>
+          <w:rFonts w:ascii="Times New Roman" w:eastAsia="Times New Roman" w:hAnsi="Times New Roman" w:cs="Times New Roman"/>
+          <w:lang w:val="ro-RO"/>
+        </w:rPr>
+      </w:pPr>
+      <w:bookmarkStart w:id="7" w:name="_Toc177634885"/>
+      <w:r>
+        <w:rPr>
+          <w:rFonts w:ascii="Times New Roman" w:eastAsia="Times New Roman" w:hAnsi="Times New Roman" w:cs="Times New Roman"/>
+          <w:lang w:val="ro-RO"/>
+        </w:rPr>
+        <w:lastRenderedPageBreak/>
+        <w:t>Implementarea dinamică</w:t>
+      </w:r>
+      <w:r>
+        <w:rPr>
+          <w:rFonts w:ascii="Times New Roman" w:eastAsia="Times New Roman" w:hAnsi="Times New Roman" w:cs="Times New Roman"/>
+          <w:lang w:val="ro-RO"/>
+        </w:rPr>
+        <w:t>:</w:t>
+      </w:r>
+      <w:bookmarkEnd w:id="7"/>
     </w:p>
     <w:p>
       <w:pPr>
@@ -4576,7 +5305,7 @@
           <w:szCs w:val="18"/>
           <w:lang w:val="ro-RO"/>
         </w:rPr>
-        <w:t xml:space="preserve">    }</w:t>
+        <w:t>#define SIZE 50000</w:t>
       </w:r>
     </w:p>
     <w:p>
@@ -4604,7 +5333,47 @@
           <w:szCs w:val="18"/>
           <w:lang w:val="ro-RO"/>
         </w:rPr>
-        <w:t xml:space="preserve">    return fib_recursive(n-1) + fib_recursive(n-2);</w:t>
+        <w:t xml:space="preserve">static </w:t>
+      </w:r>
+      <w:proofErr w:type="spellStart"/>
+      <w:r>
+        <w:rPr>
+          <w:rFonts w:ascii="Courier New" w:hAnsi="Courier New" w:cs="Courier New"/>
+          <w:sz w:val="18"/>
+          <w:szCs w:val="18"/>
+          <w:lang w:val="ro-RO"/>
+        </w:rPr>
+        <w:t>long</w:t>
+      </w:r>
+      <w:proofErr w:type="spellEnd"/>
+      <w:r>
+        <w:rPr>
+          <w:rFonts w:ascii="Courier New" w:hAnsi="Courier New" w:cs="Courier New"/>
+          <w:sz w:val="18"/>
+          <w:szCs w:val="18"/>
+          <w:lang w:val="ro-RO"/>
+        </w:rPr>
+        <w:t xml:space="preserve"> </w:t>
+      </w:r>
+      <w:proofErr w:type="spellStart"/>
+      <w:r>
+        <w:rPr>
+          <w:rFonts w:ascii="Courier New" w:hAnsi="Courier New" w:cs="Courier New"/>
+          <w:sz w:val="18"/>
+          <w:szCs w:val="18"/>
+          <w:lang w:val="ro-RO"/>
+        </w:rPr>
+        <w:t>fib_table</w:t>
+      </w:r>
+      <w:proofErr w:type="spellEnd"/>
+      <w:r>
+        <w:rPr>
+          <w:rFonts w:ascii="Courier New" w:hAnsi="Courier New" w:cs="Courier New"/>
+          <w:sz w:val="18"/>
+          <w:szCs w:val="18"/>
+          <w:lang w:val="ro-RO"/>
+        </w:rPr>
+        <w:t>[SIZE];</w:t>
       </w:r>
     </w:p>
     <w:p>
@@ -4619,70 +5388,12 @@
         <w:spacing w:after="160" w:line="249" w:lineRule="auto"/>
         <w:jc w:val="left"/>
         <w:rPr>
-          <w:rFonts w:ascii="Times New Roman" w:eastAsia="Times New Roman" w:hAnsi="Times New Roman"/>
-          <w:sz w:val="28"/>
-          <w:szCs w:val="28"/>
-          <w:lang w:val="ro-RO"/>
-        </w:rPr>
-      </w:pPr>
-      <w:r>
-        <w:rPr>
-          <w:rFonts w:ascii="Courier New" w:hAnsi="Courier New" w:cs="Courier New"/>
-          <w:sz w:val="18"/>
-          <w:szCs w:val="18"/>
-          <w:lang w:val="ro-RO"/>
-        </w:rPr>
-        <w:t>}</w:t>
-      </w:r>
-    </w:p>
-    <w:p>
-      <w:pPr>
-        <w:suppressAutoHyphens w:val="0"/>
-        <w:autoSpaceDN/>
-        <w:spacing w:after="160" w:line="259" w:lineRule="auto"/>
-        <w:jc w:val="left"/>
-        <w:rPr>
-          <w:rFonts w:ascii="Times New Roman" w:eastAsia="Times New Roman" w:hAnsi="Times New Roman"/>
-          <w:sz w:val="28"/>
-          <w:szCs w:val="28"/>
-          <w:lang w:val="ro-RO"/>
-        </w:rPr>
-      </w:pPr>
-      <w:r>
-        <w:rPr>
-          <w:rFonts w:ascii="Times New Roman" w:eastAsia="Times New Roman" w:hAnsi="Times New Roman"/>
-          <w:sz w:val="28"/>
-          <w:szCs w:val="28"/>
-          <w:lang w:val="ro-RO"/>
-        </w:rPr>
-        <w:br w:type="page"/>
-      </w:r>
-    </w:p>
-    <w:p>
-      <w:pPr>
-        <w:pStyle w:val="Heading2"/>
-        <w:rPr>
-          <w:rFonts w:ascii="Times New Roman" w:eastAsia="Times New Roman" w:hAnsi="Times New Roman" w:cs="Times New Roman"/>
-          <w:lang w:val="ro-RO"/>
-        </w:rPr>
-      </w:pPr>
-      <w:bookmarkStart w:id="7" w:name="_Toc177634885"/>
-      <w:r>
-        <w:rPr>
-          <w:rFonts w:ascii="Times New Roman" w:eastAsia="Times New Roman" w:hAnsi="Times New Roman" w:cs="Times New Roman"/>
-          <w:lang w:val="ro-RO"/>
-        </w:rPr>
-        <w:lastRenderedPageBreak/>
-        <w:t>Implementarea dinamică</w:t>
-      </w:r>
-      <w:r>
-        <w:rPr>
-          <w:rFonts w:ascii="Times New Roman" w:eastAsia="Times New Roman" w:hAnsi="Times New Roman" w:cs="Times New Roman"/>
-          <w:lang w:val="ro-RO"/>
-        </w:rPr>
-        <w:t>:</w:t>
-      </w:r>
-      <w:bookmarkEnd w:id="7"/>
+          <w:rFonts w:ascii="Courier New" w:hAnsi="Courier New" w:cs="Courier New"/>
+          <w:sz w:val="18"/>
+          <w:szCs w:val="18"/>
+          <w:lang w:val="ro-RO"/>
+        </w:rPr>
+      </w:pPr>
     </w:p>
     <w:p>
       <w:pPr>
@@ -4702,14 +5413,85 @@
           <w:lang w:val="ro-RO"/>
         </w:rPr>
       </w:pPr>
-      <w:r>
-        <w:rPr>
-          <w:rFonts w:ascii="Courier New" w:hAnsi="Courier New" w:cs="Courier New"/>
-          <w:sz w:val="18"/>
-          <w:szCs w:val="18"/>
-          <w:lang w:val="ro-RO"/>
-        </w:rPr>
-        <w:t>#define SIZE 50000</w:t>
+      <w:proofErr w:type="spellStart"/>
+      <w:r>
+        <w:rPr>
+          <w:rFonts w:ascii="Courier New" w:hAnsi="Courier New" w:cs="Courier New"/>
+          <w:sz w:val="18"/>
+          <w:szCs w:val="18"/>
+          <w:lang w:val="ro-RO"/>
+        </w:rPr>
+        <w:t>unsigned</w:t>
+      </w:r>
+      <w:proofErr w:type="spellEnd"/>
+      <w:r>
+        <w:rPr>
+          <w:rFonts w:ascii="Courier New" w:hAnsi="Courier New" w:cs="Courier New"/>
+          <w:sz w:val="18"/>
+          <w:szCs w:val="18"/>
+          <w:lang w:val="ro-RO"/>
+        </w:rPr>
+        <w:t xml:space="preserve"> </w:t>
+      </w:r>
+      <w:proofErr w:type="spellStart"/>
+      <w:r>
+        <w:rPr>
+          <w:rFonts w:ascii="Courier New" w:hAnsi="Courier New" w:cs="Courier New"/>
+          <w:sz w:val="18"/>
+          <w:szCs w:val="18"/>
+          <w:lang w:val="ro-RO"/>
+        </w:rPr>
+        <w:t>long</w:t>
+      </w:r>
+      <w:proofErr w:type="spellEnd"/>
+      <w:r>
+        <w:rPr>
+          <w:rFonts w:ascii="Courier New" w:hAnsi="Courier New" w:cs="Courier New"/>
+          <w:sz w:val="18"/>
+          <w:szCs w:val="18"/>
+          <w:lang w:val="ro-RO"/>
+        </w:rPr>
+        <w:t xml:space="preserve"> </w:t>
+      </w:r>
+      <w:proofErr w:type="spellStart"/>
+      <w:r>
+        <w:rPr>
+          <w:rFonts w:ascii="Courier New" w:hAnsi="Courier New" w:cs="Courier New"/>
+          <w:sz w:val="18"/>
+          <w:szCs w:val="18"/>
+          <w:lang w:val="ro-RO"/>
+        </w:rPr>
+        <w:t>fib_d</w:t>
+      </w:r>
+      <w:proofErr w:type="spellEnd"/>
+      <w:r>
+        <w:rPr>
+          <w:rFonts w:ascii="Courier New" w:hAnsi="Courier New" w:cs="Courier New"/>
+          <w:sz w:val="18"/>
+          <w:szCs w:val="18"/>
+          <w:lang w:val="ro-RO"/>
+        </w:rPr>
+        <w:t>(</w:t>
+      </w:r>
+      <w:proofErr w:type="spellStart"/>
+      <w:r>
+        <w:rPr>
+          <w:rFonts w:ascii="Courier New" w:hAnsi="Courier New" w:cs="Courier New"/>
+          <w:sz w:val="18"/>
+          <w:szCs w:val="18"/>
+          <w:lang w:val="ro-RO"/>
+        </w:rPr>
+        <w:t>int</w:t>
+      </w:r>
+      <w:proofErr w:type="spellEnd"/>
+      <w:r>
+        <w:rPr>
+          <w:rFonts w:ascii="Courier New" w:hAnsi="Courier New" w:cs="Courier New"/>
+          <w:sz w:val="18"/>
+          <w:szCs w:val="18"/>
+          <w:lang w:val="ro-RO"/>
+        </w:rPr>
+        <w:t xml:space="preserve"> n) {</w:t>
       </w:r>
     </w:p>
     <w:p>
@@ -4737,7 +5519,27 @@
           <w:szCs w:val="18"/>
           <w:lang w:val="ro-RO"/>
         </w:rPr>
-        <w:t>static long fib_table[SIZE];</w:t>
+        <w:t xml:space="preserve">    </w:t>
+      </w:r>
+      <w:proofErr w:type="spellStart"/>
+      <w:r>
+        <w:rPr>
+          <w:rFonts w:ascii="Courier New" w:hAnsi="Courier New" w:cs="Courier New"/>
+          <w:sz w:val="18"/>
+          <w:szCs w:val="18"/>
+          <w:lang w:val="ro-RO"/>
+        </w:rPr>
+        <w:t>if</w:t>
+      </w:r>
+      <w:proofErr w:type="spellEnd"/>
+      <w:r>
+        <w:rPr>
+          <w:rFonts w:ascii="Courier New" w:hAnsi="Courier New" w:cs="Courier New"/>
+          <w:sz w:val="18"/>
+          <w:szCs w:val="18"/>
+          <w:lang w:val="ro-RO"/>
+        </w:rPr>
+        <w:t>(n &lt;= 1) {</w:t>
       </w:r>
     </w:p>
     <w:p>
@@ -4758,6 +5560,35 @@
           <w:lang w:val="ro-RO"/>
         </w:rPr>
       </w:pPr>
+      <w:r>
+        <w:rPr>
+          <w:rFonts w:ascii="Courier New" w:hAnsi="Courier New" w:cs="Courier New"/>
+          <w:sz w:val="18"/>
+          <w:szCs w:val="18"/>
+          <w:lang w:val="ro-RO"/>
+        </w:rPr>
+        <w:t xml:space="preserve">        </w:t>
+      </w:r>
+      <w:proofErr w:type="spellStart"/>
+      <w:r>
+        <w:rPr>
+          <w:rFonts w:ascii="Courier New" w:hAnsi="Courier New" w:cs="Courier New"/>
+          <w:sz w:val="18"/>
+          <w:szCs w:val="18"/>
+          <w:lang w:val="ro-RO"/>
+        </w:rPr>
+        <w:t>return</w:t>
+      </w:r>
+      <w:proofErr w:type="spellEnd"/>
+      <w:r>
+        <w:rPr>
+          <w:rFonts w:ascii="Courier New" w:hAnsi="Courier New" w:cs="Courier New"/>
+          <w:sz w:val="18"/>
+          <w:szCs w:val="18"/>
+          <w:lang w:val="ro-RO"/>
+        </w:rPr>
+        <w:t xml:space="preserve"> n;</w:t>
+      </w:r>
     </w:p>
     <w:p>
       <w:pPr>
@@ -4784,7 +5615,67 @@
           <w:szCs w:val="18"/>
           <w:lang w:val="ro-RO"/>
         </w:rPr>
-        <w:t>unsigned long fib_d(int n) {</w:t>
+        <w:t xml:space="preserve">    } </w:t>
+      </w:r>
+      <w:proofErr w:type="spellStart"/>
+      <w:r>
+        <w:rPr>
+          <w:rFonts w:ascii="Courier New" w:hAnsi="Courier New" w:cs="Courier New"/>
+          <w:sz w:val="18"/>
+          <w:szCs w:val="18"/>
+          <w:lang w:val="ro-RO"/>
+        </w:rPr>
+        <w:t>else</w:t>
+      </w:r>
+      <w:proofErr w:type="spellEnd"/>
+      <w:r>
+        <w:rPr>
+          <w:rFonts w:ascii="Courier New" w:hAnsi="Courier New" w:cs="Courier New"/>
+          <w:sz w:val="18"/>
+          <w:szCs w:val="18"/>
+          <w:lang w:val="ro-RO"/>
+        </w:rPr>
+        <w:t xml:space="preserve"> </w:t>
+      </w:r>
+      <w:proofErr w:type="spellStart"/>
+      <w:r>
+        <w:rPr>
+          <w:rFonts w:ascii="Courier New" w:hAnsi="Courier New" w:cs="Courier New"/>
+          <w:sz w:val="18"/>
+          <w:szCs w:val="18"/>
+          <w:lang w:val="ro-RO"/>
+        </w:rPr>
+        <w:t>if</w:t>
+      </w:r>
+      <w:proofErr w:type="spellEnd"/>
+      <w:r>
+        <w:rPr>
+          <w:rFonts w:ascii="Courier New" w:hAnsi="Courier New" w:cs="Courier New"/>
+          <w:sz w:val="18"/>
+          <w:szCs w:val="18"/>
+          <w:lang w:val="ro-RO"/>
+        </w:rPr>
+        <w:t xml:space="preserve"> (</w:t>
+      </w:r>
+      <w:proofErr w:type="spellStart"/>
+      <w:r>
+        <w:rPr>
+          <w:rFonts w:ascii="Courier New" w:hAnsi="Courier New" w:cs="Courier New"/>
+          <w:sz w:val="18"/>
+          <w:szCs w:val="18"/>
+          <w:lang w:val="ro-RO"/>
+        </w:rPr>
+        <w:t>fib_table</w:t>
+      </w:r>
+      <w:proofErr w:type="spellEnd"/>
+      <w:r>
+        <w:rPr>
+          <w:rFonts w:ascii="Courier New" w:hAnsi="Courier New" w:cs="Courier New"/>
+          <w:sz w:val="18"/>
+          <w:szCs w:val="18"/>
+          <w:lang w:val="ro-RO"/>
+        </w:rPr>
+        <w:t>[n] != -1){</w:t>
       </w:r>
     </w:p>
     <w:p>
@@ -4812,7 +5703,47 @@
           <w:szCs w:val="18"/>
           <w:lang w:val="ro-RO"/>
         </w:rPr>
-        <w:t xml:space="preserve">    if(n &lt;= 1) {</w:t>
+        <w:t xml:space="preserve">        </w:t>
+      </w:r>
+      <w:proofErr w:type="spellStart"/>
+      <w:r>
+        <w:rPr>
+          <w:rFonts w:ascii="Courier New" w:hAnsi="Courier New" w:cs="Courier New"/>
+          <w:sz w:val="18"/>
+          <w:szCs w:val="18"/>
+          <w:lang w:val="ro-RO"/>
+        </w:rPr>
+        <w:t>return</w:t>
+      </w:r>
+      <w:proofErr w:type="spellEnd"/>
+      <w:r>
+        <w:rPr>
+          <w:rFonts w:ascii="Courier New" w:hAnsi="Courier New" w:cs="Courier New"/>
+          <w:sz w:val="18"/>
+          <w:szCs w:val="18"/>
+          <w:lang w:val="ro-RO"/>
+        </w:rPr>
+        <w:t xml:space="preserve"> </w:t>
+      </w:r>
+      <w:proofErr w:type="spellStart"/>
+      <w:r>
+        <w:rPr>
+          <w:rFonts w:ascii="Courier New" w:hAnsi="Courier New" w:cs="Courier New"/>
+          <w:sz w:val="18"/>
+          <w:szCs w:val="18"/>
+          <w:lang w:val="ro-RO"/>
+        </w:rPr>
+        <w:t>fib_table</w:t>
+      </w:r>
+      <w:proofErr w:type="spellEnd"/>
+      <w:r>
+        <w:rPr>
+          <w:rFonts w:ascii="Courier New" w:hAnsi="Courier New" w:cs="Courier New"/>
+          <w:sz w:val="18"/>
+          <w:szCs w:val="18"/>
+          <w:lang w:val="ro-RO"/>
+        </w:rPr>
+        <w:t>[n];</w:t>
       </w:r>
     </w:p>
     <w:p>
@@ -4840,7 +5771,7 @@
           <w:szCs w:val="18"/>
           <w:lang w:val="ro-RO"/>
         </w:rPr>
-        <w:t xml:space="preserve">        return n;</w:t>
+        <w:t xml:space="preserve">    }</w:t>
       </w:r>
     </w:p>
     <w:p>
@@ -4861,15 +5792,6 @@
           <w:lang w:val="ro-RO"/>
         </w:rPr>
       </w:pPr>
-      <w:r>
-        <w:rPr>
-          <w:rFonts w:ascii="Courier New" w:hAnsi="Courier New" w:cs="Courier New"/>
-          <w:sz w:val="18"/>
-          <w:szCs w:val="18"/>
-          <w:lang w:val="ro-RO"/>
-        </w:rPr>
-        <w:t xml:space="preserve">    } else if (fib_table[n] != -1){</w:t>
-      </w:r>
     </w:p>
     <w:p>
       <w:pPr>
@@ -4896,7 +5818,67 @@
           <w:szCs w:val="18"/>
           <w:lang w:val="ro-RO"/>
         </w:rPr>
-        <w:t xml:space="preserve">        return fib_table[n];</w:t>
+        <w:t xml:space="preserve">    </w:t>
+      </w:r>
+      <w:proofErr w:type="spellStart"/>
+      <w:r>
+        <w:rPr>
+          <w:rFonts w:ascii="Courier New" w:hAnsi="Courier New" w:cs="Courier New"/>
+          <w:sz w:val="18"/>
+          <w:szCs w:val="18"/>
+          <w:lang w:val="ro-RO"/>
+        </w:rPr>
+        <w:t>fib_table</w:t>
+      </w:r>
+      <w:proofErr w:type="spellEnd"/>
+      <w:r>
+        <w:rPr>
+          <w:rFonts w:ascii="Courier New" w:hAnsi="Courier New" w:cs="Courier New"/>
+          <w:sz w:val="18"/>
+          <w:szCs w:val="18"/>
+          <w:lang w:val="ro-RO"/>
+        </w:rPr>
+        <w:t xml:space="preserve">[n] = </w:t>
+      </w:r>
+      <w:proofErr w:type="spellStart"/>
+      <w:r>
+        <w:rPr>
+          <w:rFonts w:ascii="Courier New" w:hAnsi="Courier New" w:cs="Courier New"/>
+          <w:sz w:val="18"/>
+          <w:szCs w:val="18"/>
+          <w:lang w:val="ro-RO"/>
+        </w:rPr>
+        <w:t>fib_d</w:t>
+      </w:r>
+      <w:proofErr w:type="spellEnd"/>
+      <w:r>
+        <w:rPr>
+          <w:rFonts w:ascii="Courier New" w:hAnsi="Courier New" w:cs="Courier New"/>
+          <w:sz w:val="18"/>
+          <w:szCs w:val="18"/>
+          <w:lang w:val="ro-RO"/>
+        </w:rPr>
+        <w:t xml:space="preserve">(n-1) + </w:t>
+      </w:r>
+      <w:proofErr w:type="spellStart"/>
+      <w:r>
+        <w:rPr>
+          <w:rFonts w:ascii="Courier New" w:hAnsi="Courier New" w:cs="Courier New"/>
+          <w:sz w:val="18"/>
+          <w:szCs w:val="18"/>
+          <w:lang w:val="ro-RO"/>
+        </w:rPr>
+        <w:t>fib_d</w:t>
+      </w:r>
+      <w:proofErr w:type="spellEnd"/>
+      <w:r>
+        <w:rPr>
+          <w:rFonts w:ascii="Courier New" w:hAnsi="Courier New" w:cs="Courier New"/>
+          <w:sz w:val="18"/>
+          <w:szCs w:val="18"/>
+          <w:lang w:val="ro-RO"/>
+        </w:rPr>
+        <w:t>(n-2);</w:t>
       </w:r>
     </w:p>
     <w:p>
@@ -4924,7 +5906,47 @@
           <w:szCs w:val="18"/>
           <w:lang w:val="ro-RO"/>
         </w:rPr>
-        <w:t xml:space="preserve">    }</w:t>
+        <w:t xml:space="preserve">    </w:t>
+      </w:r>
+      <w:proofErr w:type="spellStart"/>
+      <w:r>
+        <w:rPr>
+          <w:rFonts w:ascii="Courier New" w:hAnsi="Courier New" w:cs="Courier New"/>
+          <w:sz w:val="18"/>
+          <w:szCs w:val="18"/>
+          <w:lang w:val="ro-RO"/>
+        </w:rPr>
+        <w:t>return</w:t>
+      </w:r>
+      <w:proofErr w:type="spellEnd"/>
+      <w:r>
+        <w:rPr>
+          <w:rFonts w:ascii="Courier New" w:hAnsi="Courier New" w:cs="Courier New"/>
+          <w:sz w:val="18"/>
+          <w:szCs w:val="18"/>
+          <w:lang w:val="ro-RO"/>
+        </w:rPr>
+        <w:t xml:space="preserve"> </w:t>
+      </w:r>
+      <w:proofErr w:type="spellStart"/>
+      <w:r>
+        <w:rPr>
+          <w:rFonts w:ascii="Courier New" w:hAnsi="Courier New" w:cs="Courier New"/>
+          <w:sz w:val="18"/>
+          <w:szCs w:val="18"/>
+          <w:lang w:val="ro-RO"/>
+        </w:rPr>
+        <w:t>fib_table</w:t>
+      </w:r>
+      <w:proofErr w:type="spellEnd"/>
+      <w:r>
+        <w:rPr>
+          <w:rFonts w:ascii="Courier New" w:hAnsi="Courier New" w:cs="Courier New"/>
+          <w:sz w:val="18"/>
+          <w:szCs w:val="18"/>
+          <w:lang w:val="ro-RO"/>
+        </w:rPr>
+        <w:t>[n];</w:t>
       </w:r>
     </w:p>
     <w:p>
@@ -4945,6 +5967,15 @@
           <w:lang w:val="ro-RO"/>
         </w:rPr>
       </w:pPr>
+      <w:r>
+        <w:rPr>
+          <w:rFonts w:ascii="Courier New" w:hAnsi="Courier New" w:cs="Courier New"/>
+          <w:sz w:val="18"/>
+          <w:szCs w:val="18"/>
+          <w:lang w:val="ro-RO"/>
+        </w:rPr>
+        <w:t>}</w:t>
+      </w:r>
     </w:p>
     <w:p>
       <w:pPr>
@@ -4964,15 +5995,6 @@
           <w:lang w:val="ro-RO"/>
         </w:rPr>
       </w:pPr>
-      <w:r>
-        <w:rPr>
-          <w:rFonts w:ascii="Courier New" w:hAnsi="Courier New" w:cs="Courier New"/>
-          <w:sz w:val="18"/>
-          <w:szCs w:val="18"/>
-          <w:lang w:val="ro-RO"/>
-        </w:rPr>
-        <w:t xml:space="preserve">    fib_table[n] = fib_d(n-1) + fib_d(n-2);</w:t>
-      </w:r>
     </w:p>
     <w:p>
       <w:pPr>
@@ -4992,14 +6014,65 @@
           <w:lang w:val="ro-RO"/>
         </w:rPr>
       </w:pPr>
-      <w:r>
-        <w:rPr>
-          <w:rFonts w:ascii="Courier New" w:hAnsi="Courier New" w:cs="Courier New"/>
-          <w:sz w:val="18"/>
-          <w:szCs w:val="18"/>
-          <w:lang w:val="ro-RO"/>
-        </w:rPr>
-        <w:t xml:space="preserve">    return fib_table[n];</w:t>
+      <w:proofErr w:type="spellStart"/>
+      <w:r>
+        <w:rPr>
+          <w:rFonts w:ascii="Courier New" w:hAnsi="Courier New" w:cs="Courier New"/>
+          <w:sz w:val="18"/>
+          <w:szCs w:val="18"/>
+          <w:lang w:val="ro-RO"/>
+        </w:rPr>
+        <w:t>int</w:t>
+      </w:r>
+      <w:proofErr w:type="spellEnd"/>
+      <w:r>
+        <w:rPr>
+          <w:rFonts w:ascii="Courier New" w:hAnsi="Courier New" w:cs="Courier New"/>
+          <w:sz w:val="18"/>
+          <w:szCs w:val="18"/>
+          <w:lang w:val="ro-RO"/>
+        </w:rPr>
+        <w:t xml:space="preserve"> </w:t>
+      </w:r>
+      <w:proofErr w:type="spellStart"/>
+      <w:r>
+        <w:rPr>
+          <w:rFonts w:ascii="Courier New" w:hAnsi="Courier New" w:cs="Courier New"/>
+          <w:sz w:val="18"/>
+          <w:szCs w:val="18"/>
+          <w:lang w:val="ro-RO"/>
+        </w:rPr>
+        <w:t>fib_dynamic</w:t>
+      </w:r>
+      <w:proofErr w:type="spellEnd"/>
+      <w:r>
+        <w:rPr>
+          <w:rFonts w:ascii="Courier New" w:hAnsi="Courier New" w:cs="Courier New"/>
+          <w:sz w:val="18"/>
+          <w:szCs w:val="18"/>
+          <w:lang w:val="ro-RO"/>
+        </w:rPr>
+        <w:t>(</w:t>
+      </w:r>
+      <w:proofErr w:type="spellStart"/>
+      <w:r>
+        <w:rPr>
+          <w:rFonts w:ascii="Courier New" w:hAnsi="Courier New" w:cs="Courier New"/>
+          <w:sz w:val="18"/>
+          <w:szCs w:val="18"/>
+          <w:lang w:val="ro-RO"/>
+        </w:rPr>
+        <w:t>int</w:t>
+      </w:r>
+      <w:proofErr w:type="spellEnd"/>
+      <w:r>
+        <w:rPr>
+          <w:rFonts w:ascii="Courier New" w:hAnsi="Courier New" w:cs="Courier New"/>
+          <w:sz w:val="18"/>
+          <w:szCs w:val="18"/>
+          <w:lang w:val="ro-RO"/>
+        </w:rPr>
+        <w:t xml:space="preserve"> n) {</w:t>
       </w:r>
     </w:p>
     <w:p>
@@ -5020,15 +6093,6 @@
           <w:lang w:val="ro-RO"/>
         </w:rPr>
       </w:pPr>
-      <w:r>
-        <w:rPr>
-          <w:rFonts w:ascii="Courier New" w:hAnsi="Courier New" w:cs="Courier New"/>
-          <w:sz w:val="18"/>
-          <w:szCs w:val="18"/>
-          <w:lang w:val="ro-RO"/>
-        </w:rPr>
-        <w:t>}</w:t>
-      </w:r>
     </w:p>
     <w:p>
       <w:pPr>
@@ -5048,6 +6112,35 @@
           <w:lang w:val="ro-RO"/>
         </w:rPr>
       </w:pPr>
+      <w:r>
+        <w:rPr>
+          <w:rFonts w:ascii="Courier New" w:hAnsi="Courier New" w:cs="Courier New"/>
+          <w:sz w:val="18"/>
+          <w:szCs w:val="18"/>
+          <w:lang w:val="ro-RO"/>
+        </w:rPr>
+        <w:t xml:space="preserve">    for(</w:t>
+      </w:r>
+      <w:proofErr w:type="spellStart"/>
+      <w:r>
+        <w:rPr>
+          <w:rFonts w:ascii="Courier New" w:hAnsi="Courier New" w:cs="Courier New"/>
+          <w:sz w:val="18"/>
+          <w:szCs w:val="18"/>
+          <w:lang w:val="ro-RO"/>
+        </w:rPr>
+        <w:t>int</w:t>
+      </w:r>
+      <w:proofErr w:type="spellEnd"/>
+      <w:r>
+        <w:rPr>
+          <w:rFonts w:ascii="Courier New" w:hAnsi="Courier New" w:cs="Courier New"/>
+          <w:sz w:val="18"/>
+          <w:szCs w:val="18"/>
+          <w:lang w:val="ro-RO"/>
+        </w:rPr>
+        <w:t xml:space="preserve"> i = 0; i &lt; SIZE; i++) {</w:t>
+      </w:r>
     </w:p>
     <w:p>
       <w:pPr>
@@ -5074,7 +6167,27 @@
           <w:szCs w:val="18"/>
           <w:lang w:val="ro-RO"/>
         </w:rPr>
-        <w:t>int fib_dynamic(int n) {</w:t>
+        <w:t xml:space="preserve">        </w:t>
+      </w:r>
+      <w:proofErr w:type="spellStart"/>
+      <w:r>
+        <w:rPr>
+          <w:rFonts w:ascii="Courier New" w:hAnsi="Courier New" w:cs="Courier New"/>
+          <w:sz w:val="18"/>
+          <w:szCs w:val="18"/>
+          <w:lang w:val="ro-RO"/>
+        </w:rPr>
+        <w:t>fib_table</w:t>
+      </w:r>
+      <w:proofErr w:type="spellEnd"/>
+      <w:r>
+        <w:rPr>
+          <w:rFonts w:ascii="Courier New" w:hAnsi="Courier New" w:cs="Courier New"/>
+          <w:sz w:val="18"/>
+          <w:szCs w:val="18"/>
+          <w:lang w:val="ro-RO"/>
+        </w:rPr>
+        <w:t>[i] = -1;</w:t>
       </w:r>
     </w:p>
     <w:p>
@@ -5095,6 +6208,15 @@
           <w:lang w:val="ro-RO"/>
         </w:rPr>
       </w:pPr>
+      <w:r>
+        <w:rPr>
+          <w:rFonts w:ascii="Courier New" w:hAnsi="Courier New" w:cs="Courier New"/>
+          <w:sz w:val="18"/>
+          <w:szCs w:val="18"/>
+          <w:lang w:val="ro-RO"/>
+        </w:rPr>
+        <w:t xml:space="preserve">    }</w:t>
+      </w:r>
     </w:p>
     <w:p>
       <w:pPr>
@@ -5114,15 +6236,6 @@
           <w:lang w:val="ro-RO"/>
         </w:rPr>
       </w:pPr>
-      <w:r>
-        <w:rPr>
-          <w:rFonts w:ascii="Courier New" w:hAnsi="Courier New" w:cs="Courier New"/>
-          <w:sz w:val="18"/>
-          <w:szCs w:val="18"/>
-          <w:lang w:val="ro-RO"/>
-        </w:rPr>
-        <w:t xml:space="preserve">    for(int i = 0; i &lt; SIZE; i++) {</w:t>
-      </w:r>
     </w:p>
     <w:p>
       <w:pPr>
@@ -5149,7 +6262,27 @@
           <w:szCs w:val="18"/>
           <w:lang w:val="ro-RO"/>
         </w:rPr>
-        <w:t xml:space="preserve">        fib_table[i] = -1;</w:t>
+        <w:t xml:space="preserve">    </w:t>
+      </w:r>
+      <w:proofErr w:type="spellStart"/>
+      <w:r>
+        <w:rPr>
+          <w:rFonts w:ascii="Courier New" w:hAnsi="Courier New" w:cs="Courier New"/>
+          <w:sz w:val="18"/>
+          <w:szCs w:val="18"/>
+          <w:lang w:val="ro-RO"/>
+        </w:rPr>
+        <w:t>fib_table</w:t>
+      </w:r>
+      <w:proofErr w:type="spellEnd"/>
+      <w:r>
+        <w:rPr>
+          <w:rFonts w:ascii="Courier New" w:hAnsi="Courier New" w:cs="Courier New"/>
+          <w:sz w:val="18"/>
+          <w:szCs w:val="18"/>
+          <w:lang w:val="ro-RO"/>
+        </w:rPr>
+        <w:t>[0] = 0;</w:t>
       </w:r>
     </w:p>
     <w:p>
@@ -5177,7 +6310,27 @@
           <w:szCs w:val="18"/>
           <w:lang w:val="ro-RO"/>
         </w:rPr>
-        <w:t xml:space="preserve">    }</w:t>
+        <w:t xml:space="preserve">    </w:t>
+      </w:r>
+      <w:proofErr w:type="spellStart"/>
+      <w:r>
+        <w:rPr>
+          <w:rFonts w:ascii="Courier New" w:hAnsi="Courier New" w:cs="Courier New"/>
+          <w:sz w:val="18"/>
+          <w:szCs w:val="18"/>
+          <w:lang w:val="ro-RO"/>
+        </w:rPr>
+        <w:t>fib_table</w:t>
+      </w:r>
+      <w:proofErr w:type="spellEnd"/>
+      <w:r>
+        <w:rPr>
+          <w:rFonts w:ascii="Courier New" w:hAnsi="Courier New" w:cs="Courier New"/>
+          <w:sz w:val="18"/>
+          <w:szCs w:val="18"/>
+          <w:lang w:val="ro-RO"/>
+        </w:rPr>
+        <w:t>[1] = 1;</w:t>
       </w:r>
     </w:p>
     <w:p>
@@ -5224,7 +6377,27 @@
           <w:szCs w:val="18"/>
           <w:lang w:val="ro-RO"/>
         </w:rPr>
-        <w:t xml:space="preserve">    fib_table[0] = 0;</w:t>
+        <w:t xml:space="preserve">    </w:t>
+      </w:r>
+      <w:proofErr w:type="spellStart"/>
+      <w:r>
+        <w:rPr>
+          <w:rFonts w:ascii="Courier New" w:hAnsi="Courier New" w:cs="Courier New"/>
+          <w:sz w:val="18"/>
+          <w:szCs w:val="18"/>
+          <w:lang w:val="ro-RO"/>
+        </w:rPr>
+        <w:t>int</w:t>
+      </w:r>
+      <w:proofErr w:type="spellEnd"/>
+      <w:r>
+        <w:rPr>
+          <w:rFonts w:ascii="Courier New" w:hAnsi="Courier New" w:cs="Courier New"/>
+          <w:sz w:val="18"/>
+          <w:szCs w:val="18"/>
+          <w:lang w:val="ro-RO"/>
+        </w:rPr>
+        <w:t xml:space="preserve"> val;</w:t>
       </w:r>
     </w:p>
     <w:p>
@@ -5252,7 +6425,27 @@
           <w:szCs w:val="18"/>
           <w:lang w:val="ro-RO"/>
         </w:rPr>
-        <w:t xml:space="preserve">    fib_table[1] = 1;</w:t>
+        <w:t xml:space="preserve">    for (</w:t>
+      </w:r>
+      <w:proofErr w:type="spellStart"/>
+      <w:r>
+        <w:rPr>
+          <w:rFonts w:ascii="Courier New" w:hAnsi="Courier New" w:cs="Courier New"/>
+          <w:sz w:val="18"/>
+          <w:szCs w:val="18"/>
+          <w:lang w:val="ro-RO"/>
+        </w:rPr>
+        <w:t>int</w:t>
+      </w:r>
+      <w:proofErr w:type="spellEnd"/>
+      <w:r>
+        <w:rPr>
+          <w:rFonts w:ascii="Courier New" w:hAnsi="Courier New" w:cs="Courier New"/>
+          <w:sz w:val="18"/>
+          <w:szCs w:val="18"/>
+          <w:lang w:val="ro-RO"/>
+        </w:rPr>
+        <w:t xml:space="preserve"> i = 0; i &lt; n; i++) {</w:t>
       </w:r>
     </w:p>
     <w:p>
@@ -5273,6 +6466,35 @@
           <w:lang w:val="ro-RO"/>
         </w:rPr>
       </w:pPr>
+      <w:r>
+        <w:rPr>
+          <w:rFonts w:ascii="Courier New" w:hAnsi="Courier New" w:cs="Courier New"/>
+          <w:sz w:val="18"/>
+          <w:szCs w:val="18"/>
+          <w:lang w:val="ro-RO"/>
+        </w:rPr>
+        <w:t xml:space="preserve">        val = </w:t>
+      </w:r>
+      <w:proofErr w:type="spellStart"/>
+      <w:r>
+        <w:rPr>
+          <w:rFonts w:ascii="Courier New" w:hAnsi="Courier New" w:cs="Courier New"/>
+          <w:sz w:val="18"/>
+          <w:szCs w:val="18"/>
+          <w:lang w:val="ro-RO"/>
+        </w:rPr>
+        <w:t>fib_d</w:t>
+      </w:r>
+      <w:proofErr w:type="spellEnd"/>
+      <w:r>
+        <w:rPr>
+          <w:rFonts w:ascii="Courier New" w:hAnsi="Courier New" w:cs="Courier New"/>
+          <w:sz w:val="18"/>
+          <w:szCs w:val="18"/>
+          <w:lang w:val="ro-RO"/>
+        </w:rPr>
+        <w:t>(i);</w:t>
+      </w:r>
     </w:p>
     <w:p>
       <w:pPr>
@@ -5299,7 +6521,7 @@
           <w:szCs w:val="18"/>
           <w:lang w:val="ro-RO"/>
         </w:rPr>
-        <w:t xml:space="preserve">    int val;</w:t>
+        <w:t xml:space="preserve">    }</w:t>
       </w:r>
     </w:p>
     <w:p>
@@ -5320,15 +6542,6 @@
           <w:lang w:val="ro-RO"/>
         </w:rPr>
       </w:pPr>
-      <w:r>
-        <w:rPr>
-          <w:rFonts w:ascii="Courier New" w:hAnsi="Courier New" w:cs="Courier New"/>
-          <w:sz w:val="18"/>
-          <w:szCs w:val="18"/>
-          <w:lang w:val="ro-RO"/>
-        </w:rPr>
-        <w:t xml:space="preserve">    for (int i = 0; i &lt; n; i++) {</w:t>
-      </w:r>
     </w:p>
     <w:p>
       <w:pPr>
@@ -5355,7 +6568,27 @@
           <w:szCs w:val="18"/>
           <w:lang w:val="ro-RO"/>
         </w:rPr>
-        <w:t xml:space="preserve">        val = fib_d(i);</w:t>
+        <w:t xml:space="preserve">    </w:t>
+      </w:r>
+      <w:proofErr w:type="spellStart"/>
+      <w:r>
+        <w:rPr>
+          <w:rFonts w:ascii="Courier New" w:hAnsi="Courier New" w:cs="Courier New"/>
+          <w:sz w:val="18"/>
+          <w:szCs w:val="18"/>
+          <w:lang w:val="ro-RO"/>
+        </w:rPr>
+        <w:t>return</w:t>
+      </w:r>
+      <w:proofErr w:type="spellEnd"/>
+      <w:r>
+        <w:rPr>
+          <w:rFonts w:ascii="Courier New" w:hAnsi="Courier New" w:cs="Courier New"/>
+          <w:sz w:val="18"/>
+          <w:szCs w:val="18"/>
+          <w:lang w:val="ro-RO"/>
+        </w:rPr>
+        <w:t xml:space="preserve"> val;</w:t>
       </w:r>
     </w:p>
     <w:p>
@@ -5383,100 +6616,71 @@
           <w:szCs w:val="18"/>
           <w:lang w:val="ro-RO"/>
         </w:rPr>
-        <w:t xml:space="preserve">    }</w:t>
-      </w:r>
-    </w:p>
-    <w:p>
-      <w:pPr>
-        <w:pBdr>
-          <w:top w:val="single" w:sz="4" w:space="1" w:color="auto"/>
-          <w:left w:val="single" w:sz="4" w:space="1" w:color="auto"/>
-          <w:bottom w:val="single" w:sz="4" w:space="1" w:color="auto"/>
-          <w:right w:val="single" w:sz="4" w:space="1" w:color="auto"/>
-        </w:pBdr>
+        <w:t>}</w:t>
+      </w:r>
+      <w:bookmarkStart w:id="8" w:name="_Toc177634886"/>
+    </w:p>
+    <w:p>
+      <w:pPr>
         <w:suppressAutoHyphens w:val="0"/>
-        <w:spacing w:after="160" w:line="249" w:lineRule="auto"/>
+        <w:autoSpaceDN/>
+        <w:spacing w:after="160" w:line="259" w:lineRule="auto"/>
         <w:jc w:val="left"/>
         <w:rPr>
-          <w:rFonts w:ascii="Courier New" w:hAnsi="Courier New" w:cs="Courier New"/>
-          <w:sz w:val="18"/>
-          <w:szCs w:val="18"/>
-          <w:lang w:val="ro-RO"/>
-        </w:rPr>
-      </w:pPr>
-    </w:p>
-    <w:p>
-      <w:pPr>
-        <w:pBdr>
-          <w:top w:val="single" w:sz="4" w:space="1" w:color="auto"/>
-          <w:left w:val="single" w:sz="4" w:space="1" w:color="auto"/>
-          <w:bottom w:val="single" w:sz="4" w:space="1" w:color="auto"/>
-          <w:right w:val="single" w:sz="4" w:space="1" w:color="auto"/>
-        </w:pBdr>
-        <w:suppressAutoHyphens w:val="0"/>
-        <w:spacing w:after="160" w:line="249" w:lineRule="auto"/>
-        <w:jc w:val="left"/>
-        <w:rPr>
-          <w:rFonts w:ascii="Courier New" w:hAnsi="Courier New" w:cs="Courier New"/>
-          <w:sz w:val="18"/>
-          <w:szCs w:val="18"/>
-          <w:lang w:val="ro-RO"/>
-        </w:rPr>
-      </w:pPr>
-      <w:r>
-        <w:rPr>
-          <w:rFonts w:ascii="Courier New" w:hAnsi="Courier New" w:cs="Courier New"/>
-          <w:sz w:val="18"/>
-          <w:szCs w:val="18"/>
-          <w:lang w:val="ro-RO"/>
-        </w:rPr>
-        <w:t xml:space="preserve">    return val;</w:t>
-      </w:r>
-    </w:p>
-    <w:p>
-      <w:pPr>
-        <w:pBdr>
-          <w:top w:val="single" w:sz="4" w:space="1" w:color="auto"/>
-          <w:left w:val="single" w:sz="4" w:space="1" w:color="auto"/>
-          <w:bottom w:val="single" w:sz="4" w:space="1" w:color="auto"/>
-          <w:right w:val="single" w:sz="4" w:space="1" w:color="auto"/>
-        </w:pBdr>
-        <w:suppressAutoHyphens w:val="0"/>
-        <w:spacing w:after="160" w:line="249" w:lineRule="auto"/>
-        <w:jc w:val="left"/>
-        <w:rPr>
-          <w:rFonts w:ascii="Courier New" w:hAnsi="Courier New" w:cs="Courier New"/>
-          <w:sz w:val="18"/>
-          <w:szCs w:val="18"/>
-          <w:lang w:val="ro-RO"/>
-        </w:rPr>
-      </w:pPr>
-      <w:r>
-        <w:rPr>
-          <w:rFonts w:ascii="Courier New" w:hAnsi="Courier New" w:cs="Courier New"/>
-          <w:sz w:val="18"/>
-          <w:szCs w:val="18"/>
-          <w:lang w:val="ro-RO"/>
-        </w:rPr>
-        <w:t>}</w:t>
-      </w:r>
-      <w:bookmarkStart w:id="8" w:name="_Toc177634886"/>
+          <w:rFonts w:ascii="Times New Roman" w:eastAsiaTheme="majorEastAsia" w:hAnsi="Times New Roman"/>
+          <w:color w:val="2F5496" w:themeColor="accent1" w:themeShade="BF"/>
+          <w:sz w:val="40"/>
+          <w:szCs w:val="40"/>
+          <w:lang w:val="ro-RO"/>
+        </w:rPr>
+      </w:pPr>
+      <w:r>
+        <w:rPr>
+          <w:rFonts w:ascii="Times New Roman" w:hAnsi="Times New Roman"/>
+          <w:lang w:val="ro-RO"/>
+        </w:rPr>
+        <w:br w:type="page"/>
+      </w:r>
     </w:p>
     <w:p>
       <w:pPr>
         <w:pStyle w:val="Heading1"/>
         <w:rPr>
           <w:rFonts w:ascii="Times New Roman" w:hAnsi="Times New Roman" w:cs="Times New Roman"/>
+          <w:lang w:val="ro-RO"/>
         </w:rPr>
       </w:pPr>
       <w:r>
         <w:rPr>
           <w:rFonts w:ascii="Times New Roman" w:hAnsi="Times New Roman" w:cs="Times New Roman"/>
+          <w:lang w:val="ro-RO"/>
         </w:rPr>
         <w:lastRenderedPageBreak/>
         <w:t>Execuția programului</w:t>
       </w:r>
       <w:bookmarkEnd w:id="8"/>
+    </w:p>
+    <w:p>
+      <w:pPr>
+        <w:rPr>
+          <w:rFonts w:ascii="Times New Roman" w:hAnsi="Times New Roman"/>
+          <w:lang w:val="ro-RO"/>
+        </w:rPr>
+      </w:pPr>
+      <w:r>
+        <w:rPr>
+          <w:rFonts w:ascii="Times New Roman" w:hAnsi="Times New Roman"/>
+          <w:lang w:val="ro-RO"/>
+        </w:rPr>
+        <w:t xml:space="preserve">Execuția programului se poate observa în Figura 1. Meniul principal </w:t>
+      </w:r>
+      <w:r>
+        <w:rPr>
+          <w:rFonts w:ascii="Times New Roman" w:hAnsi="Times New Roman"/>
+          <w:lang w:val="ro-RO"/>
+        </w:rPr>
+        <w:t>unde selectăm numărul de iterații, tipul algoritmului și analiza.</w:t>
+      </w:r>
     </w:p>
     <w:p>
       <w:pPr>
@@ -5486,11 +6690,14 @@
         <w:spacing w:after="160" w:line="259" w:lineRule="auto"/>
         <w:jc w:val="center"/>
         <w:rPr>
-          <w:lang w:val="ro-RO"/>
-        </w:rPr>
-      </w:pPr>
-      <w:r>
-        <w:rPr>
+          <w:rFonts w:ascii="Times New Roman" w:hAnsi="Times New Roman"/>
+          <w:lang w:val="ro-RO"/>
+        </w:rPr>
+      </w:pPr>
+      <w:r>
+        <w:rPr>
+          <w:rFonts w:ascii="Times New Roman" w:hAnsi="Times New Roman"/>
+          <w:noProof/>
           <w:lang w:val="ro-RO"/>
         </w:rPr>
         <w:drawing>
@@ -5535,41 +6742,104 @@
         <w:pStyle w:val="Caption"/>
         <w:jc w:val="center"/>
         <w:rPr>
-          <w:lang w:val="ro-RO"/>
-        </w:rPr>
-      </w:pPr>
-      <w:r>
-        <w:t>Figur</w:t>
-      </w:r>
-      <w:r>
-        <w:rPr>
-          <w:lang w:val="ro-RO"/>
-        </w:rPr>
-        <w:t>a</w:t>
-      </w:r>
-      <w:r>
-        <w:t xml:space="preserve"> </w:t>
-      </w:r>
-      <w:r>
+          <w:rFonts w:ascii="Times New Roman" w:hAnsi="Times New Roman"/>
+          <w:b/>
+          <w:bCs/>
+          <w:i w:val="0"/>
+          <w:iCs w:val="0"/>
+          <w:sz w:val="24"/>
+          <w:szCs w:val="24"/>
+          <w:lang w:val="ro-RO"/>
+        </w:rPr>
+      </w:pPr>
+      <w:r>
+        <w:rPr>
+          <w:rFonts w:ascii="Times New Roman" w:hAnsi="Times New Roman"/>
+          <w:b/>
+          <w:bCs/>
+          <w:i w:val="0"/>
+          <w:iCs w:val="0"/>
+          <w:sz w:val="24"/>
+          <w:szCs w:val="24"/>
+          <w:lang w:val="ro-RO"/>
+        </w:rPr>
+        <w:t xml:space="preserve">Figura </w:t>
+      </w:r>
+      <w:r>
+        <w:rPr>
+          <w:rFonts w:ascii="Times New Roman" w:hAnsi="Times New Roman"/>
+          <w:b/>
+          <w:bCs/>
+          <w:i w:val="0"/>
+          <w:iCs w:val="0"/>
+          <w:sz w:val="24"/>
+          <w:szCs w:val="24"/>
+          <w:lang w:val="ro-RO"/>
+        </w:rPr>
         <w:fldChar w:fldCharType="begin"/>
       </w:r>
       <w:r>
+        <w:rPr>
+          <w:rFonts w:ascii="Times New Roman" w:hAnsi="Times New Roman"/>
+          <w:b/>
+          <w:bCs/>
+          <w:i w:val="0"/>
+          <w:iCs w:val="0"/>
+          <w:sz w:val="24"/>
+          <w:szCs w:val="24"/>
+          <w:lang w:val="ro-RO"/>
+        </w:rPr>
         <w:instrText xml:space="preserve"> SEQ Figură \* ARABIC </w:instrText>
       </w:r>
       <w:r>
+        <w:rPr>
+          <w:rFonts w:ascii="Times New Roman" w:hAnsi="Times New Roman"/>
+          <w:b/>
+          <w:bCs/>
+          <w:i w:val="0"/>
+          <w:iCs w:val="0"/>
+          <w:sz w:val="24"/>
+          <w:szCs w:val="24"/>
+          <w:lang w:val="ro-RO"/>
+        </w:rPr>
         <w:fldChar w:fldCharType="separate"/>
       </w:r>
       <w:r>
         <w:rPr>
+          <w:rFonts w:ascii="Times New Roman" w:hAnsi="Times New Roman"/>
+          <w:b/>
+          <w:bCs/>
+          <w:i w:val="0"/>
+          <w:iCs w:val="0"/>
           <w:noProof/>
+          <w:sz w:val="24"/>
+          <w:szCs w:val="24"/>
+          <w:lang w:val="ro-RO"/>
         </w:rPr>
         <w:t>1</w:t>
       </w:r>
       <w:r>
+        <w:rPr>
+          <w:rFonts w:ascii="Times New Roman" w:hAnsi="Times New Roman"/>
+          <w:b/>
+          <w:bCs/>
+          <w:i w:val="0"/>
+          <w:iCs w:val="0"/>
+          <w:sz w:val="24"/>
+          <w:szCs w:val="24"/>
+          <w:lang w:val="ro-RO"/>
+        </w:rPr>
         <w:fldChar w:fldCharType="end"/>
       </w:r>
       <w:r>
         <w:rPr>
+          <w:rFonts w:ascii="Times New Roman" w:hAnsi="Times New Roman"/>
+          <w:b/>
+          <w:bCs/>
+          <w:i w:val="0"/>
+          <w:iCs w:val="0"/>
+          <w:sz w:val="24"/>
+          <w:szCs w:val="24"/>
           <w:lang w:val="ro-RO"/>
         </w:rPr>
         <w:t>: Execuția programului</w:t>
@@ -5577,34 +6847,6 @@
     </w:p>
     <w:p>
       <w:pPr>
-        <w:rPr>
-          <w:lang w:val="ro-RO"/>
-        </w:rPr>
-      </w:pPr>
-    </w:p>
-    <w:p>
-      <w:pPr>
-        <w:suppressAutoHyphens w:val="0"/>
-        <w:autoSpaceDN/>
-        <w:spacing w:after="160" w:line="259" w:lineRule="auto"/>
-        <w:jc w:val="left"/>
-        <w:rPr>
-          <w:rFonts w:asciiTheme="majorHAnsi" w:eastAsiaTheme="majorEastAsia" w:hAnsiTheme="majorHAnsi" w:cstheme="majorBidi"/>
-          <w:color w:val="2F5496" w:themeColor="accent1" w:themeShade="BF"/>
-          <w:sz w:val="40"/>
-          <w:szCs w:val="40"/>
-          <w:lang w:val="ro-RO"/>
-        </w:rPr>
-      </w:pPr>
-      <w:r>
-        <w:rPr>
-          <w:lang w:val="ro-RO"/>
-        </w:rPr>
-        <w:br w:type="page"/>
-      </w:r>
-    </w:p>
-    <w:p>
-      <w:pPr>
         <w:pStyle w:val="Heading1"/>
         <w:rPr>
           <w:rFonts w:ascii="Times New Roman" w:hAnsi="Times New Roman" w:cs="Times New Roman"/>
@@ -5617,829 +6859,851 @@
           <w:rFonts w:ascii="Times New Roman" w:hAnsi="Times New Roman" w:cs="Times New Roman"/>
           <w:lang w:val="ro-RO"/>
         </w:rPr>
+        <w:t>Analiza empirică</w:t>
+      </w:r>
+      <w:bookmarkEnd w:id="9"/>
+    </w:p>
+    <w:p>
+      <w:pPr>
+        <w:rPr>
+          <w:rFonts w:ascii="Times New Roman" w:hAnsi="Times New Roman"/>
+          <w:lang w:val="ro-RO"/>
+        </w:rPr>
+      </w:pPr>
+      <w:r>
+        <w:rPr>
+          <w:rFonts w:ascii="Times New Roman" w:hAnsi="Times New Roman"/>
+          <w:lang w:val="ro-RO"/>
+        </w:rPr>
+        <w:t>Analiza empirică poate fi observată în tabelul de mai jos Tabel 2</w:t>
+      </w:r>
+      <w:r>
+        <w:rPr>
+          <w:rFonts w:ascii="Times New Roman" w:hAnsi="Times New Roman"/>
+          <w:lang w:val="ro-RO"/>
+        </w:rPr>
+        <w:t>.</w:t>
+      </w:r>
+    </w:p>
+    <w:p>
+      <w:pPr>
+        <w:pStyle w:val="Caption"/>
+        <w:keepNext/>
+        <w:jc w:val="right"/>
+        <w:rPr>
+          <w:rFonts w:ascii="Times New Roman" w:hAnsi="Times New Roman"/>
+          <w:b/>
+          <w:bCs/>
+          <w:i w:val="0"/>
+          <w:iCs w:val="0"/>
+          <w:sz w:val="24"/>
+          <w:szCs w:val="24"/>
+          <w:lang w:val="ro-RO"/>
+        </w:rPr>
+      </w:pPr>
+      <w:r>
+        <w:rPr>
+          <w:rFonts w:ascii="Times New Roman" w:hAnsi="Times New Roman"/>
+          <w:b/>
+          <w:bCs/>
+          <w:i w:val="0"/>
+          <w:iCs w:val="0"/>
+          <w:sz w:val="24"/>
+          <w:szCs w:val="24"/>
+          <w:lang w:val="ro-RO"/>
+        </w:rPr>
+        <w:t xml:space="preserve">Tabel </w:t>
+      </w:r>
+      <w:r>
+        <w:rPr>
+          <w:rFonts w:ascii="Times New Roman" w:hAnsi="Times New Roman"/>
+          <w:b/>
+          <w:bCs/>
+          <w:i w:val="0"/>
+          <w:iCs w:val="0"/>
+          <w:sz w:val="24"/>
+          <w:szCs w:val="24"/>
+          <w:lang w:val="ro-RO"/>
+        </w:rPr>
+        <w:fldChar w:fldCharType="begin"/>
+      </w:r>
+      <w:r>
+        <w:rPr>
+          <w:rFonts w:ascii="Times New Roman" w:hAnsi="Times New Roman"/>
+          <w:b/>
+          <w:bCs/>
+          <w:i w:val="0"/>
+          <w:iCs w:val="0"/>
+          <w:sz w:val="24"/>
+          <w:szCs w:val="24"/>
+          <w:lang w:val="ro-RO"/>
+        </w:rPr>
+        <w:instrText xml:space="preserve"> SEQ Tabel \* ARABIC </w:instrText>
+      </w:r>
+      <w:r>
+        <w:rPr>
+          <w:rFonts w:ascii="Times New Roman" w:hAnsi="Times New Roman"/>
+          <w:b/>
+          <w:bCs/>
+          <w:i w:val="0"/>
+          <w:iCs w:val="0"/>
+          <w:sz w:val="24"/>
+          <w:szCs w:val="24"/>
+          <w:lang w:val="ro-RO"/>
+        </w:rPr>
+        <w:fldChar w:fldCharType="separate"/>
+      </w:r>
+      <w:r>
+        <w:rPr>
+          <w:rFonts w:ascii="Times New Roman" w:hAnsi="Times New Roman"/>
+          <w:b/>
+          <w:bCs/>
+          <w:i w:val="0"/>
+          <w:iCs w:val="0"/>
+          <w:noProof/>
+          <w:sz w:val="24"/>
+          <w:szCs w:val="24"/>
+          <w:lang w:val="ro-RO"/>
+        </w:rPr>
+        <w:t>2</w:t>
+      </w:r>
+      <w:r>
+        <w:rPr>
+          <w:rFonts w:ascii="Times New Roman" w:hAnsi="Times New Roman"/>
+          <w:b/>
+          <w:bCs/>
+          <w:i w:val="0"/>
+          <w:iCs w:val="0"/>
+          <w:sz w:val="24"/>
+          <w:szCs w:val="24"/>
+          <w:lang w:val="ro-RO"/>
+        </w:rPr>
+        <w:fldChar w:fldCharType="end"/>
+      </w:r>
+      <w:r>
+        <w:rPr>
+          <w:rFonts w:ascii="Times New Roman" w:hAnsi="Times New Roman"/>
+          <w:b/>
+          <w:bCs/>
+          <w:i w:val="0"/>
+          <w:iCs w:val="0"/>
+          <w:sz w:val="24"/>
+          <w:szCs w:val="24"/>
+          <w:lang w:val="ro-RO"/>
+        </w:rPr>
+        <w:t>: Analiza em</w:t>
+      </w:r>
+      <w:r>
+        <w:rPr>
+          <w:rFonts w:ascii="Times New Roman" w:hAnsi="Times New Roman"/>
+          <w:b/>
+          <w:bCs/>
+          <w:i w:val="0"/>
+          <w:iCs w:val="0"/>
+          <w:sz w:val="24"/>
+          <w:szCs w:val="24"/>
+          <w:lang w:val="ro-RO"/>
+        </w:rPr>
+        <w:t>p</w:t>
+      </w:r>
+      <w:r>
+        <w:rPr>
+          <w:rFonts w:ascii="Times New Roman" w:hAnsi="Times New Roman"/>
+          <w:b/>
+          <w:bCs/>
+          <w:i w:val="0"/>
+          <w:iCs w:val="0"/>
+          <w:sz w:val="24"/>
+          <w:szCs w:val="24"/>
+          <w:lang w:val="ro-RO"/>
+        </w:rPr>
+        <w:t>irică</w:t>
+      </w:r>
+    </w:p>
+    <w:tbl>
+      <w:tblPr>
+        <w:tblStyle w:val="TableGrid"/>
+        <w:tblW w:w="0" w:type="auto"/>
+        <w:tblLook w:val="04A0" w:firstRow="1" w:lastRow="0" w:firstColumn="1" w:lastColumn="0" w:noHBand="0" w:noVBand="1"/>
+      </w:tblPr>
+      <w:tblGrid>
+        <w:gridCol w:w="2263"/>
+        <w:gridCol w:w="1246"/>
+        <w:gridCol w:w="1755"/>
+        <w:gridCol w:w="1755"/>
+        <w:gridCol w:w="1755"/>
+        <w:gridCol w:w="1755"/>
+      </w:tblGrid>
+      <w:tr>
+        <w:tc>
+          <w:tcPr>
+            <w:tcW w:w="2263" w:type="dxa"/>
+            <w:vMerge w:val="restart"/>
+          </w:tcPr>
+          <w:p>
+            <w:pPr>
+              <w:jc w:val="center"/>
+              <w:rPr>
+                <w:rFonts w:ascii="Times New Roman" w:hAnsi="Times New Roman"/>
+                <w:lang w:val="ro-RO"/>
+              </w:rPr>
+            </w:pPr>
+            <w:r>
+              <w:rPr>
+                <w:rFonts w:ascii="Times New Roman" w:hAnsi="Times New Roman"/>
+                <w:lang w:val="ro-RO"/>
+              </w:rPr>
+              <w:t>Algoritmul</w:t>
+            </w:r>
+          </w:p>
+        </w:tc>
+        <w:tc>
+          <w:tcPr>
+            <w:tcW w:w="8266" w:type="dxa"/>
+            <w:gridSpan w:val="5"/>
+          </w:tcPr>
+          <w:p>
+            <w:pPr>
+              <w:jc w:val="center"/>
+              <w:rPr>
+                <w:rFonts w:ascii="Times New Roman" w:hAnsi="Times New Roman"/>
+                <w:lang w:val="ro-RO"/>
+              </w:rPr>
+            </w:pPr>
+            <w:r>
+              <w:rPr>
+                <w:rFonts w:ascii="Times New Roman" w:hAnsi="Times New Roman"/>
+                <w:lang w:val="ro-RO"/>
+              </w:rPr>
+              <w:t>Numărul lui Fibonacci</w:t>
+            </w:r>
+          </w:p>
+        </w:tc>
+      </w:tr>
+      <w:tr>
+        <w:tc>
+          <w:tcPr>
+            <w:tcW w:w="2263" w:type="dxa"/>
+            <w:vMerge/>
+          </w:tcPr>
+          <w:p>
+            <w:pPr>
+              <w:jc w:val="center"/>
+              <w:rPr>
+                <w:rFonts w:ascii="Times New Roman" w:hAnsi="Times New Roman"/>
+                <w:lang w:val="ro-RO"/>
+              </w:rPr>
+            </w:pPr>
+          </w:p>
+        </w:tc>
+        <w:tc>
+          <w:tcPr>
+            <w:tcW w:w="1246" w:type="dxa"/>
+          </w:tcPr>
+          <w:p>
+            <w:pPr>
+              <w:jc w:val="center"/>
+              <w:rPr>
+                <w:rFonts w:ascii="Times New Roman" w:hAnsi="Times New Roman"/>
+                <w:lang w:val="ro-RO"/>
+              </w:rPr>
+            </w:pPr>
+            <w:r>
+              <w:rPr>
+                <w:rFonts w:ascii="Times New Roman" w:hAnsi="Times New Roman"/>
+                <w:lang w:val="ro-RO"/>
+              </w:rPr>
+              <w:t>5</w:t>
+            </w:r>
+          </w:p>
+        </w:tc>
+        <w:tc>
+          <w:tcPr>
+            <w:tcW w:w="1755" w:type="dxa"/>
+          </w:tcPr>
+          <w:p>
+            <w:pPr>
+              <w:jc w:val="center"/>
+              <w:rPr>
+                <w:rFonts w:ascii="Times New Roman" w:hAnsi="Times New Roman"/>
+                <w:lang w:val="ro-RO"/>
+              </w:rPr>
+            </w:pPr>
+            <w:r>
+              <w:rPr>
+                <w:rFonts w:ascii="Times New Roman" w:hAnsi="Times New Roman"/>
+                <w:lang w:val="ro-RO"/>
+              </w:rPr>
+              <w:t>8</w:t>
+            </w:r>
+          </w:p>
+        </w:tc>
+        <w:tc>
+          <w:tcPr>
+            <w:tcW w:w="1755" w:type="dxa"/>
+          </w:tcPr>
+          <w:p>
+            <w:pPr>
+              <w:jc w:val="center"/>
+              <w:rPr>
+                <w:rFonts w:ascii="Times New Roman" w:hAnsi="Times New Roman"/>
+                <w:lang w:val="ro-RO"/>
+              </w:rPr>
+            </w:pPr>
+            <w:r>
+              <w:rPr>
+                <w:rFonts w:ascii="Times New Roman" w:hAnsi="Times New Roman"/>
+                <w:lang w:val="ro-RO"/>
+              </w:rPr>
+              <w:t>12</w:t>
+            </w:r>
+          </w:p>
+        </w:tc>
+        <w:tc>
+          <w:tcPr>
+            <w:tcW w:w="1755" w:type="dxa"/>
+          </w:tcPr>
+          <w:p>
+            <w:pPr>
+              <w:jc w:val="center"/>
+              <w:rPr>
+                <w:rFonts w:ascii="Times New Roman" w:hAnsi="Times New Roman"/>
+                <w:lang w:val="ro-RO"/>
+              </w:rPr>
+            </w:pPr>
+            <w:r>
+              <w:rPr>
+                <w:rFonts w:ascii="Times New Roman" w:hAnsi="Times New Roman"/>
+                <w:lang w:val="ro-RO"/>
+              </w:rPr>
+              <w:t>25</w:t>
+            </w:r>
+          </w:p>
+        </w:tc>
+        <w:tc>
+          <w:tcPr>
+            <w:tcW w:w="1755" w:type="dxa"/>
+          </w:tcPr>
+          <w:p>
+            <w:pPr>
+              <w:jc w:val="center"/>
+              <w:rPr>
+                <w:rFonts w:ascii="Times New Roman" w:hAnsi="Times New Roman"/>
+                <w:lang w:val="ro-RO"/>
+              </w:rPr>
+            </w:pPr>
+            <w:r>
+              <w:rPr>
+                <w:rFonts w:ascii="Times New Roman" w:hAnsi="Times New Roman"/>
+                <w:lang w:val="ro-RO"/>
+              </w:rPr>
+              <w:t>50</w:t>
+            </w:r>
+          </w:p>
+        </w:tc>
+      </w:tr>
+      <w:tr>
+        <w:tc>
+          <w:tcPr>
+            <w:tcW w:w="2263" w:type="dxa"/>
+          </w:tcPr>
+          <w:p>
+            <w:pPr>
+              <w:jc w:val="center"/>
+              <w:rPr>
+                <w:rFonts w:ascii="Times New Roman" w:hAnsi="Times New Roman"/>
+                <w:lang w:val="ro-RO"/>
+              </w:rPr>
+            </w:pPr>
+            <w:r>
+              <w:rPr>
+                <w:rFonts w:ascii="Times New Roman" w:hAnsi="Times New Roman"/>
+                <w:lang w:val="ro-RO"/>
+              </w:rPr>
+              <w:t>Algoritmul recursiv</w:t>
+            </w:r>
+          </w:p>
+        </w:tc>
+        <w:tc>
+          <w:tcPr>
+            <w:tcW w:w="1246" w:type="dxa"/>
+          </w:tcPr>
+          <w:p>
+            <w:pPr>
+              <w:jc w:val="center"/>
+              <w:rPr>
+                <w:rFonts w:ascii="Times New Roman" w:hAnsi="Times New Roman"/>
+                <w:lang w:val="ro-RO"/>
+              </w:rPr>
+            </w:pPr>
+            <w:r>
+              <w:rPr>
+                <w:rFonts w:ascii="Times New Roman" w:hAnsi="Times New Roman"/>
+                <w:lang w:val="ro-RO"/>
+              </w:rPr>
+              <w:t>0.000000</w:t>
+            </w:r>
+          </w:p>
+        </w:tc>
+        <w:tc>
+          <w:tcPr>
+            <w:tcW w:w="1755" w:type="dxa"/>
+          </w:tcPr>
+          <w:p>
+            <w:pPr>
+              <w:jc w:val="center"/>
+              <w:rPr>
+                <w:rFonts w:ascii="Times New Roman" w:hAnsi="Times New Roman"/>
+                <w:lang w:val="ro-RO"/>
+              </w:rPr>
+            </w:pPr>
+            <w:r>
+              <w:rPr>
+                <w:rFonts w:ascii="Times New Roman" w:hAnsi="Times New Roman"/>
+                <w:lang w:val="ro-RO"/>
+              </w:rPr>
+              <w:t>0.000000</w:t>
+            </w:r>
+          </w:p>
+        </w:tc>
+        <w:tc>
+          <w:tcPr>
+            <w:tcW w:w="1755" w:type="dxa"/>
+          </w:tcPr>
+          <w:p>
+            <w:pPr>
+              <w:jc w:val="center"/>
+              <w:rPr>
+                <w:rFonts w:ascii="Times New Roman" w:hAnsi="Times New Roman"/>
+                <w:lang w:val="ro-RO"/>
+              </w:rPr>
+            </w:pPr>
+            <w:r>
+              <w:rPr>
+                <w:rFonts w:ascii="Times New Roman" w:hAnsi="Times New Roman"/>
+                <w:lang w:val="ro-RO"/>
+              </w:rPr>
+              <w:t>0.000001</w:t>
+            </w:r>
+          </w:p>
+        </w:tc>
+        <w:tc>
+          <w:tcPr>
+            <w:tcW w:w="1755" w:type="dxa"/>
+          </w:tcPr>
+          <w:p>
+            <w:pPr>
+              <w:jc w:val="center"/>
+              <w:rPr>
+                <w:rFonts w:ascii="Times New Roman" w:hAnsi="Times New Roman"/>
+                <w:lang w:val="ro-RO"/>
+              </w:rPr>
+            </w:pPr>
+            <w:r>
+              <w:rPr>
+                <w:rFonts w:ascii="Times New Roman" w:hAnsi="Times New Roman"/>
+                <w:lang w:val="ro-RO"/>
+              </w:rPr>
+              <w:t>0.000562</w:t>
+            </w:r>
+          </w:p>
+        </w:tc>
+        <w:tc>
+          <w:tcPr>
+            <w:tcW w:w="1755" w:type="dxa"/>
+          </w:tcPr>
+          <w:p>
+            <w:pPr>
+              <w:jc w:val="center"/>
+              <w:rPr>
+                <w:rFonts w:ascii="Times New Roman" w:hAnsi="Times New Roman"/>
+                <w:lang w:val="ro-RO"/>
+              </w:rPr>
+            </w:pPr>
+            <w:r>
+              <w:rPr>
+                <w:rFonts w:ascii="Times New Roman" w:hAnsi="Times New Roman"/>
+                <w:lang w:val="ro-RO"/>
+              </w:rPr>
+              <w:t>61.984840</w:t>
+            </w:r>
+          </w:p>
+        </w:tc>
+      </w:tr>
+      <w:tr>
+        <w:tc>
+          <w:tcPr>
+            <w:tcW w:w="2263" w:type="dxa"/>
+          </w:tcPr>
+          <w:p>
+            <w:pPr>
+              <w:jc w:val="center"/>
+              <w:rPr>
+                <w:rFonts w:ascii="Times New Roman" w:hAnsi="Times New Roman"/>
+                <w:lang w:val="ro-RO"/>
+              </w:rPr>
+            </w:pPr>
+            <w:r>
+              <w:rPr>
+                <w:rFonts w:ascii="Times New Roman" w:hAnsi="Times New Roman"/>
+                <w:lang w:val="ro-RO"/>
+              </w:rPr>
+              <w:t>Algoritmul iterativ</w:t>
+            </w:r>
+          </w:p>
+        </w:tc>
+        <w:tc>
+          <w:tcPr>
+            <w:tcW w:w="1246" w:type="dxa"/>
+          </w:tcPr>
+          <w:p>
+            <w:pPr>
+              <w:jc w:val="center"/>
+              <w:rPr>
+                <w:rFonts w:ascii="Times New Roman" w:hAnsi="Times New Roman"/>
+                <w:lang w:val="ro-RO"/>
+              </w:rPr>
+            </w:pPr>
+            <w:r>
+              <w:rPr>
+                <w:rFonts w:ascii="Times New Roman" w:hAnsi="Times New Roman"/>
+                <w:lang w:val="ro-RO"/>
+              </w:rPr>
+              <w:t>0.008245</w:t>
+            </w:r>
+          </w:p>
+        </w:tc>
+        <w:tc>
+          <w:tcPr>
+            <w:tcW w:w="1755" w:type="dxa"/>
+          </w:tcPr>
+          <w:p>
+            <w:pPr>
+              <w:jc w:val="center"/>
+              <w:rPr>
+                <w:rFonts w:ascii="Times New Roman" w:hAnsi="Times New Roman"/>
+                <w:lang w:val="ro-RO"/>
+              </w:rPr>
+            </w:pPr>
+            <w:r>
+              <w:rPr>
+                <w:rFonts w:ascii="Times New Roman" w:hAnsi="Times New Roman"/>
+                <w:lang w:val="ro-RO"/>
+              </w:rPr>
+              <w:t>0.001256</w:t>
+            </w:r>
+          </w:p>
+        </w:tc>
+        <w:tc>
+          <w:tcPr>
+            <w:tcW w:w="1755" w:type="dxa"/>
+          </w:tcPr>
+          <w:p>
+            <w:pPr>
+              <w:jc w:val="center"/>
+              <w:rPr>
+                <w:rFonts w:ascii="Times New Roman" w:hAnsi="Times New Roman"/>
+                <w:lang w:val="ro-RO"/>
+              </w:rPr>
+            </w:pPr>
+            <w:r>
+              <w:rPr>
+                <w:rFonts w:ascii="Times New Roman" w:hAnsi="Times New Roman"/>
+                <w:lang w:val="ro-RO"/>
+              </w:rPr>
+              <w:t>0.001827</w:t>
+            </w:r>
+          </w:p>
+        </w:tc>
+        <w:tc>
+          <w:tcPr>
+            <w:tcW w:w="1755" w:type="dxa"/>
+          </w:tcPr>
+          <w:p>
+            <w:pPr>
+              <w:jc w:val="center"/>
+              <w:rPr>
+                <w:rFonts w:ascii="Times New Roman" w:hAnsi="Times New Roman"/>
+                <w:lang w:val="ro-RO"/>
+              </w:rPr>
+            </w:pPr>
+            <w:r>
+              <w:rPr>
+                <w:rFonts w:ascii="Times New Roman" w:hAnsi="Times New Roman"/>
+                <w:lang w:val="ro-RO"/>
+              </w:rPr>
+              <w:t>0.001795</w:t>
+            </w:r>
+          </w:p>
+        </w:tc>
+        <w:tc>
+          <w:tcPr>
+            <w:tcW w:w="1755" w:type="dxa"/>
+          </w:tcPr>
+          <w:p>
+            <w:pPr>
+              <w:jc w:val="center"/>
+              <w:rPr>
+                <w:rFonts w:ascii="Times New Roman" w:hAnsi="Times New Roman"/>
+                <w:lang w:val="ro-RO"/>
+              </w:rPr>
+            </w:pPr>
+            <w:r>
+              <w:rPr>
+                <w:rFonts w:ascii="Times New Roman" w:hAnsi="Times New Roman"/>
+                <w:lang w:val="ro-RO"/>
+              </w:rPr>
+              <w:t>0.002169</w:t>
+            </w:r>
+          </w:p>
+        </w:tc>
+      </w:tr>
+      <w:tr>
+        <w:tc>
+          <w:tcPr>
+            <w:tcW w:w="2263" w:type="dxa"/>
+          </w:tcPr>
+          <w:p>
+            <w:pPr>
+              <w:jc w:val="center"/>
+              <w:rPr>
+                <w:rFonts w:ascii="Times New Roman" w:hAnsi="Times New Roman"/>
+                <w:lang w:val="ro-RO"/>
+              </w:rPr>
+            </w:pPr>
+            <w:r>
+              <w:rPr>
+                <w:rFonts w:ascii="Times New Roman" w:hAnsi="Times New Roman"/>
+                <w:lang w:val="ro-RO"/>
+              </w:rPr>
+              <w:t>Algoritmul dinamic</w:t>
+            </w:r>
+          </w:p>
+        </w:tc>
+        <w:tc>
+          <w:tcPr>
+            <w:tcW w:w="1246" w:type="dxa"/>
+          </w:tcPr>
+          <w:p>
+            <w:pPr>
+              <w:jc w:val="center"/>
+              <w:rPr>
+                <w:rFonts w:ascii="Times New Roman" w:hAnsi="Times New Roman"/>
+                <w:lang w:val="ro-RO"/>
+              </w:rPr>
+            </w:pPr>
+            <w:r>
+              <w:rPr>
+                <w:rFonts w:ascii="Times New Roman" w:hAnsi="Times New Roman"/>
+                <w:lang w:val="ro-RO"/>
+              </w:rPr>
+              <w:t>0.001825</w:t>
+            </w:r>
+          </w:p>
+        </w:tc>
+        <w:tc>
+          <w:tcPr>
+            <w:tcW w:w="1755" w:type="dxa"/>
+          </w:tcPr>
+          <w:p>
+            <w:pPr>
+              <w:jc w:val="center"/>
+              <w:rPr>
+                <w:rFonts w:ascii="Times New Roman" w:hAnsi="Times New Roman"/>
+                <w:lang w:val="ro-RO"/>
+              </w:rPr>
+            </w:pPr>
+            <w:r>
+              <w:rPr>
+                <w:rFonts w:ascii="Times New Roman" w:hAnsi="Times New Roman"/>
+                <w:lang w:val="ro-RO"/>
+              </w:rPr>
+              <w:t>0.005896</w:t>
+            </w:r>
+          </w:p>
+        </w:tc>
+        <w:tc>
+          <w:tcPr>
+            <w:tcW w:w="1755" w:type="dxa"/>
+          </w:tcPr>
+          <w:p>
+            <w:pPr>
+              <w:jc w:val="center"/>
+              <w:rPr>
+                <w:rFonts w:ascii="Times New Roman" w:hAnsi="Times New Roman"/>
+                <w:lang w:val="ro-RO"/>
+              </w:rPr>
+            </w:pPr>
+            <w:r>
+              <w:rPr>
+                <w:rFonts w:ascii="Times New Roman" w:hAnsi="Times New Roman"/>
+                <w:lang w:val="ro-RO"/>
+              </w:rPr>
+              <w:t>0.008156</w:t>
+            </w:r>
+          </w:p>
+        </w:tc>
+        <w:tc>
+          <w:tcPr>
+            <w:tcW w:w="1755" w:type="dxa"/>
+          </w:tcPr>
+          <w:p>
+            <w:pPr>
+              <w:jc w:val="center"/>
+              <w:rPr>
+                <w:rFonts w:ascii="Times New Roman" w:hAnsi="Times New Roman"/>
+                <w:lang w:val="ro-RO"/>
+              </w:rPr>
+            </w:pPr>
+            <w:r>
+              <w:rPr>
+                <w:rFonts w:ascii="Times New Roman" w:hAnsi="Times New Roman"/>
+                <w:lang w:val="ro-RO"/>
+              </w:rPr>
+              <w:t>0.004527</w:t>
+            </w:r>
+          </w:p>
+        </w:tc>
+        <w:tc>
+          <w:tcPr>
+            <w:tcW w:w="1755" w:type="dxa"/>
+          </w:tcPr>
+          <w:p>
+            <w:pPr>
+              <w:jc w:val="center"/>
+              <w:rPr>
+                <w:rFonts w:ascii="Times New Roman" w:hAnsi="Times New Roman"/>
+                <w:lang w:val="ro-RO"/>
+              </w:rPr>
+            </w:pPr>
+            <w:r>
+              <w:rPr>
+                <w:rFonts w:ascii="Times New Roman" w:hAnsi="Times New Roman"/>
+                <w:lang w:val="ro-RO"/>
+              </w:rPr>
+              <w:t>0.001375</w:t>
+            </w:r>
+          </w:p>
+        </w:tc>
+      </w:tr>
+    </w:tbl>
+    <w:p>
+      <w:pPr>
+        <w:rPr>
+          <w:rFonts w:ascii="Times New Roman" w:hAnsi="Times New Roman"/>
+          <w:lang w:val="ro-RO"/>
+        </w:rPr>
+      </w:pPr>
+    </w:p>
+    <w:p>
+      <w:pPr>
+        <w:ind w:firstLine="600"/>
+        <w:rPr>
+          <w:rFonts w:ascii="Times New Roman" w:hAnsi="Times New Roman"/>
+          <w:lang w:val="ro-RO"/>
+        </w:rPr>
+      </w:pPr>
+      <w:r>
+        <w:rPr>
+          <w:rFonts w:ascii="Times New Roman" w:hAnsi="Times New Roman"/>
+          <w:lang w:val="ro-RO"/>
+        </w:rPr>
         <w:lastRenderedPageBreak/>
-        <w:t>Analiza empirică</w:t>
-      </w:r>
-      <w:bookmarkEnd w:id="9"/>
-    </w:p>
-    <w:p>
-      <w:pPr>
-        <w:pBdr>
-          <w:top w:val="single" w:sz="4" w:space="1" w:color="auto"/>
-          <w:left w:val="single" w:sz="4" w:space="1" w:color="auto"/>
-          <w:bottom w:val="single" w:sz="4" w:space="1" w:color="auto"/>
-          <w:right w:val="single" w:sz="4" w:space="1" w:color="auto"/>
-        </w:pBdr>
-        <w:suppressAutoHyphens w:val="0"/>
-        <w:spacing w:after="160" w:line="249" w:lineRule="auto"/>
-        <w:jc w:val="left"/>
-        <w:rPr>
-          <w:rFonts w:ascii="Courier New" w:hAnsi="Courier New" w:cs="Courier New"/>
-          <w:sz w:val="18"/>
-          <w:szCs w:val="18"/>
-          <w:lang w:val="ro-RO"/>
-        </w:rPr>
-      </w:pPr>
-    </w:p>
-    <w:p>
-      <w:pPr>
-        <w:pBdr>
-          <w:top w:val="single" w:sz="4" w:space="1" w:color="auto"/>
-          <w:left w:val="single" w:sz="4" w:space="1" w:color="auto"/>
-          <w:bottom w:val="single" w:sz="4" w:space="1" w:color="auto"/>
-          <w:right w:val="single" w:sz="4" w:space="1" w:color="auto"/>
-        </w:pBdr>
-        <w:suppressAutoHyphens w:val="0"/>
-        <w:spacing w:after="160" w:line="249" w:lineRule="auto"/>
-        <w:jc w:val="left"/>
-        <w:rPr>
-          <w:rFonts w:ascii="Courier New" w:hAnsi="Courier New" w:cs="Courier New"/>
-          <w:sz w:val="18"/>
-          <w:szCs w:val="18"/>
-          <w:lang w:val="ro-RO"/>
-        </w:rPr>
-      </w:pPr>
-      <w:r>
-        <w:rPr>
-          <w:rFonts w:ascii="Courier New" w:hAnsi="Courier New" w:cs="Courier New"/>
-          <w:sz w:val="18"/>
-          <w:szCs w:val="18"/>
-          <w:lang w:val="ro-RO"/>
-        </w:rPr>
-        <w:t xml:space="preserve">    </w:t>
-      </w:r>
-      <w:r>
-        <w:rPr>
-          <w:rFonts w:ascii="Courier New" w:hAnsi="Courier New" w:cs="Courier New"/>
-          <w:sz w:val="18"/>
-          <w:szCs w:val="18"/>
-          <w:lang w:val="ro-RO"/>
-        </w:rPr>
-        <w:t>Menu:</w:t>
-      </w:r>
-    </w:p>
-    <w:p>
-      <w:pPr>
-        <w:pBdr>
-          <w:top w:val="single" w:sz="4" w:space="1" w:color="auto"/>
-          <w:left w:val="single" w:sz="4" w:space="1" w:color="auto"/>
-          <w:bottom w:val="single" w:sz="4" w:space="1" w:color="auto"/>
-          <w:right w:val="single" w:sz="4" w:space="1" w:color="auto"/>
-        </w:pBdr>
-        <w:suppressAutoHyphens w:val="0"/>
-        <w:spacing w:after="160" w:line="249" w:lineRule="auto"/>
-        <w:jc w:val="left"/>
-        <w:rPr>
-          <w:rFonts w:ascii="Courier New" w:hAnsi="Courier New" w:cs="Courier New"/>
-          <w:sz w:val="18"/>
-          <w:szCs w:val="18"/>
-          <w:lang w:val="ro-RO"/>
-        </w:rPr>
-      </w:pPr>
-      <w:r>
-        <w:rPr>
-          <w:rFonts w:ascii="Courier New" w:hAnsi="Courier New" w:cs="Courier New"/>
-          <w:sz w:val="18"/>
-          <w:szCs w:val="18"/>
-          <w:lang w:val="ro-RO"/>
-        </w:rPr>
-        <w:t>1. Set number of iterations (N)</w:t>
-      </w:r>
-    </w:p>
-    <w:p>
-      <w:pPr>
-        <w:pBdr>
-          <w:top w:val="single" w:sz="4" w:space="1" w:color="auto"/>
-          <w:left w:val="single" w:sz="4" w:space="1" w:color="auto"/>
-          <w:bottom w:val="single" w:sz="4" w:space="1" w:color="auto"/>
-          <w:right w:val="single" w:sz="4" w:space="1" w:color="auto"/>
-        </w:pBdr>
-        <w:suppressAutoHyphens w:val="0"/>
-        <w:spacing w:after="160" w:line="249" w:lineRule="auto"/>
-        <w:jc w:val="left"/>
-        <w:rPr>
-          <w:rFonts w:ascii="Courier New" w:hAnsi="Courier New" w:cs="Courier New"/>
-          <w:sz w:val="18"/>
-          <w:szCs w:val="18"/>
-          <w:lang w:val="ro-RO"/>
-        </w:rPr>
-      </w:pPr>
-      <w:r>
-        <w:rPr>
-          <w:rFonts w:ascii="Courier New" w:hAnsi="Courier New" w:cs="Courier New"/>
-          <w:sz w:val="18"/>
-          <w:szCs w:val="18"/>
-          <w:lang w:val="ro-RO"/>
-        </w:rPr>
-        <w:t>2. Set type of algorithm (0 for iterative, 1 for recursive, 2 for dynamic)</w:t>
-      </w:r>
-    </w:p>
-    <w:p>
-      <w:pPr>
-        <w:pBdr>
-          <w:top w:val="single" w:sz="4" w:space="1" w:color="auto"/>
-          <w:left w:val="single" w:sz="4" w:space="1" w:color="auto"/>
-          <w:bottom w:val="single" w:sz="4" w:space="1" w:color="auto"/>
-          <w:right w:val="single" w:sz="4" w:space="1" w:color="auto"/>
-        </w:pBdr>
-        <w:suppressAutoHyphens w:val="0"/>
-        <w:spacing w:after="160" w:line="249" w:lineRule="auto"/>
-        <w:jc w:val="left"/>
-        <w:rPr>
-          <w:rFonts w:ascii="Courier New" w:hAnsi="Courier New" w:cs="Courier New"/>
-          <w:sz w:val="18"/>
-          <w:szCs w:val="18"/>
-          <w:lang w:val="ro-RO"/>
-        </w:rPr>
-      </w:pPr>
-      <w:r>
-        <w:rPr>
-          <w:rFonts w:ascii="Courier New" w:hAnsi="Courier New" w:cs="Courier New"/>
-          <w:sz w:val="18"/>
-          <w:szCs w:val="18"/>
-          <w:lang w:val="ro-RO"/>
-        </w:rPr>
-        <w:t>3. Set print option (0 for no print, 1 for print N val, 2 for print all calculations)</w:t>
-      </w:r>
-    </w:p>
-    <w:p>
-      <w:pPr>
-        <w:pBdr>
-          <w:top w:val="single" w:sz="4" w:space="1" w:color="auto"/>
-          <w:left w:val="single" w:sz="4" w:space="1" w:color="auto"/>
-          <w:bottom w:val="single" w:sz="4" w:space="1" w:color="auto"/>
-          <w:right w:val="single" w:sz="4" w:space="1" w:color="auto"/>
-        </w:pBdr>
-        <w:suppressAutoHyphens w:val="0"/>
-        <w:spacing w:after="160" w:line="249" w:lineRule="auto"/>
-        <w:jc w:val="left"/>
-        <w:rPr>
-          <w:rFonts w:ascii="Courier New" w:hAnsi="Courier New" w:cs="Courier New"/>
-          <w:sz w:val="18"/>
-          <w:szCs w:val="18"/>
-          <w:lang w:val="ro-RO"/>
-        </w:rPr>
-      </w:pPr>
-      <w:r>
-        <w:rPr>
-          <w:rFonts w:ascii="Courier New" w:hAnsi="Courier New" w:cs="Courier New"/>
-          <w:sz w:val="18"/>
-          <w:szCs w:val="18"/>
-          <w:lang w:val="ro-RO"/>
-        </w:rPr>
-        <w:t>4. Run analysis</w:t>
-      </w:r>
-    </w:p>
-    <w:p>
-      <w:pPr>
-        <w:pBdr>
-          <w:top w:val="single" w:sz="4" w:space="1" w:color="auto"/>
-          <w:left w:val="single" w:sz="4" w:space="1" w:color="auto"/>
-          <w:bottom w:val="single" w:sz="4" w:space="1" w:color="auto"/>
-          <w:right w:val="single" w:sz="4" w:space="1" w:color="auto"/>
-        </w:pBdr>
-        <w:suppressAutoHyphens w:val="0"/>
-        <w:spacing w:after="160" w:line="249" w:lineRule="auto"/>
-        <w:jc w:val="left"/>
-        <w:rPr>
-          <w:rFonts w:ascii="Courier New" w:hAnsi="Courier New" w:cs="Courier New"/>
-          <w:sz w:val="18"/>
-          <w:szCs w:val="18"/>
-          <w:lang w:val="ro-RO"/>
-        </w:rPr>
-      </w:pPr>
-      <w:r>
-        <w:rPr>
-          <w:rFonts w:ascii="Courier New" w:hAnsi="Courier New" w:cs="Courier New"/>
-          <w:sz w:val="18"/>
-          <w:szCs w:val="18"/>
-          <w:lang w:val="ro-RO"/>
-        </w:rPr>
-        <w:t>5. Empiric Analysis</w:t>
-      </w:r>
-    </w:p>
-    <w:p>
-      <w:pPr>
-        <w:pBdr>
-          <w:top w:val="single" w:sz="4" w:space="1" w:color="auto"/>
-          <w:left w:val="single" w:sz="4" w:space="1" w:color="auto"/>
-          <w:bottom w:val="single" w:sz="4" w:space="1" w:color="auto"/>
-          <w:right w:val="single" w:sz="4" w:space="1" w:color="auto"/>
-        </w:pBdr>
-        <w:suppressAutoHyphens w:val="0"/>
-        <w:spacing w:after="160" w:line="249" w:lineRule="auto"/>
-        <w:jc w:val="left"/>
-        <w:rPr>
-          <w:rFonts w:ascii="Courier New" w:hAnsi="Courier New" w:cs="Courier New"/>
-          <w:sz w:val="18"/>
-          <w:szCs w:val="18"/>
-          <w:lang w:val="ro-RO"/>
-        </w:rPr>
-      </w:pPr>
-      <w:r>
-        <w:rPr>
-          <w:rFonts w:ascii="Courier New" w:hAnsi="Courier New" w:cs="Courier New"/>
-          <w:sz w:val="18"/>
-          <w:szCs w:val="18"/>
-          <w:lang w:val="ro-RO"/>
-        </w:rPr>
-        <w:t>6. Exit</w:t>
-      </w:r>
-    </w:p>
-    <w:p>
-      <w:pPr>
-        <w:pBdr>
-          <w:top w:val="single" w:sz="4" w:space="1" w:color="auto"/>
-          <w:left w:val="single" w:sz="4" w:space="1" w:color="auto"/>
-          <w:bottom w:val="single" w:sz="4" w:space="1" w:color="auto"/>
-          <w:right w:val="single" w:sz="4" w:space="1" w:color="auto"/>
-        </w:pBdr>
-        <w:suppressAutoHyphens w:val="0"/>
-        <w:spacing w:after="160" w:line="249" w:lineRule="auto"/>
-        <w:jc w:val="left"/>
-        <w:rPr>
-          <w:rFonts w:ascii="Courier New" w:hAnsi="Courier New" w:cs="Courier New"/>
-          <w:sz w:val="18"/>
-          <w:szCs w:val="18"/>
-          <w:lang w:val="ro-RO"/>
-        </w:rPr>
-      </w:pPr>
-      <w:r>
-        <w:rPr>
-          <w:rFonts w:ascii="Courier New" w:hAnsi="Courier New" w:cs="Courier New"/>
-          <w:sz w:val="18"/>
-          <w:szCs w:val="18"/>
-          <w:lang w:val="ro-RO"/>
-        </w:rPr>
-        <w:t>Enter your choice: 5</w:t>
-      </w:r>
-    </w:p>
-    <w:p>
-      <w:pPr>
-        <w:pBdr>
-          <w:top w:val="single" w:sz="4" w:space="1" w:color="auto"/>
-          <w:left w:val="single" w:sz="4" w:space="1" w:color="auto"/>
-          <w:bottom w:val="single" w:sz="4" w:space="1" w:color="auto"/>
-          <w:right w:val="single" w:sz="4" w:space="1" w:color="auto"/>
-        </w:pBdr>
-        <w:suppressAutoHyphens w:val="0"/>
-        <w:spacing w:after="160" w:line="249" w:lineRule="auto"/>
-        <w:jc w:val="left"/>
-        <w:rPr>
-          <w:rFonts w:ascii="Courier New" w:hAnsi="Courier New" w:cs="Courier New"/>
-          <w:sz w:val="18"/>
-          <w:szCs w:val="18"/>
-          <w:lang w:val="ro-RO"/>
-        </w:rPr>
-      </w:pPr>
-      <w:r>
-        <w:rPr>
-          <w:rFonts w:ascii="Courier New" w:hAnsi="Courier New" w:cs="Courier New"/>
-          <w:sz w:val="18"/>
-          <w:szCs w:val="18"/>
-          <w:lang w:val="ro-RO"/>
-        </w:rPr>
-        <w:t>Empiric Analysis:</w:t>
-      </w:r>
-    </w:p>
-    <w:p>
-      <w:pPr>
-        <w:pBdr>
-          <w:top w:val="single" w:sz="4" w:space="1" w:color="auto"/>
-          <w:left w:val="single" w:sz="4" w:space="1" w:color="auto"/>
-          <w:bottom w:val="single" w:sz="4" w:space="1" w:color="auto"/>
-          <w:right w:val="single" w:sz="4" w:space="1" w:color="auto"/>
-        </w:pBdr>
-        <w:suppressAutoHyphens w:val="0"/>
-        <w:spacing w:after="160" w:line="249" w:lineRule="auto"/>
-        <w:jc w:val="left"/>
-        <w:rPr>
-          <w:rFonts w:ascii="Courier New" w:hAnsi="Courier New" w:cs="Courier New"/>
-          <w:sz w:val="18"/>
-          <w:szCs w:val="18"/>
-          <w:lang w:val="ro-RO"/>
-        </w:rPr>
-      </w:pPr>
-      <w:r>
-        <w:rPr>
-          <w:rFonts w:ascii="Courier New" w:hAnsi="Courier New" w:cs="Courier New"/>
-          <w:sz w:val="18"/>
-          <w:szCs w:val="18"/>
-          <w:lang w:val="ro-RO"/>
-        </w:rPr>
-        <w:t>n = 10, Algorithm: Iterative</w:t>
-      </w:r>
-    </w:p>
-    <w:p>
-      <w:pPr>
-        <w:pBdr>
-          <w:top w:val="single" w:sz="4" w:space="1" w:color="auto"/>
-          <w:left w:val="single" w:sz="4" w:space="1" w:color="auto"/>
-          <w:bottom w:val="single" w:sz="4" w:space="1" w:color="auto"/>
-          <w:right w:val="single" w:sz="4" w:space="1" w:color="auto"/>
-        </w:pBdr>
-        <w:suppressAutoHyphens w:val="0"/>
-        <w:spacing w:after="160" w:line="249" w:lineRule="auto"/>
-        <w:jc w:val="left"/>
-        <w:rPr>
-          <w:rFonts w:ascii="Courier New" w:hAnsi="Courier New" w:cs="Courier New"/>
-          <w:sz w:val="18"/>
-          <w:szCs w:val="18"/>
-          <w:lang w:val="ro-RO"/>
-        </w:rPr>
-      </w:pPr>
-      <w:r>
-        <w:rPr>
-          <w:rFonts w:ascii="Courier New" w:hAnsi="Courier New" w:cs="Courier New"/>
-          <w:sz w:val="18"/>
-          <w:szCs w:val="18"/>
-          <w:lang w:val="ro-RO"/>
-        </w:rPr>
-        <w:t>fib(10): 34</w:t>
-      </w:r>
-    </w:p>
-    <w:p>
-      <w:pPr>
-        <w:pBdr>
-          <w:top w:val="single" w:sz="4" w:space="1" w:color="auto"/>
-          <w:left w:val="single" w:sz="4" w:space="1" w:color="auto"/>
-          <w:bottom w:val="single" w:sz="4" w:space="1" w:color="auto"/>
-          <w:right w:val="single" w:sz="4" w:space="1" w:color="auto"/>
-        </w:pBdr>
-        <w:suppressAutoHyphens w:val="0"/>
-        <w:spacing w:after="160" w:line="249" w:lineRule="auto"/>
-        <w:jc w:val="left"/>
-        <w:rPr>
-          <w:rFonts w:ascii="Courier New" w:hAnsi="Courier New" w:cs="Courier New"/>
-          <w:sz w:val="18"/>
-          <w:szCs w:val="18"/>
-          <w:lang w:val="ro-RO"/>
-        </w:rPr>
-      </w:pPr>
-      <w:r>
-        <w:rPr>
-          <w:rFonts w:ascii="Courier New" w:hAnsi="Courier New" w:cs="Courier New"/>
-          <w:sz w:val="18"/>
-          <w:szCs w:val="18"/>
-          <w:lang w:val="ro-RO"/>
-        </w:rPr>
-        <w:t>Execution time: 0.000001 seconds</w:t>
-      </w:r>
-    </w:p>
-    <w:p>
-      <w:pPr>
-        <w:pBdr>
-          <w:top w:val="single" w:sz="4" w:space="1" w:color="auto"/>
-          <w:left w:val="single" w:sz="4" w:space="1" w:color="auto"/>
-          <w:bottom w:val="single" w:sz="4" w:space="1" w:color="auto"/>
-          <w:right w:val="single" w:sz="4" w:space="1" w:color="auto"/>
-        </w:pBdr>
-        <w:suppressAutoHyphens w:val="0"/>
-        <w:spacing w:after="160" w:line="249" w:lineRule="auto"/>
-        <w:jc w:val="left"/>
-        <w:rPr>
-          <w:rFonts w:ascii="Courier New" w:hAnsi="Courier New" w:cs="Courier New"/>
-          <w:sz w:val="18"/>
-          <w:szCs w:val="18"/>
-          <w:lang w:val="ro-RO"/>
-        </w:rPr>
-      </w:pPr>
-      <w:r>
-        <w:rPr>
-          <w:rFonts w:ascii="Courier New" w:hAnsi="Courier New" w:cs="Courier New"/>
-          <w:sz w:val="18"/>
-          <w:szCs w:val="18"/>
-          <w:lang w:val="ro-RO"/>
-        </w:rPr>
-        <w:t>n = 10, Algorithm: Recursive</w:t>
-      </w:r>
-    </w:p>
-    <w:p>
-      <w:pPr>
-        <w:pBdr>
-          <w:top w:val="single" w:sz="4" w:space="1" w:color="auto"/>
-          <w:left w:val="single" w:sz="4" w:space="1" w:color="auto"/>
-          <w:bottom w:val="single" w:sz="4" w:space="1" w:color="auto"/>
-          <w:right w:val="single" w:sz="4" w:space="1" w:color="auto"/>
-        </w:pBdr>
-        <w:suppressAutoHyphens w:val="0"/>
-        <w:spacing w:after="160" w:line="249" w:lineRule="auto"/>
-        <w:jc w:val="left"/>
-        <w:rPr>
-          <w:rFonts w:ascii="Courier New" w:hAnsi="Courier New" w:cs="Courier New"/>
-          <w:sz w:val="18"/>
-          <w:szCs w:val="18"/>
-          <w:lang w:val="ro-RO"/>
-        </w:rPr>
-      </w:pPr>
-      <w:r>
-        <w:rPr>
-          <w:rFonts w:ascii="Courier New" w:hAnsi="Courier New" w:cs="Courier New"/>
-          <w:sz w:val="18"/>
-          <w:szCs w:val="18"/>
-          <w:lang w:val="ro-RO"/>
-        </w:rPr>
-        <w:t>fib(10): 34</w:t>
-      </w:r>
-    </w:p>
-    <w:p>
-      <w:pPr>
-        <w:pBdr>
-          <w:top w:val="single" w:sz="4" w:space="1" w:color="auto"/>
-          <w:left w:val="single" w:sz="4" w:space="1" w:color="auto"/>
-          <w:bottom w:val="single" w:sz="4" w:space="1" w:color="auto"/>
-          <w:right w:val="single" w:sz="4" w:space="1" w:color="auto"/>
-        </w:pBdr>
-        <w:suppressAutoHyphens w:val="0"/>
-        <w:spacing w:after="160" w:line="249" w:lineRule="auto"/>
-        <w:jc w:val="left"/>
-        <w:rPr>
-          <w:rFonts w:ascii="Courier New" w:hAnsi="Courier New" w:cs="Courier New"/>
-          <w:sz w:val="18"/>
-          <w:szCs w:val="18"/>
-          <w:lang w:val="ro-RO"/>
-        </w:rPr>
-      </w:pPr>
-      <w:r>
-        <w:rPr>
-          <w:rFonts w:ascii="Courier New" w:hAnsi="Courier New" w:cs="Courier New"/>
-          <w:sz w:val="18"/>
-          <w:szCs w:val="18"/>
-          <w:lang w:val="ro-RO"/>
-        </w:rPr>
-        <w:t>Execution time: 0.000100 seconds</w:t>
-      </w:r>
-    </w:p>
-    <w:p>
-      <w:pPr>
-        <w:pBdr>
-          <w:top w:val="single" w:sz="4" w:space="1" w:color="auto"/>
-          <w:left w:val="single" w:sz="4" w:space="1" w:color="auto"/>
-          <w:bottom w:val="single" w:sz="4" w:space="1" w:color="auto"/>
-          <w:right w:val="single" w:sz="4" w:space="1" w:color="auto"/>
-        </w:pBdr>
-        <w:suppressAutoHyphens w:val="0"/>
-        <w:spacing w:after="160" w:line="249" w:lineRule="auto"/>
-        <w:jc w:val="left"/>
-        <w:rPr>
-          <w:rFonts w:ascii="Courier New" w:hAnsi="Courier New" w:cs="Courier New"/>
-          <w:sz w:val="18"/>
-          <w:szCs w:val="18"/>
-          <w:lang w:val="ro-RO"/>
-        </w:rPr>
-      </w:pPr>
-      <w:r>
-        <w:rPr>
-          <w:rFonts w:ascii="Courier New" w:hAnsi="Courier New" w:cs="Courier New"/>
-          <w:sz w:val="18"/>
-          <w:szCs w:val="18"/>
-          <w:lang w:val="ro-RO"/>
-        </w:rPr>
-        <w:t>n = 10, Algorithm: Dynamic</w:t>
-      </w:r>
-    </w:p>
-    <w:p>
-      <w:pPr>
-        <w:pBdr>
-          <w:top w:val="single" w:sz="4" w:space="1" w:color="auto"/>
-          <w:left w:val="single" w:sz="4" w:space="1" w:color="auto"/>
-          <w:bottom w:val="single" w:sz="4" w:space="1" w:color="auto"/>
-          <w:right w:val="single" w:sz="4" w:space="1" w:color="auto"/>
-        </w:pBdr>
-        <w:suppressAutoHyphens w:val="0"/>
-        <w:spacing w:after="160" w:line="249" w:lineRule="auto"/>
-        <w:jc w:val="left"/>
-        <w:rPr>
-          <w:rFonts w:ascii="Courier New" w:hAnsi="Courier New" w:cs="Courier New"/>
-          <w:sz w:val="18"/>
-          <w:szCs w:val="18"/>
-          <w:lang w:val="ro-RO"/>
-        </w:rPr>
-      </w:pPr>
-      <w:r>
-        <w:rPr>
-          <w:rFonts w:ascii="Courier New" w:hAnsi="Courier New" w:cs="Courier New"/>
-          <w:sz w:val="18"/>
-          <w:szCs w:val="18"/>
-          <w:lang w:val="ro-RO"/>
-        </w:rPr>
-        <w:t>fib(10): 34</w:t>
-      </w:r>
-    </w:p>
-    <w:p>
-      <w:pPr>
-        <w:pBdr>
-          <w:top w:val="single" w:sz="4" w:space="1" w:color="auto"/>
-          <w:left w:val="single" w:sz="4" w:space="1" w:color="auto"/>
-          <w:bottom w:val="single" w:sz="4" w:space="1" w:color="auto"/>
-          <w:right w:val="single" w:sz="4" w:space="1" w:color="auto"/>
-        </w:pBdr>
-        <w:suppressAutoHyphens w:val="0"/>
-        <w:spacing w:after="160" w:line="249" w:lineRule="auto"/>
-        <w:jc w:val="left"/>
-        <w:rPr>
-          <w:rFonts w:ascii="Courier New" w:hAnsi="Courier New" w:cs="Courier New"/>
-          <w:sz w:val="18"/>
-          <w:szCs w:val="18"/>
-          <w:lang w:val="ro-RO"/>
-        </w:rPr>
-      </w:pPr>
-      <w:r>
-        <w:rPr>
-          <w:rFonts w:ascii="Courier New" w:hAnsi="Courier New" w:cs="Courier New"/>
-          <w:sz w:val="18"/>
-          <w:szCs w:val="18"/>
-          <w:lang w:val="ro-RO"/>
-        </w:rPr>
-        <w:t>Execution time: 0.000001 seconds</w:t>
-      </w:r>
-    </w:p>
-    <w:p>
-      <w:pPr>
-        <w:pBdr>
-          <w:top w:val="single" w:sz="4" w:space="1" w:color="auto"/>
-          <w:left w:val="single" w:sz="4" w:space="1" w:color="auto"/>
-          <w:bottom w:val="single" w:sz="4" w:space="1" w:color="auto"/>
-          <w:right w:val="single" w:sz="4" w:space="1" w:color="auto"/>
-        </w:pBdr>
-        <w:suppressAutoHyphens w:val="0"/>
-        <w:spacing w:after="160" w:line="249" w:lineRule="auto"/>
-        <w:jc w:val="left"/>
-        <w:rPr>
-          <w:rFonts w:ascii="Courier New" w:hAnsi="Courier New" w:cs="Courier New"/>
-          <w:sz w:val="18"/>
-          <w:szCs w:val="18"/>
-          <w:lang w:val="ro-RO"/>
-        </w:rPr>
-      </w:pPr>
-    </w:p>
-    <w:p>
-      <w:pPr>
-        <w:pBdr>
-          <w:top w:val="single" w:sz="4" w:space="1" w:color="auto"/>
-          <w:left w:val="single" w:sz="4" w:space="1" w:color="auto"/>
-          <w:bottom w:val="single" w:sz="4" w:space="1" w:color="auto"/>
-          <w:right w:val="single" w:sz="4" w:space="1" w:color="auto"/>
-        </w:pBdr>
-        <w:suppressAutoHyphens w:val="0"/>
-        <w:spacing w:after="160" w:line="249" w:lineRule="auto"/>
-        <w:jc w:val="left"/>
-        <w:rPr>
-          <w:rFonts w:ascii="Courier New" w:hAnsi="Courier New" w:cs="Courier New"/>
-          <w:sz w:val="18"/>
-          <w:szCs w:val="18"/>
-          <w:lang w:val="ro-RO"/>
-        </w:rPr>
-      </w:pPr>
-      <w:r>
-        <w:rPr>
-          <w:rFonts w:ascii="Courier New" w:hAnsi="Courier New" w:cs="Courier New"/>
-          <w:sz w:val="18"/>
-          <w:szCs w:val="18"/>
-          <w:lang w:val="ro-RO"/>
-        </w:rPr>
-        <w:t>n = 40, Algorithm: Iterative</w:t>
-      </w:r>
-    </w:p>
-    <w:p>
-      <w:pPr>
-        <w:pBdr>
-          <w:top w:val="single" w:sz="4" w:space="1" w:color="auto"/>
-          <w:left w:val="single" w:sz="4" w:space="1" w:color="auto"/>
-          <w:bottom w:val="single" w:sz="4" w:space="1" w:color="auto"/>
-          <w:right w:val="single" w:sz="4" w:space="1" w:color="auto"/>
-        </w:pBdr>
-        <w:suppressAutoHyphens w:val="0"/>
-        <w:spacing w:after="160" w:line="249" w:lineRule="auto"/>
-        <w:jc w:val="left"/>
-        <w:rPr>
-          <w:rFonts w:ascii="Courier New" w:hAnsi="Courier New" w:cs="Courier New"/>
-          <w:sz w:val="18"/>
-          <w:szCs w:val="18"/>
-          <w:lang w:val="ro-RO"/>
-        </w:rPr>
-      </w:pPr>
-      <w:r>
-        <w:rPr>
-          <w:rFonts w:ascii="Courier New" w:hAnsi="Courier New" w:cs="Courier New"/>
-          <w:sz w:val="18"/>
-          <w:szCs w:val="18"/>
-          <w:lang w:val="ro-RO"/>
-        </w:rPr>
-        <w:t>fib(40): 102334155</w:t>
-      </w:r>
-    </w:p>
-    <w:p>
-      <w:pPr>
-        <w:pBdr>
-          <w:top w:val="single" w:sz="4" w:space="1" w:color="auto"/>
-          <w:left w:val="single" w:sz="4" w:space="1" w:color="auto"/>
-          <w:bottom w:val="single" w:sz="4" w:space="1" w:color="auto"/>
-          <w:right w:val="single" w:sz="4" w:space="1" w:color="auto"/>
-        </w:pBdr>
-        <w:suppressAutoHyphens w:val="0"/>
-        <w:spacing w:after="160" w:line="249" w:lineRule="auto"/>
-        <w:jc w:val="left"/>
-        <w:rPr>
-          <w:rFonts w:ascii="Courier New" w:hAnsi="Courier New" w:cs="Courier New"/>
-          <w:sz w:val="18"/>
-          <w:szCs w:val="18"/>
-          <w:lang w:val="ro-RO"/>
-        </w:rPr>
-      </w:pPr>
-      <w:r>
-        <w:rPr>
-          <w:rFonts w:ascii="Courier New" w:hAnsi="Courier New" w:cs="Courier New"/>
-          <w:sz w:val="18"/>
-          <w:szCs w:val="18"/>
-          <w:lang w:val="ro-RO"/>
-        </w:rPr>
-        <w:t>Execution time: 0.000001 seconds</w:t>
-      </w:r>
-    </w:p>
-    <w:p>
-      <w:pPr>
-        <w:pBdr>
-          <w:top w:val="single" w:sz="4" w:space="1" w:color="auto"/>
-          <w:left w:val="single" w:sz="4" w:space="1" w:color="auto"/>
-          <w:bottom w:val="single" w:sz="4" w:space="1" w:color="auto"/>
-          <w:right w:val="single" w:sz="4" w:space="1" w:color="auto"/>
-        </w:pBdr>
-        <w:suppressAutoHyphens w:val="0"/>
-        <w:spacing w:after="160" w:line="249" w:lineRule="auto"/>
-        <w:jc w:val="left"/>
-        <w:rPr>
-          <w:rFonts w:ascii="Courier New" w:hAnsi="Courier New" w:cs="Courier New"/>
-          <w:sz w:val="18"/>
-          <w:szCs w:val="18"/>
-          <w:lang w:val="ro-RO"/>
-        </w:rPr>
-      </w:pPr>
-      <w:r>
-        <w:rPr>
-          <w:rFonts w:ascii="Courier New" w:hAnsi="Courier New" w:cs="Courier New"/>
-          <w:sz w:val="18"/>
-          <w:szCs w:val="18"/>
-          <w:lang w:val="ro-RO"/>
-        </w:rPr>
-        <w:t>n = 40, Algorithm: Recursive</w:t>
-      </w:r>
-    </w:p>
-    <w:p>
-      <w:pPr>
-        <w:pBdr>
-          <w:top w:val="single" w:sz="4" w:space="1" w:color="auto"/>
-          <w:left w:val="single" w:sz="4" w:space="1" w:color="auto"/>
-          <w:bottom w:val="single" w:sz="4" w:space="1" w:color="auto"/>
-          <w:right w:val="single" w:sz="4" w:space="1" w:color="auto"/>
-        </w:pBdr>
-        <w:suppressAutoHyphens w:val="0"/>
-        <w:spacing w:after="160" w:line="249" w:lineRule="auto"/>
-        <w:jc w:val="left"/>
-        <w:rPr>
-          <w:rFonts w:ascii="Courier New" w:hAnsi="Courier New" w:cs="Courier New"/>
-          <w:sz w:val="18"/>
-          <w:szCs w:val="18"/>
-          <w:lang w:val="ro-RO"/>
-        </w:rPr>
-      </w:pPr>
-      <w:r>
-        <w:rPr>
-          <w:rFonts w:ascii="Courier New" w:hAnsi="Courier New" w:cs="Courier New"/>
-          <w:sz w:val="18"/>
-          <w:szCs w:val="18"/>
-          <w:lang w:val="ro-RO"/>
-        </w:rPr>
-        <w:t>fib(40): 102334155</w:t>
-      </w:r>
-    </w:p>
-    <w:p>
-      <w:pPr>
-        <w:pBdr>
-          <w:top w:val="single" w:sz="4" w:space="1" w:color="auto"/>
-          <w:left w:val="single" w:sz="4" w:space="1" w:color="auto"/>
-          <w:bottom w:val="single" w:sz="4" w:space="1" w:color="auto"/>
-          <w:right w:val="single" w:sz="4" w:space="1" w:color="auto"/>
-        </w:pBdr>
-        <w:suppressAutoHyphens w:val="0"/>
-        <w:spacing w:after="160" w:line="249" w:lineRule="auto"/>
-        <w:jc w:val="left"/>
-        <w:rPr>
-          <w:rFonts w:ascii="Courier New" w:hAnsi="Courier New" w:cs="Courier New"/>
-          <w:sz w:val="18"/>
-          <w:szCs w:val="18"/>
-          <w:lang w:val="ro-RO"/>
-        </w:rPr>
-      </w:pPr>
-      <w:r>
-        <w:rPr>
-          <w:rFonts w:ascii="Courier New" w:hAnsi="Courier New" w:cs="Courier New"/>
-          <w:sz w:val="18"/>
-          <w:szCs w:val="18"/>
-          <w:lang w:val="ro-RO"/>
-        </w:rPr>
-        <w:t>Execution time: 0.410000 seconds</w:t>
-      </w:r>
-    </w:p>
-    <w:p>
-      <w:pPr>
-        <w:pBdr>
-          <w:top w:val="single" w:sz="4" w:space="1" w:color="auto"/>
-          <w:left w:val="single" w:sz="4" w:space="1" w:color="auto"/>
-          <w:bottom w:val="single" w:sz="4" w:space="1" w:color="auto"/>
-          <w:right w:val="single" w:sz="4" w:space="1" w:color="auto"/>
-        </w:pBdr>
-        <w:suppressAutoHyphens w:val="0"/>
-        <w:spacing w:after="160" w:line="249" w:lineRule="auto"/>
-        <w:jc w:val="left"/>
-        <w:rPr>
-          <w:rFonts w:ascii="Courier New" w:hAnsi="Courier New" w:cs="Courier New"/>
-          <w:sz w:val="18"/>
-          <w:szCs w:val="18"/>
-          <w:lang w:val="ro-RO"/>
-        </w:rPr>
-      </w:pPr>
-      <w:r>
-        <w:rPr>
-          <w:rFonts w:ascii="Courier New" w:hAnsi="Courier New" w:cs="Courier New"/>
-          <w:sz w:val="18"/>
-          <w:szCs w:val="18"/>
-          <w:lang w:val="ro-RO"/>
-        </w:rPr>
-        <w:t>n = 40, Algorithm: Dynamic</w:t>
-      </w:r>
-    </w:p>
-    <w:p>
-      <w:pPr>
-        <w:pBdr>
-          <w:top w:val="single" w:sz="4" w:space="1" w:color="auto"/>
-          <w:left w:val="single" w:sz="4" w:space="1" w:color="auto"/>
-          <w:bottom w:val="single" w:sz="4" w:space="1" w:color="auto"/>
-          <w:right w:val="single" w:sz="4" w:space="1" w:color="auto"/>
-        </w:pBdr>
-        <w:suppressAutoHyphens w:val="0"/>
-        <w:spacing w:after="160" w:line="249" w:lineRule="auto"/>
-        <w:jc w:val="left"/>
-        <w:rPr>
-          <w:rFonts w:ascii="Courier New" w:hAnsi="Courier New" w:cs="Courier New"/>
-          <w:sz w:val="18"/>
-          <w:szCs w:val="18"/>
-          <w:lang w:val="ro-RO"/>
-        </w:rPr>
-      </w:pPr>
-      <w:r>
-        <w:rPr>
-          <w:rFonts w:ascii="Courier New" w:hAnsi="Courier New" w:cs="Courier New"/>
-          <w:sz w:val="18"/>
-          <w:szCs w:val="18"/>
-          <w:lang w:val="ro-RO"/>
-        </w:rPr>
-        <w:t>fib(40): 102334155</w:t>
-      </w:r>
-    </w:p>
-    <w:p>
-      <w:pPr>
-        <w:pBdr>
-          <w:top w:val="single" w:sz="4" w:space="1" w:color="auto"/>
-          <w:left w:val="single" w:sz="4" w:space="1" w:color="auto"/>
-          <w:bottom w:val="single" w:sz="4" w:space="1" w:color="auto"/>
-          <w:right w:val="single" w:sz="4" w:space="1" w:color="auto"/>
-        </w:pBdr>
-        <w:suppressAutoHyphens w:val="0"/>
-        <w:spacing w:after="160" w:line="249" w:lineRule="auto"/>
-        <w:jc w:val="left"/>
-        <w:rPr>
-          <w:rFonts w:ascii="Courier New" w:hAnsi="Courier New" w:cs="Courier New"/>
-          <w:sz w:val="18"/>
-          <w:szCs w:val="18"/>
-          <w:lang w:val="ro-RO"/>
-        </w:rPr>
-      </w:pPr>
-      <w:r>
-        <w:rPr>
-          <w:rFonts w:ascii="Courier New" w:hAnsi="Courier New" w:cs="Courier New"/>
-          <w:sz w:val="18"/>
-          <w:szCs w:val="18"/>
-          <w:lang w:val="ro-RO"/>
-        </w:rPr>
-        <w:t>Execution time: 0.000001 seconds</w:t>
-      </w:r>
-    </w:p>
-    <w:p>
-      <w:pPr>
-        <w:suppressAutoHyphens w:val="0"/>
-        <w:autoSpaceDN/>
-        <w:spacing w:after="160" w:line="259" w:lineRule="auto"/>
-        <w:jc w:val="left"/>
-        <w:rPr>
-          <w:lang w:val="en-US"/>
-        </w:rPr>
-      </w:pPr>
-      <w:r>
-        <w:rPr>
-          <w:lang w:val="en-US"/>
-        </w:rPr>
-        <w:br w:type="page"/>
+        <w:t>Tabelul prezintă analiza empirică a timpului de execuție pentru trei algoritmi diferiți de calculare a numerelor Fibonacci: algoritmul recursiv, algoritmul iterativ și algoritmul dinamic. Timpul de execuție este măsurat în secunde pentru valori de intrare ale numerelor Fibonacci 5, 8, 12, 25 și 50.</w:t>
+      </w:r>
+    </w:p>
+    <w:p>
+      <w:pPr>
+        <w:rPr>
+          <w:rFonts w:ascii="Times New Roman" w:hAnsi="Times New Roman"/>
+          <w:lang w:val="ro-RO"/>
+        </w:rPr>
+      </w:pPr>
+    </w:p>
+    <w:p>
+      <w:pPr>
+        <w:pStyle w:val="ListParagraph"/>
+        <w:numPr>
+          <w:ilvl w:val="0"/>
+          <w:numId w:val="5"/>
+        </w:numPr>
+        <w:rPr>
+          <w:rFonts w:ascii="Times New Roman" w:hAnsi="Times New Roman"/>
+          <w:lang w:val="ro-RO"/>
+        </w:rPr>
+      </w:pPr>
+      <w:r>
+        <w:rPr>
+          <w:rFonts w:ascii="Times New Roman" w:hAnsi="Times New Roman"/>
+          <w:lang w:val="ro-RO"/>
+        </w:rPr>
+        <w:t>Algoritmul recursiv are timp de execuție foarte scurt pentru valorile mici, dar crește dramatic pentru valoarea 50.</w:t>
+      </w:r>
+    </w:p>
+    <w:p>
+      <w:pPr>
+        <w:pStyle w:val="ListParagraph"/>
+        <w:numPr>
+          <w:ilvl w:val="0"/>
+          <w:numId w:val="5"/>
+        </w:numPr>
+        <w:rPr>
+          <w:rFonts w:ascii="Times New Roman" w:hAnsi="Times New Roman"/>
+          <w:lang w:val="ro-RO"/>
+        </w:rPr>
+      </w:pPr>
+      <w:r>
+        <w:rPr>
+          <w:rFonts w:ascii="Times New Roman" w:hAnsi="Times New Roman"/>
+          <w:lang w:val="ro-RO"/>
+        </w:rPr>
+        <w:t>Algoritmul iterativ are un timp de execuție constant și scăzut pentru toate valorile testate.</w:t>
+      </w:r>
+    </w:p>
+    <w:p>
+      <w:pPr>
+        <w:pStyle w:val="ListParagraph"/>
+        <w:numPr>
+          <w:ilvl w:val="0"/>
+          <w:numId w:val="5"/>
+        </w:numPr>
+        <w:rPr>
+          <w:rFonts w:ascii="Times New Roman" w:hAnsi="Times New Roman"/>
+          <w:lang w:val="ro-RO"/>
+        </w:rPr>
+      </w:pPr>
+      <w:r>
+        <w:rPr>
+          <w:rFonts w:ascii="Times New Roman" w:hAnsi="Times New Roman"/>
+          <w:lang w:val="ro-RO"/>
+        </w:rPr>
+        <w:t>Algoritmul dinamic prezintă, de asemenea, timpi de execuție scăzuți, dar ușor variabili în funcție de valoarea Fibonacci calculată.</w:t>
+      </w:r>
+    </w:p>
+    <w:p>
+      <w:pPr>
+        <w:pStyle w:val="ListParagraph"/>
+        <w:ind w:left="960"/>
+        <w:rPr>
+          <w:rFonts w:ascii="Times New Roman" w:hAnsi="Times New Roman"/>
+          <w:lang w:val="ro-RO"/>
+        </w:rPr>
+      </w:pPr>
+    </w:p>
+    <w:p>
+      <w:pPr>
+        <w:ind w:firstLine="600"/>
+        <w:rPr>
+          <w:rFonts w:ascii="Times New Roman" w:hAnsi="Times New Roman"/>
+          <w:lang w:val="ro-RO"/>
+        </w:rPr>
+      </w:pPr>
+      <w:r>
+        <w:rPr>
+          <w:rFonts w:ascii="Times New Roman" w:hAnsi="Times New Roman"/>
+          <w:lang w:val="ro-RO"/>
+        </w:rPr>
+        <w:t>Acest tabel ilustrează clar diferențele de performanță între cele trei metode, subliniind eficiența algoritmilor iterativ și dinamic față de cel recursiv pentru valori mai mari ale numerelor Fibonacci.</w:t>
       </w:r>
     </w:p>
     <w:p>
@@ -6447,35 +7711,55 @@
         <w:pStyle w:val="Heading1"/>
         <w:rPr>
           <w:rFonts w:ascii="Times New Roman" w:hAnsi="Times New Roman" w:cs="Times New Roman"/>
-          <w:lang w:val="en-US"/>
+          <w:lang w:val="ro-RO"/>
         </w:rPr>
       </w:pPr>
       <w:bookmarkStart w:id="10" w:name="_Toc177634888"/>
       <w:r>
         <w:rPr>
           <w:rFonts w:ascii="Times New Roman" w:hAnsi="Times New Roman" w:cs="Times New Roman"/>
-          <w:lang w:val="en-US"/>
-        </w:rPr>
-        <w:lastRenderedPageBreak/>
+          <w:lang w:val="ro-RO"/>
+        </w:rPr>
         <w:t>Grafic</w:t>
       </w:r>
       <w:r>
         <w:rPr>
           <w:rFonts w:ascii="Times New Roman" w:hAnsi="Times New Roman" w:cs="Times New Roman"/>
-          <w:lang w:val="en-US"/>
+          <w:lang w:val="ro-RO"/>
         </w:rPr>
         <w:t xml:space="preserve"> de reprezentare a vitezei de execuție</w:t>
       </w:r>
       <w:bookmarkEnd w:id="10"/>
+    </w:p>
+    <w:p>
+      <w:pPr>
+        <w:rPr>
+          <w:rFonts w:ascii="Times New Roman" w:hAnsi="Times New Roman"/>
+          <w:lang w:val="ro-RO"/>
+        </w:rPr>
+      </w:pPr>
+      <w:r>
+        <w:rPr>
+          <w:rFonts w:ascii="Times New Roman" w:hAnsi="Times New Roman"/>
+          <w:lang w:val="ro-RO"/>
+        </w:rPr>
+        <w:t>Graficul vitezei de execuție a fiecărui algoritm poate fi observat în Figura 2.</w:t>
+      </w:r>
     </w:p>
     <w:p>
       <w:pPr>
         <w:keepNext/>
         <w:jc w:val="center"/>
-      </w:pPr>
-      <w:r>
-        <w:rPr>
+        <w:rPr>
+          <w:rFonts w:ascii="Times New Roman" w:hAnsi="Times New Roman"/>
+          <w:lang w:val="ro-RO"/>
+        </w:rPr>
+      </w:pPr>
+      <w:r>
+        <w:rPr>
+          <w:rFonts w:ascii="Times New Roman" w:hAnsi="Times New Roman"/>
           <w:noProof/>
+          <w:lang w:val="ro-RO"/>
         </w:rPr>
         <w:drawing>
           <wp:inline distT="0" distB="0" distL="0" distR="0" wp14:anchorId="3CD82F09" wp14:editId="442CE0E9">
@@ -6532,35 +7816,212 @@
         <w:pStyle w:val="Caption"/>
         <w:jc w:val="center"/>
         <w:rPr>
-          <w:lang w:val="en-US"/>
-        </w:rPr>
-      </w:pPr>
-      <w:r>
+          <w:rFonts w:ascii="Times New Roman" w:hAnsi="Times New Roman"/>
+          <w:b/>
+          <w:bCs/>
+          <w:i w:val="0"/>
+          <w:iCs w:val="0"/>
+          <w:sz w:val="24"/>
+          <w:szCs w:val="24"/>
+          <w:lang w:val="ro-RO"/>
+        </w:rPr>
+      </w:pPr>
+      <w:r>
+        <w:rPr>
+          <w:rFonts w:ascii="Times New Roman" w:hAnsi="Times New Roman"/>
+          <w:b/>
+          <w:bCs/>
+          <w:i w:val="0"/>
+          <w:iCs w:val="0"/>
+          <w:sz w:val="24"/>
+          <w:szCs w:val="24"/>
+          <w:lang w:val="ro-RO"/>
+        </w:rPr>
         <w:t xml:space="preserve">Figură </w:t>
       </w:r>
       <w:r>
+        <w:rPr>
+          <w:rFonts w:ascii="Times New Roman" w:hAnsi="Times New Roman"/>
+          <w:b/>
+          <w:bCs/>
+          <w:i w:val="0"/>
+          <w:iCs w:val="0"/>
+          <w:sz w:val="24"/>
+          <w:szCs w:val="24"/>
+          <w:lang w:val="ro-RO"/>
+        </w:rPr>
         <w:fldChar w:fldCharType="begin"/>
       </w:r>
       <w:r>
+        <w:rPr>
+          <w:rFonts w:ascii="Times New Roman" w:hAnsi="Times New Roman"/>
+          <w:b/>
+          <w:bCs/>
+          <w:i w:val="0"/>
+          <w:iCs w:val="0"/>
+          <w:sz w:val="24"/>
+          <w:szCs w:val="24"/>
+          <w:lang w:val="ro-RO"/>
+        </w:rPr>
         <w:instrText xml:space="preserve"> SEQ Figură \* ARABIC </w:instrText>
       </w:r>
       <w:r>
+        <w:rPr>
+          <w:rFonts w:ascii="Times New Roman" w:hAnsi="Times New Roman"/>
+          <w:b/>
+          <w:bCs/>
+          <w:i w:val="0"/>
+          <w:iCs w:val="0"/>
+          <w:sz w:val="24"/>
+          <w:szCs w:val="24"/>
+          <w:lang w:val="ro-RO"/>
+        </w:rPr>
         <w:fldChar w:fldCharType="separate"/>
       </w:r>
       <w:r>
         <w:rPr>
+          <w:rFonts w:ascii="Times New Roman" w:hAnsi="Times New Roman"/>
+          <w:b/>
+          <w:bCs/>
+          <w:i w:val="0"/>
+          <w:iCs w:val="0"/>
           <w:noProof/>
+          <w:sz w:val="24"/>
+          <w:szCs w:val="24"/>
+          <w:lang w:val="ro-RO"/>
         </w:rPr>
         <w:t>2</w:t>
       </w:r>
       <w:r>
+        <w:rPr>
+          <w:rFonts w:ascii="Times New Roman" w:hAnsi="Times New Roman"/>
+          <w:b/>
+          <w:bCs/>
+          <w:i w:val="0"/>
+          <w:iCs w:val="0"/>
+          <w:sz w:val="24"/>
+          <w:szCs w:val="24"/>
+          <w:lang w:val="ro-RO"/>
+        </w:rPr>
         <w:fldChar w:fldCharType="end"/>
       </w:r>
       <w:r>
         <w:rPr>
-          <w:lang w:val="en-US"/>
+          <w:rFonts w:ascii="Times New Roman" w:hAnsi="Times New Roman"/>
+          <w:b/>
+          <w:bCs/>
+          <w:i w:val="0"/>
+          <w:iCs w:val="0"/>
+          <w:sz w:val="24"/>
+          <w:szCs w:val="24"/>
+          <w:lang w:val="ro-RO"/>
         </w:rPr>
         <w:t>:Timpul de executare bazat la numărul de iterații</w:t>
+      </w:r>
+    </w:p>
+    <w:p>
+      <w:pPr>
+        <w:rPr>
+          <w:rFonts w:ascii="Times New Roman" w:hAnsi="Times New Roman"/>
+          <w:lang w:val="ro-RO"/>
+        </w:rPr>
+      </w:pPr>
+    </w:p>
+    <w:p>
+      <w:pPr>
+        <w:rPr>
+          <w:rFonts w:ascii="Times New Roman" w:hAnsi="Times New Roman"/>
+          <w:lang w:val="ro-RO"/>
+        </w:rPr>
+      </w:pPr>
+      <w:r>
+        <w:rPr>
+          <w:rFonts w:ascii="Times New Roman" w:hAnsi="Times New Roman"/>
+          <w:lang w:val="ro-RO"/>
+        </w:rPr>
+        <w:lastRenderedPageBreak/>
+        <w:t xml:space="preserve">Pentru programul în C, apelul recursiv a depășit timpul limită odată ce secvența Fibonacci a trecut de N = 45. </w:t>
+      </w:r>
+    </w:p>
+    <w:p>
+      <w:pPr>
+        <w:rPr>
+          <w:rFonts w:ascii="Times New Roman" w:hAnsi="Times New Roman"/>
+          <w:lang w:val="ro-RO"/>
+        </w:rPr>
+      </w:pPr>
+    </w:p>
+    <w:p>
+      <w:pPr>
+        <w:rPr>
+          <w:rFonts w:ascii="Times New Roman" w:hAnsi="Times New Roman"/>
+          <w:lang w:val="ro-RO"/>
+        </w:rPr>
+      </w:pPr>
+      <w:r>
+        <w:rPr>
+          <w:rFonts w:ascii="Times New Roman" w:hAnsi="Times New Roman"/>
+          <w:lang w:val="ro-RO"/>
+        </w:rPr>
+        <w:t>Versiunile Iterativă și Dinamică</w:t>
+      </w:r>
+      <w:r>
+        <w:rPr>
+          <w:rFonts w:ascii="Times New Roman" w:hAnsi="Times New Roman"/>
+          <w:lang w:val="ro-RO"/>
+        </w:rPr>
+        <w:t>.</w:t>
+      </w:r>
+      <w:r>
+        <w:rPr>
+          <w:rFonts w:ascii="Times New Roman" w:hAnsi="Times New Roman"/>
+          <w:lang w:val="ro-RO"/>
+        </w:rPr>
+        <w:t xml:space="preserve"> Următoarele grafice arată comparația între metodele iterativă și dinamică pentru fiecare program, rulate alături de metoda recursivă pentru un N = 60.</w:t>
+      </w:r>
+    </w:p>
+    <w:p>
+      <w:pPr>
+        <w:rPr>
+          <w:rFonts w:ascii="Times New Roman" w:hAnsi="Times New Roman"/>
+          <w:lang w:val="ro-RO"/>
+        </w:rPr>
+      </w:pPr>
+    </w:p>
+    <w:p>
+      <w:pPr>
+        <w:rPr>
+          <w:rFonts w:ascii="Times New Roman" w:hAnsi="Times New Roman"/>
+          <w:lang w:val="ro-RO"/>
+        </w:rPr>
+      </w:pPr>
+      <w:r>
+        <w:rPr>
+          <w:rFonts w:ascii="Times New Roman" w:hAnsi="Times New Roman"/>
+          <w:lang w:val="ro-RO"/>
+        </w:rPr>
+        <w:t>Se poate observa că variațiile pentru metodele iterativă și dinamică par să rămână în aceeași gamă una față de cealaltă</w:t>
+      </w:r>
+      <w:r>
+        <w:rPr>
+          <w:rFonts w:ascii="Times New Roman" w:hAnsi="Times New Roman"/>
+          <w:lang w:val="ro-RO"/>
+        </w:rPr>
+        <w:t xml:space="preserve"> Figura 2</w:t>
+      </w:r>
+      <w:r>
+        <w:rPr>
+          <w:rFonts w:ascii="Times New Roman" w:hAnsi="Times New Roman"/>
+          <w:lang w:val="ro-RO"/>
+        </w:rPr>
+        <w:t>, ceea ce are sens având în vedere că ambele au o complexitate de timp O(n). După ce am rulat scripturile de testare care au exclus metoda recursivă, am reușit să iterez până la un număr Fibonacci de N = 50000 în câteva secunde. În urma acestei teste, putem vedea diferențele subtile între cele două algoritme pe măsură ce valoarea N crește</w:t>
+      </w:r>
+      <w:r>
+        <w:rPr>
+          <w:rFonts w:ascii="Times New Roman" w:hAnsi="Times New Roman"/>
+          <w:lang w:val="ro-RO"/>
+        </w:rPr>
+        <w:t xml:space="preserve"> Figura 3.</w:t>
       </w:r>
     </w:p>
     <w:p>
@@ -6569,91 +8030,6 @@
           <w:rFonts w:ascii="Times New Roman" w:hAnsi="Times New Roman"/>
           <w:sz w:val="28"/>
           <w:szCs w:val="28"/>
-          <w:lang w:val="en-US"/>
-        </w:rPr>
-      </w:pPr>
-      <w:r>
-        <w:rPr>
-          <w:rFonts w:ascii="Times New Roman" w:hAnsi="Times New Roman"/>
-          <w:sz w:val="28"/>
-          <w:szCs w:val="28"/>
-          <w:lang w:val="en-US"/>
-        </w:rPr>
-        <w:t xml:space="preserve">Pentru programul în C, apelul recursiv a depășit timpul limită odată ce secvența Fibonacci a trecut de N = 45. </w:t>
-      </w:r>
-    </w:p>
-    <w:p>
-      <w:pPr>
-        <w:rPr>
-          <w:rFonts w:ascii="Times New Roman" w:hAnsi="Times New Roman"/>
-          <w:sz w:val="28"/>
-          <w:szCs w:val="28"/>
-          <w:lang w:val="en-US"/>
-        </w:rPr>
-      </w:pPr>
-    </w:p>
-    <w:p>
-      <w:pPr>
-        <w:rPr>
-          <w:rFonts w:ascii="Times New Roman" w:hAnsi="Times New Roman"/>
-          <w:sz w:val="28"/>
-          <w:szCs w:val="28"/>
-          <w:lang w:val="en-US"/>
-        </w:rPr>
-      </w:pPr>
-      <w:r>
-        <w:rPr>
-          <w:rFonts w:ascii="Times New Roman" w:hAnsi="Times New Roman"/>
-          <w:sz w:val="28"/>
-          <w:szCs w:val="28"/>
-          <w:lang w:val="en-US"/>
-        </w:rPr>
-        <w:t>Versiunile Iterativă și Dinamică Următoarele grafice arată comparația între metodele iterativă și dinamică pentru fiecare program, rulate alături de metoda recursivă pentru un N = 60.</w:t>
-      </w:r>
-    </w:p>
-    <w:p>
-      <w:pPr>
-        <w:rPr>
-          <w:rFonts w:ascii="Times New Roman" w:hAnsi="Times New Roman"/>
-          <w:sz w:val="28"/>
-          <w:szCs w:val="28"/>
-          <w:lang w:val="en-US"/>
-        </w:rPr>
-      </w:pPr>
-    </w:p>
-    <w:p>
-      <w:pPr>
-        <w:rPr>
-          <w:rFonts w:ascii="Times New Roman" w:hAnsi="Times New Roman"/>
-          <w:sz w:val="28"/>
-          <w:szCs w:val="28"/>
-          <w:lang w:val="ro-RO"/>
-        </w:rPr>
-      </w:pPr>
-      <w:r>
-        <w:rPr>
-          <w:rFonts w:ascii="Times New Roman" w:hAnsi="Times New Roman"/>
-          <w:sz w:val="28"/>
-          <w:szCs w:val="28"/>
-        </w:rPr>
-        <w:t xml:space="preserve">Se poate observa că variațiile pentru metodele iterativă și dinamică par să rămână în aceeași gamă una față de cealaltă, ceea ce are sens având în vedere că ambele au o complexitate de timp O(n). După ce am rulat scripturile de testare care au exclus metoda recursivă, am reușit să iterez până la un număr Fibonacci de N = 50000 în </w:t>
-      </w:r>
-      <w:r>
-        <w:rPr>
-          <w:rFonts w:ascii="Times New Roman" w:hAnsi="Times New Roman"/>
-          <w:sz w:val="28"/>
-          <w:szCs w:val="28"/>
-        </w:rPr>
-        <w:lastRenderedPageBreak/>
-        <w:t>câteva secunde. În urma acestei teste, putem vedea diferențele subtile între cele două algoritme pe măsură ce valoarea N crește.</w:t>
-      </w:r>
-    </w:p>
-    <w:p>
-      <w:pPr>
-        <w:rPr>
-          <w:rFonts w:ascii="Times New Roman" w:hAnsi="Times New Roman"/>
-          <w:sz w:val="28"/>
-          <w:szCs w:val="28"/>
           <w:lang w:val="ro-RO"/>
         </w:rPr>
       </w:pPr>
@@ -6662,10 +8038,16 @@
       <w:pPr>
         <w:keepNext/>
         <w:jc w:val="center"/>
-      </w:pPr>
-      <w:r>
-        <w:rPr>
+        <w:rPr>
+          <w:rFonts w:ascii="Times New Roman" w:hAnsi="Times New Roman"/>
+          <w:lang w:val="ro-RO"/>
+        </w:rPr>
+      </w:pPr>
+      <w:r>
+        <w:rPr>
+          <w:rFonts w:ascii="Times New Roman" w:hAnsi="Times New Roman"/>
           <w:noProof/>
+          <w:lang w:val="ro-RO"/>
         </w:rPr>
         <w:drawing>
           <wp:inline distT="0" distB="0" distL="0" distR="0" wp14:anchorId="69B0116F" wp14:editId="0B6CA5F0">
@@ -6722,32 +8104,104 @@
         <w:pStyle w:val="Caption"/>
         <w:jc w:val="center"/>
         <w:rPr>
-          <w:lang w:val="ro-RO"/>
-        </w:rPr>
-      </w:pPr>
-      <w:r>
+          <w:rFonts w:ascii="Times New Roman" w:hAnsi="Times New Roman"/>
+          <w:b/>
+          <w:bCs/>
+          <w:i w:val="0"/>
+          <w:iCs w:val="0"/>
+          <w:sz w:val="24"/>
+          <w:szCs w:val="24"/>
+          <w:lang w:val="ro-RO"/>
+        </w:rPr>
+      </w:pPr>
+      <w:r>
+        <w:rPr>
+          <w:rFonts w:ascii="Times New Roman" w:hAnsi="Times New Roman"/>
+          <w:b/>
+          <w:bCs/>
+          <w:i w:val="0"/>
+          <w:iCs w:val="0"/>
+          <w:sz w:val="24"/>
+          <w:szCs w:val="24"/>
+          <w:lang w:val="ro-RO"/>
+        </w:rPr>
         <w:t xml:space="preserve">Figură </w:t>
       </w:r>
       <w:r>
+        <w:rPr>
+          <w:rFonts w:ascii="Times New Roman" w:hAnsi="Times New Roman"/>
+          <w:b/>
+          <w:bCs/>
+          <w:i w:val="0"/>
+          <w:iCs w:val="0"/>
+          <w:sz w:val="24"/>
+          <w:szCs w:val="24"/>
+          <w:lang w:val="ro-RO"/>
+        </w:rPr>
         <w:fldChar w:fldCharType="begin"/>
       </w:r>
       <w:r>
+        <w:rPr>
+          <w:rFonts w:ascii="Times New Roman" w:hAnsi="Times New Roman"/>
+          <w:b/>
+          <w:bCs/>
+          <w:i w:val="0"/>
+          <w:iCs w:val="0"/>
+          <w:sz w:val="24"/>
+          <w:szCs w:val="24"/>
+          <w:lang w:val="ro-RO"/>
+        </w:rPr>
         <w:instrText xml:space="preserve"> SEQ Figură \* ARABIC </w:instrText>
       </w:r>
       <w:r>
+        <w:rPr>
+          <w:rFonts w:ascii="Times New Roman" w:hAnsi="Times New Roman"/>
+          <w:b/>
+          <w:bCs/>
+          <w:i w:val="0"/>
+          <w:iCs w:val="0"/>
+          <w:sz w:val="24"/>
+          <w:szCs w:val="24"/>
+          <w:lang w:val="ro-RO"/>
+        </w:rPr>
         <w:fldChar w:fldCharType="separate"/>
       </w:r>
       <w:r>
         <w:rPr>
+          <w:rFonts w:ascii="Times New Roman" w:hAnsi="Times New Roman"/>
+          <w:b/>
+          <w:bCs/>
+          <w:i w:val="0"/>
+          <w:iCs w:val="0"/>
           <w:noProof/>
+          <w:sz w:val="24"/>
+          <w:szCs w:val="24"/>
+          <w:lang w:val="ro-RO"/>
         </w:rPr>
         <w:t>3</w:t>
       </w:r>
       <w:r>
+        <w:rPr>
+          <w:rFonts w:ascii="Times New Roman" w:hAnsi="Times New Roman"/>
+          <w:b/>
+          <w:bCs/>
+          <w:i w:val="0"/>
+          <w:iCs w:val="0"/>
+          <w:sz w:val="24"/>
+          <w:szCs w:val="24"/>
+          <w:lang w:val="ro-RO"/>
+        </w:rPr>
         <w:fldChar w:fldCharType="end"/>
       </w:r>
       <w:r>
         <w:rPr>
+          <w:rFonts w:ascii="Times New Roman" w:hAnsi="Times New Roman"/>
+          <w:b/>
+          <w:bCs/>
+          <w:i w:val="0"/>
+          <w:iCs w:val="0"/>
+          <w:sz w:val="24"/>
+          <w:szCs w:val="24"/>
           <w:lang w:val="ro-RO"/>
         </w:rPr>
         <w:t>: Execuția iterativă și dinamica</w:t>
@@ -6756,6 +8210,7 @@
     <w:p>
       <w:pPr>
         <w:rPr>
+          <w:rFonts w:ascii="Times New Roman" w:hAnsi="Times New Roman"/>
           <w:lang w:val="ro-RO"/>
         </w:rPr>
       </w:pPr>
@@ -6782,38 +8237,17 @@
       <w:pPr>
         <w:rPr>
           <w:rFonts w:ascii="Times New Roman" w:hAnsi="Times New Roman"/>
-          <w:sz w:val="28"/>
-          <w:szCs w:val="28"/>
-          <w:lang w:val="ro-RO"/>
-        </w:rPr>
-      </w:pPr>
-      <w:r>
-        <w:rPr>
-          <w:rFonts w:ascii="Times New Roman" w:hAnsi="Times New Roman"/>
-          <w:sz w:val="28"/>
-          <w:szCs w:val="28"/>
-        </w:rPr>
-        <w:t>Efectuarea acestor teste și vizualizarea lor mi-au permis să văd mai bine diferența dintre algoritmii iterativi, recursivi și de programare dinamică în ceea ce privește implementarea, complexitatea de timp și complexitatea de spațiu. Pot înțelege acum mai pe deplin puterea Big O</w:t>
-      </w:r>
-      <w:r>
-        <w:rPr>
-          <w:rFonts w:ascii="Times New Roman" w:hAnsi="Times New Roman"/>
-          <w:sz w:val="28"/>
-          <w:szCs w:val="28"/>
-          <w:lang w:val="ro-RO"/>
-        </w:rPr>
-        <w:t>.</w:t>
-      </w:r>
-    </w:p>
-    <w:p>
-      <w:pPr>
-        <w:rPr>
-          <w:rFonts w:ascii="Times New Roman" w:hAnsi="Times New Roman"/>
-          <w:sz w:val="28"/>
-          <w:szCs w:val="28"/>
-          <w:lang w:val="ro-RO"/>
-        </w:rPr>
-      </w:pPr>
+          <w:lang w:val="ro-RO"/>
+        </w:rPr>
+      </w:pPr>
+      <w:r>
+        <w:rPr>
+          <w:rFonts w:ascii="Times New Roman" w:hAnsi="Times New Roman"/>
+          <w:lang w:val="ro-RO"/>
+        </w:rPr>
+        <w:t>Efectuarea acestor teste și vizualizarea lor mi-au permis să văd mai bine diferența dintre algoritmii iterativi, recursivi și de programare dinamică în ceea ce privește implementarea, complexitatea de timp și complexitatea de spațiu. Pot înțelege acum mai pe deplin puterea Big O.</w:t>
+      </w:r>
+      <w:bookmarkStart w:id="12" w:name="_Toc177634890"/>
     </w:p>
     <w:p>
       <w:pPr>
@@ -6823,7 +8257,6 @@
           <w:lang w:val="ro-RO"/>
         </w:rPr>
       </w:pPr>
-      <w:bookmarkStart w:id="12" w:name="_Toc177634890"/>
       <w:r>
         <w:rPr>
           <w:rFonts w:ascii="Times New Roman" w:hAnsi="Times New Roman" w:cs="Times New Roman"/>
@@ -6842,38 +8275,144 @@
           <w:numId w:val="4"/>
         </w:numPr>
         <w:rPr>
-          <w:lang w:val="ro-RO"/>
-        </w:rPr>
-      </w:pPr>
-      <w:r>
-        <w:rPr>
-          <w:rFonts w:ascii="Times New Roman" w:hAnsi="Times New Roman"/>
-          <w:sz w:val="28"/>
-          <w:szCs w:val="28"/>
+          <w:rFonts w:ascii="Times New Roman" w:hAnsi="Times New Roman"/>
+          <w:lang w:val="ro-RO"/>
+        </w:rPr>
+      </w:pPr>
+      <w:r>
+        <w:rPr>
+          <w:rFonts w:ascii="Times New Roman" w:hAnsi="Times New Roman"/>
           <w:lang w:val="ro-RO"/>
         </w:rPr>
         <w:t>„</w:t>
       </w:r>
-      <w:r>
-        <w:rPr>
-          <w:rFonts w:ascii="Times New Roman" w:hAnsi="Times New Roman"/>
-          <w:sz w:val="28"/>
-          <w:szCs w:val="28"/>
-        </w:rPr>
-        <w:t>Difference between Recursion and Iteration.” GeeksforGeeks, GeeksforGeeks, 11 Feb. 2023,</w:t>
-      </w:r>
-      <w:r>
+      <w:proofErr w:type="spellStart"/>
+      <w:r>
+        <w:rPr>
+          <w:rFonts w:ascii="Times New Roman" w:hAnsi="Times New Roman"/>
+          <w:lang w:val="ro-RO"/>
+        </w:rPr>
+        <w:t>Difference</w:t>
+      </w:r>
+      <w:proofErr w:type="spellEnd"/>
+      <w:r>
+        <w:rPr>
+          <w:rFonts w:ascii="Times New Roman" w:hAnsi="Times New Roman"/>
+          <w:lang w:val="ro-RO"/>
+        </w:rPr>
         <w:t xml:space="preserve"> </w:t>
+      </w:r>
+      <w:proofErr w:type="spellStart"/>
+      <w:r>
+        <w:rPr>
+          <w:rFonts w:ascii="Times New Roman" w:hAnsi="Times New Roman"/>
+          <w:lang w:val="ro-RO"/>
+        </w:rPr>
+        <w:t>between</w:t>
+      </w:r>
+      <w:proofErr w:type="spellEnd"/>
+      <w:r>
+        <w:rPr>
+          <w:rFonts w:ascii="Times New Roman" w:hAnsi="Times New Roman"/>
+          <w:lang w:val="ro-RO"/>
+        </w:rPr>
+        <w:t xml:space="preserve"> </w:t>
+      </w:r>
+      <w:proofErr w:type="spellStart"/>
+      <w:r>
+        <w:rPr>
+          <w:rFonts w:ascii="Times New Roman" w:hAnsi="Times New Roman"/>
+          <w:lang w:val="ro-RO"/>
+        </w:rPr>
+        <w:t>Recursion</w:t>
+      </w:r>
+      <w:proofErr w:type="spellEnd"/>
+      <w:r>
+        <w:rPr>
+          <w:rFonts w:ascii="Times New Roman" w:hAnsi="Times New Roman"/>
+          <w:lang w:val="ro-RO"/>
+        </w:rPr>
+        <w:t xml:space="preserve"> </w:t>
+      </w:r>
+      <w:proofErr w:type="spellStart"/>
+      <w:r>
+        <w:rPr>
+          <w:rFonts w:ascii="Times New Roman" w:hAnsi="Times New Roman"/>
+          <w:lang w:val="ro-RO"/>
+        </w:rPr>
+        <w:t>and</w:t>
+      </w:r>
+      <w:proofErr w:type="spellEnd"/>
+      <w:r>
+        <w:rPr>
+          <w:rFonts w:ascii="Times New Roman" w:hAnsi="Times New Roman"/>
+          <w:lang w:val="ro-RO"/>
+        </w:rPr>
+        <w:t xml:space="preserve"> </w:t>
+      </w:r>
+      <w:proofErr w:type="spellStart"/>
+      <w:r>
+        <w:rPr>
+          <w:rFonts w:ascii="Times New Roman" w:hAnsi="Times New Roman"/>
+          <w:lang w:val="ro-RO"/>
+        </w:rPr>
+        <w:t>Iteration</w:t>
+      </w:r>
+      <w:proofErr w:type="spellEnd"/>
+      <w:r>
+        <w:rPr>
+          <w:rFonts w:ascii="Times New Roman" w:hAnsi="Times New Roman"/>
+          <w:lang w:val="ro-RO"/>
+        </w:rPr>
+        <w:t xml:space="preserve">.” </w:t>
+      </w:r>
+      <w:proofErr w:type="spellStart"/>
+      <w:r>
+        <w:rPr>
+          <w:rFonts w:ascii="Times New Roman" w:hAnsi="Times New Roman"/>
+          <w:lang w:val="ro-RO"/>
+        </w:rPr>
+        <w:t>GeeksforGeeks</w:t>
+      </w:r>
+      <w:proofErr w:type="spellEnd"/>
+      <w:r>
+        <w:rPr>
+          <w:rFonts w:ascii="Times New Roman" w:hAnsi="Times New Roman"/>
+          <w:lang w:val="ro-RO"/>
+        </w:rPr>
+        <w:t xml:space="preserve">, </w:t>
+      </w:r>
+      <w:proofErr w:type="spellStart"/>
+      <w:r>
+        <w:rPr>
+          <w:rFonts w:ascii="Times New Roman" w:hAnsi="Times New Roman"/>
+          <w:lang w:val="ro-RO"/>
+        </w:rPr>
+        <w:t>GeeksforGeeks</w:t>
+      </w:r>
+      <w:proofErr w:type="spellEnd"/>
+      <w:r>
+        <w:rPr>
+          <w:rFonts w:ascii="Times New Roman" w:hAnsi="Times New Roman"/>
+          <w:lang w:val="ro-RO"/>
+        </w:rPr>
+        <w:t xml:space="preserve">, 11 Feb. 2023, </w:t>
       </w:r>
       <w:hyperlink r:id="rId11" w:history="1">
         <w:r>
           <w:rPr>
             <w:rStyle w:val="Hyperlink"/>
+            <w:rFonts w:ascii="Times New Roman" w:hAnsi="Times New Roman"/>
+            <w:lang w:val="ro-RO"/>
           </w:rPr>
           <w:t>https://www.geeksforgeeks.org/difference-between-recursion-and-iteration/</w:t>
         </w:r>
       </w:hyperlink>
       <w:r>
+        <w:rPr>
+          <w:rFonts w:ascii="Times New Roman" w:hAnsi="Times New Roman"/>
+          <w:lang w:val="ro-RO"/>
+        </w:rPr>
         <w:t>.</w:t>
       </w:r>
     </w:p>
@@ -6885,32 +8424,80 @@
           <w:numId w:val="4"/>
         </w:numPr>
         <w:rPr>
-          <w:lang w:val="ro-RO"/>
-        </w:rPr>
-      </w:pPr>
-      <w:r>
-        <w:rPr>
-          <w:rFonts w:ascii="Times New Roman" w:hAnsi="Times New Roman"/>
-          <w:sz w:val="28"/>
-          <w:szCs w:val="28"/>
-          <w:lang w:val="ro-RO"/>
-        </w:rPr>
-        <w:t xml:space="preserve">„FibSeriesResearch.”GitHub </w:t>
+          <w:rFonts w:ascii="Times New Roman" w:hAnsi="Times New Roman"/>
+          <w:lang w:val="ro-RO"/>
+        </w:rPr>
+      </w:pPr>
+      <w:r>
+        <w:rPr>
+          <w:rFonts w:ascii="Times New Roman" w:hAnsi="Times New Roman"/>
+          <w:lang w:val="ro-RO"/>
+        </w:rPr>
+        <w:t>„</w:t>
+      </w:r>
+      <w:proofErr w:type="spellStart"/>
+      <w:r>
+        <w:rPr>
+          <w:rFonts w:ascii="Times New Roman" w:hAnsi="Times New Roman"/>
+          <w:lang w:val="ro-RO"/>
+        </w:rPr>
+        <w:t>FibSeriesResearch</w:t>
+      </w:r>
+      <w:proofErr w:type="spellEnd"/>
+      <w:r>
+        <w:rPr>
+          <w:rFonts w:ascii="Times New Roman" w:hAnsi="Times New Roman"/>
+          <w:lang w:val="ro-RO"/>
+        </w:rPr>
+        <w:t>.”</w:t>
+      </w:r>
+      <w:proofErr w:type="spellStart"/>
+      <w:r>
+        <w:rPr>
+          <w:rFonts w:ascii="Times New Roman" w:hAnsi="Times New Roman"/>
+          <w:lang w:val="ro-RO"/>
+        </w:rPr>
+        <w:t>GitHub</w:t>
+      </w:r>
+      <w:proofErr w:type="spellEnd"/>
+      <w:r>
+        <w:rPr>
+          <w:rFonts w:ascii="Times New Roman" w:hAnsi="Times New Roman"/>
+          <w:lang w:val="ro-RO"/>
+        </w:rPr>
+        <w:t xml:space="preserve"> </w:t>
       </w:r>
       <w:hyperlink r:id="rId12" w:history="1">
         <w:r>
           <w:rPr>
             <w:rStyle w:val="Hyperlink"/>
+            <w:rFonts w:ascii="Times New Roman" w:hAnsi="Times New Roman"/>
             <w:lang w:val="ro-RO"/>
           </w:rPr>
-          <w:t>https://github.com/marianpadron/FibSeriesResearch/tree/main?tab=readme-ov-file</w:t>
+          <w:t>https://github.com/m</w:t>
+        </w:r>
+        <w:r>
+          <w:rPr>
+            <w:rStyle w:val="Hyperlink"/>
+            <w:rFonts w:ascii="Times New Roman" w:hAnsi="Times New Roman"/>
+            <w:lang w:val="ro-RO"/>
+          </w:rPr>
+          <w:t>a</w:t>
+        </w:r>
+        <w:r>
+          <w:rPr>
+            <w:rStyle w:val="Hyperlink"/>
+            <w:rFonts w:ascii="Times New Roman" w:hAnsi="Times New Roman"/>
+            <w:lang w:val="ro-RO"/>
+          </w:rPr>
+          <w:t>rianpadron/FibSeriesResearch/tree/main?tab=readme-ov-file</w:t>
         </w:r>
       </w:hyperlink>
     </w:p>
     <w:sectPr>
       <w:footerReference w:type="default" r:id="rId13"/>
       <w:pgSz w:w="12240" w:h="15840"/>
-      <w:pgMar w:top="1440" w:right="1440" w:bottom="1440" w:left="1440" w:header="708" w:footer="708" w:gutter="0"/>
+      <w:pgMar w:top="1134" w:right="567" w:bottom="1134" w:left="1134" w:header="709" w:footer="709" w:gutter="0"/>
       <w:pgNumType w:start="0"/>
       <w:cols w:space="708"/>
       <w:titlePg/>
@@ -7112,6 +8699,119 @@
     </w:lvl>
   </w:abstractNum>
   <w:abstractNum w:abstractNumId="1" w15:restartNumberingAfterBreak="0">
+    <w:nsid w:val="0BE632E9"/>
+    <w:multiLevelType w:val="hybridMultilevel"/>
+    <w:tmpl w:val="C0A27A7C"/>
+    <w:lvl w:ilvl="0" w:tplc="04090001">
+      <w:start w:val="1"/>
+      <w:numFmt w:val="bullet"/>
+      <w:lvlText w:val=""/>
+      <w:lvlJc w:val="left"/>
+      <w:pPr>
+        <w:ind w:left="960" w:hanging="360"/>
+      </w:pPr>
+      <w:rPr>
+        <w:rFonts w:ascii="Symbol" w:hAnsi="Symbol" w:hint="default"/>
+      </w:rPr>
+    </w:lvl>
+    <w:lvl w:ilvl="1" w:tplc="04090003" w:tentative="1">
+      <w:start w:val="1"/>
+      <w:numFmt w:val="bullet"/>
+      <w:lvlText w:val="o"/>
+      <w:lvlJc w:val="left"/>
+      <w:pPr>
+        <w:ind w:left="1680" w:hanging="360"/>
+      </w:pPr>
+      <w:rPr>
+        <w:rFonts w:ascii="Courier New" w:hAnsi="Courier New" w:cs="Courier New" w:hint="default"/>
+      </w:rPr>
+    </w:lvl>
+    <w:lvl w:ilvl="2" w:tplc="04090005" w:tentative="1">
+      <w:start w:val="1"/>
+      <w:numFmt w:val="bullet"/>
+      <w:lvlText w:val=""/>
+      <w:lvlJc w:val="left"/>
+      <w:pPr>
+        <w:ind w:left="2400" w:hanging="360"/>
+      </w:pPr>
+      <w:rPr>
+        <w:rFonts w:ascii="Wingdings" w:hAnsi="Wingdings" w:hint="default"/>
+      </w:rPr>
+    </w:lvl>
+    <w:lvl w:ilvl="3" w:tplc="04090001" w:tentative="1">
+      <w:start w:val="1"/>
+      <w:numFmt w:val="bullet"/>
+      <w:lvlText w:val=""/>
+      <w:lvlJc w:val="left"/>
+      <w:pPr>
+        <w:ind w:left="3120" w:hanging="360"/>
+      </w:pPr>
+      <w:rPr>
+        <w:rFonts w:ascii="Symbol" w:hAnsi="Symbol" w:hint="default"/>
+      </w:rPr>
+    </w:lvl>
+    <w:lvl w:ilvl="4" w:tplc="04090003" w:tentative="1">
+      <w:start w:val="1"/>
+      <w:numFmt w:val="bullet"/>
+      <w:lvlText w:val="o"/>
+      <w:lvlJc w:val="left"/>
+      <w:pPr>
+        <w:ind w:left="3840" w:hanging="360"/>
+      </w:pPr>
+      <w:rPr>
+        <w:rFonts w:ascii="Courier New" w:hAnsi="Courier New" w:cs="Courier New" w:hint="default"/>
+      </w:rPr>
+    </w:lvl>
+    <w:lvl w:ilvl="5" w:tplc="04090005" w:tentative="1">
+      <w:start w:val="1"/>
+      <w:numFmt w:val="bullet"/>
+      <w:lvlText w:val=""/>
+      <w:lvlJc w:val="left"/>
+      <w:pPr>
+        <w:ind w:left="4560" w:hanging="360"/>
+      </w:pPr>
+      <w:rPr>
+        <w:rFonts w:ascii="Wingdings" w:hAnsi="Wingdings" w:hint="default"/>
+      </w:rPr>
+    </w:lvl>
+    <w:lvl w:ilvl="6" w:tplc="04090001" w:tentative="1">
+      <w:start w:val="1"/>
+      <w:numFmt w:val="bullet"/>
+      <w:lvlText w:val=""/>
+      <w:lvlJc w:val="left"/>
+      <w:pPr>
+        <w:ind w:left="5280" w:hanging="360"/>
+      </w:pPr>
+      <w:rPr>
+        <w:rFonts w:ascii="Symbol" w:hAnsi="Symbol" w:hint="default"/>
+      </w:rPr>
+    </w:lvl>
+    <w:lvl w:ilvl="7" w:tplc="04090003" w:tentative="1">
+      <w:start w:val="1"/>
+      <w:numFmt w:val="bullet"/>
+      <w:lvlText w:val="o"/>
+      <w:lvlJc w:val="left"/>
+      <w:pPr>
+        <w:ind w:left="6000" w:hanging="360"/>
+      </w:pPr>
+      <w:rPr>
+        <w:rFonts w:ascii="Courier New" w:hAnsi="Courier New" w:cs="Courier New" w:hint="default"/>
+      </w:rPr>
+    </w:lvl>
+    <w:lvl w:ilvl="8" w:tplc="04090005" w:tentative="1">
+      <w:start w:val="1"/>
+      <w:numFmt w:val="bullet"/>
+      <w:lvlText w:val=""/>
+      <w:lvlJc w:val="left"/>
+      <w:pPr>
+        <w:ind w:left="6720" w:hanging="360"/>
+      </w:pPr>
+      <w:rPr>
+        <w:rFonts w:ascii="Wingdings" w:hAnsi="Wingdings" w:hint="default"/>
+      </w:rPr>
+    </w:lvl>
+  </w:abstractNum>
+  <w:abstractNum w:abstractNumId="2" w15:restartNumberingAfterBreak="0">
     <w:nsid w:val="1090152A"/>
     <w:multiLevelType w:val="hybridMultilevel"/>
     <w:tmpl w:val="620AA2B0"/>
@@ -7197,7 +8897,7 @@
       </w:pPr>
     </w:lvl>
   </w:abstractNum>
-  <w:abstractNum w:abstractNumId="2" w15:restartNumberingAfterBreak="0">
+  <w:abstractNum w:abstractNumId="3" w15:restartNumberingAfterBreak="0">
     <w:nsid w:val="59183F7F"/>
     <w:multiLevelType w:val="hybridMultilevel"/>
     <w:tmpl w:val="A5368A54"/>
@@ -7283,7 +8983,7 @@
       </w:pPr>
     </w:lvl>
   </w:abstractNum>
-  <w:abstractNum w:abstractNumId="3" w15:restartNumberingAfterBreak="0">
+  <w:abstractNum w:abstractNumId="4" w15:restartNumberingAfterBreak="0">
     <w:nsid w:val="7E0A2874"/>
     <w:multiLevelType w:val="hybridMultilevel"/>
     <w:tmpl w:val="5E0C58C4"/>
@@ -7370,15 +9070,18 @@
     </w:lvl>
   </w:abstractNum>
   <w:num w:numId="1" w16cid:durableId="1773889322">
-    <w:abstractNumId w:val="3"/>
+    <w:abstractNumId w:val="4"/>
   </w:num>
   <w:num w:numId="2" w16cid:durableId="1723943353">
     <w:abstractNumId w:val="0"/>
   </w:num>
   <w:num w:numId="3" w16cid:durableId="1006859977">
+    <w:abstractNumId w:val="3"/>
+  </w:num>
+  <w:num w:numId="4" w16cid:durableId="322977065">
     <w:abstractNumId w:val="2"/>
   </w:num>
-  <w:num w:numId="4" w16cid:durableId="322977065">
+  <w:num w:numId="5" w16cid:durableId="100345608">
     <w:abstractNumId w:val="1"/>
   </w:num>
 </w:numbering>
@@ -7995,7 +9698,6 @@
   <w:style w:type="character" w:default="1" w:styleId="DefaultParagraphFont">
     <w:name w:val="Default Paragraph Font"/>
     <w:uiPriority w:val="1"/>
-    <w:semiHidden/>
     <w:unhideWhenUsed/>
   </w:style>
   <w:style w:type="table" w:default="1" w:styleId="TableNormal">
@@ -8488,6 +10190,18 @@
       <w:shd w:val="clear" w:color="auto" w:fill="E1DFDD"/>
     </w:rPr>
   </w:style>
+  <w:style w:type="character" w:styleId="FollowedHyperlink">
+    <w:name w:val="FollowedHyperlink"/>
+    <w:basedOn w:val="DefaultParagraphFont"/>
+    <w:uiPriority w:val="99"/>
+    <w:semiHidden/>
+    <w:unhideWhenUsed/>
+    <w:rsid w:val="00177B4A"/>
+    <w:rPr>
+      <w:color w:val="954F72" w:themeColor="followedHyperlink"/>
+      <w:u w:val="single"/>
+    </w:rPr>
+  </w:style>
 </w:styles>
 </file>
 

--- a/lab_1/apa_lab1.docx
+++ b/lab_1/apa_lab1.docx
@@ -525,25 +525,7 @@
                 <w:b/>
                 <w:lang w:val="ro-RO"/>
               </w:rPr>
-              <w:t xml:space="preserve">Asistent univ. </w:t>
-            </w:r>
-            <w:proofErr w:type="spellStart"/>
-            <w:r>
-              <w:rPr>
-                <w:rFonts w:ascii="Times New Roman" w:eastAsia="Times New Roman" w:hAnsi="Times New Roman"/>
-                <w:b/>
-                <w:lang w:val="ro-RO"/>
-              </w:rPr>
-              <w:t>Coșer</w:t>
-            </w:r>
-            <w:proofErr w:type="spellEnd"/>
-            <w:r>
-              <w:rPr>
-                <w:rFonts w:ascii="Times New Roman" w:eastAsia="Times New Roman" w:hAnsi="Times New Roman"/>
-                <w:b/>
-                <w:lang w:val="ro-RO"/>
-              </w:rPr>
-              <w:t xml:space="preserve"> Cătălin</w:t>
+              <w:t>Asistent univ. Coșer Cătălin</w:t>
             </w:r>
           </w:p>
         </w:tc>
@@ -1338,7 +1320,7 @@
                 <w:webHidden/>
                 <w:lang w:val="ro-RO"/>
               </w:rPr>
-              <w:t>5</w:t>
+              <w:t>4</w:t>
             </w:r>
             <w:r>
               <w:rPr>
@@ -1426,7 +1408,7 @@
                 <w:webHidden/>
                 <w:lang w:val="ro-RO"/>
               </w:rPr>
-              <w:t>6</w:t>
+              <w:t>5</w:t>
             </w:r>
             <w:r>
               <w:rPr>
@@ -1514,7 +1496,7 @@
                 <w:webHidden/>
                 <w:lang w:val="ro-RO"/>
               </w:rPr>
-              <w:t>7</w:t>
+              <w:t>6</w:t>
             </w:r>
             <w:r>
               <w:rPr>
@@ -1602,7 +1584,7 @@
                 <w:webHidden/>
                 <w:lang w:val="ro-RO"/>
               </w:rPr>
-              <w:t>8</w:t>
+              <w:t>6</w:t>
             </w:r>
             <w:r>
               <w:rPr>
@@ -1690,7 +1672,7 @@
                 <w:webHidden/>
                 <w:lang w:val="ro-RO"/>
               </w:rPr>
-              <w:t>9</w:t>
+              <w:t>7</w:t>
             </w:r>
             <w:r>
               <w:rPr>
@@ -1778,7 +1760,7 @@
                 <w:webHidden/>
                 <w:lang w:val="ro-RO"/>
               </w:rPr>
-              <w:t>10</w:t>
+              <w:t>8</w:t>
             </w:r>
             <w:r>
               <w:rPr>
@@ -1866,7 +1848,7 @@
                 <w:webHidden/>
                 <w:lang w:val="ro-RO"/>
               </w:rPr>
-              <w:t>11</w:t>
+              <w:t>9</w:t>
             </w:r>
             <w:r>
               <w:rPr>
@@ -2179,6 +2161,14 @@
         </w:rPr>
         <w:t>f i b ( n ) = f i b ( n – 1 ) + f i b ( n – 2 )</w:t>
       </w:r>
+      <w:r>
+        <w:rPr>
+          <w:rFonts w:ascii="Times New Roman" w:eastAsia="Times New Roman" w:hAnsi="Times New Roman"/>
+          <w:i/>
+          <w:lang w:val="ro-RO"/>
+        </w:rPr>
+        <w:t xml:space="preserve">                                                               (1.1)</w:t>
+      </w:r>
     </w:p>
     <w:p>
       <w:pPr>
@@ -2267,41 +2257,23 @@
           <w:lang w:val="ro-RO"/>
         </w:rPr>
         <w:lastRenderedPageBreak/>
-        <w:t xml:space="preserve">Big O </w:t>
-      </w:r>
-      <w:proofErr w:type="spellStart"/>
-      <w:r>
-        <w:rPr>
-          <w:rFonts w:ascii="Times New Roman" w:eastAsia="Times New Roman" w:hAnsi="Times New Roman" w:cs="Times New Roman"/>
-          <w:lang w:val="ro-RO"/>
-        </w:rPr>
-        <w:t>Analysis</w:t>
+        <w:t>Big O Analysis</w:t>
       </w:r>
       <w:bookmarkEnd w:id="3"/>
-      <w:proofErr w:type="spellEnd"/>
-    </w:p>
-    <w:p>
-      <w:pPr>
-        <w:rPr>
-          <w:rFonts w:ascii="Times New Roman" w:hAnsi="Times New Roman"/>
-          <w:lang w:val="ro-RO"/>
-        </w:rPr>
-      </w:pPr>
-      <w:proofErr w:type="spellStart"/>
-      <w:r>
-        <w:rPr>
-          <w:rFonts w:ascii="Times New Roman" w:hAnsi="Times New Roman"/>
-          <w:lang w:val="ro-RO"/>
-        </w:rPr>
-        <w:t>Complexitățile</w:t>
-      </w:r>
-      <w:proofErr w:type="spellEnd"/>
-      <w:r>
-        <w:rPr>
-          <w:rFonts w:ascii="Times New Roman" w:hAnsi="Times New Roman"/>
-          <w:lang w:val="ro-RO"/>
-        </w:rPr>
-        <w:t xml:space="preserve"> de timp și spațiu pentru toți cei trei algoritmi</w:t>
+    </w:p>
+    <w:p>
+      <w:pPr>
+        <w:rPr>
+          <w:rFonts w:ascii="Times New Roman" w:hAnsi="Times New Roman"/>
+          <w:lang w:val="ro-RO"/>
+        </w:rPr>
+      </w:pPr>
+      <w:r>
+        <w:rPr>
+          <w:rFonts w:ascii="Times New Roman" w:hAnsi="Times New Roman"/>
+          <w:lang w:val="ro-RO"/>
+        </w:rPr>
+        <w:t>Complexitățile de timp și spațiu pentru toți cei trei algoritmi</w:t>
       </w:r>
       <w:r>
         <w:rPr>
@@ -2460,7 +2432,6 @@
                 <w:lang w:val="ro-RO"/>
               </w:rPr>
             </w:pPr>
-            <w:proofErr w:type="spellStart"/>
             <w:r>
               <w:rPr>
                 <w:rFonts w:ascii="Times New Roman" w:hAnsi="Times New Roman"/>
@@ -2470,7 +2441,6 @@
               </w:rPr>
               <w:t>Version</w:t>
             </w:r>
-            <w:proofErr w:type="spellEnd"/>
           </w:p>
         </w:tc>
         <w:tc>
@@ -2512,7 +2482,6 @@
                 <w:lang w:val="ro-RO"/>
               </w:rPr>
             </w:pPr>
-            <w:proofErr w:type="spellStart"/>
             <w:r>
               <w:rPr>
                 <w:rFonts w:ascii="Times New Roman" w:hAnsi="Times New Roman"/>
@@ -2520,29 +2489,8 @@
                 <w:bCs/>
                 <w:lang w:val="ro-RO"/>
               </w:rPr>
-              <w:t>Space</w:t>
-            </w:r>
-            <w:proofErr w:type="spellEnd"/>
-            <w:r>
-              <w:rPr>
-                <w:rFonts w:ascii="Times New Roman" w:hAnsi="Times New Roman"/>
-                <w:b/>
-                <w:bCs/>
-                <w:lang w:val="ro-RO"/>
-              </w:rPr>
-              <w:t xml:space="preserve"> </w:t>
-            </w:r>
-            <w:proofErr w:type="spellStart"/>
-            <w:r>
-              <w:rPr>
-                <w:rFonts w:ascii="Times New Roman" w:hAnsi="Times New Roman"/>
-                <w:b/>
-                <w:bCs/>
-                <w:lang w:val="ro-RO"/>
-              </w:rPr>
-              <w:t>Used</w:t>
-            </w:r>
-            <w:proofErr w:type="spellEnd"/>
+              <w:t>Space Used</w:t>
+            </w:r>
           </w:p>
         </w:tc>
       </w:tr>
@@ -2729,7 +2677,6 @@
                 <w:lang w:val="ro-RO"/>
               </w:rPr>
             </w:pPr>
-            <w:proofErr w:type="spellStart"/>
             <w:r>
               <w:rPr>
                 <w:rFonts w:ascii="Times New Roman" w:hAnsi="Times New Roman"/>
@@ -2737,7 +2684,6 @@
               </w:rPr>
               <w:t>Dynamic</w:t>
             </w:r>
-            <w:proofErr w:type="spellEnd"/>
           </w:p>
         </w:tc>
         <w:tc>
@@ -2756,21 +2702,7 @@
                 <w:rFonts w:ascii="Times New Roman" w:hAnsi="Times New Roman"/>
                 <w:lang w:val="ro-RO"/>
               </w:rPr>
-              <w:t>O(</w:t>
-            </w:r>
-            <w:r>
-              <w:rPr>
-                <w:rFonts w:ascii="Times New Roman" w:hAnsi="Times New Roman"/>
-                <w:lang w:val="ro-RO"/>
-              </w:rPr>
-              <w:t xml:space="preserve">log </w:t>
-            </w:r>
-            <w:r>
-              <w:rPr>
-                <w:rFonts w:ascii="Times New Roman" w:hAnsi="Times New Roman"/>
-                <w:lang w:val="ro-RO"/>
-              </w:rPr>
-              <w:t>n)</w:t>
+              <w:t>O(n)</w:t>
             </w:r>
           </w:p>
         </w:tc>
@@ -2871,71 +2803,7 @@
           <w:rFonts w:ascii="Times New Roman" w:eastAsia="Times New Roman" w:hAnsi="Times New Roman"/>
           <w:lang w:val="ro-RO"/>
         </w:rPr>
-        <w:t xml:space="preserve"> </w:t>
-      </w:r>
-      <w:proofErr w:type="spellStart"/>
-      <w:r>
-        <w:rPr>
-          <w:rFonts w:ascii="Times New Roman" w:eastAsia="Times New Roman" w:hAnsi="Times New Roman"/>
-          <w:lang w:val="ro-RO"/>
-        </w:rPr>
-        <w:t>fib</w:t>
-      </w:r>
-      <w:proofErr w:type="spellEnd"/>
-      <w:r>
-        <w:rPr>
-          <w:rFonts w:ascii="Times New Roman" w:eastAsia="Times New Roman" w:hAnsi="Times New Roman"/>
-          <w:lang w:val="ro-RO"/>
-        </w:rPr>
-        <w:t xml:space="preserve">(n), dacă valoarea a N-a pe care o căutăm este altceva decât 0 sau 1, atunci funcția va trebui să facă două apeluri la </w:t>
-      </w:r>
-      <w:proofErr w:type="spellStart"/>
-      <w:r>
-        <w:rPr>
-          <w:rFonts w:ascii="Times New Roman" w:eastAsia="Times New Roman" w:hAnsi="Times New Roman"/>
-          <w:lang w:val="ro-RO"/>
-        </w:rPr>
-        <w:t>fib</w:t>
-      </w:r>
-      <w:proofErr w:type="spellEnd"/>
-      <w:r>
-        <w:rPr>
-          <w:rFonts w:ascii="Times New Roman" w:eastAsia="Times New Roman" w:hAnsi="Times New Roman"/>
-          <w:lang w:val="ro-RO"/>
-        </w:rPr>
-        <w:t xml:space="preserve">(n – 1) și </w:t>
-      </w:r>
-      <w:proofErr w:type="spellStart"/>
-      <w:r>
-        <w:rPr>
-          <w:rFonts w:ascii="Times New Roman" w:eastAsia="Times New Roman" w:hAnsi="Times New Roman"/>
-          <w:lang w:val="ro-RO"/>
-        </w:rPr>
-        <w:t>fib</w:t>
-      </w:r>
-      <w:proofErr w:type="spellEnd"/>
-      <w:r>
-        <w:rPr>
-          <w:rFonts w:ascii="Times New Roman" w:eastAsia="Times New Roman" w:hAnsi="Times New Roman"/>
-          <w:lang w:val="ro-RO"/>
-        </w:rPr>
-        <w:t xml:space="preserve">(n - 2). La rândul lor, fiecare dintre aceste două apeluri va trebui să facă alte două apeluri, astfel dublând apelul </w:t>
-      </w:r>
-      <w:proofErr w:type="spellStart"/>
-      <w:r>
-        <w:rPr>
-          <w:rFonts w:ascii="Times New Roman" w:eastAsia="Times New Roman" w:hAnsi="Times New Roman"/>
-          <w:lang w:val="ro-RO"/>
-        </w:rPr>
-        <w:t>fib</w:t>
-      </w:r>
-      <w:proofErr w:type="spellEnd"/>
-      <w:r>
-        <w:rPr>
-          <w:rFonts w:ascii="Times New Roman" w:eastAsia="Times New Roman" w:hAnsi="Times New Roman"/>
-          <w:lang w:val="ro-RO"/>
-        </w:rPr>
-        <w:t>() și rezultând într-o complexitate de timp exponențială de O(2^n).</w:t>
+        <w:t xml:space="preserve"> fib(n), dacă valoarea a N-a pe care o căutăm este altceva decât 0 sau 1, atunci funcția va trebui să facă două apeluri la fib(n – 1) și fib(n - 2). La rândul lor, fiecare dintre aceste două apeluri va trebui să facă alte două apeluri, astfel dublând apelul fib() și rezultând într-o complexitate de timp exponențială de O(2^n).</w:t>
       </w:r>
     </w:p>
     <w:p>
@@ -2972,23 +2840,7 @@
           <w:rFonts w:ascii="Times New Roman" w:eastAsia="Times New Roman" w:hAnsi="Times New Roman"/>
           <w:lang w:val="ro-RO"/>
         </w:rPr>
-        <w:t xml:space="preserve"> dinamică pentru calcularea numerelor Fibonacci optimizează metoda recursivă pentru a crește viteza. Nu trebuie să recalculezi toate numerele anterioare până la valoarea N elimină implicațiile exponențiale de viteză ale algoritmului recursiv. Deoarece acum stocăm toate valorile până la N, complexitatea spațială este O(n). Cu toate acestea, utilizarea valorilor de index pentru a accesa un </w:t>
-      </w:r>
-      <w:proofErr w:type="spellStart"/>
-      <w:r>
-        <w:rPr>
-          <w:rFonts w:ascii="Times New Roman" w:eastAsia="Times New Roman" w:hAnsi="Times New Roman"/>
-          <w:lang w:val="ro-RO"/>
-        </w:rPr>
-        <w:t>array</w:t>
-      </w:r>
-      <w:proofErr w:type="spellEnd"/>
-      <w:r>
-        <w:rPr>
-          <w:rFonts w:ascii="Times New Roman" w:eastAsia="Times New Roman" w:hAnsi="Times New Roman"/>
-          <w:lang w:val="ro-RO"/>
-        </w:rPr>
-        <w:t xml:space="preserve"> are un timp de rulare de O(1), care, împreună cu calculul individual nou pe valoarea N, rezultă într-o complexitate de timp polinomială de O(n).</w:t>
+        <w:t xml:space="preserve"> dinamică pentru calcularea numerelor Fibonacci optimizează metoda recursivă pentru a crește viteza. Nu trebuie să recalculezi toate numerele anterioare până la valoarea N elimină implicațiile exponențiale de viteză ale algoritmului recursiv. Deoarece acum stocăm toate valorile până la N, complexitatea spațială este O(n). Cu toate acestea, utilizarea valorilor de index pentru a accesa un array are un timp de rulare de O(1), care, împreună cu calculul individual nou pe valoarea N, rezultă într-o complexitate de timp polinomială de O(n).</w:t>
       </w:r>
     </w:p>
     <w:p>
@@ -3008,174 +2860,153 @@
           <w:lang w:val="ro-RO"/>
         </w:rPr>
       </w:pPr>
-      <w:proofErr w:type="spellStart"/>
-      <w:r>
-        <w:rPr>
-          <w:rFonts w:ascii="Times New Roman" w:eastAsia="Times New Roman" w:hAnsi="Times New Roman"/>
-          <w:lang w:val="ro-RO"/>
-        </w:rPr>
-        <w:t>Recurenţa</w:t>
-      </w:r>
-      <w:proofErr w:type="spellEnd"/>
-      <w:r>
-        <w:rPr>
-          <w:rFonts w:ascii="Times New Roman" w:eastAsia="Times New Roman" w:hAnsi="Times New Roman"/>
-          <w:lang w:val="ro-RO"/>
-        </w:rPr>
-        <w:t xml:space="preserve"> care </w:t>
-      </w:r>
-      <w:proofErr w:type="spellStart"/>
-      <w:r>
-        <w:rPr>
-          <w:rFonts w:ascii="Times New Roman" w:eastAsia="Times New Roman" w:hAnsi="Times New Roman"/>
-          <w:lang w:val="ro-RO"/>
-        </w:rPr>
-        <w:t>defineşte</w:t>
-      </w:r>
-      <w:proofErr w:type="spellEnd"/>
-      <w:r>
-        <w:rPr>
-          <w:rFonts w:ascii="Times New Roman" w:eastAsia="Times New Roman" w:hAnsi="Times New Roman"/>
-          <w:lang w:val="ro-RO"/>
-        </w:rPr>
-        <w:t xml:space="preserve"> </w:t>
-      </w:r>
-      <w:proofErr w:type="spellStart"/>
-      <w:r>
-        <w:rPr>
-          <w:rFonts w:ascii="Times New Roman" w:eastAsia="Times New Roman" w:hAnsi="Times New Roman"/>
-          <w:lang w:val="ro-RO"/>
-        </w:rPr>
-        <w:t>şirul</w:t>
-      </w:r>
-      <w:proofErr w:type="spellEnd"/>
-      <w:r>
-        <w:rPr>
-          <w:rFonts w:ascii="Times New Roman" w:eastAsia="Times New Roman" w:hAnsi="Times New Roman"/>
-          <w:lang w:val="ro-RO"/>
-        </w:rPr>
-        <w:t xml:space="preserve"> lui Fibonacci: </w:t>
-      </w:r>
-    </w:p>
-    <w:p>
-      <w:pPr>
-        <w:rPr>
-          <w:rFonts w:ascii="Times New Roman" w:eastAsia="Times New Roman" w:hAnsi="Times New Roman"/>
-          <w:lang w:val="ro-RO"/>
-        </w:rPr>
-      </w:pPr>
-      <m:oMathPara>
-        <m:oMath>
-          <m:sSub>
-            <m:sSubPr>
-              <m:ctrlPr>
-                <w:rPr>
-                  <w:rFonts w:ascii="Cambria Math" w:eastAsia="Times New Roman" w:hAnsi="Cambria Math"/>
-                  <w:i/>
-                  <w:lang w:val="ro-RO"/>
-                </w:rPr>
-              </m:ctrlPr>
-            </m:sSubPr>
-            <m:e>
-              <m:r>
-                <w:rPr>
-                  <w:rFonts w:ascii="Cambria Math" w:eastAsia="Times New Roman" w:hAnsi="Cambria Math"/>
-                  <w:lang w:val="ro-RO"/>
-                </w:rPr>
-                <m:t>t</m:t>
-              </m:r>
-            </m:e>
-            <m:sub>
-              <m:r>
-                <w:rPr>
-                  <w:rFonts w:ascii="Cambria Math" w:eastAsia="Times New Roman" w:hAnsi="Cambria Math"/>
-                  <w:lang w:val="ro-RO"/>
-                </w:rPr>
-                <m:t>n</m:t>
-              </m:r>
-            </m:sub>
-          </m:sSub>
-          <m:r>
-            <w:rPr>
-              <w:rFonts w:ascii="Cambria Math" w:eastAsia="Times New Roman" w:hAnsi="Cambria Math"/>
-              <w:lang w:val="ro-RO"/>
-            </w:rPr>
-            <m:t xml:space="preserve"> = </m:t>
-          </m:r>
-          <m:sSub>
-            <m:sSubPr>
-              <m:ctrlPr>
-                <w:rPr>
-                  <w:rFonts w:ascii="Cambria Math" w:eastAsia="Times New Roman" w:hAnsi="Cambria Math"/>
-                  <w:i/>
-                  <w:lang w:val="ro-RO"/>
-                </w:rPr>
-              </m:ctrlPr>
-            </m:sSubPr>
-            <m:e>
-              <m:r>
-                <w:rPr>
-                  <w:rFonts w:ascii="Cambria Math" w:eastAsia="Times New Roman" w:hAnsi="Cambria Math"/>
-                  <w:lang w:val="ro-RO"/>
-                </w:rPr>
-                <m:t>t</m:t>
-              </m:r>
-            </m:e>
-            <m:sub>
-              <m:r>
-                <w:rPr>
-                  <w:rFonts w:ascii="Cambria Math" w:eastAsia="Times New Roman" w:hAnsi="Cambria Math"/>
-                  <w:lang w:val="ro-RO"/>
-                </w:rPr>
-                <m:t>n</m:t>
-              </m:r>
-            </m:sub>
-          </m:sSub>
-          <m:r>
-            <w:rPr>
-              <w:rFonts w:ascii="Cambria Math" w:eastAsia="Times New Roman" w:hAnsi="Cambria Math"/>
-              <w:lang w:val="ro-RO"/>
-            </w:rPr>
-            <m:t xml:space="preserve">-1 + </m:t>
-          </m:r>
-          <m:sSub>
-            <m:sSubPr>
-              <m:ctrlPr>
-                <w:rPr>
-                  <w:rFonts w:ascii="Cambria Math" w:eastAsia="Times New Roman" w:hAnsi="Cambria Math"/>
-                  <w:i/>
-                  <w:lang w:val="ro-RO"/>
-                </w:rPr>
-              </m:ctrlPr>
-            </m:sSubPr>
-            <m:e>
-              <m:r>
-                <w:rPr>
-                  <w:rFonts w:ascii="Cambria Math" w:eastAsia="Times New Roman" w:hAnsi="Cambria Math"/>
-                  <w:lang w:val="ro-RO"/>
-                </w:rPr>
-                <m:t>t</m:t>
-              </m:r>
-            </m:e>
-            <m:sub>
-              <m:r>
-                <w:rPr>
-                  <w:rFonts w:ascii="Cambria Math" w:eastAsia="Times New Roman" w:hAnsi="Cambria Math"/>
-                  <w:lang w:val="ro-RO"/>
-                </w:rPr>
-                <m:t>n</m:t>
-              </m:r>
-            </m:sub>
-          </m:sSub>
-          <m:r>
-            <w:rPr>
-              <w:rFonts w:ascii="Cambria Math" w:eastAsia="Times New Roman" w:hAnsi="Cambria Math"/>
-              <w:lang w:val="ro-RO"/>
-            </w:rPr>
-            <m:t>-2,              n≥2</m:t>
-          </m:r>
-        </m:oMath>
-      </m:oMathPara>
+      <w:r>
+        <w:rPr>
+          <w:rFonts w:ascii="Times New Roman" w:eastAsia="Times New Roman" w:hAnsi="Times New Roman"/>
+          <w:lang w:val="ro-RO"/>
+        </w:rPr>
+        <w:t>Recurenţa care defineşte şirul lui Fibonacci</w:t>
+      </w:r>
+      <w:r>
+        <w:rPr>
+          <w:rFonts w:ascii="Times New Roman" w:eastAsia="Times New Roman" w:hAnsi="Times New Roman"/>
+          <w:lang w:val="ro-RO"/>
+        </w:rPr>
+        <w:t xml:space="preserve"> formula 1.2</w:t>
+      </w:r>
+      <w:r>
+        <w:rPr>
+          <w:rFonts w:ascii="Times New Roman" w:eastAsia="Times New Roman" w:hAnsi="Times New Roman"/>
+          <w:lang w:val="ro-RO"/>
+        </w:rPr>
+        <w:t xml:space="preserve">: </w:t>
+      </w:r>
+    </w:p>
+    <w:p>
+      <w:pPr>
+        <w:jc w:val="center"/>
+        <w:rPr>
+          <w:rFonts w:ascii="Times New Roman" w:eastAsia="Times New Roman" w:hAnsi="Times New Roman"/>
+          <w:lang w:val="ro-RO"/>
+        </w:rPr>
+      </w:pPr>
+      <m:oMath>
+        <m:sSub>
+          <m:sSubPr>
+            <m:ctrlPr>
+              <w:rPr>
+                <w:rFonts w:ascii="Cambria Math" w:eastAsia="Times New Roman" w:hAnsi="Cambria Math"/>
+                <w:i/>
+                <w:lang w:val="ro-RO"/>
+              </w:rPr>
+            </m:ctrlPr>
+          </m:sSubPr>
+          <m:e>
+            <m:r>
+              <w:rPr>
+                <w:rFonts w:ascii="Cambria Math" w:eastAsia="Times New Roman" w:hAnsi="Cambria Math"/>
+                <w:lang w:val="ro-RO"/>
+              </w:rPr>
+              <m:t>t</m:t>
+            </m:r>
+          </m:e>
+          <m:sub>
+            <m:r>
+              <w:rPr>
+                <w:rFonts w:ascii="Cambria Math" w:eastAsia="Times New Roman" w:hAnsi="Cambria Math"/>
+                <w:lang w:val="ro-RO"/>
+              </w:rPr>
+              <m:t>n</m:t>
+            </m:r>
+          </m:sub>
+        </m:sSub>
+        <m:r>
+          <w:rPr>
+            <w:rFonts w:ascii="Cambria Math" w:eastAsia="Times New Roman" w:hAnsi="Cambria Math"/>
+            <w:lang w:val="ro-RO"/>
+          </w:rPr>
+          <m:t xml:space="preserve"> = </m:t>
+        </m:r>
+        <m:sSub>
+          <m:sSubPr>
+            <m:ctrlPr>
+              <w:rPr>
+                <w:rFonts w:ascii="Cambria Math" w:eastAsia="Times New Roman" w:hAnsi="Cambria Math"/>
+                <w:i/>
+                <w:lang w:val="ro-RO"/>
+              </w:rPr>
+            </m:ctrlPr>
+          </m:sSubPr>
+          <m:e>
+            <m:r>
+              <w:rPr>
+                <w:rFonts w:ascii="Cambria Math" w:eastAsia="Times New Roman" w:hAnsi="Cambria Math"/>
+                <w:lang w:val="ro-RO"/>
+              </w:rPr>
+              <m:t>t</m:t>
+            </m:r>
+          </m:e>
+          <m:sub>
+            <m:r>
+              <w:rPr>
+                <w:rFonts w:ascii="Cambria Math" w:eastAsia="Times New Roman" w:hAnsi="Cambria Math"/>
+                <w:lang w:val="ro-RO"/>
+              </w:rPr>
+              <m:t>n</m:t>
+            </m:r>
+          </m:sub>
+        </m:sSub>
+        <m:r>
+          <w:rPr>
+            <w:rFonts w:ascii="Cambria Math" w:eastAsia="Times New Roman" w:hAnsi="Cambria Math"/>
+            <w:lang w:val="ro-RO"/>
+          </w:rPr>
+          <m:t xml:space="preserve">-1 + </m:t>
+        </m:r>
+        <m:sSub>
+          <m:sSubPr>
+            <m:ctrlPr>
+              <w:rPr>
+                <w:rFonts w:ascii="Cambria Math" w:eastAsia="Times New Roman" w:hAnsi="Cambria Math"/>
+                <w:i/>
+                <w:lang w:val="ro-RO"/>
+              </w:rPr>
+            </m:ctrlPr>
+          </m:sSubPr>
+          <m:e>
+            <m:r>
+              <w:rPr>
+                <w:rFonts w:ascii="Cambria Math" w:eastAsia="Times New Roman" w:hAnsi="Cambria Math"/>
+                <w:lang w:val="ro-RO"/>
+              </w:rPr>
+              <m:t>t</m:t>
+            </m:r>
+          </m:e>
+          <m:sub>
+            <m:r>
+              <w:rPr>
+                <w:rFonts w:ascii="Cambria Math" w:eastAsia="Times New Roman" w:hAnsi="Cambria Math"/>
+                <w:lang w:val="ro-RO"/>
+              </w:rPr>
+              <m:t>n</m:t>
+            </m:r>
+          </m:sub>
+        </m:sSub>
+        <m:r>
+          <w:rPr>
+            <w:rFonts w:ascii="Cambria Math" w:eastAsia="Times New Roman" w:hAnsi="Cambria Math"/>
+            <w:lang w:val="ro-RO"/>
+          </w:rPr>
+          <m:t>-2,         n≥2</m:t>
+        </m:r>
+      </m:oMath>
+      <w:r>
+        <w:rPr>
+          <w:rFonts w:ascii="Times New Roman" w:eastAsia="Times New Roman" w:hAnsi="Times New Roman"/>
+          <w:lang w:val="ro-RO"/>
+        </w:rPr>
+        <w:t xml:space="preserve">                                                 (1.2)</w:t>
+      </w:r>
     </w:p>
     <w:p>
       <w:pPr>
@@ -3422,6 +3253,27 @@
           <w:lang w:val="ro-RO"/>
         </w:rPr>
         <w:t xml:space="preserve"> </w:t>
+      </w:r>
+      <w:r>
+        <w:rPr>
+          <w:rFonts w:ascii="Times New Roman" w:eastAsia="Times New Roman" w:hAnsi="Times New Roman"/>
+          <w:lang w:val="ro-RO"/>
+        </w:rPr>
+        <w:t xml:space="preserve">           </w:t>
+      </w:r>
+      <w:r>
+        <w:rPr>
+          <w:rFonts w:ascii="Times New Roman" w:eastAsia="Times New Roman" w:hAnsi="Times New Roman"/>
+          <w:lang w:val="ro-RO"/>
+        </w:rPr>
+        <w:t xml:space="preserve"> </w:t>
+      </w:r>
+      <w:r>
+        <w:rPr>
+          <w:rFonts w:ascii="Times New Roman" w:eastAsia="Times New Roman" w:hAnsi="Times New Roman"/>
+          <w:lang w:val="ro-RO"/>
+        </w:rPr>
+        <w:t xml:space="preserve"> (1.3)</w:t>
       </w:r>
     </w:p>
     <w:p>
@@ -3799,94 +3651,120 @@
           </m:sup>
         </m:sSubSup>
       </m:oMath>
+      <w:r>
+        <w:rPr>
+          <w:rFonts w:ascii="Times New Roman" w:eastAsia="Times New Roman" w:hAnsi="Times New Roman"/>
+          <w:lang w:val="ro-RO"/>
+        </w:rPr>
+        <w:t xml:space="preserve">                                                                 (1.4)</w:t>
+      </w:r>
     </w:p>
     <w:p>
       <w:pPr>
         <w:suppressAutoHyphens w:val="0"/>
         <w:autoSpaceDN/>
         <w:spacing w:after="160" w:line="259" w:lineRule="auto"/>
-        <w:jc w:val="left"/>
-        <w:rPr>
-          <w:rFonts w:ascii="Times New Roman" w:eastAsia="Times New Roman" w:hAnsi="Times New Roman"/>
-          <w:lang w:val="ro-RO"/>
-        </w:rPr>
-      </w:pPr>
-      <m:oMathPara>
-        <m:oMath>
-          <m:sSub>
-            <m:sSubPr>
-              <m:ctrlPr>
-                <w:rPr>
-                  <w:rFonts w:ascii="Cambria Math" w:eastAsia="Times New Roman" w:hAnsi="Cambria Math"/>
-                  <w:i/>
-                  <w:lang w:val="ro-RO"/>
-                </w:rPr>
-              </m:ctrlPr>
-            </m:sSubPr>
-            <m:e>
-              <m:r>
-                <w:rPr>
-                  <w:rFonts w:ascii="Cambria Math" w:eastAsia="Times New Roman" w:hAnsi="Cambria Math"/>
-                  <w:lang w:val="ro-RO"/>
-                </w:rPr>
-                <m:t>c</m:t>
-              </m:r>
-            </m:e>
-            <m:sub>
-              <m:r>
-                <w:rPr>
-                  <w:rFonts w:ascii="Cambria Math" w:eastAsia="Times New Roman" w:hAnsi="Cambria Math"/>
-                  <w:lang w:val="ro-RO"/>
-                </w:rPr>
-                <m:t>1</m:t>
-              </m:r>
-            </m:sub>
-          </m:sSub>
-          <m:r>
-            <w:rPr>
-              <w:rFonts w:ascii="Cambria Math" w:eastAsia="Times New Roman" w:hAnsi="Cambria Math"/>
-              <w:lang w:val="ro-RO"/>
-            </w:rPr>
-            <m:t>+</m:t>
-          </m:r>
-          <m:sSub>
-            <m:sSubPr>
-              <m:ctrlPr>
-                <w:rPr>
-                  <w:rFonts w:ascii="Cambria Math" w:eastAsia="Times New Roman" w:hAnsi="Cambria Math"/>
-                  <w:i/>
-                  <w:lang w:val="ro-RO"/>
-                </w:rPr>
-              </m:ctrlPr>
-            </m:sSubPr>
-            <m:e>
-              <m:r>
-                <w:rPr>
-                  <w:rFonts w:ascii="Cambria Math" w:eastAsia="Times New Roman" w:hAnsi="Cambria Math"/>
-                  <w:lang w:val="ro-RO"/>
-                </w:rPr>
-                <m:t>c</m:t>
-              </m:r>
-            </m:e>
-            <m:sub>
-              <m:r>
-                <w:rPr>
-                  <w:rFonts w:ascii="Cambria Math" w:eastAsia="Times New Roman" w:hAnsi="Cambria Math"/>
-                  <w:lang w:val="ro-RO"/>
-                </w:rPr>
-                <m:t>2</m:t>
-              </m:r>
-            </m:sub>
-          </m:sSub>
-          <m:r>
-            <w:rPr>
-              <w:rFonts w:ascii="Cambria Math" w:eastAsia="Times New Roman" w:hAnsi="Cambria Math"/>
-              <w:lang w:val="ro-RO"/>
-            </w:rPr>
-            <m:t>=0,     n=0</m:t>
-          </m:r>
-        </m:oMath>
-      </m:oMathPara>
+        <w:jc w:val="center"/>
+        <w:rPr>
+          <w:rFonts w:ascii="Times New Roman" w:eastAsia="Times New Roman" w:hAnsi="Times New Roman"/>
+          <w:lang w:val="ro-RO"/>
+        </w:rPr>
+      </w:pPr>
+      <m:oMath>
+        <m:sSub>
+          <m:sSubPr>
+            <m:ctrlPr>
+              <w:rPr>
+                <w:rFonts w:ascii="Cambria Math" w:eastAsia="Times New Roman" w:hAnsi="Cambria Math"/>
+                <w:i/>
+                <w:lang w:val="ro-RO"/>
+              </w:rPr>
+            </m:ctrlPr>
+          </m:sSubPr>
+          <m:e>
+            <m:r>
+              <w:rPr>
+                <w:rFonts w:ascii="Cambria Math" w:eastAsia="Times New Roman" w:hAnsi="Cambria Math"/>
+                <w:lang w:val="ro-RO"/>
+              </w:rPr>
+              <m:t>c</m:t>
+            </m:r>
+          </m:e>
+          <m:sub>
+            <m:r>
+              <w:rPr>
+                <w:rFonts w:ascii="Cambria Math" w:eastAsia="Times New Roman" w:hAnsi="Cambria Math"/>
+                <w:lang w:val="ro-RO"/>
+              </w:rPr>
+              <m:t>1</m:t>
+            </m:r>
+          </m:sub>
+        </m:sSub>
+        <m:r>
+          <w:rPr>
+            <w:rFonts w:ascii="Cambria Math" w:eastAsia="Times New Roman" w:hAnsi="Cambria Math"/>
+            <w:lang w:val="ro-RO"/>
+          </w:rPr>
+          <m:t>+</m:t>
+        </m:r>
+        <m:sSub>
+          <m:sSubPr>
+            <m:ctrlPr>
+              <w:rPr>
+                <w:rFonts w:ascii="Cambria Math" w:eastAsia="Times New Roman" w:hAnsi="Cambria Math"/>
+                <w:i/>
+                <w:lang w:val="ro-RO"/>
+              </w:rPr>
+            </m:ctrlPr>
+          </m:sSubPr>
+          <m:e>
+            <m:r>
+              <w:rPr>
+                <w:rFonts w:ascii="Cambria Math" w:eastAsia="Times New Roman" w:hAnsi="Cambria Math"/>
+                <w:lang w:val="ro-RO"/>
+              </w:rPr>
+              <m:t>c</m:t>
+            </m:r>
+          </m:e>
+          <m:sub>
+            <m:r>
+              <w:rPr>
+                <w:rFonts w:ascii="Cambria Math" w:eastAsia="Times New Roman" w:hAnsi="Cambria Math"/>
+                <w:lang w:val="ro-RO"/>
+              </w:rPr>
+              <m:t>2</m:t>
+            </m:r>
+          </m:sub>
+        </m:sSub>
+        <m:r>
+          <w:rPr>
+            <w:rFonts w:ascii="Cambria Math" w:eastAsia="Times New Roman" w:hAnsi="Cambria Math"/>
+            <w:lang w:val="ro-RO"/>
+          </w:rPr>
+          <m:t>=0,     n=0</m:t>
+        </m:r>
+      </m:oMath>
+      <w:r>
+        <w:rPr>
+          <w:rFonts w:ascii="Times New Roman" w:eastAsia="Times New Roman" w:hAnsi="Times New Roman"/>
+          <w:lang w:val="ro-RO"/>
+        </w:rPr>
+        <w:t xml:space="preserve">                                                  </w:t>
+      </w:r>
+      <w:r>
+        <w:rPr>
+          <w:rFonts w:ascii="Times New Roman" w:eastAsia="Times New Roman" w:hAnsi="Times New Roman"/>
+          <w:lang w:val="ro-RO"/>
+        </w:rPr>
+        <w:t xml:space="preserve">                    </w:t>
+      </w:r>
+      <w:r>
+        <w:rPr>
+          <w:rFonts w:ascii="Times New Roman" w:eastAsia="Times New Roman" w:hAnsi="Times New Roman"/>
+          <w:lang w:val="ro-RO"/>
+        </w:rPr>
+        <w:t xml:space="preserve">  (1.5)</w:t>
+      </w:r>
     </w:p>
     <w:p>
       <w:pPr>
@@ -4171,6 +4049,21 @@
     </w:p>
     <w:p>
       <w:pPr>
+        <w:rPr>
+          <w:rFonts w:ascii="Times New Roman" w:hAnsi="Times New Roman"/>
+          <w:lang w:val="ro-RO"/>
+        </w:rPr>
+      </w:pPr>
+      <w:r>
+        <w:rPr>
+          <w:rFonts w:ascii="Times New Roman" w:hAnsi="Times New Roman"/>
+          <w:lang w:val="ro-RO"/>
+        </w:rPr>
+        <w:t>Mai jos avem codul în limbajul C pentru implementarea iterativă a șirului lui Fibonacci:</w:t>
+      </w:r>
+    </w:p>
+    <w:p>
+      <w:pPr>
         <w:pBdr>
           <w:top w:val="single" w:sz="4" w:space="1" w:color="auto"/>
           <w:left w:val="single" w:sz="4" w:space="1" w:color="auto"/>
@@ -4187,65 +4080,14 @@
           <w:lang w:val="ro-RO"/>
         </w:rPr>
       </w:pPr>
-      <w:proofErr w:type="spellStart"/>
-      <w:r>
-        <w:rPr>
-          <w:rFonts w:ascii="Courier New" w:hAnsi="Courier New" w:cs="Courier New"/>
-          <w:sz w:val="18"/>
-          <w:szCs w:val="18"/>
-          <w:lang w:val="ro-RO"/>
-        </w:rPr>
-        <w:t>int</w:t>
-      </w:r>
-      <w:proofErr w:type="spellEnd"/>
-      <w:r>
-        <w:rPr>
-          <w:rFonts w:ascii="Courier New" w:hAnsi="Courier New" w:cs="Courier New"/>
-          <w:sz w:val="18"/>
-          <w:szCs w:val="18"/>
-          <w:lang w:val="ro-RO"/>
-        </w:rPr>
-        <w:t xml:space="preserve"> </w:t>
-      </w:r>
-      <w:proofErr w:type="spellStart"/>
-      <w:r>
-        <w:rPr>
-          <w:rFonts w:ascii="Courier New" w:hAnsi="Courier New" w:cs="Courier New"/>
-          <w:sz w:val="18"/>
-          <w:szCs w:val="18"/>
-          <w:lang w:val="ro-RO"/>
-        </w:rPr>
-        <w:t>fib_iterative</w:t>
-      </w:r>
-      <w:proofErr w:type="spellEnd"/>
-      <w:r>
-        <w:rPr>
-          <w:rFonts w:ascii="Courier New" w:hAnsi="Courier New" w:cs="Courier New"/>
-          <w:sz w:val="18"/>
-          <w:szCs w:val="18"/>
-          <w:lang w:val="ro-RO"/>
-        </w:rPr>
-        <w:t>(</w:t>
-      </w:r>
-      <w:proofErr w:type="spellStart"/>
-      <w:r>
-        <w:rPr>
-          <w:rFonts w:ascii="Courier New" w:hAnsi="Courier New" w:cs="Courier New"/>
-          <w:sz w:val="18"/>
-          <w:szCs w:val="18"/>
-          <w:lang w:val="ro-RO"/>
-        </w:rPr>
-        <w:t>int</w:t>
-      </w:r>
-      <w:proofErr w:type="spellEnd"/>
-      <w:r>
-        <w:rPr>
-          <w:rFonts w:ascii="Courier New" w:hAnsi="Courier New" w:cs="Courier New"/>
-          <w:sz w:val="18"/>
-          <w:szCs w:val="18"/>
-          <w:lang w:val="ro-RO"/>
-        </w:rPr>
-        <w:t xml:space="preserve"> n) {</w:t>
+      <w:r>
+        <w:rPr>
+          <w:rFonts w:ascii="Courier New" w:hAnsi="Courier New" w:cs="Courier New"/>
+          <w:sz w:val="18"/>
+          <w:szCs w:val="18"/>
+          <w:lang w:val="ro-RO"/>
+        </w:rPr>
+        <w:t>int fib_iterative(int n) {</w:t>
       </w:r>
     </w:p>
     <w:p>
@@ -4273,47 +4115,7 @@
           <w:szCs w:val="18"/>
           <w:lang w:val="ro-RO"/>
         </w:rPr>
-        <w:t xml:space="preserve">    </w:t>
-      </w:r>
-      <w:proofErr w:type="spellStart"/>
-      <w:r>
-        <w:rPr>
-          <w:rFonts w:ascii="Courier New" w:hAnsi="Courier New" w:cs="Courier New"/>
-          <w:sz w:val="18"/>
-          <w:szCs w:val="18"/>
-          <w:lang w:val="ro-RO"/>
-        </w:rPr>
-        <w:t>int</w:t>
-      </w:r>
-      <w:proofErr w:type="spellEnd"/>
-      <w:r>
-        <w:rPr>
-          <w:rFonts w:ascii="Courier New" w:hAnsi="Courier New" w:cs="Courier New"/>
-          <w:sz w:val="18"/>
-          <w:szCs w:val="18"/>
-          <w:lang w:val="ro-RO"/>
-        </w:rPr>
-        <w:t xml:space="preserve"> </w:t>
-      </w:r>
-      <w:proofErr w:type="spellStart"/>
-      <w:r>
-        <w:rPr>
-          <w:rFonts w:ascii="Courier New" w:hAnsi="Courier New" w:cs="Courier New"/>
-          <w:sz w:val="18"/>
-          <w:szCs w:val="18"/>
-          <w:lang w:val="ro-RO"/>
-        </w:rPr>
-        <w:t>first</w:t>
-      </w:r>
-      <w:proofErr w:type="spellEnd"/>
-      <w:r>
-        <w:rPr>
-          <w:rFonts w:ascii="Courier New" w:hAnsi="Courier New" w:cs="Courier New"/>
-          <w:sz w:val="18"/>
-          <w:szCs w:val="18"/>
-          <w:lang w:val="ro-RO"/>
-        </w:rPr>
-        <w:t xml:space="preserve"> = 0;</w:t>
+        <w:t xml:space="preserve">    int first = 0;</w:t>
       </w:r>
     </w:p>
     <w:p>
@@ -4341,47 +4143,7 @@
           <w:szCs w:val="18"/>
           <w:lang w:val="ro-RO"/>
         </w:rPr>
-        <w:t xml:space="preserve">    </w:t>
-      </w:r>
-      <w:proofErr w:type="spellStart"/>
-      <w:r>
-        <w:rPr>
-          <w:rFonts w:ascii="Courier New" w:hAnsi="Courier New" w:cs="Courier New"/>
-          <w:sz w:val="18"/>
-          <w:szCs w:val="18"/>
-          <w:lang w:val="ro-RO"/>
-        </w:rPr>
-        <w:t>int</w:t>
-      </w:r>
-      <w:proofErr w:type="spellEnd"/>
-      <w:r>
-        <w:rPr>
-          <w:rFonts w:ascii="Courier New" w:hAnsi="Courier New" w:cs="Courier New"/>
-          <w:sz w:val="18"/>
-          <w:szCs w:val="18"/>
-          <w:lang w:val="ro-RO"/>
-        </w:rPr>
-        <w:t xml:space="preserve"> </w:t>
-      </w:r>
-      <w:proofErr w:type="spellStart"/>
-      <w:r>
-        <w:rPr>
-          <w:rFonts w:ascii="Courier New" w:hAnsi="Courier New" w:cs="Courier New"/>
-          <w:sz w:val="18"/>
-          <w:szCs w:val="18"/>
-          <w:lang w:val="ro-RO"/>
-        </w:rPr>
-        <w:t>second</w:t>
-      </w:r>
-      <w:proofErr w:type="spellEnd"/>
-      <w:r>
-        <w:rPr>
-          <w:rFonts w:ascii="Courier New" w:hAnsi="Courier New" w:cs="Courier New"/>
-          <w:sz w:val="18"/>
-          <w:szCs w:val="18"/>
-          <w:lang w:val="ro-RO"/>
-        </w:rPr>
-        <w:t xml:space="preserve"> = 1;</w:t>
+        <w:t xml:space="preserve">    int second = 1;</w:t>
       </w:r>
     </w:p>
     <w:p>
@@ -4409,27 +4171,7 @@
           <w:szCs w:val="18"/>
           <w:lang w:val="ro-RO"/>
         </w:rPr>
-        <w:t xml:space="preserve">    </w:t>
-      </w:r>
-      <w:proofErr w:type="spellStart"/>
-      <w:r>
-        <w:rPr>
-          <w:rFonts w:ascii="Courier New" w:hAnsi="Courier New" w:cs="Courier New"/>
-          <w:sz w:val="18"/>
-          <w:szCs w:val="18"/>
-          <w:lang w:val="ro-RO"/>
-        </w:rPr>
-        <w:t>int</w:t>
-      </w:r>
-      <w:proofErr w:type="spellEnd"/>
-      <w:r>
-        <w:rPr>
-          <w:rFonts w:ascii="Courier New" w:hAnsi="Courier New" w:cs="Courier New"/>
-          <w:sz w:val="18"/>
-          <w:szCs w:val="18"/>
-          <w:lang w:val="ro-RO"/>
-        </w:rPr>
-        <w:t xml:space="preserve"> val;</w:t>
+        <w:t xml:space="preserve">    int val;</w:t>
       </w:r>
     </w:p>
     <w:p>
@@ -4457,27 +4199,7 @@
           <w:szCs w:val="18"/>
           <w:lang w:val="ro-RO"/>
         </w:rPr>
-        <w:t xml:space="preserve">    for (</w:t>
-      </w:r>
-      <w:proofErr w:type="spellStart"/>
-      <w:r>
-        <w:rPr>
-          <w:rFonts w:ascii="Courier New" w:hAnsi="Courier New" w:cs="Courier New"/>
-          <w:sz w:val="18"/>
-          <w:szCs w:val="18"/>
-          <w:lang w:val="ro-RO"/>
-        </w:rPr>
-        <w:t>int</w:t>
-      </w:r>
-      <w:proofErr w:type="spellEnd"/>
-      <w:r>
-        <w:rPr>
-          <w:rFonts w:ascii="Courier New" w:hAnsi="Courier New" w:cs="Courier New"/>
-          <w:sz w:val="18"/>
-          <w:szCs w:val="18"/>
-          <w:lang w:val="ro-RO"/>
-        </w:rPr>
-        <w:t xml:space="preserve"> i = 0; i &lt; n; i++) {</w:t>
+        <w:t xml:space="preserve">    for (int i = 0; i &lt; n; i++) {</w:t>
       </w:r>
     </w:p>
     <w:p>
@@ -4505,27 +4227,7 @@
           <w:szCs w:val="18"/>
           <w:lang w:val="ro-RO"/>
         </w:rPr>
-        <w:t xml:space="preserve">        </w:t>
-      </w:r>
-      <w:proofErr w:type="spellStart"/>
-      <w:r>
-        <w:rPr>
-          <w:rFonts w:ascii="Courier New" w:hAnsi="Courier New" w:cs="Courier New"/>
-          <w:sz w:val="18"/>
-          <w:szCs w:val="18"/>
-          <w:lang w:val="ro-RO"/>
-        </w:rPr>
-        <w:t>if</w:t>
-      </w:r>
-      <w:proofErr w:type="spellEnd"/>
-      <w:r>
-        <w:rPr>
-          <w:rFonts w:ascii="Courier New" w:hAnsi="Courier New" w:cs="Courier New"/>
-          <w:sz w:val="18"/>
-          <w:szCs w:val="18"/>
-          <w:lang w:val="ro-RO"/>
-        </w:rPr>
-        <w:t xml:space="preserve"> (i &lt;= 1) {</w:t>
+        <w:t xml:space="preserve">        if (i &lt;= 1) {</w:t>
       </w:r>
     </w:p>
     <w:p>
@@ -4581,27 +4283,7 @@
           <w:szCs w:val="18"/>
           <w:lang w:val="ro-RO"/>
         </w:rPr>
-        <w:t xml:space="preserve">        } </w:t>
-      </w:r>
-      <w:proofErr w:type="spellStart"/>
-      <w:r>
-        <w:rPr>
-          <w:rFonts w:ascii="Courier New" w:hAnsi="Courier New" w:cs="Courier New"/>
-          <w:sz w:val="18"/>
-          <w:szCs w:val="18"/>
-          <w:lang w:val="ro-RO"/>
-        </w:rPr>
-        <w:t>else</w:t>
-      </w:r>
-      <w:proofErr w:type="spellEnd"/>
-      <w:r>
-        <w:rPr>
-          <w:rFonts w:ascii="Courier New" w:hAnsi="Courier New" w:cs="Courier New"/>
-          <w:sz w:val="18"/>
-          <w:szCs w:val="18"/>
-          <w:lang w:val="ro-RO"/>
-        </w:rPr>
-        <w:t xml:space="preserve"> {</w:t>
+        <w:t xml:space="preserve">        } else {</w:t>
       </w:r>
     </w:p>
     <w:p>
@@ -4629,47 +4311,7 @@
           <w:szCs w:val="18"/>
           <w:lang w:val="ro-RO"/>
         </w:rPr>
-        <w:t xml:space="preserve">            val = </w:t>
-      </w:r>
-      <w:proofErr w:type="spellStart"/>
-      <w:r>
-        <w:rPr>
-          <w:rFonts w:ascii="Courier New" w:hAnsi="Courier New" w:cs="Courier New"/>
-          <w:sz w:val="18"/>
-          <w:szCs w:val="18"/>
-          <w:lang w:val="ro-RO"/>
-        </w:rPr>
-        <w:t>first</w:t>
-      </w:r>
-      <w:proofErr w:type="spellEnd"/>
-      <w:r>
-        <w:rPr>
-          <w:rFonts w:ascii="Courier New" w:hAnsi="Courier New" w:cs="Courier New"/>
-          <w:sz w:val="18"/>
-          <w:szCs w:val="18"/>
-          <w:lang w:val="ro-RO"/>
-        </w:rPr>
-        <w:t xml:space="preserve"> + </w:t>
-      </w:r>
-      <w:proofErr w:type="spellStart"/>
-      <w:r>
-        <w:rPr>
-          <w:rFonts w:ascii="Courier New" w:hAnsi="Courier New" w:cs="Courier New"/>
-          <w:sz w:val="18"/>
-          <w:szCs w:val="18"/>
-          <w:lang w:val="ro-RO"/>
-        </w:rPr>
-        <w:t>second</w:t>
-      </w:r>
-      <w:proofErr w:type="spellEnd"/>
-      <w:r>
-        <w:rPr>
-          <w:rFonts w:ascii="Courier New" w:hAnsi="Courier New" w:cs="Courier New"/>
-          <w:sz w:val="18"/>
-          <w:szCs w:val="18"/>
-          <w:lang w:val="ro-RO"/>
-        </w:rPr>
-        <w:t>;</w:t>
+        <w:t xml:space="preserve">            val = first + second;</w:t>
       </w:r>
     </w:p>
     <w:p>
@@ -4697,47 +4339,7 @@
           <w:szCs w:val="18"/>
           <w:lang w:val="ro-RO"/>
         </w:rPr>
-        <w:t xml:space="preserve">            </w:t>
-      </w:r>
-      <w:proofErr w:type="spellStart"/>
-      <w:r>
-        <w:rPr>
-          <w:rFonts w:ascii="Courier New" w:hAnsi="Courier New" w:cs="Courier New"/>
-          <w:sz w:val="18"/>
-          <w:szCs w:val="18"/>
-          <w:lang w:val="ro-RO"/>
-        </w:rPr>
-        <w:t>first</w:t>
-      </w:r>
-      <w:proofErr w:type="spellEnd"/>
-      <w:r>
-        <w:rPr>
-          <w:rFonts w:ascii="Courier New" w:hAnsi="Courier New" w:cs="Courier New"/>
-          <w:sz w:val="18"/>
-          <w:szCs w:val="18"/>
-          <w:lang w:val="ro-RO"/>
-        </w:rPr>
-        <w:t xml:space="preserve"> = </w:t>
-      </w:r>
-      <w:proofErr w:type="spellStart"/>
-      <w:r>
-        <w:rPr>
-          <w:rFonts w:ascii="Courier New" w:hAnsi="Courier New" w:cs="Courier New"/>
-          <w:sz w:val="18"/>
-          <w:szCs w:val="18"/>
-          <w:lang w:val="ro-RO"/>
-        </w:rPr>
-        <w:t>second</w:t>
-      </w:r>
-      <w:proofErr w:type="spellEnd"/>
-      <w:r>
-        <w:rPr>
-          <w:rFonts w:ascii="Courier New" w:hAnsi="Courier New" w:cs="Courier New"/>
-          <w:sz w:val="18"/>
-          <w:szCs w:val="18"/>
-          <w:lang w:val="ro-RO"/>
-        </w:rPr>
-        <w:t>;</w:t>
+        <w:t xml:space="preserve">            first = second;</w:t>
       </w:r>
     </w:p>
     <w:p>
@@ -4765,27 +4367,7 @@
           <w:szCs w:val="18"/>
           <w:lang w:val="ro-RO"/>
         </w:rPr>
-        <w:t xml:space="preserve">            </w:t>
-      </w:r>
-      <w:proofErr w:type="spellStart"/>
-      <w:r>
-        <w:rPr>
-          <w:rFonts w:ascii="Courier New" w:hAnsi="Courier New" w:cs="Courier New"/>
-          <w:sz w:val="18"/>
-          <w:szCs w:val="18"/>
-          <w:lang w:val="ro-RO"/>
-        </w:rPr>
-        <w:t>second</w:t>
-      </w:r>
-      <w:proofErr w:type="spellEnd"/>
-      <w:r>
-        <w:rPr>
-          <w:rFonts w:ascii="Courier New" w:hAnsi="Courier New" w:cs="Courier New"/>
-          <w:sz w:val="18"/>
-          <w:szCs w:val="18"/>
-          <w:lang w:val="ro-RO"/>
-        </w:rPr>
-        <w:t xml:space="preserve"> = val;</w:t>
+        <w:t xml:space="preserve">            second = val;</w:t>
       </w:r>
     </w:p>
     <w:p>
@@ -4869,27 +4451,7 @@
           <w:szCs w:val="18"/>
           <w:lang w:val="ro-RO"/>
         </w:rPr>
-        <w:t xml:space="preserve">    </w:t>
-      </w:r>
-      <w:proofErr w:type="spellStart"/>
-      <w:r>
-        <w:rPr>
-          <w:rFonts w:ascii="Courier New" w:hAnsi="Courier New" w:cs="Courier New"/>
-          <w:sz w:val="18"/>
-          <w:szCs w:val="18"/>
-          <w:lang w:val="ro-RO"/>
-        </w:rPr>
-        <w:t>return</w:t>
-      </w:r>
-      <w:proofErr w:type="spellEnd"/>
-      <w:r>
-        <w:rPr>
-          <w:rFonts w:ascii="Courier New" w:hAnsi="Courier New" w:cs="Courier New"/>
-          <w:sz w:val="18"/>
-          <w:szCs w:val="18"/>
-          <w:lang w:val="ro-RO"/>
-        </w:rPr>
-        <w:t xml:space="preserve"> val;</w:t>
+        <w:t xml:space="preserve">    return val;</w:t>
       </w:r>
       <w:r>
         <w:rPr>
@@ -4935,6 +4497,35 @@
         <w:t>:</w:t>
       </w:r>
       <w:bookmarkEnd w:id="6"/>
+    </w:p>
+    <w:p>
+      <w:pPr>
+        <w:rPr>
+          <w:rFonts w:ascii="Times New Roman" w:hAnsi="Times New Roman"/>
+          <w:lang w:val="ro-RO"/>
+        </w:rPr>
+      </w:pPr>
+      <w:r>
+        <w:rPr>
+          <w:rFonts w:ascii="Times New Roman" w:hAnsi="Times New Roman"/>
+          <w:lang w:val="ro-RO"/>
+        </w:rPr>
+        <w:t xml:space="preserve">Mai jos avem codul în limbajul C pentru implementarea </w:t>
+      </w:r>
+      <w:r>
+        <w:rPr>
+          <w:rFonts w:ascii="Times New Roman" w:hAnsi="Times New Roman"/>
+          <w:lang w:val="ro-RO"/>
+        </w:rPr>
+        <w:t>recursivă</w:t>
+      </w:r>
+      <w:r>
+        <w:rPr>
+          <w:rFonts w:ascii="Times New Roman" w:hAnsi="Times New Roman"/>
+          <w:lang w:val="ro-RO"/>
+        </w:rPr>
+        <w:t xml:space="preserve"> a șirului lui Fibonacci:</w:t>
+      </w:r>
     </w:p>
     <w:p>
       <w:pPr>
@@ -4954,65 +4545,14 @@
           <w:lang w:val="ro-RO"/>
         </w:rPr>
       </w:pPr>
-      <w:proofErr w:type="spellStart"/>
-      <w:r>
-        <w:rPr>
-          <w:rFonts w:ascii="Courier New" w:hAnsi="Courier New" w:cs="Courier New"/>
-          <w:sz w:val="18"/>
-          <w:szCs w:val="18"/>
-          <w:lang w:val="ro-RO"/>
-        </w:rPr>
-        <w:t>int</w:t>
-      </w:r>
-      <w:proofErr w:type="spellEnd"/>
-      <w:r>
-        <w:rPr>
-          <w:rFonts w:ascii="Courier New" w:hAnsi="Courier New" w:cs="Courier New"/>
-          <w:sz w:val="18"/>
-          <w:szCs w:val="18"/>
-          <w:lang w:val="ro-RO"/>
-        </w:rPr>
-        <w:t xml:space="preserve"> </w:t>
-      </w:r>
-      <w:proofErr w:type="spellStart"/>
-      <w:r>
-        <w:rPr>
-          <w:rFonts w:ascii="Courier New" w:hAnsi="Courier New" w:cs="Courier New"/>
-          <w:sz w:val="18"/>
-          <w:szCs w:val="18"/>
-          <w:lang w:val="ro-RO"/>
-        </w:rPr>
-        <w:t>fib_recursive</w:t>
-      </w:r>
-      <w:proofErr w:type="spellEnd"/>
-      <w:r>
-        <w:rPr>
-          <w:rFonts w:ascii="Courier New" w:hAnsi="Courier New" w:cs="Courier New"/>
-          <w:sz w:val="18"/>
-          <w:szCs w:val="18"/>
-          <w:lang w:val="ro-RO"/>
-        </w:rPr>
-        <w:t>(</w:t>
-      </w:r>
-      <w:proofErr w:type="spellStart"/>
-      <w:r>
-        <w:rPr>
-          <w:rFonts w:ascii="Courier New" w:hAnsi="Courier New" w:cs="Courier New"/>
-          <w:sz w:val="18"/>
-          <w:szCs w:val="18"/>
-          <w:lang w:val="ro-RO"/>
-        </w:rPr>
-        <w:t>int</w:t>
-      </w:r>
-      <w:proofErr w:type="spellEnd"/>
-      <w:r>
-        <w:rPr>
-          <w:rFonts w:ascii="Courier New" w:hAnsi="Courier New" w:cs="Courier New"/>
-          <w:sz w:val="18"/>
-          <w:szCs w:val="18"/>
-          <w:lang w:val="ro-RO"/>
-        </w:rPr>
-        <w:t xml:space="preserve"> n) {</w:t>
+      <w:r>
+        <w:rPr>
+          <w:rFonts w:ascii="Courier New" w:hAnsi="Courier New" w:cs="Courier New"/>
+          <w:sz w:val="18"/>
+          <w:szCs w:val="18"/>
+          <w:lang w:val="ro-RO"/>
+        </w:rPr>
+        <w:t>int fib_recursive(int n) {</w:t>
       </w:r>
     </w:p>
     <w:p>
@@ -5040,27 +4580,7 @@
           <w:szCs w:val="18"/>
           <w:lang w:val="ro-RO"/>
         </w:rPr>
-        <w:t xml:space="preserve">    </w:t>
-      </w:r>
-      <w:proofErr w:type="spellStart"/>
-      <w:r>
-        <w:rPr>
-          <w:rFonts w:ascii="Courier New" w:hAnsi="Courier New" w:cs="Courier New"/>
-          <w:sz w:val="18"/>
-          <w:szCs w:val="18"/>
-          <w:lang w:val="ro-RO"/>
-        </w:rPr>
-        <w:t>if</w:t>
-      </w:r>
-      <w:proofErr w:type="spellEnd"/>
-      <w:r>
-        <w:rPr>
-          <w:rFonts w:ascii="Courier New" w:hAnsi="Courier New" w:cs="Courier New"/>
-          <w:sz w:val="18"/>
-          <w:szCs w:val="18"/>
-          <w:lang w:val="ro-RO"/>
-        </w:rPr>
-        <w:t>(n &lt;= 1) {</w:t>
+        <w:t xml:space="preserve">    if(n &lt;= 1) {</w:t>
       </w:r>
     </w:p>
     <w:p>
@@ -5088,27 +4608,7 @@
           <w:szCs w:val="18"/>
           <w:lang w:val="ro-RO"/>
         </w:rPr>
-        <w:t xml:space="preserve">        </w:t>
-      </w:r>
-      <w:proofErr w:type="spellStart"/>
-      <w:r>
-        <w:rPr>
-          <w:rFonts w:ascii="Courier New" w:hAnsi="Courier New" w:cs="Courier New"/>
-          <w:sz w:val="18"/>
-          <w:szCs w:val="18"/>
-          <w:lang w:val="ro-RO"/>
-        </w:rPr>
-        <w:t>return</w:t>
-      </w:r>
-      <w:proofErr w:type="spellEnd"/>
-      <w:r>
-        <w:rPr>
-          <w:rFonts w:ascii="Courier New" w:hAnsi="Courier New" w:cs="Courier New"/>
-          <w:sz w:val="18"/>
-          <w:szCs w:val="18"/>
-          <w:lang w:val="ro-RO"/>
-        </w:rPr>
-        <w:t xml:space="preserve"> n;</w:t>
+        <w:t xml:space="preserve">        return n;</w:t>
       </w:r>
     </w:p>
     <w:p>
@@ -5164,67 +4664,7 @@
           <w:szCs w:val="18"/>
           <w:lang w:val="ro-RO"/>
         </w:rPr>
-        <w:t xml:space="preserve">    </w:t>
-      </w:r>
-      <w:proofErr w:type="spellStart"/>
-      <w:r>
-        <w:rPr>
-          <w:rFonts w:ascii="Courier New" w:hAnsi="Courier New" w:cs="Courier New"/>
-          <w:sz w:val="18"/>
-          <w:szCs w:val="18"/>
-          <w:lang w:val="ro-RO"/>
-        </w:rPr>
-        <w:t>return</w:t>
-      </w:r>
-      <w:proofErr w:type="spellEnd"/>
-      <w:r>
-        <w:rPr>
-          <w:rFonts w:ascii="Courier New" w:hAnsi="Courier New" w:cs="Courier New"/>
-          <w:sz w:val="18"/>
-          <w:szCs w:val="18"/>
-          <w:lang w:val="ro-RO"/>
-        </w:rPr>
-        <w:t xml:space="preserve"> </w:t>
-      </w:r>
-      <w:proofErr w:type="spellStart"/>
-      <w:r>
-        <w:rPr>
-          <w:rFonts w:ascii="Courier New" w:hAnsi="Courier New" w:cs="Courier New"/>
-          <w:sz w:val="18"/>
-          <w:szCs w:val="18"/>
-          <w:lang w:val="ro-RO"/>
-        </w:rPr>
-        <w:t>fib_recursive</w:t>
-      </w:r>
-      <w:proofErr w:type="spellEnd"/>
-      <w:r>
-        <w:rPr>
-          <w:rFonts w:ascii="Courier New" w:hAnsi="Courier New" w:cs="Courier New"/>
-          <w:sz w:val="18"/>
-          <w:szCs w:val="18"/>
-          <w:lang w:val="ro-RO"/>
-        </w:rPr>
-        <w:t xml:space="preserve">(n-1) + </w:t>
-      </w:r>
-      <w:proofErr w:type="spellStart"/>
-      <w:r>
-        <w:rPr>
-          <w:rFonts w:ascii="Courier New" w:hAnsi="Courier New" w:cs="Courier New"/>
-          <w:sz w:val="18"/>
-          <w:szCs w:val="18"/>
-          <w:lang w:val="ro-RO"/>
-        </w:rPr>
-        <w:t>fib_recursive</w:t>
-      </w:r>
-      <w:proofErr w:type="spellEnd"/>
-      <w:r>
-        <w:rPr>
-          <w:rFonts w:ascii="Courier New" w:hAnsi="Courier New" w:cs="Courier New"/>
-          <w:sz w:val="18"/>
-          <w:szCs w:val="18"/>
-          <w:lang w:val="ro-RO"/>
-        </w:rPr>
-        <w:t>(n-2);</w:t>
+        <w:t xml:space="preserve">    return fib_recursive(n-1) + fib_recursive(n-2);</w:t>
       </w:r>
       <w:r>
         <w:rPr>
@@ -5279,6 +4719,35 @@
         <w:t>:</w:t>
       </w:r>
       <w:bookmarkEnd w:id="7"/>
+    </w:p>
+    <w:p>
+      <w:pPr>
+        <w:rPr>
+          <w:rFonts w:ascii="Times New Roman" w:hAnsi="Times New Roman"/>
+          <w:lang w:val="ro-RO"/>
+        </w:rPr>
+      </w:pPr>
+      <w:r>
+        <w:rPr>
+          <w:rFonts w:ascii="Times New Roman" w:hAnsi="Times New Roman"/>
+          <w:lang w:val="ro-RO"/>
+        </w:rPr>
+        <w:t xml:space="preserve">Mai jos avem codul în limbajul C pentru implementarea </w:t>
+      </w:r>
+      <w:r>
+        <w:rPr>
+          <w:rFonts w:ascii="Times New Roman" w:hAnsi="Times New Roman"/>
+          <w:lang w:val="ro-RO"/>
+        </w:rPr>
+        <w:t>dinamică</w:t>
+      </w:r>
+      <w:r>
+        <w:rPr>
+          <w:rFonts w:ascii="Times New Roman" w:hAnsi="Times New Roman"/>
+          <w:lang w:val="ro-RO"/>
+        </w:rPr>
+        <w:t xml:space="preserve"> a șirului lui Fibonacci:</w:t>
+      </w:r>
     </w:p>
     <w:p>
       <w:pPr>
@@ -5333,47 +4802,7 @@
           <w:szCs w:val="18"/>
           <w:lang w:val="ro-RO"/>
         </w:rPr>
-        <w:t xml:space="preserve">static </w:t>
-      </w:r>
-      <w:proofErr w:type="spellStart"/>
-      <w:r>
-        <w:rPr>
-          <w:rFonts w:ascii="Courier New" w:hAnsi="Courier New" w:cs="Courier New"/>
-          <w:sz w:val="18"/>
-          <w:szCs w:val="18"/>
-          <w:lang w:val="ro-RO"/>
-        </w:rPr>
-        <w:t>long</w:t>
-      </w:r>
-      <w:proofErr w:type="spellEnd"/>
-      <w:r>
-        <w:rPr>
-          <w:rFonts w:ascii="Courier New" w:hAnsi="Courier New" w:cs="Courier New"/>
-          <w:sz w:val="18"/>
-          <w:szCs w:val="18"/>
-          <w:lang w:val="ro-RO"/>
-        </w:rPr>
-        <w:t xml:space="preserve"> </w:t>
-      </w:r>
-      <w:proofErr w:type="spellStart"/>
-      <w:r>
-        <w:rPr>
-          <w:rFonts w:ascii="Courier New" w:hAnsi="Courier New" w:cs="Courier New"/>
-          <w:sz w:val="18"/>
-          <w:szCs w:val="18"/>
-          <w:lang w:val="ro-RO"/>
-        </w:rPr>
-        <w:t>fib_table</w:t>
-      </w:r>
-      <w:proofErr w:type="spellEnd"/>
-      <w:r>
-        <w:rPr>
-          <w:rFonts w:ascii="Courier New" w:hAnsi="Courier New" w:cs="Courier New"/>
-          <w:sz w:val="18"/>
-          <w:szCs w:val="18"/>
-          <w:lang w:val="ro-RO"/>
-        </w:rPr>
-        <w:t>[SIZE];</w:t>
+        <w:t>static long fib_table[SIZE];</w:t>
       </w:r>
     </w:p>
     <w:p>
@@ -5413,85 +4842,14 @@
           <w:lang w:val="ro-RO"/>
         </w:rPr>
       </w:pPr>
-      <w:proofErr w:type="spellStart"/>
-      <w:r>
-        <w:rPr>
-          <w:rFonts w:ascii="Courier New" w:hAnsi="Courier New" w:cs="Courier New"/>
-          <w:sz w:val="18"/>
-          <w:szCs w:val="18"/>
-          <w:lang w:val="ro-RO"/>
-        </w:rPr>
-        <w:t>unsigned</w:t>
-      </w:r>
-      <w:proofErr w:type="spellEnd"/>
-      <w:r>
-        <w:rPr>
-          <w:rFonts w:ascii="Courier New" w:hAnsi="Courier New" w:cs="Courier New"/>
-          <w:sz w:val="18"/>
-          <w:szCs w:val="18"/>
-          <w:lang w:val="ro-RO"/>
-        </w:rPr>
-        <w:t xml:space="preserve"> </w:t>
-      </w:r>
-      <w:proofErr w:type="spellStart"/>
-      <w:r>
-        <w:rPr>
-          <w:rFonts w:ascii="Courier New" w:hAnsi="Courier New" w:cs="Courier New"/>
-          <w:sz w:val="18"/>
-          <w:szCs w:val="18"/>
-          <w:lang w:val="ro-RO"/>
-        </w:rPr>
-        <w:t>long</w:t>
-      </w:r>
-      <w:proofErr w:type="spellEnd"/>
-      <w:r>
-        <w:rPr>
-          <w:rFonts w:ascii="Courier New" w:hAnsi="Courier New" w:cs="Courier New"/>
-          <w:sz w:val="18"/>
-          <w:szCs w:val="18"/>
-          <w:lang w:val="ro-RO"/>
-        </w:rPr>
-        <w:t xml:space="preserve"> </w:t>
-      </w:r>
-      <w:proofErr w:type="spellStart"/>
-      <w:r>
-        <w:rPr>
-          <w:rFonts w:ascii="Courier New" w:hAnsi="Courier New" w:cs="Courier New"/>
-          <w:sz w:val="18"/>
-          <w:szCs w:val="18"/>
-          <w:lang w:val="ro-RO"/>
-        </w:rPr>
-        <w:t>fib_d</w:t>
-      </w:r>
-      <w:proofErr w:type="spellEnd"/>
-      <w:r>
-        <w:rPr>
-          <w:rFonts w:ascii="Courier New" w:hAnsi="Courier New" w:cs="Courier New"/>
-          <w:sz w:val="18"/>
-          <w:szCs w:val="18"/>
-          <w:lang w:val="ro-RO"/>
-        </w:rPr>
-        <w:t>(</w:t>
-      </w:r>
-      <w:proofErr w:type="spellStart"/>
-      <w:r>
-        <w:rPr>
-          <w:rFonts w:ascii="Courier New" w:hAnsi="Courier New" w:cs="Courier New"/>
-          <w:sz w:val="18"/>
-          <w:szCs w:val="18"/>
-          <w:lang w:val="ro-RO"/>
-        </w:rPr>
-        <w:t>int</w:t>
-      </w:r>
-      <w:proofErr w:type="spellEnd"/>
-      <w:r>
-        <w:rPr>
-          <w:rFonts w:ascii="Courier New" w:hAnsi="Courier New" w:cs="Courier New"/>
-          <w:sz w:val="18"/>
-          <w:szCs w:val="18"/>
-          <w:lang w:val="ro-RO"/>
-        </w:rPr>
-        <w:t xml:space="preserve"> n) {</w:t>
+      <w:r>
+        <w:rPr>
+          <w:rFonts w:ascii="Courier New" w:hAnsi="Courier New" w:cs="Courier New"/>
+          <w:sz w:val="18"/>
+          <w:szCs w:val="18"/>
+          <w:lang w:val="ro-RO"/>
+        </w:rPr>
+        <w:t>unsigned long fib_d(int n) {</w:t>
       </w:r>
     </w:p>
     <w:p>
@@ -5519,27 +4877,7 @@
           <w:szCs w:val="18"/>
           <w:lang w:val="ro-RO"/>
         </w:rPr>
-        <w:t xml:space="preserve">    </w:t>
-      </w:r>
-      <w:proofErr w:type="spellStart"/>
-      <w:r>
-        <w:rPr>
-          <w:rFonts w:ascii="Courier New" w:hAnsi="Courier New" w:cs="Courier New"/>
-          <w:sz w:val="18"/>
-          <w:szCs w:val="18"/>
-          <w:lang w:val="ro-RO"/>
-        </w:rPr>
-        <w:t>if</w:t>
-      </w:r>
-      <w:proofErr w:type="spellEnd"/>
-      <w:r>
-        <w:rPr>
-          <w:rFonts w:ascii="Courier New" w:hAnsi="Courier New" w:cs="Courier New"/>
-          <w:sz w:val="18"/>
-          <w:szCs w:val="18"/>
-          <w:lang w:val="ro-RO"/>
-        </w:rPr>
-        <w:t>(n &lt;= 1) {</w:t>
+        <w:t xml:space="preserve">    if(n &lt;= 1) {</w:t>
       </w:r>
     </w:p>
     <w:p>
@@ -5567,27 +4905,7 @@
           <w:szCs w:val="18"/>
           <w:lang w:val="ro-RO"/>
         </w:rPr>
-        <w:t xml:space="preserve">        </w:t>
-      </w:r>
-      <w:proofErr w:type="spellStart"/>
-      <w:r>
-        <w:rPr>
-          <w:rFonts w:ascii="Courier New" w:hAnsi="Courier New" w:cs="Courier New"/>
-          <w:sz w:val="18"/>
-          <w:szCs w:val="18"/>
-          <w:lang w:val="ro-RO"/>
-        </w:rPr>
-        <w:t>return</w:t>
-      </w:r>
-      <w:proofErr w:type="spellEnd"/>
-      <w:r>
-        <w:rPr>
-          <w:rFonts w:ascii="Courier New" w:hAnsi="Courier New" w:cs="Courier New"/>
-          <w:sz w:val="18"/>
-          <w:szCs w:val="18"/>
-          <w:lang w:val="ro-RO"/>
-        </w:rPr>
-        <w:t xml:space="preserve"> n;</w:t>
+        <w:t xml:space="preserve">        return n;</w:t>
       </w:r>
     </w:p>
     <w:p>
@@ -5615,67 +4933,7 @@
           <w:szCs w:val="18"/>
           <w:lang w:val="ro-RO"/>
         </w:rPr>
-        <w:t xml:space="preserve">    } </w:t>
-      </w:r>
-      <w:proofErr w:type="spellStart"/>
-      <w:r>
-        <w:rPr>
-          <w:rFonts w:ascii="Courier New" w:hAnsi="Courier New" w:cs="Courier New"/>
-          <w:sz w:val="18"/>
-          <w:szCs w:val="18"/>
-          <w:lang w:val="ro-RO"/>
-        </w:rPr>
-        <w:t>else</w:t>
-      </w:r>
-      <w:proofErr w:type="spellEnd"/>
-      <w:r>
-        <w:rPr>
-          <w:rFonts w:ascii="Courier New" w:hAnsi="Courier New" w:cs="Courier New"/>
-          <w:sz w:val="18"/>
-          <w:szCs w:val="18"/>
-          <w:lang w:val="ro-RO"/>
-        </w:rPr>
-        <w:t xml:space="preserve"> </w:t>
-      </w:r>
-      <w:proofErr w:type="spellStart"/>
-      <w:r>
-        <w:rPr>
-          <w:rFonts w:ascii="Courier New" w:hAnsi="Courier New" w:cs="Courier New"/>
-          <w:sz w:val="18"/>
-          <w:szCs w:val="18"/>
-          <w:lang w:val="ro-RO"/>
-        </w:rPr>
-        <w:t>if</w:t>
-      </w:r>
-      <w:proofErr w:type="spellEnd"/>
-      <w:r>
-        <w:rPr>
-          <w:rFonts w:ascii="Courier New" w:hAnsi="Courier New" w:cs="Courier New"/>
-          <w:sz w:val="18"/>
-          <w:szCs w:val="18"/>
-          <w:lang w:val="ro-RO"/>
-        </w:rPr>
-        <w:t xml:space="preserve"> (</w:t>
-      </w:r>
-      <w:proofErr w:type="spellStart"/>
-      <w:r>
-        <w:rPr>
-          <w:rFonts w:ascii="Courier New" w:hAnsi="Courier New" w:cs="Courier New"/>
-          <w:sz w:val="18"/>
-          <w:szCs w:val="18"/>
-          <w:lang w:val="ro-RO"/>
-        </w:rPr>
-        <w:t>fib_table</w:t>
-      </w:r>
-      <w:proofErr w:type="spellEnd"/>
-      <w:r>
-        <w:rPr>
-          <w:rFonts w:ascii="Courier New" w:hAnsi="Courier New" w:cs="Courier New"/>
-          <w:sz w:val="18"/>
-          <w:szCs w:val="18"/>
-          <w:lang w:val="ro-RO"/>
-        </w:rPr>
-        <w:t>[n] != -1){</w:t>
+        <w:t xml:space="preserve">    } else if (fib_table[n] != -1){</w:t>
       </w:r>
     </w:p>
     <w:p>
@@ -5703,47 +4961,7 @@
           <w:szCs w:val="18"/>
           <w:lang w:val="ro-RO"/>
         </w:rPr>
-        <w:t xml:space="preserve">        </w:t>
-      </w:r>
-      <w:proofErr w:type="spellStart"/>
-      <w:r>
-        <w:rPr>
-          <w:rFonts w:ascii="Courier New" w:hAnsi="Courier New" w:cs="Courier New"/>
-          <w:sz w:val="18"/>
-          <w:szCs w:val="18"/>
-          <w:lang w:val="ro-RO"/>
-        </w:rPr>
-        <w:t>return</w:t>
-      </w:r>
-      <w:proofErr w:type="spellEnd"/>
-      <w:r>
-        <w:rPr>
-          <w:rFonts w:ascii="Courier New" w:hAnsi="Courier New" w:cs="Courier New"/>
-          <w:sz w:val="18"/>
-          <w:szCs w:val="18"/>
-          <w:lang w:val="ro-RO"/>
-        </w:rPr>
-        <w:t xml:space="preserve"> </w:t>
-      </w:r>
-      <w:proofErr w:type="spellStart"/>
-      <w:r>
-        <w:rPr>
-          <w:rFonts w:ascii="Courier New" w:hAnsi="Courier New" w:cs="Courier New"/>
-          <w:sz w:val="18"/>
-          <w:szCs w:val="18"/>
-          <w:lang w:val="ro-RO"/>
-        </w:rPr>
-        <w:t>fib_table</w:t>
-      </w:r>
-      <w:proofErr w:type="spellEnd"/>
-      <w:r>
-        <w:rPr>
-          <w:rFonts w:ascii="Courier New" w:hAnsi="Courier New" w:cs="Courier New"/>
-          <w:sz w:val="18"/>
-          <w:szCs w:val="18"/>
-          <w:lang w:val="ro-RO"/>
-        </w:rPr>
-        <w:t>[n];</w:t>
+        <w:t xml:space="preserve">        return fib_table[n];</w:t>
       </w:r>
     </w:p>
     <w:p>
@@ -5818,67 +5036,7 @@
           <w:szCs w:val="18"/>
           <w:lang w:val="ro-RO"/>
         </w:rPr>
-        <w:t xml:space="preserve">    </w:t>
-      </w:r>
-      <w:proofErr w:type="spellStart"/>
-      <w:r>
-        <w:rPr>
-          <w:rFonts w:ascii="Courier New" w:hAnsi="Courier New" w:cs="Courier New"/>
-          <w:sz w:val="18"/>
-          <w:szCs w:val="18"/>
-          <w:lang w:val="ro-RO"/>
-        </w:rPr>
-        <w:t>fib_table</w:t>
-      </w:r>
-      <w:proofErr w:type="spellEnd"/>
-      <w:r>
-        <w:rPr>
-          <w:rFonts w:ascii="Courier New" w:hAnsi="Courier New" w:cs="Courier New"/>
-          <w:sz w:val="18"/>
-          <w:szCs w:val="18"/>
-          <w:lang w:val="ro-RO"/>
-        </w:rPr>
-        <w:t xml:space="preserve">[n] = </w:t>
-      </w:r>
-      <w:proofErr w:type="spellStart"/>
-      <w:r>
-        <w:rPr>
-          <w:rFonts w:ascii="Courier New" w:hAnsi="Courier New" w:cs="Courier New"/>
-          <w:sz w:val="18"/>
-          <w:szCs w:val="18"/>
-          <w:lang w:val="ro-RO"/>
-        </w:rPr>
-        <w:t>fib_d</w:t>
-      </w:r>
-      <w:proofErr w:type="spellEnd"/>
-      <w:r>
-        <w:rPr>
-          <w:rFonts w:ascii="Courier New" w:hAnsi="Courier New" w:cs="Courier New"/>
-          <w:sz w:val="18"/>
-          <w:szCs w:val="18"/>
-          <w:lang w:val="ro-RO"/>
-        </w:rPr>
-        <w:t xml:space="preserve">(n-1) + </w:t>
-      </w:r>
-      <w:proofErr w:type="spellStart"/>
-      <w:r>
-        <w:rPr>
-          <w:rFonts w:ascii="Courier New" w:hAnsi="Courier New" w:cs="Courier New"/>
-          <w:sz w:val="18"/>
-          <w:szCs w:val="18"/>
-          <w:lang w:val="ro-RO"/>
-        </w:rPr>
-        <w:t>fib_d</w:t>
-      </w:r>
-      <w:proofErr w:type="spellEnd"/>
-      <w:r>
-        <w:rPr>
-          <w:rFonts w:ascii="Courier New" w:hAnsi="Courier New" w:cs="Courier New"/>
-          <w:sz w:val="18"/>
-          <w:szCs w:val="18"/>
-          <w:lang w:val="ro-RO"/>
-        </w:rPr>
-        <w:t>(n-2);</w:t>
+        <w:t xml:space="preserve">    fib_table[n] = fib_d(n-1) + fib_d(n-2);</w:t>
       </w:r>
     </w:p>
     <w:p>
@@ -5906,47 +5064,7 @@
           <w:szCs w:val="18"/>
           <w:lang w:val="ro-RO"/>
         </w:rPr>
-        <w:t xml:space="preserve">    </w:t>
-      </w:r>
-      <w:proofErr w:type="spellStart"/>
-      <w:r>
-        <w:rPr>
-          <w:rFonts w:ascii="Courier New" w:hAnsi="Courier New" w:cs="Courier New"/>
-          <w:sz w:val="18"/>
-          <w:szCs w:val="18"/>
-          <w:lang w:val="ro-RO"/>
-        </w:rPr>
-        <w:t>return</w:t>
-      </w:r>
-      <w:proofErr w:type="spellEnd"/>
-      <w:r>
-        <w:rPr>
-          <w:rFonts w:ascii="Courier New" w:hAnsi="Courier New" w:cs="Courier New"/>
-          <w:sz w:val="18"/>
-          <w:szCs w:val="18"/>
-          <w:lang w:val="ro-RO"/>
-        </w:rPr>
-        <w:t xml:space="preserve"> </w:t>
-      </w:r>
-      <w:proofErr w:type="spellStart"/>
-      <w:r>
-        <w:rPr>
-          <w:rFonts w:ascii="Courier New" w:hAnsi="Courier New" w:cs="Courier New"/>
-          <w:sz w:val="18"/>
-          <w:szCs w:val="18"/>
-          <w:lang w:val="ro-RO"/>
-        </w:rPr>
-        <w:t>fib_table</w:t>
-      </w:r>
-      <w:proofErr w:type="spellEnd"/>
-      <w:r>
-        <w:rPr>
-          <w:rFonts w:ascii="Courier New" w:hAnsi="Courier New" w:cs="Courier New"/>
-          <w:sz w:val="18"/>
-          <w:szCs w:val="18"/>
-          <w:lang w:val="ro-RO"/>
-        </w:rPr>
-        <w:t>[n];</w:t>
+        <w:t xml:space="preserve">    return fib_table[n];</w:t>
       </w:r>
     </w:p>
     <w:p>
@@ -6014,65 +5132,14 @@
           <w:lang w:val="ro-RO"/>
         </w:rPr>
       </w:pPr>
-      <w:proofErr w:type="spellStart"/>
-      <w:r>
-        <w:rPr>
-          <w:rFonts w:ascii="Courier New" w:hAnsi="Courier New" w:cs="Courier New"/>
-          <w:sz w:val="18"/>
-          <w:szCs w:val="18"/>
-          <w:lang w:val="ro-RO"/>
-        </w:rPr>
-        <w:t>int</w:t>
-      </w:r>
-      <w:proofErr w:type="spellEnd"/>
-      <w:r>
-        <w:rPr>
-          <w:rFonts w:ascii="Courier New" w:hAnsi="Courier New" w:cs="Courier New"/>
-          <w:sz w:val="18"/>
-          <w:szCs w:val="18"/>
-          <w:lang w:val="ro-RO"/>
-        </w:rPr>
-        <w:t xml:space="preserve"> </w:t>
-      </w:r>
-      <w:proofErr w:type="spellStart"/>
-      <w:r>
-        <w:rPr>
-          <w:rFonts w:ascii="Courier New" w:hAnsi="Courier New" w:cs="Courier New"/>
-          <w:sz w:val="18"/>
-          <w:szCs w:val="18"/>
-          <w:lang w:val="ro-RO"/>
-        </w:rPr>
-        <w:t>fib_dynamic</w:t>
-      </w:r>
-      <w:proofErr w:type="spellEnd"/>
-      <w:r>
-        <w:rPr>
-          <w:rFonts w:ascii="Courier New" w:hAnsi="Courier New" w:cs="Courier New"/>
-          <w:sz w:val="18"/>
-          <w:szCs w:val="18"/>
-          <w:lang w:val="ro-RO"/>
-        </w:rPr>
-        <w:t>(</w:t>
-      </w:r>
-      <w:proofErr w:type="spellStart"/>
-      <w:r>
-        <w:rPr>
-          <w:rFonts w:ascii="Courier New" w:hAnsi="Courier New" w:cs="Courier New"/>
-          <w:sz w:val="18"/>
-          <w:szCs w:val="18"/>
-          <w:lang w:val="ro-RO"/>
-        </w:rPr>
-        <w:t>int</w:t>
-      </w:r>
-      <w:proofErr w:type="spellEnd"/>
-      <w:r>
-        <w:rPr>
-          <w:rFonts w:ascii="Courier New" w:hAnsi="Courier New" w:cs="Courier New"/>
-          <w:sz w:val="18"/>
-          <w:szCs w:val="18"/>
-          <w:lang w:val="ro-RO"/>
-        </w:rPr>
-        <w:t xml:space="preserve"> n) {</w:t>
+      <w:r>
+        <w:rPr>
+          <w:rFonts w:ascii="Courier New" w:hAnsi="Courier New" w:cs="Courier New"/>
+          <w:sz w:val="18"/>
+          <w:szCs w:val="18"/>
+          <w:lang w:val="ro-RO"/>
+        </w:rPr>
+        <w:t>int fib_dynamic(int n) {</w:t>
       </w:r>
     </w:p>
     <w:p>
@@ -6119,27 +5186,7 @@
           <w:szCs w:val="18"/>
           <w:lang w:val="ro-RO"/>
         </w:rPr>
-        <w:t xml:space="preserve">    for(</w:t>
-      </w:r>
-      <w:proofErr w:type="spellStart"/>
-      <w:r>
-        <w:rPr>
-          <w:rFonts w:ascii="Courier New" w:hAnsi="Courier New" w:cs="Courier New"/>
-          <w:sz w:val="18"/>
-          <w:szCs w:val="18"/>
-          <w:lang w:val="ro-RO"/>
-        </w:rPr>
-        <w:t>int</w:t>
-      </w:r>
-      <w:proofErr w:type="spellEnd"/>
-      <w:r>
-        <w:rPr>
-          <w:rFonts w:ascii="Courier New" w:hAnsi="Courier New" w:cs="Courier New"/>
-          <w:sz w:val="18"/>
-          <w:szCs w:val="18"/>
-          <w:lang w:val="ro-RO"/>
-        </w:rPr>
-        <w:t xml:space="preserve"> i = 0; i &lt; SIZE; i++) {</w:t>
+        <w:t xml:space="preserve">    for(int i = 0; i &lt; SIZE; i++) {</w:t>
       </w:r>
     </w:p>
     <w:p>
@@ -6167,27 +5214,7 @@
           <w:szCs w:val="18"/>
           <w:lang w:val="ro-RO"/>
         </w:rPr>
-        <w:t xml:space="preserve">        </w:t>
-      </w:r>
-      <w:proofErr w:type="spellStart"/>
-      <w:r>
-        <w:rPr>
-          <w:rFonts w:ascii="Courier New" w:hAnsi="Courier New" w:cs="Courier New"/>
-          <w:sz w:val="18"/>
-          <w:szCs w:val="18"/>
-          <w:lang w:val="ro-RO"/>
-        </w:rPr>
-        <w:t>fib_table</w:t>
-      </w:r>
-      <w:proofErr w:type="spellEnd"/>
-      <w:r>
-        <w:rPr>
-          <w:rFonts w:ascii="Courier New" w:hAnsi="Courier New" w:cs="Courier New"/>
-          <w:sz w:val="18"/>
-          <w:szCs w:val="18"/>
-          <w:lang w:val="ro-RO"/>
-        </w:rPr>
-        <w:t>[i] = -1;</w:t>
+        <w:t xml:space="preserve">        fib_table[i] = -1;</w:t>
       </w:r>
     </w:p>
     <w:p>
@@ -6262,27 +5289,7 @@
           <w:szCs w:val="18"/>
           <w:lang w:val="ro-RO"/>
         </w:rPr>
-        <w:t xml:space="preserve">    </w:t>
-      </w:r>
-      <w:proofErr w:type="spellStart"/>
-      <w:r>
-        <w:rPr>
-          <w:rFonts w:ascii="Courier New" w:hAnsi="Courier New" w:cs="Courier New"/>
-          <w:sz w:val="18"/>
-          <w:szCs w:val="18"/>
-          <w:lang w:val="ro-RO"/>
-        </w:rPr>
-        <w:t>fib_table</w:t>
-      </w:r>
-      <w:proofErr w:type="spellEnd"/>
-      <w:r>
-        <w:rPr>
-          <w:rFonts w:ascii="Courier New" w:hAnsi="Courier New" w:cs="Courier New"/>
-          <w:sz w:val="18"/>
-          <w:szCs w:val="18"/>
-          <w:lang w:val="ro-RO"/>
-        </w:rPr>
-        <w:t>[0] = 0;</w:t>
+        <w:t xml:space="preserve">    fib_table[0] = 0;</w:t>
       </w:r>
     </w:p>
     <w:p>
@@ -6310,27 +5317,7 @@
           <w:szCs w:val="18"/>
           <w:lang w:val="ro-RO"/>
         </w:rPr>
-        <w:t xml:space="preserve">    </w:t>
-      </w:r>
-      <w:proofErr w:type="spellStart"/>
-      <w:r>
-        <w:rPr>
-          <w:rFonts w:ascii="Courier New" w:hAnsi="Courier New" w:cs="Courier New"/>
-          <w:sz w:val="18"/>
-          <w:szCs w:val="18"/>
-          <w:lang w:val="ro-RO"/>
-        </w:rPr>
-        <w:t>fib_table</w:t>
-      </w:r>
-      <w:proofErr w:type="spellEnd"/>
-      <w:r>
-        <w:rPr>
-          <w:rFonts w:ascii="Courier New" w:hAnsi="Courier New" w:cs="Courier New"/>
-          <w:sz w:val="18"/>
-          <w:szCs w:val="18"/>
-          <w:lang w:val="ro-RO"/>
-        </w:rPr>
-        <w:t>[1] = 1;</w:t>
+        <w:t xml:space="preserve">    fib_table[1] = 1;</w:t>
       </w:r>
     </w:p>
     <w:p>
@@ -6377,27 +5364,7 @@
           <w:szCs w:val="18"/>
           <w:lang w:val="ro-RO"/>
         </w:rPr>
-        <w:t xml:space="preserve">    </w:t>
-      </w:r>
-      <w:proofErr w:type="spellStart"/>
-      <w:r>
-        <w:rPr>
-          <w:rFonts w:ascii="Courier New" w:hAnsi="Courier New" w:cs="Courier New"/>
-          <w:sz w:val="18"/>
-          <w:szCs w:val="18"/>
-          <w:lang w:val="ro-RO"/>
-        </w:rPr>
-        <w:t>int</w:t>
-      </w:r>
-      <w:proofErr w:type="spellEnd"/>
-      <w:r>
-        <w:rPr>
-          <w:rFonts w:ascii="Courier New" w:hAnsi="Courier New" w:cs="Courier New"/>
-          <w:sz w:val="18"/>
-          <w:szCs w:val="18"/>
-          <w:lang w:val="ro-RO"/>
-        </w:rPr>
-        <w:t xml:space="preserve"> val;</w:t>
+        <w:t xml:space="preserve">    int val;</w:t>
       </w:r>
     </w:p>
     <w:p>
@@ -6425,27 +5392,7 @@
           <w:szCs w:val="18"/>
           <w:lang w:val="ro-RO"/>
         </w:rPr>
-        <w:t xml:space="preserve">    for (</w:t>
-      </w:r>
-      <w:proofErr w:type="spellStart"/>
-      <w:r>
-        <w:rPr>
-          <w:rFonts w:ascii="Courier New" w:hAnsi="Courier New" w:cs="Courier New"/>
-          <w:sz w:val="18"/>
-          <w:szCs w:val="18"/>
-          <w:lang w:val="ro-RO"/>
-        </w:rPr>
-        <w:t>int</w:t>
-      </w:r>
-      <w:proofErr w:type="spellEnd"/>
-      <w:r>
-        <w:rPr>
-          <w:rFonts w:ascii="Courier New" w:hAnsi="Courier New" w:cs="Courier New"/>
-          <w:sz w:val="18"/>
-          <w:szCs w:val="18"/>
-          <w:lang w:val="ro-RO"/>
-        </w:rPr>
-        <w:t xml:space="preserve"> i = 0; i &lt; n; i++) {</w:t>
+        <w:t xml:space="preserve">    for (int i = 0; i &lt; n; i++) {</w:t>
       </w:r>
     </w:p>
     <w:p>
@@ -6473,27 +5420,7 @@
           <w:szCs w:val="18"/>
           <w:lang w:val="ro-RO"/>
         </w:rPr>
-        <w:t xml:space="preserve">        val = </w:t>
-      </w:r>
-      <w:proofErr w:type="spellStart"/>
-      <w:r>
-        <w:rPr>
-          <w:rFonts w:ascii="Courier New" w:hAnsi="Courier New" w:cs="Courier New"/>
-          <w:sz w:val="18"/>
-          <w:szCs w:val="18"/>
-          <w:lang w:val="ro-RO"/>
-        </w:rPr>
-        <w:t>fib_d</w:t>
-      </w:r>
-      <w:proofErr w:type="spellEnd"/>
-      <w:r>
-        <w:rPr>
-          <w:rFonts w:ascii="Courier New" w:hAnsi="Courier New" w:cs="Courier New"/>
-          <w:sz w:val="18"/>
-          <w:szCs w:val="18"/>
-          <w:lang w:val="ro-RO"/>
-        </w:rPr>
-        <w:t>(i);</w:t>
+        <w:t xml:space="preserve">        val = fib_d(i);</w:t>
       </w:r>
     </w:p>
     <w:p>
@@ -6568,27 +5495,7 @@
           <w:szCs w:val="18"/>
           <w:lang w:val="ro-RO"/>
         </w:rPr>
-        <w:t xml:space="preserve">    </w:t>
-      </w:r>
-      <w:proofErr w:type="spellStart"/>
-      <w:r>
-        <w:rPr>
-          <w:rFonts w:ascii="Courier New" w:hAnsi="Courier New" w:cs="Courier New"/>
-          <w:sz w:val="18"/>
-          <w:szCs w:val="18"/>
-          <w:lang w:val="ro-RO"/>
-        </w:rPr>
-        <w:t>return</w:t>
-      </w:r>
-      <w:proofErr w:type="spellEnd"/>
-      <w:r>
-        <w:rPr>
-          <w:rFonts w:ascii="Courier New" w:hAnsi="Courier New" w:cs="Courier New"/>
-          <w:sz w:val="18"/>
-          <w:szCs w:val="18"/>
-          <w:lang w:val="ro-RO"/>
-        </w:rPr>
-        <w:t xml:space="preserve"> val;</w:t>
+        <w:t xml:space="preserve">    return val;</w:t>
       </w:r>
     </w:p>
     <w:p>
@@ -7637,7 +6544,14 @@
           <w:rFonts w:ascii="Times New Roman" w:hAnsi="Times New Roman"/>
           <w:lang w:val="ro-RO"/>
         </w:rPr>
-        <w:t>Algoritmul recursiv are timp de execuție foarte scurt pentru valorile mici, dar crește dramatic pentru valoarea 50.</w:t>
+        <w:t>Algoritmul recursiv are timp de execuție foarte scurt pentru valorile mici, dar crește dramatic pentru valoarea 50</w:t>
+      </w:r>
+      <w:r>
+        <w:rPr>
+          <w:rFonts w:ascii="Times New Roman" w:hAnsi="Times New Roman"/>
+          <w:lang w:val="ro-RO"/>
+        </w:rPr>
+        <w:t>;</w:t>
       </w:r>
     </w:p>
     <w:p>
@@ -7657,7 +6571,14 @@
           <w:rFonts w:ascii="Times New Roman" w:hAnsi="Times New Roman"/>
           <w:lang w:val="ro-RO"/>
         </w:rPr>
-        <w:t>Algoritmul iterativ are un timp de execuție constant și scăzut pentru toate valorile testate.</w:t>
+        <w:t>Algoritmul iterativ are un timp de execuție constant și scăzut pentru toate valorile testate</w:t>
+      </w:r>
+      <w:r>
+        <w:rPr>
+          <w:rFonts w:ascii="Times New Roman" w:hAnsi="Times New Roman"/>
+          <w:lang w:val="ro-RO"/>
+        </w:rPr>
+        <w:t>;</w:t>
       </w:r>
     </w:p>
     <w:p>
@@ -8284,119 +7205,7 @@
           <w:rFonts w:ascii="Times New Roman" w:hAnsi="Times New Roman"/>
           <w:lang w:val="ro-RO"/>
         </w:rPr>
-        <w:t>„</w:t>
-      </w:r>
-      <w:proofErr w:type="spellStart"/>
-      <w:r>
-        <w:rPr>
-          <w:rFonts w:ascii="Times New Roman" w:hAnsi="Times New Roman"/>
-          <w:lang w:val="ro-RO"/>
-        </w:rPr>
-        <w:t>Difference</w:t>
-      </w:r>
-      <w:proofErr w:type="spellEnd"/>
-      <w:r>
-        <w:rPr>
-          <w:rFonts w:ascii="Times New Roman" w:hAnsi="Times New Roman"/>
-          <w:lang w:val="ro-RO"/>
-        </w:rPr>
-        <w:t xml:space="preserve"> </w:t>
-      </w:r>
-      <w:proofErr w:type="spellStart"/>
-      <w:r>
-        <w:rPr>
-          <w:rFonts w:ascii="Times New Roman" w:hAnsi="Times New Roman"/>
-          <w:lang w:val="ro-RO"/>
-        </w:rPr>
-        <w:t>between</w:t>
-      </w:r>
-      <w:proofErr w:type="spellEnd"/>
-      <w:r>
-        <w:rPr>
-          <w:rFonts w:ascii="Times New Roman" w:hAnsi="Times New Roman"/>
-          <w:lang w:val="ro-RO"/>
-        </w:rPr>
-        <w:t xml:space="preserve"> </w:t>
-      </w:r>
-      <w:proofErr w:type="spellStart"/>
-      <w:r>
-        <w:rPr>
-          <w:rFonts w:ascii="Times New Roman" w:hAnsi="Times New Roman"/>
-          <w:lang w:val="ro-RO"/>
-        </w:rPr>
-        <w:t>Recursion</w:t>
-      </w:r>
-      <w:proofErr w:type="spellEnd"/>
-      <w:r>
-        <w:rPr>
-          <w:rFonts w:ascii="Times New Roman" w:hAnsi="Times New Roman"/>
-          <w:lang w:val="ro-RO"/>
-        </w:rPr>
-        <w:t xml:space="preserve"> </w:t>
-      </w:r>
-      <w:proofErr w:type="spellStart"/>
-      <w:r>
-        <w:rPr>
-          <w:rFonts w:ascii="Times New Roman" w:hAnsi="Times New Roman"/>
-          <w:lang w:val="ro-RO"/>
-        </w:rPr>
-        <w:t>and</w:t>
-      </w:r>
-      <w:proofErr w:type="spellEnd"/>
-      <w:r>
-        <w:rPr>
-          <w:rFonts w:ascii="Times New Roman" w:hAnsi="Times New Roman"/>
-          <w:lang w:val="ro-RO"/>
-        </w:rPr>
-        <w:t xml:space="preserve"> </w:t>
-      </w:r>
-      <w:proofErr w:type="spellStart"/>
-      <w:r>
-        <w:rPr>
-          <w:rFonts w:ascii="Times New Roman" w:hAnsi="Times New Roman"/>
-          <w:lang w:val="ro-RO"/>
-        </w:rPr>
-        <w:t>Iteration</w:t>
-      </w:r>
-      <w:proofErr w:type="spellEnd"/>
-      <w:r>
-        <w:rPr>
-          <w:rFonts w:ascii="Times New Roman" w:hAnsi="Times New Roman"/>
-          <w:lang w:val="ro-RO"/>
-        </w:rPr>
-        <w:t xml:space="preserve">.” </w:t>
-      </w:r>
-      <w:proofErr w:type="spellStart"/>
-      <w:r>
-        <w:rPr>
-          <w:rFonts w:ascii="Times New Roman" w:hAnsi="Times New Roman"/>
-          <w:lang w:val="ro-RO"/>
-        </w:rPr>
-        <w:t>GeeksforGeeks</w:t>
-      </w:r>
-      <w:proofErr w:type="spellEnd"/>
-      <w:r>
-        <w:rPr>
-          <w:rFonts w:ascii="Times New Roman" w:hAnsi="Times New Roman"/>
-          <w:lang w:val="ro-RO"/>
-        </w:rPr>
-        <w:t xml:space="preserve">, </w:t>
-      </w:r>
-      <w:proofErr w:type="spellStart"/>
-      <w:r>
-        <w:rPr>
-          <w:rFonts w:ascii="Times New Roman" w:hAnsi="Times New Roman"/>
-          <w:lang w:val="ro-RO"/>
-        </w:rPr>
-        <w:t>GeeksforGeeks</w:t>
-      </w:r>
-      <w:proofErr w:type="spellEnd"/>
-      <w:r>
-        <w:rPr>
-          <w:rFonts w:ascii="Times New Roman" w:hAnsi="Times New Roman"/>
-          <w:lang w:val="ro-RO"/>
-        </w:rPr>
-        <w:t xml:space="preserve">, 11 Feb. 2023, </w:t>
+        <w:t xml:space="preserve">„Difference between Recursion and Iteration.” GeeksforGeeks, GeeksforGeeks, 11 Feb. 2023, </w:t>
       </w:r>
       <w:hyperlink r:id="rId11" w:history="1">
         <w:r>
@@ -8433,39 +7242,7 @@
           <w:rFonts w:ascii="Times New Roman" w:hAnsi="Times New Roman"/>
           <w:lang w:val="ro-RO"/>
         </w:rPr>
-        <w:t>„</w:t>
-      </w:r>
-      <w:proofErr w:type="spellStart"/>
-      <w:r>
-        <w:rPr>
-          <w:rFonts w:ascii="Times New Roman" w:hAnsi="Times New Roman"/>
-          <w:lang w:val="ro-RO"/>
-        </w:rPr>
-        <w:t>FibSeriesResearch</w:t>
-      </w:r>
-      <w:proofErr w:type="spellEnd"/>
-      <w:r>
-        <w:rPr>
-          <w:rFonts w:ascii="Times New Roman" w:hAnsi="Times New Roman"/>
-          <w:lang w:val="ro-RO"/>
-        </w:rPr>
-        <w:t>.”</w:t>
-      </w:r>
-      <w:proofErr w:type="spellStart"/>
-      <w:r>
-        <w:rPr>
-          <w:rFonts w:ascii="Times New Roman" w:hAnsi="Times New Roman"/>
-          <w:lang w:val="ro-RO"/>
-        </w:rPr>
-        <w:t>GitHub</w:t>
-      </w:r>
-      <w:proofErr w:type="spellEnd"/>
-      <w:r>
-        <w:rPr>
-          <w:rFonts w:ascii="Times New Roman" w:hAnsi="Times New Roman"/>
-          <w:lang w:val="ro-RO"/>
-        </w:rPr>
-        <w:t xml:space="preserve"> </w:t>
+        <w:t xml:space="preserve">„FibSeriesResearch.”GitHub </w:t>
       </w:r>
       <w:hyperlink r:id="rId12" w:history="1">
         <w:r>
@@ -8474,23 +7251,7 @@
             <w:rFonts w:ascii="Times New Roman" w:hAnsi="Times New Roman"/>
             <w:lang w:val="ro-RO"/>
           </w:rPr>
-          <w:t>https://github.com/m</w:t>
-        </w:r>
-        <w:r>
-          <w:rPr>
-            <w:rStyle w:val="Hyperlink"/>
-            <w:rFonts w:ascii="Times New Roman" w:hAnsi="Times New Roman"/>
-            <w:lang w:val="ro-RO"/>
-          </w:rPr>
-          <w:t>a</w:t>
-        </w:r>
-        <w:r>
-          <w:rPr>
-            <w:rStyle w:val="Hyperlink"/>
-            <w:rFonts w:ascii="Times New Roman" w:hAnsi="Times New Roman"/>
-            <w:lang w:val="ro-RO"/>
-          </w:rPr>
-          <w:t>rianpadron/FibSeriesResearch/tree/main?tab=readme-ov-file</w:t>
+          <w:t>https://github.com/marianpadron/FibSeriesResearch/tree/main?tab=readme-ov-file</w:t>
         </w:r>
       </w:hyperlink>
     </w:p>
@@ -8701,11 +7462,11 @@
   <w:abstractNum w:abstractNumId="1" w15:restartNumberingAfterBreak="0">
     <w:nsid w:val="0BE632E9"/>
     <w:multiLevelType w:val="hybridMultilevel"/>
-    <w:tmpl w:val="C0A27A7C"/>
-    <w:lvl w:ilvl="0" w:tplc="04090001">
+    <w:tmpl w:val="D66C824C"/>
+    <w:lvl w:ilvl="0" w:tplc="965253E4">
       <w:start w:val="1"/>
       <w:numFmt w:val="bullet"/>
-      <w:lvlText w:val=""/>
+      <w:lvlText w:val=""/>
       <w:lvlJc w:val="left"/>
       <w:pPr>
         <w:ind w:left="960" w:hanging="360"/>
@@ -9698,6 +8459,7 @@
   <w:style w:type="character" w:default="1" w:styleId="DefaultParagraphFont">
     <w:name w:val="Default Paragraph Font"/>
     <w:uiPriority w:val="1"/>
+    <w:semiHidden/>
     <w:unhideWhenUsed/>
   </w:style>
   <w:style w:type="table" w:default="1" w:styleId="TableNormal">
